--- a/dokumentáció/fejlesztoi.docx
+++ b/dokumentáció/fejlesztoi.docx
@@ -153,7 +153,25 @@
           <w:sz w:val="24"/>
           <w:szCs w:val="24"/>
         </w:rPr>
-        <w:t xml:space="preserve"> ezekkel kapcsolatban az adatait amit az oldal megjelenít egy rendezett módon</w:t>
+        <w:t xml:space="preserve"> ezekkel kapcsolatban az </w:t>
+      </w:r>
+      <w:proofErr w:type="gramStart"/>
+      <w:r>
+        <w:rPr>
+          <w:rFonts w:ascii="Times New Roman" w:hAnsi="Times New Roman" w:cs="Times New Roman"/>
+          <w:sz w:val="24"/>
+          <w:szCs w:val="24"/>
+        </w:rPr>
+        <w:t>adatait</w:t>
+      </w:r>
+      <w:proofErr w:type="gramEnd"/>
+      <w:r>
+        <w:rPr>
+          <w:rFonts w:ascii="Times New Roman" w:hAnsi="Times New Roman" w:cs="Times New Roman"/>
+          <w:sz w:val="24"/>
+          <w:szCs w:val="24"/>
+        </w:rPr>
+        <w:t xml:space="preserve"> amit az oldal megjelenít egy rendezett módon</w:t>
       </w:r>
       <w:r>
         <w:rPr>
@@ -228,7 +246,25 @@
           <w:sz w:val="24"/>
           <w:szCs w:val="24"/>
         </w:rPr>
-        <w:t>” keretrendszerrel lett megoldva ami könnyítette az adatok megjelenítését és a fejlesztés folyamatát, egy alap HTML-hez képest sokkal több funkcióval rendelkezik amit próbáltunk a legjobban kihasználni</w:t>
+        <w:t xml:space="preserve">” keretrendszerrel lett </w:t>
+      </w:r>
+      <w:proofErr w:type="gramStart"/>
+      <w:r>
+        <w:rPr>
+          <w:rFonts w:ascii="Times New Roman" w:hAnsi="Times New Roman" w:cs="Times New Roman"/>
+          <w:sz w:val="24"/>
+          <w:szCs w:val="24"/>
+        </w:rPr>
+        <w:t>megoldva</w:t>
+      </w:r>
+      <w:proofErr w:type="gramEnd"/>
+      <w:r>
+        <w:rPr>
+          <w:rFonts w:ascii="Times New Roman" w:hAnsi="Times New Roman" w:cs="Times New Roman"/>
+          <w:sz w:val="24"/>
+          <w:szCs w:val="24"/>
+        </w:rPr>
+        <w:t xml:space="preserve"> ami könnyítette az adatok megjelenítését és a fejlesztés folyamatát, egy alap HTML-hez képest sokkal több funkcióval rendelkezik amit próbáltunk a legjobban kihasználni</w:t>
       </w:r>
     </w:p>
     <w:p>
@@ -297,7 +333,25 @@
           <w:sz w:val="24"/>
           <w:szCs w:val="24"/>
         </w:rPr>
-        <w:t xml:space="preserve">-t(lokális adatok kezeléséhez)és az </w:t>
+        <w:t>-</w:t>
+      </w:r>
+      <w:proofErr w:type="gramStart"/>
+      <w:r>
+        <w:rPr>
+          <w:rFonts w:ascii="Times New Roman" w:hAnsi="Times New Roman" w:cs="Times New Roman"/>
+          <w:sz w:val="24"/>
+          <w:szCs w:val="24"/>
+        </w:rPr>
+        <w:t>t(</w:t>
+      </w:r>
+      <w:proofErr w:type="gramEnd"/>
+      <w:r>
+        <w:rPr>
+          <w:rFonts w:ascii="Times New Roman" w:hAnsi="Times New Roman" w:cs="Times New Roman"/>
+          <w:sz w:val="24"/>
+          <w:szCs w:val="24"/>
+        </w:rPr>
+        <w:t xml:space="preserve">lokális adatok kezeléséhez)és az </w:t>
       </w:r>
       <w:proofErr w:type="spellStart"/>
       <w:r>
@@ -373,6 +427,7 @@
       <w:r>
         <w:rPr>
           <w:rFonts w:ascii="Times New Roman" w:hAnsi="Times New Roman" w:cs="Times New Roman"/>
+          <w:noProof/>
           <w:sz w:val="24"/>
           <w:szCs w:val="24"/>
         </w:rPr>
@@ -586,13 +641,23 @@
           <w:szCs w:val="24"/>
         </w:rPr>
       </w:pPr>
-      <w:r>
-        <w:rPr>
-          <w:rFonts w:ascii="Times New Roman" w:hAnsi="Times New Roman" w:cs="Times New Roman"/>
-          <w:sz w:val="24"/>
-          <w:szCs w:val="24"/>
-        </w:rPr>
-        <w:t>router:  oldalak/aloldalak elérési útvonalait tartalmazza</w:t>
+      <w:proofErr w:type="gramStart"/>
+      <w:r>
+        <w:rPr>
+          <w:rFonts w:ascii="Times New Roman" w:hAnsi="Times New Roman" w:cs="Times New Roman"/>
+          <w:sz w:val="24"/>
+          <w:szCs w:val="24"/>
+        </w:rPr>
+        <w:t>router:  oldalak</w:t>
+      </w:r>
+      <w:proofErr w:type="gramEnd"/>
+      <w:r>
+        <w:rPr>
+          <w:rFonts w:ascii="Times New Roman" w:hAnsi="Times New Roman" w:cs="Times New Roman"/>
+          <w:sz w:val="24"/>
+          <w:szCs w:val="24"/>
+        </w:rPr>
+        <w:t>/aloldalak elérési útvonalait tartalmazza</w:t>
       </w:r>
     </w:p>
     <w:p>
@@ -824,7 +889,25 @@
           <w:sz w:val="24"/>
           <w:szCs w:val="24"/>
         </w:rPr>
-        <w:t xml:space="preserve">: létrehozza a kiegészítőkhöz kellő példányokat amivel behívhatók, például az </w:t>
+        <w:t xml:space="preserve">: létrehozza a kiegészítőkhöz kellő </w:t>
+      </w:r>
+      <w:proofErr w:type="gramStart"/>
+      <w:r>
+        <w:rPr>
+          <w:rFonts w:ascii="Times New Roman" w:hAnsi="Times New Roman" w:cs="Times New Roman"/>
+          <w:sz w:val="24"/>
+          <w:szCs w:val="24"/>
+        </w:rPr>
+        <w:t>példányokat</w:t>
+      </w:r>
+      <w:proofErr w:type="gramEnd"/>
+      <w:r>
+        <w:rPr>
+          <w:rFonts w:ascii="Times New Roman" w:hAnsi="Times New Roman" w:cs="Times New Roman"/>
+          <w:sz w:val="24"/>
+          <w:szCs w:val="24"/>
+        </w:rPr>
+        <w:t xml:space="preserve"> amivel behívhatók, például az </w:t>
       </w:r>
       <w:proofErr w:type="spellStart"/>
       <w:r>
@@ -961,7 +1044,21 @@
         <w:rPr>
           <w:rFonts w:ascii="Times New Roman" w:hAnsi="Times New Roman" w:cs="Times New Roman"/>
         </w:rPr>
-        <w:t xml:space="preserve"> biztosít amivel kéréseket lehet küldeni</w:t>
+        <w:t xml:space="preserve"> </w:t>
+      </w:r>
+      <w:proofErr w:type="gramStart"/>
+      <w:r>
+        <w:rPr>
+          <w:rFonts w:ascii="Times New Roman" w:hAnsi="Times New Roman" w:cs="Times New Roman"/>
+        </w:rPr>
+        <w:t>biztosít</w:t>
+      </w:r>
+      <w:proofErr w:type="gramEnd"/>
+      <w:r>
+        <w:rPr>
+          <w:rFonts w:ascii="Times New Roman" w:hAnsi="Times New Roman" w:cs="Times New Roman"/>
+        </w:rPr>
+        <w:t xml:space="preserve"> amivel kéréseket lehet küldeni</w:t>
       </w:r>
     </w:p>
     <w:p>
@@ -1306,7 +1403,14 @@
         <w:rPr>
           <w:rFonts w:ascii="Times New Roman" w:hAnsi="Times New Roman" w:cs="Times New Roman"/>
         </w:rPr>
-        <w:t xml:space="preserve"> megadott .</w:t>
+        <w:t xml:space="preserve"> </w:t>
+      </w:r>
+      <w:proofErr w:type="gramStart"/>
+      <w:r>
+        <w:rPr>
+          <w:rFonts w:ascii="Times New Roman" w:hAnsi="Times New Roman" w:cs="Times New Roman"/>
+        </w:rPr>
+        <w:t>megadott .</w:t>
       </w:r>
       <w:proofErr w:type="spellStart"/>
       <w:r>
@@ -1316,6 +1420,7 @@
         <w:t>vue</w:t>
       </w:r>
       <w:proofErr w:type="spellEnd"/>
+      <w:proofErr w:type="gramEnd"/>
       <w:r>
         <w:rPr>
           <w:rFonts w:ascii="Times New Roman" w:hAnsi="Times New Roman" w:cs="Times New Roman"/>
@@ -1375,6 +1480,7 @@
         <w:t>layout</w:t>
       </w:r>
       <w:proofErr w:type="spellEnd"/>
+      <w:proofErr w:type="gramStart"/>
       <w:r>
         <w:rPr>
           <w:rFonts w:ascii="Times New Roman" w:hAnsi="Times New Roman" w:cs="Times New Roman"/>
@@ -1389,6 +1495,7 @@
         <w:t>vue</w:t>
       </w:r>
       <w:proofErr w:type="spellEnd"/>
+      <w:proofErr w:type="gramEnd"/>
       <w:r>
         <w:rPr>
           <w:rFonts w:ascii="Times New Roman" w:hAnsi="Times New Roman" w:cs="Times New Roman"/>
@@ -1503,13 +1610,7 @@
         <w:rPr>
           <w:rFonts w:ascii="Times New Roman" w:hAnsi="Times New Roman" w:cs="Times New Roman"/>
         </w:rPr>
-        <w:t xml:space="preserve">” elnevezési mappa tartalmazza őket, </w:t>
-      </w:r>
-      <w:r>
-        <w:rPr>
-          <w:rFonts w:ascii="Times New Roman" w:hAnsi="Times New Roman" w:cs="Times New Roman"/>
-        </w:rPr>
-        <w:t>funkcionalitásuk alapján vannak mappába rendezve</w:t>
+        <w:t>” elnevezési mappa tartalmazza őket, funkcionalitásuk alapján vannak mappába rendezve</w:t>
       </w:r>
     </w:p>
     <w:p>
@@ -1658,13 +1759,7 @@
         <w:rPr>
           <w:rFonts w:ascii="Times New Roman" w:hAnsi="Times New Roman" w:cs="Times New Roman"/>
         </w:rPr>
-        <w:t xml:space="preserve">jegyek: érdemjegyekkel kapcsolatos lekérdezések (érdemjegyek </w:t>
-      </w:r>
-      <w:r>
-        <w:rPr>
-          <w:rFonts w:ascii="Times New Roman" w:hAnsi="Times New Roman" w:cs="Times New Roman"/>
-        </w:rPr>
-        <w:t>lekérdezése, érdemjegyek beírás)</w:t>
+        <w:t>jegyek: érdemjegyekkel kapcsolatos lekérdezések (érdemjegyek lekérdezése, érdemjegyek beírás)</w:t>
       </w:r>
     </w:p>
     <w:p>
@@ -1952,7 +2047,21 @@
         <w:rPr>
           <w:rFonts w:ascii="Times New Roman" w:hAnsi="Times New Roman" w:cs="Times New Roman"/>
         </w:rPr>
-        <w:t>” megnevezés amivel egy referencia objektumot hozhatunk létre aminek bármilyen fajta értéke lehet, ezért nagyon hasznos új adatok felvitelénél még a lokális tároláshoz, majd abból kiolvasásához</w:t>
+        <w:t xml:space="preserve">” </w:t>
+      </w:r>
+      <w:proofErr w:type="gramStart"/>
+      <w:r>
+        <w:rPr>
+          <w:rFonts w:ascii="Times New Roman" w:hAnsi="Times New Roman" w:cs="Times New Roman"/>
+        </w:rPr>
+        <w:t>megnevezés</w:t>
+      </w:r>
+      <w:proofErr w:type="gramEnd"/>
+      <w:r>
+        <w:rPr>
+          <w:rFonts w:ascii="Times New Roman" w:hAnsi="Times New Roman" w:cs="Times New Roman"/>
+        </w:rPr>
+        <w:t xml:space="preserve"> amivel egy referencia objektumot hozhatunk létre aminek bármilyen fajta értéke lehet, ezért nagyon hasznos új adatok felvitelénél még a lokális tároláshoz, majd abból kiolvasásához</w:t>
       </w:r>
     </w:p>
     <w:p>
@@ -1987,13 +2096,7 @@
         <w:rPr>
           <w:rFonts w:ascii="Times New Roman" w:hAnsi="Times New Roman" w:cs="Times New Roman"/>
         </w:rPr>
-        <w:t xml:space="preserve"> lett megírva minden lekérdezés és számítás kód, így sok helyen kell fajtákat használni, a lekérdezés fájlok </w:t>
-      </w:r>
-      <w:r>
-        <w:rPr>
-          <w:rFonts w:ascii="Times New Roman" w:hAnsi="Times New Roman" w:cs="Times New Roman"/>
-        </w:rPr>
-        <w:t>mellett a „</w:t>
+        <w:t xml:space="preserve"> lett megírva minden lekérdezés és számítás kód, így sok helyen kell fajtákat használni, a lekérdezés fájlok mellett a „</w:t>
       </w:r>
       <w:proofErr w:type="spellStart"/>
       <w:r>
@@ -2007,25 +2110,7 @@
         <w:rPr>
           <w:rFonts w:ascii="Times New Roman" w:hAnsi="Times New Roman" w:cs="Times New Roman"/>
         </w:rPr>
-        <w:t xml:space="preserve">” nevű fájlokban </w:t>
-      </w:r>
-      <w:r>
-        <w:rPr>
-          <w:rFonts w:ascii="Times New Roman" w:hAnsi="Times New Roman" w:cs="Times New Roman"/>
-        </w:rPr>
-        <w:t>találhatóak a</w:t>
-      </w:r>
-      <w:r>
-        <w:rPr>
-          <w:rFonts w:ascii="Times New Roman" w:hAnsi="Times New Roman" w:cs="Times New Roman"/>
-        </w:rPr>
-        <w:t xml:space="preserve"> </w:t>
-      </w:r>
-      <w:r>
-        <w:rPr>
-          <w:rFonts w:ascii="Times New Roman" w:hAnsi="Times New Roman" w:cs="Times New Roman"/>
-        </w:rPr>
-        <w:t>visszakapott adatok fajtáinak deklarálása</w:t>
+        <w:t>” nevű fájlokban találhatóak a visszakapott adatok fajtáinak deklarálása</w:t>
       </w:r>
     </w:p>
     <w:p>
@@ -2049,6 +2134,9 @@
         </w:rPr>
       </w:pPr>
       <w:r>
+        <w:rPr>
+          <w:noProof/>
+        </w:rPr>
         <w:drawing>
           <wp:anchor distT="0" distB="0" distL="114300" distR="114300" simplePos="0" relativeHeight="251659264" behindDoc="0" locked="0" layoutInCell="1" allowOverlap="1" wp14:anchorId="63105400" wp14:editId="03FC8B70">
             <wp:simplePos x="0" y="0"/>
@@ -2148,6 +2236,7 @@
         <w:t xml:space="preserve"> felel a lekérdezések visszajelzésére, ami bárhonnan meghívható és a „</w:t>
       </w:r>
       <w:proofErr w:type="spellStart"/>
+      <w:proofErr w:type="gramStart"/>
       <w:r>
         <w:rPr>
           <w:rFonts w:ascii="Times New Roman" w:hAnsi="Times New Roman" w:cs="Times New Roman"/>
@@ -2159,7 +2248,14 @@
         <w:rPr>
           <w:rFonts w:ascii="Times New Roman" w:hAnsi="Times New Roman" w:cs="Times New Roman"/>
         </w:rPr>
-        <w:t>”  és „</w:t>
+        <w:t>”  és</w:t>
+      </w:r>
+      <w:proofErr w:type="gramEnd"/>
+      <w:r>
+        <w:rPr>
+          <w:rFonts w:ascii="Times New Roman" w:hAnsi="Times New Roman" w:cs="Times New Roman"/>
+        </w:rPr>
+        <w:t xml:space="preserve"> „</w:t>
       </w:r>
       <w:proofErr w:type="spellStart"/>
       <w:r>
@@ -2187,7 +2283,21 @@
         <w:rPr>
           <w:rFonts w:ascii="Times New Roman" w:hAnsi="Times New Roman" w:cs="Times New Roman"/>
         </w:rPr>
-        <w:t>-ban helyezkedik el a megjelenítő kód hogy bárhol látszódjon, akár még aloldal váltás után is a visszajelzés</w:t>
+        <w:t xml:space="preserve">-ban helyezkedik el a megjelenítő </w:t>
+      </w:r>
+      <w:proofErr w:type="gramStart"/>
+      <w:r>
+        <w:rPr>
+          <w:rFonts w:ascii="Times New Roman" w:hAnsi="Times New Roman" w:cs="Times New Roman"/>
+        </w:rPr>
+        <w:t>kód</w:t>
+      </w:r>
+      <w:proofErr w:type="gramEnd"/>
+      <w:r>
+        <w:rPr>
+          <w:rFonts w:ascii="Times New Roman" w:hAnsi="Times New Roman" w:cs="Times New Roman"/>
+        </w:rPr>
+        <w:t xml:space="preserve"> hogy bárhol látszódjon, akár még aloldal váltás után is a visszajelzés</w:t>
       </w:r>
       <w:r>
         <w:rPr>
@@ -2247,7 +2357,15 @@
     </w:p>
     <w:p>
       <w:r>
-        <w:t>Az adatbázishoz tartozó API lehetővé teszi hogy lekéréseket kérhessen a weboldal, egy irányított módon</w:t>
+        <w:t xml:space="preserve">Az adatbázishoz tartozó API lehetővé </w:t>
+      </w:r>
+      <w:proofErr w:type="gramStart"/>
+      <w:r>
+        <w:t>teszi</w:t>
+      </w:r>
+      <w:proofErr w:type="gramEnd"/>
+      <w:r>
+        <w:t xml:space="preserve"> hogy lekéréseket kérhessen a weboldal, egy irányított módon</w:t>
       </w:r>
     </w:p>
     <w:p>
@@ -2284,6 +2402,9 @@
         </w:rPr>
       </w:pPr>
       <w:r>
+        <w:rPr>
+          <w:noProof/>
+        </w:rPr>
         <w:drawing>
           <wp:anchor distT="0" distB="0" distL="114300" distR="114300" simplePos="0" relativeHeight="251660288" behindDoc="0" locked="0" layoutInCell="1" allowOverlap="1" wp14:anchorId="6000EACE" wp14:editId="6D0E41FB">
             <wp:simplePos x="0" y="0"/>
@@ -2438,7 +2559,15 @@
       </w:r>
       <w:proofErr w:type="spellEnd"/>
       <w:r>
-        <w:t xml:space="preserve">: irányítók amik egyenesen a </w:t>
+        <w:t xml:space="preserve">: </w:t>
+      </w:r>
+      <w:proofErr w:type="gramStart"/>
+      <w:r>
+        <w:t>irányítók</w:t>
+      </w:r>
+      <w:proofErr w:type="gramEnd"/>
+      <w:r>
+        <w:t xml:space="preserve"> amik egyenesen a </w:t>
       </w:r>
       <w:proofErr w:type="spellStart"/>
       <w:r>
@@ -2463,7 +2592,15 @@
       </w:r>
       <w:proofErr w:type="spellEnd"/>
       <w:r>
-        <w:t>: függvények amik az adatbázisból lekérdezett adatokkal számítanak, legtöbbször csak magát az adatot küldik tovább</w:t>
+        <w:t xml:space="preserve">: </w:t>
+      </w:r>
+      <w:proofErr w:type="gramStart"/>
+      <w:r>
+        <w:t>függvények</w:t>
+      </w:r>
+      <w:proofErr w:type="gramEnd"/>
+      <w:r>
+        <w:t xml:space="preserve"> amik az adatbázisból lekérdezett adatokkal számítanak, legtöbbször csak magát az adatot küldik tovább</w:t>
       </w:r>
     </w:p>
     <w:p>
@@ -2517,7 +2654,15 @@
         </w:numPr>
       </w:pPr>
       <w:r>
-        <w:t xml:space="preserve">app.js: Ez a fő fájl, ami létrehozza az adatbázist/megnézi hogy létezik e az adatbázis, meghívja a </w:t>
+        <w:t>app.js: Ez a fő fájl, ami létrehozza az adatbázist/</w:t>
+      </w:r>
+      <w:proofErr w:type="gramStart"/>
+      <w:r>
+        <w:t>megnézi</w:t>
+      </w:r>
+      <w:proofErr w:type="gramEnd"/>
+      <w:r>
+        <w:t xml:space="preserve"> hogy létezik e az adatbázis, meghívja a </w:t>
       </w:r>
       <w:proofErr w:type="spellStart"/>
       <w:r>
@@ -2675,7 +2820,21 @@
     </w:p>
     <w:p>
       <w:r>
-        <w:t xml:space="preserve">Az adatbázis nem rendes SQL-ben lett megírva hanem a </w:t>
+        <w:t xml:space="preserve">Az adatbázis nem </w:t>
+      </w:r>
+      <w:r>
+        <w:t>nyers</w:t>
+      </w:r>
+      <w:r>
+        <w:t xml:space="preserve"> SQL-ben lett </w:t>
+      </w:r>
+      <w:proofErr w:type="gramStart"/>
+      <w:r>
+        <w:t>megírva</w:t>
+      </w:r>
+      <w:proofErr w:type="gramEnd"/>
+      <w:r>
+        <w:t xml:space="preserve"> hanem a </w:t>
       </w:r>
       <w:proofErr w:type="spellStart"/>
       <w:r>
@@ -2683,11 +2842,11 @@
       </w:r>
       <w:proofErr w:type="spellEnd"/>
       <w:r>
-        <w:t xml:space="preserve"> segítségével, legfőbb előnye hogy jso</w:t>
-      </w:r>
-      <w:proofErr w:type="spellStart"/>
-      <w:r>
-        <w:t>n</w:t>
+        <w:t xml:space="preserve"> segítségével, legfőbb előnye hogy </w:t>
+      </w:r>
+      <w:proofErr w:type="spellStart"/>
+      <w:r>
+        <w:t>json</w:t>
       </w:r>
       <w:proofErr w:type="spellEnd"/>
       <w:r>
@@ -2704,6 +2863,9 @@
     </w:p>
     <w:p>
       <w:r>
+        <w:rPr>
+          <w:noProof/>
+        </w:rPr>
         <w:drawing>
           <wp:inline distT="0" distB="0" distL="0" distR="0" wp14:anchorId="5097E24E" wp14:editId="1CB4199F">
             <wp:extent cx="2314898" cy="3734321"/>
@@ -4148,6 +4310,7 @@
   <w:style w:type="character" w:default="1" w:styleId="Bekezdsalapbettpusa">
     <w:name w:val="Default Paragraph Font"/>
     <w:uiPriority w:val="1"/>
+    <w:semiHidden/>
     <w:unhideWhenUsed/>
   </w:style>
   <w:style w:type="table" w:default="1" w:styleId="Normltblzat">

--- a/dokumentáció/fejlesztoi.docx
+++ b/dokumentáció/fejlesztoi.docx
@@ -2006,7 +2006,19 @@
         <w:rPr>
           <w:rFonts w:ascii="Times New Roman" w:hAnsi="Times New Roman" w:cs="Times New Roman"/>
         </w:rPr>
-        <w:t xml:space="preserve"> v-forral, sok táblázat cellái megvannak magában az oldalban írva, és a script nem is nyúl hozzájuk, beolvassa a lekérdezett adatot és megjeleníti adattagonként</w:t>
+        <w:t xml:space="preserve"> v-forral, sok táblázat cellái megvannak magában az oldalban írva</w:t>
+      </w:r>
+      <w:r>
+        <w:rPr>
+          <w:rFonts w:ascii="Times New Roman" w:hAnsi="Times New Roman" w:cs="Times New Roman"/>
+        </w:rPr>
+        <w:t xml:space="preserve"> egyszer, mint egy sablon</w:t>
+      </w:r>
+      <w:r>
+        <w:rPr>
+          <w:rFonts w:ascii="Times New Roman" w:hAnsi="Times New Roman" w:cs="Times New Roman"/>
+        </w:rPr>
+        <w:t>, beolvassa a lekérdezett adatot és megjeleníti adattagonként</w:t>
       </w:r>
     </w:p>
     <w:p>
@@ -2061,7 +2073,13 @@
         <w:rPr>
           <w:rFonts w:ascii="Times New Roman" w:hAnsi="Times New Roman" w:cs="Times New Roman"/>
         </w:rPr>
-        <w:t xml:space="preserve"> amivel egy referencia objektumot hozhatunk létre aminek bármilyen fajta értéke lehet, ezért nagyon hasznos új adatok felvitelénél még a lokális tároláshoz, majd abból kiolvasásához</w:t>
+        <w:t xml:space="preserve"> amivel egy referencia objektumot hozhatunk létre, ezért nagyon hasznos új adatok felvitelénél még a lokális tároláshoz, majd abból kiolvasásához</w:t>
+      </w:r>
+      <w:r>
+        <w:rPr>
+          <w:rFonts w:ascii="Times New Roman" w:hAnsi="Times New Roman" w:cs="Times New Roman"/>
+        </w:rPr>
+        <w:t>, és akár több helyről is belehet olvasni ugyan azt az adatot úgy hogy ha változik akkor az a többi helyen is megváltozik</w:t>
       </w:r>
     </w:p>
     <w:p>
@@ -2365,7 +2383,16 @@
       </w:r>
       <w:proofErr w:type="gramEnd"/>
       <w:r>
-        <w:t xml:space="preserve"> hogy lekéréseket kérhessen a weboldal, egy irányított módon</w:t>
+        <w:t xml:space="preserve"> hogy lekéréseket kérhessen a weboldal, egy </w:t>
+      </w:r>
+      <w:r>
+        <w:t xml:space="preserve">kontrolált </w:t>
+      </w:r>
+      <w:r>
+        <w:t>módon</w:t>
+      </w:r>
+      <w:r>
+        <w:t>, esetleges hiba esetén pedig lekezelje azokat és meg</w:t>
       </w:r>
     </w:p>
     <w:p>
@@ -2492,23 +2519,19 @@
       </w:r>
       <w:proofErr w:type="spellEnd"/>
       <w:r>
-        <w:t xml:space="preserve">_: </w:t>
-      </w:r>
-      <w:proofErr w:type="spellStart"/>
-      <w:r>
-        <w:t>teszteléhez</w:t>
-      </w:r>
-      <w:proofErr w:type="spellEnd"/>
-      <w:r>
-        <w:t xml:space="preserve"> használt adatbázis másolat létrehozó </w:t>
-      </w:r>
-      <w:proofErr w:type="spellStart"/>
-      <w:r>
-        <w:t>fáljt</w:t>
-      </w:r>
-      <w:proofErr w:type="spellEnd"/>
-      <w:r>
-        <w:t xml:space="preserve"> tartalmazza</w:t>
+        <w:t>_: tesztelé</w:t>
+      </w:r>
+      <w:r>
+        <w:t>s</w:t>
+      </w:r>
+      <w:r>
+        <w:t>hez használt adatbázis másolat létrehozó fáj</w:t>
+      </w:r>
+      <w:r>
+        <w:t>l</w:t>
+      </w:r>
+      <w:r>
+        <w:t>t tartalmazza</w:t>
       </w:r>
     </w:p>
     <w:p>
@@ -2613,7 +2636,13 @@
       </w:pPr>
       <w:proofErr w:type="spellStart"/>
       <w:r>
-        <w:t>repositoreis</w:t>
+        <w:t>repositori</w:t>
+      </w:r>
+      <w:r>
+        <w:t>e</w:t>
+      </w:r>
+      <w:r>
+        <w:t>s</w:t>
       </w:r>
       <w:proofErr w:type="spellEnd"/>
       <w:r>
@@ -2642,7 +2671,13 @@
       </w:r>
       <w:proofErr w:type="spellEnd"/>
       <w:r>
-        <w:t xml:space="preserve"> itt deklarálódnak az adatbázis táblái és köttetései</w:t>
+        <w:t xml:space="preserve"> itt </w:t>
+      </w:r>
+      <w:r>
+        <w:t xml:space="preserve">vannak meg adva </w:t>
+      </w:r>
+      <w:r>
+        <w:t>az adatbázis táblái és köttetései</w:t>
       </w:r>
     </w:p>
     <w:p>
@@ -2715,7 +2750,13 @@
       </w:r>
       <w:proofErr w:type="spellEnd"/>
       <w:r>
-        <w:t>: automatikusan újra indítja az applikációt egy mentés után</w:t>
+        <w:t xml:space="preserve">: automatikusan újra indítja az applikációt egy </w:t>
+      </w:r>
+      <w:r>
+        <w:t>változtatás</w:t>
+      </w:r>
+      <w:r>
+        <w:t xml:space="preserve"> után</w:t>
       </w:r>
     </w:p>
     <w:p>
@@ -2798,11 +2839,9 @@
       <w:r>
         <w:t xml:space="preserve"> generáló rendszer, felhasználók </w:t>
       </w:r>
-      <w:proofErr w:type="spellStart"/>
-      <w:r>
-        <w:t>validálására</w:t>
-      </w:r>
-      <w:proofErr w:type="spellEnd"/>
+      <w:r>
+        <w:t>alludálására</w:t>
+      </w:r>
     </w:p>
     <w:p/>
     <w:p/>
@@ -2838,7 +2877,7 @@
       </w:r>
       <w:proofErr w:type="spellStart"/>
       <w:r>
-        <w:t>sequielize</w:t>
+        <w:t>sequelize</w:t>
       </w:r>
       <w:proofErr w:type="spellEnd"/>
       <w:r>
@@ -2852,13 +2891,28 @@
       <w:r>
         <w:t xml:space="preserve"> objektum </w:t>
       </w:r>
-      <w:proofErr w:type="spellStart"/>
-      <w:r>
-        <w:t>szerűen</w:t>
-      </w:r>
-      <w:proofErr w:type="spellEnd"/>
-      <w:r>
-        <w:t xml:space="preserve"> lehet módosítani, és egyszerű benne megírni az adatbázist</w:t>
+      <w:r>
+        <w:t xml:space="preserve">formában </w:t>
+      </w:r>
+      <w:r>
+        <w:t>lehet</w:t>
+      </w:r>
+      <w:r>
+        <w:t xml:space="preserve"> megadni és</w:t>
+      </w:r>
+      <w:r>
+        <w:t xml:space="preserve"> módosítani</w:t>
+      </w:r>
+      <w:r>
+        <w:t xml:space="preserve"> a táblákat, és az adatok lekérdezése és feltöltése is egyszerűbben megoldható</w:t>
+      </w:r>
+    </w:p>
+    <w:p>
+      <w:pPr>
+        <w:pStyle w:val="Cmsor3"/>
+      </w:pPr>
+      <w:r>
+        <w:t>Táblák</w:t>
       </w:r>
     </w:p>
     <w:p>
@@ -2908,6 +2962,989 @@
         <w:t>Minden fájl egy külön tábla mezőit és tulajdonságait tartalmazza, ez alapján készíti el az SQL-es adatbázist</w:t>
       </w:r>
     </w:p>
+    <w:p>
+      <w:r>
+        <w:t>Táblák rövid leírásai:</w:t>
+      </w:r>
+    </w:p>
+    <w:p>
+      <w:pPr>
+        <w:pStyle w:val="Listaszerbekezds"/>
+        <w:numPr>
+          <w:ilvl w:val="0"/>
+          <w:numId w:val="8"/>
+        </w:numPr>
+      </w:pPr>
+      <w:proofErr w:type="spellStart"/>
+      <w:r>
+        <w:t>absences</w:t>
+      </w:r>
+      <w:proofErr w:type="spellEnd"/>
+      <w:r>
+        <w:t>: tanulók hiányzását rögzíti</w:t>
+      </w:r>
+    </w:p>
+    <w:p>
+      <w:pPr>
+        <w:pStyle w:val="Listaszerbekezds"/>
+        <w:numPr>
+          <w:ilvl w:val="0"/>
+          <w:numId w:val="9"/>
+        </w:numPr>
+      </w:pPr>
+      <w:r>
+        <w:t>ID: azonosító (elsődleges kulcs)</w:t>
+      </w:r>
+    </w:p>
+    <w:p>
+      <w:pPr>
+        <w:pStyle w:val="Listaszerbekezds"/>
+        <w:numPr>
+          <w:ilvl w:val="0"/>
+          <w:numId w:val="9"/>
+        </w:numPr>
+      </w:pPr>
+      <w:proofErr w:type="spellStart"/>
+      <w:r>
+        <w:t>studentID</w:t>
+      </w:r>
+      <w:proofErr w:type="spellEnd"/>
+      <w:r>
+        <w:t>: hiányzó diák azonosítója</w:t>
+      </w:r>
+    </w:p>
+    <w:p>
+      <w:pPr>
+        <w:pStyle w:val="Listaszerbekezds"/>
+        <w:numPr>
+          <w:ilvl w:val="0"/>
+          <w:numId w:val="9"/>
+        </w:numPr>
+      </w:pPr>
+      <w:proofErr w:type="spellStart"/>
+      <w:r>
+        <w:t>teacherID</w:t>
+      </w:r>
+      <w:proofErr w:type="spellEnd"/>
+      <w:r>
+        <w:t>: hiányzást naplózó tanár azonosítója</w:t>
+      </w:r>
+    </w:p>
+    <w:p>
+      <w:pPr>
+        <w:pStyle w:val="Listaszerbekezds"/>
+        <w:numPr>
+          <w:ilvl w:val="0"/>
+          <w:numId w:val="9"/>
+        </w:numPr>
+      </w:pPr>
+      <w:proofErr w:type="spellStart"/>
+      <w:r>
+        <w:t>date</w:t>
+      </w:r>
+      <w:proofErr w:type="spellEnd"/>
+      <w:r>
+        <w:t>: hiányzás dátuma</w:t>
+      </w:r>
+    </w:p>
+    <w:p>
+      <w:pPr>
+        <w:pStyle w:val="Listaszerbekezds"/>
+        <w:numPr>
+          <w:ilvl w:val="0"/>
+          <w:numId w:val="9"/>
+        </w:numPr>
+      </w:pPr>
+      <w:proofErr w:type="spellStart"/>
+      <w:r>
+        <w:t>excused</w:t>
+      </w:r>
+      <w:proofErr w:type="spellEnd"/>
+      <w:r>
+        <w:t>: igazolás státusza</w:t>
+      </w:r>
+    </w:p>
+    <w:p>
+      <w:pPr>
+        <w:pStyle w:val="Listaszerbekezds"/>
+        <w:numPr>
+          <w:ilvl w:val="0"/>
+          <w:numId w:val="9"/>
+        </w:numPr>
+      </w:pPr>
+      <w:proofErr w:type="spellStart"/>
+      <w:r>
+        <w:t>lessonID</w:t>
+      </w:r>
+      <w:proofErr w:type="spellEnd"/>
+      <w:r>
+        <w:t>: hiányzott óra azonosítója</w:t>
+      </w:r>
+    </w:p>
+    <w:p>
+      <w:pPr>
+        <w:pStyle w:val="Listaszerbekezds"/>
+        <w:numPr>
+          <w:ilvl w:val="0"/>
+          <w:numId w:val="8"/>
+        </w:numPr>
+      </w:pPr>
+      <w:proofErr w:type="spellStart"/>
+      <w:r>
+        <w:t>admins</w:t>
+      </w:r>
+      <w:proofErr w:type="spellEnd"/>
+      <w:r>
+        <w:t xml:space="preserve">: </w:t>
+      </w:r>
+      <w:r>
+        <w:t>adminisztrátori fiókok adatait rögzíti</w:t>
+      </w:r>
+    </w:p>
+    <w:p>
+      <w:pPr>
+        <w:pStyle w:val="Listaszerbekezds"/>
+        <w:numPr>
+          <w:ilvl w:val="0"/>
+          <w:numId w:val="11"/>
+        </w:numPr>
+      </w:pPr>
+      <w:r>
+        <w:t>ID: azonosító (elsődleges kulcs)</w:t>
+      </w:r>
+    </w:p>
+    <w:p>
+      <w:pPr>
+        <w:pStyle w:val="Listaszerbekezds"/>
+        <w:numPr>
+          <w:ilvl w:val="0"/>
+          <w:numId w:val="11"/>
+        </w:numPr>
+      </w:pPr>
+      <w:proofErr w:type="spellStart"/>
+      <w:r>
+        <w:t>name</w:t>
+      </w:r>
+      <w:proofErr w:type="spellEnd"/>
+      <w:r>
+        <w:t xml:space="preserve">: </w:t>
+      </w:r>
+      <w:r>
+        <w:t>adminisztrátor teljes neve</w:t>
+      </w:r>
+    </w:p>
+    <w:p>
+      <w:pPr>
+        <w:pStyle w:val="Listaszerbekezds"/>
+        <w:numPr>
+          <w:ilvl w:val="0"/>
+          <w:numId w:val="11"/>
+        </w:numPr>
+      </w:pPr>
+      <w:proofErr w:type="spellStart"/>
+      <w:r>
+        <w:t>phone</w:t>
+      </w:r>
+      <w:proofErr w:type="spellEnd"/>
+      <w:r>
+        <w:t>: adminisztrátor</w:t>
+      </w:r>
+      <w:r>
+        <w:t xml:space="preserve"> telefon száma</w:t>
+      </w:r>
+    </w:p>
+    <w:p>
+      <w:pPr>
+        <w:pStyle w:val="Listaszerbekezds"/>
+        <w:numPr>
+          <w:ilvl w:val="0"/>
+          <w:numId w:val="11"/>
+        </w:numPr>
+      </w:pPr>
+      <w:r>
+        <w:t>email</w:t>
+      </w:r>
+      <w:r>
+        <w:t xml:space="preserve">: adminisztrátor </w:t>
+      </w:r>
+      <w:r>
+        <w:t>email címe</w:t>
+      </w:r>
+    </w:p>
+    <w:p>
+      <w:pPr>
+        <w:pStyle w:val="Listaszerbekezds"/>
+        <w:numPr>
+          <w:ilvl w:val="0"/>
+          <w:numId w:val="11"/>
+        </w:numPr>
+      </w:pPr>
+      <w:proofErr w:type="spellStart"/>
+      <w:r>
+        <w:t>userID</w:t>
+      </w:r>
+      <w:proofErr w:type="spellEnd"/>
+      <w:r>
+        <w:t xml:space="preserve">: </w:t>
+      </w:r>
+      <w:proofErr w:type="spellStart"/>
+      <w:r>
+        <w:t>felhasznűló</w:t>
+      </w:r>
+      <w:proofErr w:type="spellEnd"/>
+      <w:r>
+        <w:t>(</w:t>
+      </w:r>
+      <w:proofErr w:type="spellStart"/>
+      <w:r>
+        <w:t>user</w:t>
+      </w:r>
+      <w:proofErr w:type="spellEnd"/>
+      <w:r>
+        <w:t>) táblában lévő</w:t>
+      </w:r>
+      <w:r>
+        <w:t xml:space="preserve"> fiókhoz kötött</w:t>
+      </w:r>
+      <w:r>
+        <w:t xml:space="preserve"> bejelentkezési adatok azonosítója</w:t>
+      </w:r>
+    </w:p>
+    <w:p>
+      <w:pPr>
+        <w:pStyle w:val="Listaszerbekezds"/>
+        <w:numPr>
+          <w:ilvl w:val="0"/>
+          <w:numId w:val="8"/>
+        </w:numPr>
+      </w:pPr>
+      <w:proofErr w:type="spellStart"/>
+      <w:r>
+        <w:t>assignmentfiles</w:t>
+      </w:r>
+      <w:proofErr w:type="spellEnd"/>
+      <w:r>
+        <w:t xml:space="preserve">: </w:t>
+      </w:r>
+      <w:r>
+        <w:t>feladatokhoz csatolt fájlokat rögzíti</w:t>
+      </w:r>
+    </w:p>
+    <w:p>
+      <w:pPr>
+        <w:pStyle w:val="Listaszerbekezds"/>
+        <w:numPr>
+          <w:ilvl w:val="0"/>
+          <w:numId w:val="10"/>
+        </w:numPr>
+      </w:pPr>
+      <w:r>
+        <w:t>ID: azonosító (elsődleges kulcs)</w:t>
+      </w:r>
+    </w:p>
+    <w:p>
+      <w:pPr>
+        <w:pStyle w:val="Listaszerbekezds"/>
+        <w:numPr>
+          <w:ilvl w:val="0"/>
+          <w:numId w:val="10"/>
+        </w:numPr>
+      </w:pPr>
+      <w:proofErr w:type="spellStart"/>
+      <w:r>
+        <w:lastRenderedPageBreak/>
+        <w:t>assignmentID</w:t>
+      </w:r>
+      <w:proofErr w:type="spellEnd"/>
+      <w:r>
+        <w:t xml:space="preserve">: </w:t>
+      </w:r>
+      <w:r>
+        <w:t xml:space="preserve">feladat </w:t>
+      </w:r>
+      <w:proofErr w:type="gramStart"/>
+      <w:r>
+        <w:t>azonosítója</w:t>
+      </w:r>
+      <w:proofErr w:type="gramEnd"/>
+      <w:r>
+        <w:t xml:space="preserve"> amihez tartozik a fájl</w:t>
+      </w:r>
+    </w:p>
+    <w:p>
+      <w:pPr>
+        <w:pStyle w:val="Listaszerbekezds"/>
+        <w:numPr>
+          <w:ilvl w:val="0"/>
+          <w:numId w:val="10"/>
+        </w:numPr>
+      </w:pPr>
+      <w:proofErr w:type="spellStart"/>
+      <w:r>
+        <w:t>buffer</w:t>
+      </w:r>
+      <w:proofErr w:type="spellEnd"/>
+      <w:r>
+        <w:t xml:space="preserve">: </w:t>
+      </w:r>
+      <w:r>
+        <w:t>fájl</w:t>
+      </w:r>
+    </w:p>
+    <w:p>
+      <w:pPr>
+        <w:pStyle w:val="Listaszerbekezds"/>
+        <w:numPr>
+          <w:ilvl w:val="0"/>
+          <w:numId w:val="10"/>
+        </w:numPr>
+      </w:pPr>
+      <w:proofErr w:type="spellStart"/>
+      <w:r>
+        <w:t>mimetype</w:t>
+      </w:r>
+      <w:proofErr w:type="spellEnd"/>
+      <w:r>
+        <w:t>: hiányzás dátuma</w:t>
+      </w:r>
+    </w:p>
+    <w:p>
+      <w:pPr>
+        <w:pStyle w:val="Listaszerbekezds"/>
+        <w:numPr>
+          <w:ilvl w:val="0"/>
+          <w:numId w:val="10"/>
+        </w:numPr>
+      </w:pPr>
+      <w:proofErr w:type="spellStart"/>
+      <w:r>
+        <w:t>filename</w:t>
+      </w:r>
+      <w:proofErr w:type="spellEnd"/>
+      <w:r>
+        <w:t>: fájl neve</w:t>
+      </w:r>
+    </w:p>
+    <w:p>
+      <w:pPr>
+        <w:pStyle w:val="Listaszerbekezds"/>
+        <w:numPr>
+          <w:ilvl w:val="0"/>
+          <w:numId w:val="8"/>
+        </w:numPr>
+      </w:pPr>
+      <w:proofErr w:type="spellStart"/>
+      <w:r>
+        <w:t>assignments</w:t>
+      </w:r>
+      <w:proofErr w:type="spellEnd"/>
+      <w:r>
+        <w:t xml:space="preserve">: </w:t>
+      </w:r>
+      <w:r>
+        <w:t>tanárok által kitűzött feladatokat rögzíti</w:t>
+      </w:r>
+    </w:p>
+    <w:p>
+      <w:pPr>
+        <w:pStyle w:val="Listaszerbekezds"/>
+        <w:numPr>
+          <w:ilvl w:val="0"/>
+          <w:numId w:val="12"/>
+        </w:numPr>
+      </w:pPr>
+      <w:r>
+        <w:t>ID: azonosító (elsődleges kulcs)</w:t>
+      </w:r>
+    </w:p>
+    <w:p>
+      <w:pPr>
+        <w:pStyle w:val="Listaszerbekezds"/>
+        <w:numPr>
+          <w:ilvl w:val="0"/>
+          <w:numId w:val="12"/>
+        </w:numPr>
+      </w:pPr>
+      <w:proofErr w:type="spellStart"/>
+      <w:r>
+        <w:t>teacherID</w:t>
+      </w:r>
+      <w:proofErr w:type="spellEnd"/>
+      <w:r>
+        <w:t>: adminisztrátor teljes neve</w:t>
+      </w:r>
+    </w:p>
+    <w:p>
+      <w:pPr>
+        <w:pStyle w:val="Listaszerbekezds"/>
+        <w:numPr>
+          <w:ilvl w:val="0"/>
+          <w:numId w:val="12"/>
+        </w:numPr>
+      </w:pPr>
+      <w:proofErr w:type="spellStart"/>
+      <w:r>
+        <w:t>desc</w:t>
+      </w:r>
+      <w:proofErr w:type="spellEnd"/>
+      <w:r>
+        <w:t xml:space="preserve">: </w:t>
+      </w:r>
+      <w:r>
+        <w:t>feladat leírása</w:t>
+      </w:r>
+    </w:p>
+    <w:p>
+      <w:pPr>
+        <w:pStyle w:val="Listaszerbekezds"/>
+        <w:numPr>
+          <w:ilvl w:val="0"/>
+          <w:numId w:val="12"/>
+        </w:numPr>
+      </w:pPr>
+      <w:proofErr w:type="spellStart"/>
+      <w:r>
+        <w:t>deadline</w:t>
+      </w:r>
+      <w:proofErr w:type="spellEnd"/>
+      <w:r>
+        <w:t xml:space="preserve">: </w:t>
+      </w:r>
+      <w:r>
+        <w:t>feladat határideje</w:t>
+      </w:r>
+    </w:p>
+    <w:p>
+      <w:pPr>
+        <w:pStyle w:val="Listaszerbekezds"/>
+        <w:numPr>
+          <w:ilvl w:val="0"/>
+          <w:numId w:val="12"/>
+        </w:numPr>
+      </w:pPr>
+      <w:proofErr w:type="spellStart"/>
+      <w:r>
+        <w:t>uploadDate</w:t>
+      </w:r>
+      <w:proofErr w:type="spellEnd"/>
+      <w:r>
+        <w:t>:</w:t>
+      </w:r>
+      <w:r>
+        <w:t xml:space="preserve"> feladat kitűzésének dátuma</w:t>
+      </w:r>
+    </w:p>
+    <w:p>
+      <w:pPr>
+        <w:pStyle w:val="Listaszerbekezds"/>
+        <w:numPr>
+          <w:ilvl w:val="0"/>
+          <w:numId w:val="8"/>
+        </w:numPr>
+      </w:pPr>
+      <w:proofErr w:type="spellStart"/>
+      <w:r>
+        <w:t>classdisruptions</w:t>
+      </w:r>
+      <w:proofErr w:type="spellEnd"/>
+      <w:r>
+        <w:t xml:space="preserve">: </w:t>
+      </w:r>
+      <w:r>
+        <w:t>helyettesített/módosult órák adatait rögzíti</w:t>
+      </w:r>
+    </w:p>
+    <w:p>
+      <w:pPr>
+        <w:pStyle w:val="Listaszerbekezds"/>
+        <w:numPr>
+          <w:ilvl w:val="0"/>
+          <w:numId w:val="12"/>
+        </w:numPr>
+      </w:pPr>
+      <w:r>
+        <w:t>ID: azonosító (elsődleges kulcs)</w:t>
+      </w:r>
+    </w:p>
+    <w:p>
+      <w:pPr>
+        <w:pStyle w:val="Listaszerbekezds"/>
+        <w:numPr>
+          <w:ilvl w:val="0"/>
+          <w:numId w:val="12"/>
+        </w:numPr>
+      </w:pPr>
+      <w:proofErr w:type="spellStart"/>
+      <w:r>
+        <w:t>date</w:t>
+      </w:r>
+      <w:proofErr w:type="spellEnd"/>
+      <w:r>
+        <w:t>: helyettesített/</w:t>
+      </w:r>
+      <w:r>
+        <w:t>módsítás dátuma</w:t>
+      </w:r>
+    </w:p>
+    <w:p>
+      <w:pPr>
+        <w:pStyle w:val="Listaszerbekezds"/>
+        <w:numPr>
+          <w:ilvl w:val="0"/>
+          <w:numId w:val="12"/>
+        </w:numPr>
+      </w:pPr>
+      <w:proofErr w:type="spellStart"/>
+      <w:r>
+        <w:t>groupID</w:t>
+      </w:r>
+      <w:proofErr w:type="spellEnd"/>
+      <w:r>
+        <w:t xml:space="preserve">: </w:t>
+      </w:r>
+      <w:r>
+        <w:t xml:space="preserve">csoport </w:t>
+      </w:r>
+      <w:proofErr w:type="gramStart"/>
+      <w:r>
+        <w:t>azonosítója</w:t>
+      </w:r>
+      <w:proofErr w:type="gramEnd"/>
+      <w:r>
+        <w:t xml:space="preserve"> akikhez az óra lett rendelve</w:t>
+      </w:r>
+    </w:p>
+    <w:p>
+      <w:pPr>
+        <w:pStyle w:val="Listaszerbekezds"/>
+        <w:numPr>
+          <w:ilvl w:val="0"/>
+          <w:numId w:val="12"/>
+        </w:numPr>
+      </w:pPr>
+      <w:proofErr w:type="spellStart"/>
+      <w:r>
+        <w:t>start_</w:t>
+      </w:r>
+      <w:proofErr w:type="gramStart"/>
+      <w:r>
+        <w:t>Hour</w:t>
+      </w:r>
+      <w:proofErr w:type="spellEnd"/>
+      <w:r>
+        <w:t xml:space="preserve">: </w:t>
+      </w:r>
+      <w:r>
+        <w:t xml:space="preserve"> óra</w:t>
+      </w:r>
+      <w:proofErr w:type="gramEnd"/>
+      <w:r>
+        <w:t xml:space="preserve"> kezdete órában (</w:t>
+      </w:r>
+      <w:proofErr w:type="spellStart"/>
+      <w:r>
+        <w:t>óra:perc</w:t>
+      </w:r>
+      <w:proofErr w:type="spellEnd"/>
+      <w:r>
+        <w:t>)</w:t>
+      </w:r>
+    </w:p>
+    <w:p>
+      <w:pPr>
+        <w:pStyle w:val="Listaszerbekezds"/>
+        <w:numPr>
+          <w:ilvl w:val="0"/>
+          <w:numId w:val="12"/>
+        </w:numPr>
+      </w:pPr>
+      <w:proofErr w:type="spellStart"/>
+      <w:r>
+        <w:t>start_</w:t>
+      </w:r>
+      <w:proofErr w:type="gramStart"/>
+      <w:r>
+        <w:t>Minute</w:t>
+      </w:r>
+      <w:proofErr w:type="spellEnd"/>
+      <w:r>
+        <w:t xml:space="preserve">: </w:t>
+      </w:r>
+      <w:r>
+        <w:t xml:space="preserve"> óra</w:t>
+      </w:r>
+      <w:proofErr w:type="gramEnd"/>
+      <w:r>
+        <w:t xml:space="preserve"> kezdete percben </w:t>
+      </w:r>
+      <w:r>
+        <w:t>(</w:t>
+      </w:r>
+      <w:proofErr w:type="spellStart"/>
+      <w:r>
+        <w:t>óra:perc</w:t>
+      </w:r>
+      <w:proofErr w:type="spellEnd"/>
+      <w:r>
+        <w:t>)</w:t>
+      </w:r>
+    </w:p>
+    <w:p>
+      <w:pPr>
+        <w:pStyle w:val="Listaszerbekezds"/>
+        <w:numPr>
+          <w:ilvl w:val="0"/>
+          <w:numId w:val="12"/>
+        </w:numPr>
+      </w:pPr>
+      <w:proofErr w:type="spellStart"/>
+      <w:r>
+        <w:t>length</w:t>
+      </w:r>
+      <w:proofErr w:type="spellEnd"/>
+      <w:r>
+        <w:t>: óra hossza</w:t>
+      </w:r>
+    </w:p>
+    <w:p>
+      <w:pPr>
+        <w:pStyle w:val="Listaszerbekezds"/>
+        <w:numPr>
+          <w:ilvl w:val="0"/>
+          <w:numId w:val="12"/>
+        </w:numPr>
+      </w:pPr>
+      <w:proofErr w:type="spellStart"/>
+      <w:r>
+        <w:t>day</w:t>
+      </w:r>
+      <w:proofErr w:type="spellEnd"/>
+      <w:r>
+        <w:t>: melyik napon van az óra (</w:t>
+      </w:r>
+      <w:proofErr w:type="spellStart"/>
+      <w:proofErr w:type="gramStart"/>
+      <w:r>
+        <w:t>hétfő,kedd</w:t>
+      </w:r>
+      <w:proofErr w:type="spellEnd"/>
+      <w:proofErr w:type="gramEnd"/>
+      <w:r>
+        <w:t xml:space="preserve">, </w:t>
+      </w:r>
+      <w:proofErr w:type="spellStart"/>
+      <w:r>
+        <w:t>stb</w:t>
+      </w:r>
+      <w:proofErr w:type="spellEnd"/>
+      <w:r>
+        <w:t>…)</w:t>
+      </w:r>
+    </w:p>
+    <w:p>
+      <w:pPr>
+        <w:pStyle w:val="Listaszerbekezds"/>
+        <w:numPr>
+          <w:ilvl w:val="0"/>
+          <w:numId w:val="12"/>
+        </w:numPr>
+      </w:pPr>
+      <w:proofErr w:type="spellStart"/>
+      <w:r>
+        <w:t>subjectName</w:t>
+      </w:r>
+      <w:proofErr w:type="spellEnd"/>
+      <w:r>
+        <w:t>: óra tantárgya</w:t>
+      </w:r>
+    </w:p>
+    <w:p>
+      <w:pPr>
+        <w:pStyle w:val="Listaszerbekezds"/>
+        <w:numPr>
+          <w:ilvl w:val="0"/>
+          <w:numId w:val="8"/>
+        </w:numPr>
+      </w:pPr>
+      <w:proofErr w:type="spellStart"/>
+      <w:r>
+        <w:t>completed</w:t>
+      </w:r>
+      <w:r>
+        <w:t>assignmentfiles</w:t>
+      </w:r>
+      <w:proofErr w:type="spellEnd"/>
+      <w:r>
+        <w:t>:</w:t>
+      </w:r>
+      <w:r>
+        <w:t xml:space="preserve"> elkészült</w:t>
+      </w:r>
+      <w:r>
+        <w:t xml:space="preserve"> feladatokhoz csatolt fájlokat rögzíti</w:t>
+      </w:r>
+    </w:p>
+    <w:p>
+      <w:pPr>
+        <w:pStyle w:val="Listaszerbekezds"/>
+        <w:numPr>
+          <w:ilvl w:val="0"/>
+          <w:numId w:val="10"/>
+        </w:numPr>
+      </w:pPr>
+      <w:r>
+        <w:t>ID: azonosító (elsődleges kulcs)</w:t>
+      </w:r>
+    </w:p>
+    <w:p>
+      <w:pPr>
+        <w:pStyle w:val="Listaszerbekezds"/>
+        <w:numPr>
+          <w:ilvl w:val="0"/>
+          <w:numId w:val="10"/>
+        </w:numPr>
+      </w:pPr>
+      <w:proofErr w:type="spellStart"/>
+      <w:r>
+        <w:t>assignmentID</w:t>
+      </w:r>
+      <w:proofErr w:type="spellEnd"/>
+      <w:r>
+        <w:t xml:space="preserve">: feladat </w:t>
+      </w:r>
+      <w:proofErr w:type="gramStart"/>
+      <w:r>
+        <w:t>azonosítója</w:t>
+      </w:r>
+      <w:proofErr w:type="gramEnd"/>
+      <w:r>
+        <w:t xml:space="preserve"> amihez tartozik a fájl</w:t>
+      </w:r>
+    </w:p>
+    <w:p>
+      <w:pPr>
+        <w:pStyle w:val="Listaszerbekezds"/>
+        <w:numPr>
+          <w:ilvl w:val="0"/>
+          <w:numId w:val="10"/>
+        </w:numPr>
+      </w:pPr>
+      <w:proofErr w:type="spellStart"/>
+      <w:r>
+        <w:t>buffer</w:t>
+      </w:r>
+      <w:proofErr w:type="spellEnd"/>
+      <w:r>
+        <w:t>: fájl</w:t>
+      </w:r>
+    </w:p>
+    <w:p>
+      <w:pPr>
+        <w:pStyle w:val="Listaszerbekezds"/>
+        <w:numPr>
+          <w:ilvl w:val="0"/>
+          <w:numId w:val="10"/>
+        </w:numPr>
+      </w:pPr>
+      <w:proofErr w:type="spellStart"/>
+      <w:r>
+        <w:t>mimetype</w:t>
+      </w:r>
+      <w:proofErr w:type="spellEnd"/>
+      <w:r>
+        <w:t>: hiányzás dátuma</w:t>
+      </w:r>
+    </w:p>
+    <w:p>
+      <w:pPr>
+        <w:pStyle w:val="Listaszerbekezds"/>
+        <w:numPr>
+          <w:ilvl w:val="0"/>
+          <w:numId w:val="10"/>
+        </w:numPr>
+      </w:pPr>
+      <w:proofErr w:type="spellStart"/>
+      <w:r>
+        <w:t>filename</w:t>
+      </w:r>
+      <w:proofErr w:type="spellEnd"/>
+      <w:r>
+        <w:t>: fájl neve</w:t>
+      </w:r>
+    </w:p>
+    <w:p>
+      <w:pPr>
+        <w:pStyle w:val="Listaszerbekezds"/>
+        <w:numPr>
+          <w:ilvl w:val="0"/>
+          <w:numId w:val="8"/>
+        </w:numPr>
+      </w:pPr>
+      <w:proofErr w:type="spellStart"/>
+      <w:r>
+        <w:t>completed</w:t>
+      </w:r>
+      <w:r>
+        <w:t>assignments</w:t>
+      </w:r>
+      <w:proofErr w:type="spellEnd"/>
+      <w:r>
+        <w:t xml:space="preserve">: </w:t>
+      </w:r>
+      <w:r>
+        <w:t xml:space="preserve">feladatokra beadott választ </w:t>
+      </w:r>
+      <w:r>
+        <w:t>rögzíti</w:t>
+      </w:r>
+    </w:p>
+    <w:p>
+      <w:pPr>
+        <w:pStyle w:val="Listaszerbekezds"/>
+        <w:numPr>
+          <w:ilvl w:val="0"/>
+          <w:numId w:val="12"/>
+        </w:numPr>
+      </w:pPr>
+      <w:r>
+        <w:t>ID: azonosító (elsődleges kulcs)</w:t>
+      </w:r>
+    </w:p>
+    <w:p>
+      <w:pPr>
+        <w:pStyle w:val="Listaszerbekezds"/>
+        <w:numPr>
+          <w:ilvl w:val="0"/>
+          <w:numId w:val="12"/>
+        </w:numPr>
+      </w:pPr>
+      <w:proofErr w:type="spellStart"/>
+      <w:r>
+        <w:t>teacherID</w:t>
+      </w:r>
+      <w:proofErr w:type="spellEnd"/>
+      <w:r>
+        <w:t>: adminisztrátor teljes neve</w:t>
+      </w:r>
+    </w:p>
+    <w:p>
+      <w:pPr>
+        <w:pStyle w:val="Listaszerbekezds"/>
+        <w:numPr>
+          <w:ilvl w:val="0"/>
+          <w:numId w:val="12"/>
+        </w:numPr>
+      </w:pPr>
+      <w:proofErr w:type="spellStart"/>
+      <w:r>
+        <w:t>desc</w:t>
+      </w:r>
+      <w:proofErr w:type="spellEnd"/>
+      <w:r>
+        <w:t>: feladat leírása</w:t>
+      </w:r>
+    </w:p>
+    <w:p>
+      <w:pPr>
+        <w:pStyle w:val="Listaszerbekezds"/>
+        <w:numPr>
+          <w:ilvl w:val="0"/>
+          <w:numId w:val="12"/>
+        </w:numPr>
+      </w:pPr>
+      <w:proofErr w:type="spellStart"/>
+      <w:r>
+        <w:t>deadline</w:t>
+      </w:r>
+      <w:proofErr w:type="spellEnd"/>
+      <w:r>
+        <w:t>: feladat határideje</w:t>
+      </w:r>
+    </w:p>
+    <w:p>
+      <w:pPr>
+        <w:pStyle w:val="Listaszerbekezds"/>
+        <w:numPr>
+          <w:ilvl w:val="0"/>
+          <w:numId w:val="12"/>
+        </w:numPr>
+      </w:pPr>
+      <w:proofErr w:type="spellStart"/>
+      <w:r>
+        <w:t>uploadDate</w:t>
+      </w:r>
+      <w:proofErr w:type="spellEnd"/>
+      <w:r>
+        <w:t>: feladat kitűzésének dátuma</w:t>
+      </w:r>
+    </w:p>
+    <w:p>
+      <w:r>
+        <w:rPr>
+          <w:noProof/>
+        </w:rPr>
+        <w:lastRenderedPageBreak/>
+        <w:drawing>
+          <wp:anchor distT="0" distB="0" distL="114300" distR="114300" simplePos="0" relativeHeight="251661312" behindDoc="0" locked="0" layoutInCell="1" allowOverlap="1" wp14:anchorId="2D41B4D2" wp14:editId="25A15741">
+            <wp:simplePos x="0" y="0"/>
+            <wp:positionH relativeFrom="margin">
+              <wp:align>center</wp:align>
+            </wp:positionH>
+            <wp:positionV relativeFrom="paragraph">
+              <wp:posOffset>1543050</wp:posOffset>
+            </wp:positionV>
+            <wp:extent cx="7390285" cy="4600575"/>
+            <wp:effectExtent l="0" t="0" r="1270" b="0"/>
+            <wp:wrapSquare wrapText="bothSides"/>
+            <wp:docPr id="1102526308" name="Kép 1" descr="A képen szöveg, képernyőkép, diagram, szám látható&#10;&#10;Előfordulhat, hogy a mesterséges intelligencia által létrehozott tartalom helytelen."/>
+            <wp:cNvGraphicFramePr>
+              <a:graphicFrameLocks xmlns:a="http://schemas.openxmlformats.org/drawingml/2006/main" noChangeAspect="1"/>
+            </wp:cNvGraphicFramePr>
+            <a:graphic xmlns:a="http://schemas.openxmlformats.org/drawingml/2006/main">
+              <a:graphicData uri="http://schemas.openxmlformats.org/drawingml/2006/picture">
+                <pic:pic xmlns:pic="http://schemas.openxmlformats.org/drawingml/2006/picture">
+                  <pic:nvPicPr>
+                    <pic:cNvPr id="1102526308" name="Kép 1" descr="A képen szöveg, képernyőkép, diagram, szám látható&#10;&#10;Előfordulhat, hogy a mesterséges intelligencia által létrehozott tartalom helytelen."/>
+                    <pic:cNvPicPr>
+                      <a:picLocks noChangeAspect="1" noChangeArrowheads="1"/>
+                    </pic:cNvPicPr>
+                  </pic:nvPicPr>
+                  <pic:blipFill>
+                    <a:blip r:embed="rId10" cstate="print">
+                      <a:extLst>
+                        <a:ext uri="{28A0092B-C50C-407E-A947-70E740481C1C}">
+                          <a14:useLocalDpi xmlns:a14="http://schemas.microsoft.com/office/drawing/2010/main" val="0"/>
+                        </a:ext>
+                      </a:extLst>
+                    </a:blip>
+                    <a:srcRect/>
+                    <a:stretch>
+                      <a:fillRect/>
+                    </a:stretch>
+                  </pic:blipFill>
+                  <pic:spPr bwMode="auto">
+                    <a:xfrm>
+                      <a:off x="0" y="0"/>
+                      <a:ext cx="7390285" cy="4600575"/>
+                    </a:xfrm>
+                    <a:prstGeom prst="rect">
+                      <a:avLst/>
+                    </a:prstGeom>
+                    <a:noFill/>
+                    <a:ln>
+                      <a:noFill/>
+                    </a:ln>
+                  </pic:spPr>
+                </pic:pic>
+              </a:graphicData>
+            </a:graphic>
+            <wp14:sizeRelV relativeFrom="margin">
+              <wp14:pctHeight>0</wp14:pctHeight>
+            </wp14:sizeRelV>
+          </wp:anchor>
+        </w:drawing>
+      </w:r>
+    </w:p>
     <w:sectPr>
       <w:pgSz w:w="11906" w:h="16838"/>
       <w:pgMar w:top="1417" w:right="1417" w:bottom="1417" w:left="1417" w:header="708" w:footer="708" w:gutter="0"/>
@@ -2921,6 +3958,92 @@
 <file path=word/numbering.xml><?xml version="1.0" encoding="utf-8"?>
 <w:numbering xmlns:wpc="http://schemas.microsoft.com/office/word/2010/wordprocessingCanvas" xmlns:cx="http://schemas.microsoft.com/office/drawing/2014/chartex" xmlns:cx1="http://schemas.microsoft.com/office/drawing/2015/9/8/chartex" xmlns:cx2="http://schemas.microsoft.com/office/drawing/2015/10/21/chartex" xmlns:cx3="http://schemas.microsoft.com/office/drawing/2016/5/9/chartex" xmlns:cx4="http://schemas.microsoft.com/office/drawing/2016/5/10/chartex" xmlns:cx5="http://schemas.microsoft.com/office/drawing/2016/5/11/chartex" xmlns:cx6="http://schemas.microsoft.com/office/drawing/2016/5/12/chartex" xmlns:cx7="http://schemas.microsoft.com/office/drawing/2016/5/13/chartex" xmlns:cx8="http://schemas.microsoft.com/office/drawing/2016/5/14/chartex" xmlns:mc="http://schemas.openxmlformats.org/markup-compatibility/2006" xmlns:aink="http://schemas.microsoft.com/office/drawing/2016/ink" xmlns:am3d="http://schemas.microsoft.com/office/drawing/2017/model3d" xmlns:o="urn:schemas-microsoft-com:office:office" xmlns:oel="http://schemas.microsoft.com/office/2019/extlst" xmlns:r="http://schemas.openxmlformats.org/officeDocument/2006/relationships" xmlns:m="http://schemas.openxmlformats.org/officeDocument/2006/math" xmlns:v="urn:schemas-microsoft-com:vml" xmlns:wp14="http://schemas.microsoft.com/office/word/2010/wordprocessingDrawing" xmlns:wp="http://schemas.openxmlformats.org/drawingml/2006/wordprocessingDrawing" xmlns:w10="urn:schemas-microsoft-com:office:word" xmlns:w="http://schemas.openxmlformats.org/wordprocessingml/2006/main" xmlns:w14="http://schemas.microsoft.com/office/word/2010/wordml" xmlns:w15="http://schemas.microsoft.com/office/word/2012/wordml" xmlns:w16cex="http://schemas.microsoft.com/office/word/2018/wordml/cex" xmlns:w16cid="http://schemas.microsoft.com/office/word/2016/wordml/cid" xmlns:w16="http://schemas.microsoft.com/office/word/2018/wordml" xmlns:w16du="http://schemas.microsoft.com/office/word/2023/wordml/word16du" xmlns:w16sdtdh="http://schemas.microsoft.com/office/word/2020/wordml/sdtdatahash" xmlns:w16sdtfl="http://schemas.microsoft.com/office/word/2024/wordml/sdtformatlock" xmlns:w16se="http://schemas.microsoft.com/office/word/2015/wordml/symex" xmlns:wpg="http://schemas.microsoft.com/office/word/2010/wordprocessingGroup" xmlns:wpi="http://schemas.microsoft.com/office/word/2010/wordprocessingInk" xmlns:wne="http://schemas.microsoft.com/office/word/2006/wordml" xmlns:wps="http://schemas.microsoft.com/office/word/2010/wordprocessingShape" mc:Ignorable="w14 w15 w16se w16cid w16 w16cex w16sdtdh w16sdtfl w16du wp14">
   <w:abstractNum w:abstractNumId="0" w15:restartNumberingAfterBreak="0">
+    <w:nsid w:val="01B70825"/>
+    <w:multiLevelType w:val="hybridMultilevel"/>
+    <w:tmpl w:val="38DA8CA8"/>
+    <w:lvl w:ilvl="0" w:tplc="040E000F">
+      <w:start w:val="1"/>
+      <w:numFmt w:val="decimal"/>
+      <w:lvlText w:val="%1."/>
+      <w:lvlJc w:val="left"/>
+      <w:pPr>
+        <w:ind w:left="1440" w:hanging="360"/>
+      </w:pPr>
+    </w:lvl>
+    <w:lvl w:ilvl="1" w:tplc="040E0019" w:tentative="1">
+      <w:start w:val="1"/>
+      <w:numFmt w:val="lowerLetter"/>
+      <w:lvlText w:val="%2."/>
+      <w:lvlJc w:val="left"/>
+      <w:pPr>
+        <w:ind w:left="2160" w:hanging="360"/>
+      </w:pPr>
+    </w:lvl>
+    <w:lvl w:ilvl="2" w:tplc="040E001B" w:tentative="1">
+      <w:start w:val="1"/>
+      <w:numFmt w:val="lowerRoman"/>
+      <w:lvlText w:val="%3."/>
+      <w:lvlJc w:val="right"/>
+      <w:pPr>
+        <w:ind w:left="2880" w:hanging="180"/>
+      </w:pPr>
+    </w:lvl>
+    <w:lvl w:ilvl="3" w:tplc="040E000F" w:tentative="1">
+      <w:start w:val="1"/>
+      <w:numFmt w:val="decimal"/>
+      <w:lvlText w:val="%4."/>
+      <w:lvlJc w:val="left"/>
+      <w:pPr>
+        <w:ind w:left="3600" w:hanging="360"/>
+      </w:pPr>
+    </w:lvl>
+    <w:lvl w:ilvl="4" w:tplc="040E0019" w:tentative="1">
+      <w:start w:val="1"/>
+      <w:numFmt w:val="lowerLetter"/>
+      <w:lvlText w:val="%5."/>
+      <w:lvlJc w:val="left"/>
+      <w:pPr>
+        <w:ind w:left="4320" w:hanging="360"/>
+      </w:pPr>
+    </w:lvl>
+    <w:lvl w:ilvl="5" w:tplc="040E001B" w:tentative="1">
+      <w:start w:val="1"/>
+      <w:numFmt w:val="lowerRoman"/>
+      <w:lvlText w:val="%6."/>
+      <w:lvlJc w:val="right"/>
+      <w:pPr>
+        <w:ind w:left="5040" w:hanging="180"/>
+      </w:pPr>
+    </w:lvl>
+    <w:lvl w:ilvl="6" w:tplc="040E000F" w:tentative="1">
+      <w:start w:val="1"/>
+      <w:numFmt w:val="decimal"/>
+      <w:lvlText w:val="%7."/>
+      <w:lvlJc w:val="left"/>
+      <w:pPr>
+        <w:ind w:left="5760" w:hanging="360"/>
+      </w:pPr>
+    </w:lvl>
+    <w:lvl w:ilvl="7" w:tplc="040E0019" w:tentative="1">
+      <w:start w:val="1"/>
+      <w:numFmt w:val="lowerLetter"/>
+      <w:lvlText w:val="%8."/>
+      <w:lvlJc w:val="left"/>
+      <w:pPr>
+        <w:ind w:left="6480" w:hanging="360"/>
+      </w:pPr>
+    </w:lvl>
+    <w:lvl w:ilvl="8" w:tplc="040E001B" w:tentative="1">
+      <w:start w:val="1"/>
+      <w:numFmt w:val="lowerRoman"/>
+      <w:lvlText w:val="%9."/>
+      <w:lvlJc w:val="right"/>
+      <w:pPr>
+        <w:ind w:left="7200" w:hanging="180"/>
+      </w:pPr>
+    </w:lvl>
+  </w:abstractNum>
+  <w:abstractNum w:abstractNumId="1" w15:restartNumberingAfterBreak="0">
     <w:nsid w:val="17E55462"/>
     <w:multiLevelType w:val="hybridMultilevel"/>
     <w:tmpl w:val="EB387EB0"/>
@@ -3033,7 +4156,7 @@
       </w:rPr>
     </w:lvl>
   </w:abstractNum>
-  <w:abstractNum w:abstractNumId="1" w15:restartNumberingAfterBreak="0">
+  <w:abstractNum w:abstractNumId="2" w15:restartNumberingAfterBreak="0">
     <w:nsid w:val="20C73235"/>
     <w:multiLevelType w:val="hybridMultilevel"/>
     <w:tmpl w:val="C6A2D40A"/>
@@ -3146,7 +4269,7 @@
       </w:rPr>
     </w:lvl>
   </w:abstractNum>
-  <w:abstractNum w:abstractNumId="2" w15:restartNumberingAfterBreak="0">
+  <w:abstractNum w:abstractNumId="3" w15:restartNumberingAfterBreak="0">
     <w:nsid w:val="24AA58F8"/>
     <w:multiLevelType w:val="hybridMultilevel"/>
     <w:tmpl w:val="E7ECFE64"/>
@@ -3232,7 +4355,185 @@
       </w:pPr>
     </w:lvl>
   </w:abstractNum>
-  <w:abstractNum w:abstractNumId="3" w15:restartNumberingAfterBreak="0">
+  <w:abstractNum w:abstractNumId="4" w15:restartNumberingAfterBreak="0">
+    <w:nsid w:val="270C2A29"/>
+    <w:multiLevelType w:val="hybridMultilevel"/>
+    <w:tmpl w:val="341CA0C6"/>
+    <w:lvl w:ilvl="0" w:tplc="AD422980">
+      <w:start w:val="1"/>
+      <w:numFmt w:val="decimal"/>
+      <w:lvlText w:val="%1."/>
+      <w:lvlJc w:val="left"/>
+      <w:pPr>
+        <w:ind w:left="1440" w:hanging="360"/>
+      </w:pPr>
+      <w:rPr>
+        <w:rFonts w:hint="default"/>
+      </w:rPr>
+    </w:lvl>
+    <w:lvl w:ilvl="1" w:tplc="040E0019" w:tentative="1">
+      <w:start w:val="1"/>
+      <w:numFmt w:val="lowerLetter"/>
+      <w:lvlText w:val="%2."/>
+      <w:lvlJc w:val="left"/>
+      <w:pPr>
+        <w:ind w:left="1440" w:hanging="360"/>
+      </w:pPr>
+    </w:lvl>
+    <w:lvl w:ilvl="2" w:tplc="040E001B" w:tentative="1">
+      <w:start w:val="1"/>
+      <w:numFmt w:val="lowerRoman"/>
+      <w:lvlText w:val="%3."/>
+      <w:lvlJc w:val="right"/>
+      <w:pPr>
+        <w:ind w:left="2160" w:hanging="180"/>
+      </w:pPr>
+    </w:lvl>
+    <w:lvl w:ilvl="3" w:tplc="040E000F" w:tentative="1">
+      <w:start w:val="1"/>
+      <w:numFmt w:val="decimal"/>
+      <w:lvlText w:val="%4."/>
+      <w:lvlJc w:val="left"/>
+      <w:pPr>
+        <w:ind w:left="2880" w:hanging="360"/>
+      </w:pPr>
+    </w:lvl>
+    <w:lvl w:ilvl="4" w:tplc="040E0019" w:tentative="1">
+      <w:start w:val="1"/>
+      <w:numFmt w:val="lowerLetter"/>
+      <w:lvlText w:val="%5."/>
+      <w:lvlJc w:val="left"/>
+      <w:pPr>
+        <w:ind w:left="3600" w:hanging="360"/>
+      </w:pPr>
+    </w:lvl>
+    <w:lvl w:ilvl="5" w:tplc="040E001B" w:tentative="1">
+      <w:start w:val="1"/>
+      <w:numFmt w:val="lowerRoman"/>
+      <w:lvlText w:val="%6."/>
+      <w:lvlJc w:val="right"/>
+      <w:pPr>
+        <w:ind w:left="4320" w:hanging="180"/>
+      </w:pPr>
+    </w:lvl>
+    <w:lvl w:ilvl="6" w:tplc="040E000F" w:tentative="1">
+      <w:start w:val="1"/>
+      <w:numFmt w:val="decimal"/>
+      <w:lvlText w:val="%7."/>
+      <w:lvlJc w:val="left"/>
+      <w:pPr>
+        <w:ind w:left="5040" w:hanging="360"/>
+      </w:pPr>
+    </w:lvl>
+    <w:lvl w:ilvl="7" w:tplc="040E0019" w:tentative="1">
+      <w:start w:val="1"/>
+      <w:numFmt w:val="lowerLetter"/>
+      <w:lvlText w:val="%8."/>
+      <w:lvlJc w:val="left"/>
+      <w:pPr>
+        <w:ind w:left="5760" w:hanging="360"/>
+      </w:pPr>
+    </w:lvl>
+    <w:lvl w:ilvl="8" w:tplc="040E001B" w:tentative="1">
+      <w:start w:val="1"/>
+      <w:numFmt w:val="lowerRoman"/>
+      <w:lvlText w:val="%9."/>
+      <w:lvlJc w:val="right"/>
+      <w:pPr>
+        <w:ind w:left="6480" w:hanging="180"/>
+      </w:pPr>
+    </w:lvl>
+  </w:abstractNum>
+  <w:abstractNum w:abstractNumId="5" w15:restartNumberingAfterBreak="0">
+    <w:nsid w:val="29A85DA0"/>
+    <w:multiLevelType w:val="hybridMultilevel"/>
+    <w:tmpl w:val="343412DC"/>
+    <w:lvl w:ilvl="0" w:tplc="9F1C6CA2">
+      <w:start w:val="1"/>
+      <w:numFmt w:val="decimal"/>
+      <w:lvlText w:val="%1."/>
+      <w:lvlJc w:val="left"/>
+      <w:pPr>
+        <w:ind w:left="1636" w:hanging="360"/>
+      </w:pPr>
+      <w:rPr>
+        <w:rFonts w:hint="default"/>
+      </w:rPr>
+    </w:lvl>
+    <w:lvl w:ilvl="1" w:tplc="040E0019" w:tentative="1">
+      <w:start w:val="1"/>
+      <w:numFmt w:val="lowerLetter"/>
+      <w:lvlText w:val="%2."/>
+      <w:lvlJc w:val="left"/>
+      <w:pPr>
+        <w:ind w:left="1440" w:hanging="360"/>
+      </w:pPr>
+    </w:lvl>
+    <w:lvl w:ilvl="2" w:tplc="040E001B" w:tentative="1">
+      <w:start w:val="1"/>
+      <w:numFmt w:val="lowerRoman"/>
+      <w:lvlText w:val="%3."/>
+      <w:lvlJc w:val="right"/>
+      <w:pPr>
+        <w:ind w:left="2160" w:hanging="180"/>
+      </w:pPr>
+    </w:lvl>
+    <w:lvl w:ilvl="3" w:tplc="040E000F" w:tentative="1">
+      <w:start w:val="1"/>
+      <w:numFmt w:val="decimal"/>
+      <w:lvlText w:val="%4."/>
+      <w:lvlJc w:val="left"/>
+      <w:pPr>
+        <w:ind w:left="2880" w:hanging="360"/>
+      </w:pPr>
+    </w:lvl>
+    <w:lvl w:ilvl="4" w:tplc="040E0019" w:tentative="1">
+      <w:start w:val="1"/>
+      <w:numFmt w:val="lowerLetter"/>
+      <w:lvlText w:val="%5."/>
+      <w:lvlJc w:val="left"/>
+      <w:pPr>
+        <w:ind w:left="3600" w:hanging="360"/>
+      </w:pPr>
+    </w:lvl>
+    <w:lvl w:ilvl="5" w:tplc="040E001B" w:tentative="1">
+      <w:start w:val="1"/>
+      <w:numFmt w:val="lowerRoman"/>
+      <w:lvlText w:val="%6."/>
+      <w:lvlJc w:val="right"/>
+      <w:pPr>
+        <w:ind w:left="4320" w:hanging="180"/>
+      </w:pPr>
+    </w:lvl>
+    <w:lvl w:ilvl="6" w:tplc="040E000F" w:tentative="1">
+      <w:start w:val="1"/>
+      <w:numFmt w:val="decimal"/>
+      <w:lvlText w:val="%7."/>
+      <w:lvlJc w:val="left"/>
+      <w:pPr>
+        <w:ind w:left="5040" w:hanging="360"/>
+      </w:pPr>
+    </w:lvl>
+    <w:lvl w:ilvl="7" w:tplc="040E0019" w:tentative="1">
+      <w:start w:val="1"/>
+      <w:numFmt w:val="lowerLetter"/>
+      <w:lvlText w:val="%8."/>
+      <w:lvlJc w:val="left"/>
+      <w:pPr>
+        <w:ind w:left="5760" w:hanging="360"/>
+      </w:pPr>
+    </w:lvl>
+    <w:lvl w:ilvl="8" w:tplc="040E001B" w:tentative="1">
+      <w:start w:val="1"/>
+      <w:numFmt w:val="lowerRoman"/>
+      <w:lvlText w:val="%9."/>
+      <w:lvlJc w:val="right"/>
+      <w:pPr>
+        <w:ind w:left="6480" w:hanging="180"/>
+      </w:pPr>
+    </w:lvl>
+  </w:abstractNum>
+  <w:abstractNum w:abstractNumId="6" w15:restartNumberingAfterBreak="0">
     <w:nsid w:val="2F645005"/>
     <w:multiLevelType w:val="hybridMultilevel"/>
     <w:tmpl w:val="0B147EEE"/>
@@ -3345,7 +4646,120 @@
       </w:rPr>
     </w:lvl>
   </w:abstractNum>
-  <w:abstractNum w:abstractNumId="4" w15:restartNumberingAfterBreak="0">
+  <w:abstractNum w:abstractNumId="7" w15:restartNumberingAfterBreak="0">
+    <w:nsid w:val="30B12A2C"/>
+    <w:multiLevelType w:val="hybridMultilevel"/>
+    <w:tmpl w:val="E1ECC3F8"/>
+    <w:lvl w:ilvl="0" w:tplc="040E0001">
+      <w:start w:val="1"/>
+      <w:numFmt w:val="bullet"/>
+      <w:lvlText w:val=""/>
+      <w:lvlJc w:val="left"/>
+      <w:pPr>
+        <w:ind w:left="720" w:hanging="360"/>
+      </w:pPr>
+      <w:rPr>
+        <w:rFonts w:ascii="Symbol" w:hAnsi="Symbol" w:hint="default"/>
+      </w:rPr>
+    </w:lvl>
+    <w:lvl w:ilvl="1" w:tplc="040E0003" w:tentative="1">
+      <w:start w:val="1"/>
+      <w:numFmt w:val="bullet"/>
+      <w:lvlText w:val="o"/>
+      <w:lvlJc w:val="left"/>
+      <w:pPr>
+        <w:ind w:left="1440" w:hanging="360"/>
+      </w:pPr>
+      <w:rPr>
+        <w:rFonts w:ascii="Courier New" w:hAnsi="Courier New" w:cs="Courier New" w:hint="default"/>
+      </w:rPr>
+    </w:lvl>
+    <w:lvl w:ilvl="2" w:tplc="040E0005" w:tentative="1">
+      <w:start w:val="1"/>
+      <w:numFmt w:val="bullet"/>
+      <w:lvlText w:val=""/>
+      <w:lvlJc w:val="left"/>
+      <w:pPr>
+        <w:ind w:left="2160" w:hanging="360"/>
+      </w:pPr>
+      <w:rPr>
+        <w:rFonts w:ascii="Wingdings" w:hAnsi="Wingdings" w:hint="default"/>
+      </w:rPr>
+    </w:lvl>
+    <w:lvl w:ilvl="3" w:tplc="040E0001" w:tentative="1">
+      <w:start w:val="1"/>
+      <w:numFmt w:val="bullet"/>
+      <w:lvlText w:val=""/>
+      <w:lvlJc w:val="left"/>
+      <w:pPr>
+        <w:ind w:left="2880" w:hanging="360"/>
+      </w:pPr>
+      <w:rPr>
+        <w:rFonts w:ascii="Symbol" w:hAnsi="Symbol" w:hint="default"/>
+      </w:rPr>
+    </w:lvl>
+    <w:lvl w:ilvl="4" w:tplc="040E0003" w:tentative="1">
+      <w:start w:val="1"/>
+      <w:numFmt w:val="bullet"/>
+      <w:lvlText w:val="o"/>
+      <w:lvlJc w:val="left"/>
+      <w:pPr>
+        <w:ind w:left="3600" w:hanging="360"/>
+      </w:pPr>
+      <w:rPr>
+        <w:rFonts w:ascii="Courier New" w:hAnsi="Courier New" w:cs="Courier New" w:hint="default"/>
+      </w:rPr>
+    </w:lvl>
+    <w:lvl w:ilvl="5" w:tplc="040E0005" w:tentative="1">
+      <w:start w:val="1"/>
+      <w:numFmt w:val="bullet"/>
+      <w:lvlText w:val=""/>
+      <w:lvlJc w:val="left"/>
+      <w:pPr>
+        <w:ind w:left="4320" w:hanging="360"/>
+      </w:pPr>
+      <w:rPr>
+        <w:rFonts w:ascii="Wingdings" w:hAnsi="Wingdings" w:hint="default"/>
+      </w:rPr>
+    </w:lvl>
+    <w:lvl w:ilvl="6" w:tplc="040E0001" w:tentative="1">
+      <w:start w:val="1"/>
+      <w:numFmt w:val="bullet"/>
+      <w:lvlText w:val=""/>
+      <w:lvlJc w:val="left"/>
+      <w:pPr>
+        <w:ind w:left="5040" w:hanging="360"/>
+      </w:pPr>
+      <w:rPr>
+        <w:rFonts w:ascii="Symbol" w:hAnsi="Symbol" w:hint="default"/>
+      </w:rPr>
+    </w:lvl>
+    <w:lvl w:ilvl="7" w:tplc="040E0003" w:tentative="1">
+      <w:start w:val="1"/>
+      <w:numFmt w:val="bullet"/>
+      <w:lvlText w:val="o"/>
+      <w:lvlJc w:val="left"/>
+      <w:pPr>
+        <w:ind w:left="5760" w:hanging="360"/>
+      </w:pPr>
+      <w:rPr>
+        <w:rFonts w:ascii="Courier New" w:hAnsi="Courier New" w:cs="Courier New" w:hint="default"/>
+      </w:rPr>
+    </w:lvl>
+    <w:lvl w:ilvl="8" w:tplc="040E0005" w:tentative="1">
+      <w:start w:val="1"/>
+      <w:numFmt w:val="bullet"/>
+      <w:lvlText w:val=""/>
+      <w:lvlJc w:val="left"/>
+      <w:pPr>
+        <w:ind w:left="6480" w:hanging="360"/>
+      </w:pPr>
+      <w:rPr>
+        <w:rFonts w:ascii="Wingdings" w:hAnsi="Wingdings" w:hint="default"/>
+      </w:rPr>
+    </w:lvl>
+  </w:abstractNum>
+  <w:abstractNum w:abstractNumId="8" w15:restartNumberingAfterBreak="0">
     <w:nsid w:val="32D131CB"/>
     <w:multiLevelType w:val="hybridMultilevel"/>
     <w:tmpl w:val="104A50C0"/>
@@ -3458,7 +4872,7 @@
       </w:rPr>
     </w:lvl>
   </w:abstractNum>
-  <w:abstractNum w:abstractNumId="5" w15:restartNumberingAfterBreak="0">
+  <w:abstractNum w:abstractNumId="9" w15:restartNumberingAfterBreak="0">
     <w:nsid w:val="58DE74A2"/>
     <w:multiLevelType w:val="hybridMultilevel"/>
     <w:tmpl w:val="67F0CF5C"/>
@@ -3571,7 +4985,96 @@
       </w:rPr>
     </w:lvl>
   </w:abstractNum>
-  <w:abstractNum w:abstractNumId="6" w15:restartNumberingAfterBreak="0">
+  <w:abstractNum w:abstractNumId="10" w15:restartNumberingAfterBreak="0">
+    <w:nsid w:val="5C6E383B"/>
+    <w:multiLevelType w:val="hybridMultilevel"/>
+    <w:tmpl w:val="E3061144"/>
+    <w:lvl w:ilvl="0" w:tplc="46FA5D8E">
+      <w:start w:val="1"/>
+      <w:numFmt w:val="decimal"/>
+      <w:lvlText w:val="%1."/>
+      <w:lvlJc w:val="left"/>
+      <w:pPr>
+        <w:ind w:left="1440" w:hanging="360"/>
+      </w:pPr>
+      <w:rPr>
+        <w:rFonts w:hint="default"/>
+      </w:rPr>
+    </w:lvl>
+    <w:lvl w:ilvl="1" w:tplc="FFFFFFFF" w:tentative="1">
+      <w:start w:val="1"/>
+      <w:numFmt w:val="lowerLetter"/>
+      <w:lvlText w:val="%2."/>
+      <w:lvlJc w:val="left"/>
+      <w:pPr>
+        <w:ind w:left="1440" w:hanging="360"/>
+      </w:pPr>
+    </w:lvl>
+    <w:lvl w:ilvl="2" w:tplc="FFFFFFFF" w:tentative="1">
+      <w:start w:val="1"/>
+      <w:numFmt w:val="lowerRoman"/>
+      <w:lvlText w:val="%3."/>
+      <w:lvlJc w:val="right"/>
+      <w:pPr>
+        <w:ind w:left="2160" w:hanging="180"/>
+      </w:pPr>
+    </w:lvl>
+    <w:lvl w:ilvl="3" w:tplc="FFFFFFFF" w:tentative="1">
+      <w:start w:val="1"/>
+      <w:numFmt w:val="decimal"/>
+      <w:lvlText w:val="%4."/>
+      <w:lvlJc w:val="left"/>
+      <w:pPr>
+        <w:ind w:left="2880" w:hanging="360"/>
+      </w:pPr>
+    </w:lvl>
+    <w:lvl w:ilvl="4" w:tplc="FFFFFFFF" w:tentative="1">
+      <w:start w:val="1"/>
+      <w:numFmt w:val="lowerLetter"/>
+      <w:lvlText w:val="%5."/>
+      <w:lvlJc w:val="left"/>
+      <w:pPr>
+        <w:ind w:left="3600" w:hanging="360"/>
+      </w:pPr>
+    </w:lvl>
+    <w:lvl w:ilvl="5" w:tplc="FFFFFFFF" w:tentative="1">
+      <w:start w:val="1"/>
+      <w:numFmt w:val="lowerRoman"/>
+      <w:lvlText w:val="%6."/>
+      <w:lvlJc w:val="right"/>
+      <w:pPr>
+        <w:ind w:left="4320" w:hanging="180"/>
+      </w:pPr>
+    </w:lvl>
+    <w:lvl w:ilvl="6" w:tplc="FFFFFFFF" w:tentative="1">
+      <w:start w:val="1"/>
+      <w:numFmt w:val="decimal"/>
+      <w:lvlText w:val="%7."/>
+      <w:lvlJc w:val="left"/>
+      <w:pPr>
+        <w:ind w:left="5040" w:hanging="360"/>
+      </w:pPr>
+    </w:lvl>
+    <w:lvl w:ilvl="7" w:tplc="FFFFFFFF" w:tentative="1">
+      <w:start w:val="1"/>
+      <w:numFmt w:val="lowerLetter"/>
+      <w:lvlText w:val="%8."/>
+      <w:lvlJc w:val="left"/>
+      <w:pPr>
+        <w:ind w:left="5760" w:hanging="360"/>
+      </w:pPr>
+    </w:lvl>
+    <w:lvl w:ilvl="8" w:tplc="FFFFFFFF" w:tentative="1">
+      <w:start w:val="1"/>
+      <w:numFmt w:val="lowerRoman"/>
+      <w:lvlText w:val="%9."/>
+      <w:lvlJc w:val="right"/>
+      <w:pPr>
+        <w:ind w:left="6480" w:hanging="180"/>
+      </w:pPr>
+    </w:lvl>
+  </w:abstractNum>
+  <w:abstractNum w:abstractNumId="11" w15:restartNumberingAfterBreak="0">
     <w:nsid w:val="7E525313"/>
     <w:multiLevelType w:val="hybridMultilevel"/>
     <w:tmpl w:val="6AD00D8C"/>
@@ -3685,25 +5188,40 @@
     </w:lvl>
   </w:abstractNum>
   <w:num w:numId="1" w16cid:durableId="415784453">
+    <w:abstractNumId w:val="2"/>
+  </w:num>
+  <w:num w:numId="2" w16cid:durableId="1064572908">
+    <w:abstractNumId w:val="11"/>
+  </w:num>
+  <w:num w:numId="3" w16cid:durableId="1343632240">
     <w:abstractNumId w:val="1"/>
   </w:num>
-  <w:num w:numId="2" w16cid:durableId="1064572908">
+  <w:num w:numId="4" w16cid:durableId="14621114">
+    <w:abstractNumId w:val="3"/>
+  </w:num>
+  <w:num w:numId="5" w16cid:durableId="601374521">
+    <w:abstractNumId w:val="8"/>
+  </w:num>
+  <w:num w:numId="6" w16cid:durableId="1623732227">
     <w:abstractNumId w:val="6"/>
   </w:num>
-  <w:num w:numId="3" w16cid:durableId="1343632240">
+  <w:num w:numId="7" w16cid:durableId="1281692111">
+    <w:abstractNumId w:val="9"/>
+  </w:num>
+  <w:num w:numId="8" w16cid:durableId="959148634">
+    <w:abstractNumId w:val="7"/>
+  </w:num>
+  <w:num w:numId="9" w16cid:durableId="697970193">
     <w:abstractNumId w:val="0"/>
   </w:num>
-  <w:num w:numId="4" w16cid:durableId="14621114">
-    <w:abstractNumId w:val="2"/>
+  <w:num w:numId="10" w16cid:durableId="1959793408">
+    <w:abstractNumId w:val="5"/>
   </w:num>
-  <w:num w:numId="5" w16cid:durableId="601374521">
+  <w:num w:numId="11" w16cid:durableId="1354964103">
     <w:abstractNumId w:val="4"/>
   </w:num>
-  <w:num w:numId="6" w16cid:durableId="1623732227">
-    <w:abstractNumId w:val="3"/>
-  </w:num>
-  <w:num w:numId="7" w16cid:durableId="1281692111">
-    <w:abstractNumId w:val="5"/>
+  <w:num w:numId="12" w16cid:durableId="1923106306">
+    <w:abstractNumId w:val="10"/>
   </w:num>
 </w:numbering>
 </file>
@@ -4158,7 +5676,6 @@
     <w:next w:val="Norml"/>
     <w:link w:val="Cmsor3Char"/>
     <w:uiPriority w:val="9"/>
-    <w:semiHidden/>
     <w:unhideWhenUsed/>
     <w:qFormat/>
     <w:rsid w:val="0031461C"/>
@@ -4365,7 +5882,6 @@
     <w:basedOn w:val="Bekezdsalapbettpusa"/>
     <w:link w:val="Cmsor3"/>
     <w:uiPriority w:val="9"/>
-    <w:semiHidden/>
     <w:rsid w:val="0031461C"/>
     <w:rPr>
       <w:rFonts w:eastAsiaTheme="majorEastAsia" w:cstheme="majorBidi"/>

--- a/dokumentáció/fejlesztoi.docx
+++ b/dokumentáció/fejlesztoi.docx
@@ -18,6 +18,1230 @@
         <w:t>Fejlesztői Dokumentáció</w:t>
       </w:r>
     </w:p>
+    <w:sdt>
+      <w:sdtPr>
+        <w:id w:val="408435676"/>
+        <w:docPartObj>
+          <w:docPartGallery w:val="Table of Contents"/>
+          <w:docPartUnique/>
+        </w:docPartObj>
+      </w:sdtPr>
+      <w:sdtEndPr>
+        <w:rPr>
+          <w:rFonts w:asciiTheme="minorHAnsi" w:eastAsiaTheme="minorHAnsi" w:hAnsiTheme="minorHAnsi" w:cstheme="minorBidi"/>
+          <w:b/>
+          <w:bCs/>
+          <w:color w:val="auto"/>
+          <w:kern w:val="2"/>
+          <w:sz w:val="22"/>
+          <w:szCs w:val="22"/>
+          <w:lang w:eastAsia="en-US"/>
+          <w14:ligatures w14:val="standardContextual"/>
+        </w:rPr>
+      </w:sdtEndPr>
+      <w:sdtContent>
+        <w:p>
+          <w:pPr>
+            <w:pStyle w:val="Tartalomjegyzkcmsora"/>
+            <w:rPr>
+              <w:rFonts w:ascii="Times New Roman" w:hAnsi="Times New Roman" w:cs="Times New Roman"/>
+            </w:rPr>
+          </w:pPr>
+          <w:r>
+            <w:rPr>
+              <w:rFonts w:ascii="Times New Roman" w:hAnsi="Times New Roman" w:cs="Times New Roman"/>
+            </w:rPr>
+            <w:t>Tartalom</w:t>
+          </w:r>
+        </w:p>
+        <w:p>
+          <w:pPr>
+            <w:pStyle w:val="TJ1"/>
+            <w:tabs>
+              <w:tab w:val="right" w:leader="dot" w:pos="9062"/>
+            </w:tabs>
+            <w:rPr>
+              <w:rFonts w:eastAsiaTheme="minorEastAsia"/>
+              <w:noProof/>
+              <w:sz w:val="24"/>
+              <w:szCs w:val="24"/>
+              <w:lang w:eastAsia="hu-HU"/>
+            </w:rPr>
+          </w:pPr>
+          <w:r>
+            <w:fldChar w:fldCharType="begin"/>
+          </w:r>
+          <w:r>
+            <w:instrText xml:space="preserve"> TOC \o "1-3" \h \z \u </w:instrText>
+          </w:r>
+          <w:r>
+            <w:fldChar w:fldCharType="separate"/>
+          </w:r>
+          <w:hyperlink w:anchor="_Toc194337187" w:history="1">
+            <w:r>
+              <w:rPr>
+                <w:rStyle w:val="Hiperhivatkozs"/>
+                <w:rFonts w:ascii="Times New Roman" w:hAnsi="Times New Roman" w:cs="Times New Roman"/>
+                <w:noProof/>
+              </w:rPr>
+              <w:t>Frontend</w:t>
+            </w:r>
+            <w:r>
+              <w:rPr>
+                <w:noProof/>
+                <w:webHidden/>
+              </w:rPr>
+              <w:tab/>
+            </w:r>
+            <w:r>
+              <w:rPr>
+                <w:noProof/>
+                <w:webHidden/>
+              </w:rPr>
+              <w:fldChar w:fldCharType="begin"/>
+            </w:r>
+            <w:r>
+              <w:rPr>
+                <w:noProof/>
+                <w:webHidden/>
+              </w:rPr>
+              <w:instrText xml:space="preserve"> PAGEREF _Toc194337187 \h </w:instrText>
+            </w:r>
+            <w:r>
+              <w:rPr>
+                <w:noProof/>
+                <w:webHidden/>
+              </w:rPr>
+            </w:r>
+            <w:r>
+              <w:rPr>
+                <w:noProof/>
+                <w:webHidden/>
+              </w:rPr>
+              <w:fldChar w:fldCharType="separate"/>
+            </w:r>
+            <w:r>
+              <w:rPr>
+                <w:noProof/>
+                <w:webHidden/>
+              </w:rPr>
+              <w:t>1</w:t>
+            </w:r>
+            <w:r>
+              <w:rPr>
+                <w:noProof/>
+                <w:webHidden/>
+              </w:rPr>
+              <w:fldChar w:fldCharType="end"/>
+            </w:r>
+          </w:hyperlink>
+        </w:p>
+        <w:p>
+          <w:pPr>
+            <w:pStyle w:val="TJ2"/>
+            <w:tabs>
+              <w:tab w:val="right" w:leader="dot" w:pos="9062"/>
+            </w:tabs>
+            <w:rPr>
+              <w:rFonts w:eastAsiaTheme="minorEastAsia"/>
+              <w:noProof/>
+              <w:sz w:val="24"/>
+              <w:szCs w:val="24"/>
+              <w:lang w:eastAsia="hu-HU"/>
+            </w:rPr>
+          </w:pPr>
+          <w:hyperlink w:anchor="_Toc194337188" w:history="1">
+            <w:r>
+              <w:rPr>
+                <w:rStyle w:val="Hiperhivatkozs"/>
+                <w:rFonts w:ascii="Times New Roman" w:hAnsi="Times New Roman" w:cs="Times New Roman"/>
+                <w:noProof/>
+              </w:rPr>
+              <w:t>Projekt fáljrendszer elrendezése</w:t>
+            </w:r>
+            <w:r>
+              <w:rPr>
+                <w:noProof/>
+                <w:webHidden/>
+              </w:rPr>
+              <w:tab/>
+            </w:r>
+            <w:r>
+              <w:rPr>
+                <w:noProof/>
+                <w:webHidden/>
+              </w:rPr>
+              <w:fldChar w:fldCharType="begin"/>
+            </w:r>
+            <w:r>
+              <w:rPr>
+                <w:noProof/>
+                <w:webHidden/>
+              </w:rPr>
+              <w:instrText xml:space="preserve"> PAGEREF _Toc194337188 \h </w:instrText>
+            </w:r>
+            <w:r>
+              <w:rPr>
+                <w:noProof/>
+                <w:webHidden/>
+              </w:rPr>
+            </w:r>
+            <w:r>
+              <w:rPr>
+                <w:noProof/>
+                <w:webHidden/>
+              </w:rPr>
+              <w:fldChar w:fldCharType="separate"/>
+            </w:r>
+            <w:r>
+              <w:rPr>
+                <w:noProof/>
+                <w:webHidden/>
+              </w:rPr>
+              <w:t>1</w:t>
+            </w:r>
+            <w:r>
+              <w:rPr>
+                <w:noProof/>
+                <w:webHidden/>
+              </w:rPr>
+              <w:fldChar w:fldCharType="end"/>
+            </w:r>
+          </w:hyperlink>
+        </w:p>
+        <w:p>
+          <w:pPr>
+            <w:pStyle w:val="TJ2"/>
+            <w:tabs>
+              <w:tab w:val="right" w:leader="dot" w:pos="9062"/>
+            </w:tabs>
+            <w:rPr>
+              <w:rFonts w:eastAsiaTheme="minorEastAsia"/>
+              <w:noProof/>
+              <w:sz w:val="24"/>
+              <w:szCs w:val="24"/>
+              <w:lang w:eastAsia="hu-HU"/>
+            </w:rPr>
+          </w:pPr>
+          <w:hyperlink w:anchor="_Toc194337189" w:history="1">
+            <w:r>
+              <w:rPr>
+                <w:rStyle w:val="Hiperhivatkozs"/>
+                <w:rFonts w:ascii="Times New Roman" w:hAnsi="Times New Roman" w:cs="Times New Roman"/>
+                <w:noProof/>
+              </w:rPr>
+              <w:t>Kiegészítők</w:t>
+            </w:r>
+            <w:r>
+              <w:rPr>
+                <w:noProof/>
+                <w:webHidden/>
+              </w:rPr>
+              <w:tab/>
+            </w:r>
+            <w:r>
+              <w:rPr>
+                <w:noProof/>
+                <w:webHidden/>
+              </w:rPr>
+              <w:fldChar w:fldCharType="begin"/>
+            </w:r>
+            <w:r>
+              <w:rPr>
+                <w:noProof/>
+                <w:webHidden/>
+              </w:rPr>
+              <w:instrText xml:space="preserve"> PAGEREF _Toc194337189 \h </w:instrText>
+            </w:r>
+            <w:r>
+              <w:rPr>
+                <w:noProof/>
+                <w:webHidden/>
+              </w:rPr>
+            </w:r>
+            <w:r>
+              <w:rPr>
+                <w:noProof/>
+                <w:webHidden/>
+              </w:rPr>
+              <w:fldChar w:fldCharType="separate"/>
+            </w:r>
+            <w:r>
+              <w:rPr>
+                <w:noProof/>
+                <w:webHidden/>
+              </w:rPr>
+              <w:t>2</w:t>
+            </w:r>
+            <w:r>
+              <w:rPr>
+                <w:noProof/>
+                <w:webHidden/>
+              </w:rPr>
+              <w:fldChar w:fldCharType="end"/>
+            </w:r>
+          </w:hyperlink>
+        </w:p>
+        <w:p>
+          <w:pPr>
+            <w:pStyle w:val="TJ2"/>
+            <w:tabs>
+              <w:tab w:val="right" w:leader="dot" w:pos="9062"/>
+            </w:tabs>
+            <w:rPr>
+              <w:rFonts w:eastAsiaTheme="minorEastAsia"/>
+              <w:noProof/>
+              <w:sz w:val="24"/>
+              <w:szCs w:val="24"/>
+              <w:lang w:eastAsia="hu-HU"/>
+            </w:rPr>
+          </w:pPr>
+          <w:hyperlink w:anchor="_Toc194337190" w:history="1">
+            <w:r>
+              <w:rPr>
+                <w:rStyle w:val="Hiperhivatkozs"/>
+                <w:rFonts w:ascii="Times New Roman" w:hAnsi="Times New Roman" w:cs="Times New Roman"/>
+                <w:noProof/>
+              </w:rPr>
+              <w:t>Oldal felépítés</w:t>
+            </w:r>
+            <w:r>
+              <w:rPr>
+                <w:noProof/>
+                <w:webHidden/>
+              </w:rPr>
+              <w:tab/>
+            </w:r>
+            <w:r>
+              <w:rPr>
+                <w:noProof/>
+                <w:webHidden/>
+              </w:rPr>
+              <w:fldChar w:fldCharType="begin"/>
+            </w:r>
+            <w:r>
+              <w:rPr>
+                <w:noProof/>
+                <w:webHidden/>
+              </w:rPr>
+              <w:instrText xml:space="preserve"> PAGEREF _Toc194337190 \h </w:instrText>
+            </w:r>
+            <w:r>
+              <w:rPr>
+                <w:noProof/>
+                <w:webHidden/>
+              </w:rPr>
+            </w:r>
+            <w:r>
+              <w:rPr>
+                <w:noProof/>
+                <w:webHidden/>
+              </w:rPr>
+              <w:fldChar w:fldCharType="separate"/>
+            </w:r>
+            <w:r>
+              <w:rPr>
+                <w:noProof/>
+                <w:webHidden/>
+              </w:rPr>
+              <w:t>2</w:t>
+            </w:r>
+            <w:r>
+              <w:rPr>
+                <w:noProof/>
+                <w:webHidden/>
+              </w:rPr>
+              <w:fldChar w:fldCharType="end"/>
+            </w:r>
+          </w:hyperlink>
+        </w:p>
+        <w:p>
+          <w:pPr>
+            <w:pStyle w:val="TJ2"/>
+            <w:tabs>
+              <w:tab w:val="right" w:leader="dot" w:pos="9062"/>
+            </w:tabs>
+            <w:rPr>
+              <w:rFonts w:eastAsiaTheme="minorEastAsia"/>
+              <w:noProof/>
+              <w:sz w:val="24"/>
+              <w:szCs w:val="24"/>
+              <w:lang w:eastAsia="hu-HU"/>
+            </w:rPr>
+          </w:pPr>
+          <w:hyperlink w:anchor="_Toc194337191" w:history="1">
+            <w:r>
+              <w:rPr>
+                <w:rStyle w:val="Hiperhivatkozs"/>
+                <w:rFonts w:ascii="Times New Roman" w:hAnsi="Times New Roman" w:cs="Times New Roman"/>
+                <w:noProof/>
+              </w:rPr>
+              <w:t>Lekérdezések</w:t>
+            </w:r>
+            <w:r>
+              <w:rPr>
+                <w:noProof/>
+                <w:webHidden/>
+              </w:rPr>
+              <w:tab/>
+            </w:r>
+            <w:r>
+              <w:rPr>
+                <w:noProof/>
+                <w:webHidden/>
+              </w:rPr>
+              <w:fldChar w:fldCharType="begin"/>
+            </w:r>
+            <w:r>
+              <w:rPr>
+                <w:noProof/>
+                <w:webHidden/>
+              </w:rPr>
+              <w:instrText xml:space="preserve"> PAGEREF _Toc194337191 \h </w:instrText>
+            </w:r>
+            <w:r>
+              <w:rPr>
+                <w:noProof/>
+                <w:webHidden/>
+              </w:rPr>
+            </w:r>
+            <w:r>
+              <w:rPr>
+                <w:noProof/>
+                <w:webHidden/>
+              </w:rPr>
+              <w:fldChar w:fldCharType="separate"/>
+            </w:r>
+            <w:r>
+              <w:rPr>
+                <w:noProof/>
+                <w:webHidden/>
+              </w:rPr>
+              <w:t>2</w:t>
+            </w:r>
+            <w:r>
+              <w:rPr>
+                <w:noProof/>
+                <w:webHidden/>
+              </w:rPr>
+              <w:fldChar w:fldCharType="end"/>
+            </w:r>
+          </w:hyperlink>
+        </w:p>
+        <w:p>
+          <w:pPr>
+            <w:pStyle w:val="TJ2"/>
+            <w:tabs>
+              <w:tab w:val="right" w:leader="dot" w:pos="9062"/>
+            </w:tabs>
+            <w:rPr>
+              <w:rFonts w:eastAsiaTheme="minorEastAsia"/>
+              <w:noProof/>
+              <w:sz w:val="24"/>
+              <w:szCs w:val="24"/>
+              <w:lang w:eastAsia="hu-HU"/>
+            </w:rPr>
+          </w:pPr>
+          <w:hyperlink w:anchor="_Toc194337192" w:history="1">
+            <w:r>
+              <w:rPr>
+                <w:rStyle w:val="Hiperhivatkozs"/>
+                <w:rFonts w:ascii="Times New Roman" w:hAnsi="Times New Roman" w:cs="Times New Roman"/>
+                <w:noProof/>
+              </w:rPr>
+              <w:t>Adatok</w:t>
+            </w:r>
+            <w:r>
+              <w:rPr>
+                <w:noProof/>
+                <w:webHidden/>
+              </w:rPr>
+              <w:tab/>
+            </w:r>
+            <w:r>
+              <w:rPr>
+                <w:noProof/>
+                <w:webHidden/>
+              </w:rPr>
+              <w:fldChar w:fldCharType="begin"/>
+            </w:r>
+            <w:r>
+              <w:rPr>
+                <w:noProof/>
+                <w:webHidden/>
+              </w:rPr>
+              <w:instrText xml:space="preserve"> PAGEREF _Toc194337192 \h </w:instrText>
+            </w:r>
+            <w:r>
+              <w:rPr>
+                <w:noProof/>
+                <w:webHidden/>
+              </w:rPr>
+            </w:r>
+            <w:r>
+              <w:rPr>
+                <w:noProof/>
+                <w:webHidden/>
+              </w:rPr>
+              <w:fldChar w:fldCharType="separate"/>
+            </w:r>
+            <w:r>
+              <w:rPr>
+                <w:noProof/>
+                <w:webHidden/>
+              </w:rPr>
+              <w:t>3</w:t>
+            </w:r>
+            <w:r>
+              <w:rPr>
+                <w:noProof/>
+                <w:webHidden/>
+              </w:rPr>
+              <w:fldChar w:fldCharType="end"/>
+            </w:r>
+          </w:hyperlink>
+        </w:p>
+        <w:p>
+          <w:pPr>
+            <w:pStyle w:val="TJ2"/>
+            <w:tabs>
+              <w:tab w:val="right" w:leader="dot" w:pos="9062"/>
+            </w:tabs>
+            <w:rPr>
+              <w:rFonts w:eastAsiaTheme="minorEastAsia"/>
+              <w:noProof/>
+              <w:sz w:val="24"/>
+              <w:szCs w:val="24"/>
+              <w:lang w:eastAsia="hu-HU"/>
+            </w:rPr>
+          </w:pPr>
+          <w:hyperlink w:anchor="_Toc194337193" w:history="1">
+            <w:r>
+              <w:rPr>
+                <w:rStyle w:val="Hiperhivatkozs"/>
+                <w:rFonts w:ascii="Times New Roman" w:hAnsi="Times New Roman" w:cs="Times New Roman"/>
+                <w:noProof/>
+              </w:rPr>
+              <w:t>Fajták</w:t>
+            </w:r>
+            <w:r>
+              <w:rPr>
+                <w:noProof/>
+                <w:webHidden/>
+              </w:rPr>
+              <w:tab/>
+            </w:r>
+            <w:r>
+              <w:rPr>
+                <w:noProof/>
+                <w:webHidden/>
+              </w:rPr>
+              <w:fldChar w:fldCharType="begin"/>
+            </w:r>
+            <w:r>
+              <w:rPr>
+                <w:noProof/>
+                <w:webHidden/>
+              </w:rPr>
+              <w:instrText xml:space="preserve"> PAGEREF _Toc194337193 \h </w:instrText>
+            </w:r>
+            <w:r>
+              <w:rPr>
+                <w:noProof/>
+                <w:webHidden/>
+              </w:rPr>
+            </w:r>
+            <w:r>
+              <w:rPr>
+                <w:noProof/>
+                <w:webHidden/>
+              </w:rPr>
+              <w:fldChar w:fldCharType="separate"/>
+            </w:r>
+            <w:r>
+              <w:rPr>
+                <w:noProof/>
+                <w:webHidden/>
+              </w:rPr>
+              <w:t>3</w:t>
+            </w:r>
+            <w:r>
+              <w:rPr>
+                <w:noProof/>
+                <w:webHidden/>
+              </w:rPr>
+              <w:fldChar w:fldCharType="end"/>
+            </w:r>
+          </w:hyperlink>
+        </w:p>
+        <w:p>
+          <w:pPr>
+            <w:pStyle w:val="TJ2"/>
+            <w:tabs>
+              <w:tab w:val="right" w:leader="dot" w:pos="9062"/>
+            </w:tabs>
+            <w:rPr>
+              <w:rFonts w:eastAsiaTheme="minorEastAsia"/>
+              <w:noProof/>
+              <w:sz w:val="24"/>
+              <w:szCs w:val="24"/>
+              <w:lang w:eastAsia="hu-HU"/>
+            </w:rPr>
+          </w:pPr>
+          <w:hyperlink w:anchor="_Toc194337194" w:history="1">
+            <w:r>
+              <w:rPr>
+                <w:rStyle w:val="Hiperhivatkozs"/>
+                <w:rFonts w:ascii="Times New Roman" w:hAnsi="Times New Roman" w:cs="Times New Roman"/>
+                <w:noProof/>
+              </w:rPr>
+              <w:t>Visszajelzés</w:t>
+            </w:r>
+            <w:r>
+              <w:rPr>
+                <w:noProof/>
+                <w:webHidden/>
+              </w:rPr>
+              <w:tab/>
+            </w:r>
+            <w:r>
+              <w:rPr>
+                <w:noProof/>
+                <w:webHidden/>
+              </w:rPr>
+              <w:fldChar w:fldCharType="begin"/>
+            </w:r>
+            <w:r>
+              <w:rPr>
+                <w:noProof/>
+                <w:webHidden/>
+              </w:rPr>
+              <w:instrText xml:space="preserve"> PAGEREF _Toc194337194 \h </w:instrText>
+            </w:r>
+            <w:r>
+              <w:rPr>
+                <w:noProof/>
+                <w:webHidden/>
+              </w:rPr>
+            </w:r>
+            <w:r>
+              <w:rPr>
+                <w:noProof/>
+                <w:webHidden/>
+              </w:rPr>
+              <w:fldChar w:fldCharType="separate"/>
+            </w:r>
+            <w:r>
+              <w:rPr>
+                <w:noProof/>
+                <w:webHidden/>
+              </w:rPr>
+              <w:t>3</w:t>
+            </w:r>
+            <w:r>
+              <w:rPr>
+                <w:noProof/>
+                <w:webHidden/>
+              </w:rPr>
+              <w:fldChar w:fldCharType="end"/>
+            </w:r>
+          </w:hyperlink>
+        </w:p>
+        <w:p>
+          <w:pPr>
+            <w:pStyle w:val="TJ1"/>
+            <w:tabs>
+              <w:tab w:val="right" w:leader="dot" w:pos="9062"/>
+            </w:tabs>
+            <w:rPr>
+              <w:rFonts w:eastAsiaTheme="minorEastAsia"/>
+              <w:noProof/>
+              <w:sz w:val="24"/>
+              <w:szCs w:val="24"/>
+              <w:lang w:eastAsia="hu-HU"/>
+            </w:rPr>
+          </w:pPr>
+          <w:hyperlink w:anchor="_Toc194337195" w:history="1">
+            <w:r>
+              <w:rPr>
+                <w:rStyle w:val="Hiperhivatkozs"/>
+                <w:rFonts w:ascii="Times New Roman" w:hAnsi="Times New Roman" w:cs="Times New Roman"/>
+                <w:noProof/>
+              </w:rPr>
+              <w:t>API</w:t>
+            </w:r>
+            <w:r>
+              <w:rPr>
+                <w:noProof/>
+                <w:webHidden/>
+              </w:rPr>
+              <w:tab/>
+            </w:r>
+            <w:r>
+              <w:rPr>
+                <w:noProof/>
+                <w:webHidden/>
+              </w:rPr>
+              <w:fldChar w:fldCharType="begin"/>
+            </w:r>
+            <w:r>
+              <w:rPr>
+                <w:noProof/>
+                <w:webHidden/>
+              </w:rPr>
+              <w:instrText xml:space="preserve"> PAGEREF _Toc194337195 \h </w:instrText>
+            </w:r>
+            <w:r>
+              <w:rPr>
+                <w:noProof/>
+                <w:webHidden/>
+              </w:rPr>
+            </w:r>
+            <w:r>
+              <w:rPr>
+                <w:noProof/>
+                <w:webHidden/>
+              </w:rPr>
+              <w:fldChar w:fldCharType="separate"/>
+            </w:r>
+            <w:r>
+              <w:rPr>
+                <w:noProof/>
+                <w:webHidden/>
+              </w:rPr>
+              <w:t>4</w:t>
+            </w:r>
+            <w:r>
+              <w:rPr>
+                <w:noProof/>
+                <w:webHidden/>
+              </w:rPr>
+              <w:fldChar w:fldCharType="end"/>
+            </w:r>
+          </w:hyperlink>
+        </w:p>
+        <w:p>
+          <w:pPr>
+            <w:pStyle w:val="TJ2"/>
+            <w:tabs>
+              <w:tab w:val="right" w:leader="dot" w:pos="9062"/>
+            </w:tabs>
+            <w:rPr>
+              <w:rFonts w:eastAsiaTheme="minorEastAsia"/>
+              <w:noProof/>
+              <w:sz w:val="24"/>
+              <w:szCs w:val="24"/>
+              <w:lang w:eastAsia="hu-HU"/>
+            </w:rPr>
+          </w:pPr>
+          <w:hyperlink w:anchor="_Toc194337196" w:history="1">
+            <w:r>
+              <w:rPr>
+                <w:rStyle w:val="Hiperhivatkozs"/>
+                <w:rFonts w:ascii="Times New Roman" w:hAnsi="Times New Roman" w:cs="Times New Roman"/>
+                <w:noProof/>
+              </w:rPr>
+              <w:t>Projekt fájlrendszer elrendezése</w:t>
+            </w:r>
+            <w:r>
+              <w:rPr>
+                <w:noProof/>
+                <w:webHidden/>
+              </w:rPr>
+              <w:tab/>
+            </w:r>
+            <w:r>
+              <w:rPr>
+                <w:noProof/>
+                <w:webHidden/>
+              </w:rPr>
+              <w:fldChar w:fldCharType="begin"/>
+            </w:r>
+            <w:r>
+              <w:rPr>
+                <w:noProof/>
+                <w:webHidden/>
+              </w:rPr>
+              <w:instrText xml:space="preserve"> PAGEREF _Toc194337196 \h </w:instrText>
+            </w:r>
+            <w:r>
+              <w:rPr>
+                <w:noProof/>
+                <w:webHidden/>
+              </w:rPr>
+            </w:r>
+            <w:r>
+              <w:rPr>
+                <w:noProof/>
+                <w:webHidden/>
+              </w:rPr>
+              <w:fldChar w:fldCharType="separate"/>
+            </w:r>
+            <w:r>
+              <w:rPr>
+                <w:noProof/>
+                <w:webHidden/>
+              </w:rPr>
+              <w:t>4</w:t>
+            </w:r>
+            <w:r>
+              <w:rPr>
+                <w:noProof/>
+                <w:webHidden/>
+              </w:rPr>
+              <w:fldChar w:fldCharType="end"/>
+            </w:r>
+          </w:hyperlink>
+        </w:p>
+        <w:p>
+          <w:pPr>
+            <w:pStyle w:val="TJ2"/>
+            <w:tabs>
+              <w:tab w:val="right" w:leader="dot" w:pos="9062"/>
+            </w:tabs>
+            <w:rPr>
+              <w:rFonts w:eastAsiaTheme="minorEastAsia"/>
+              <w:noProof/>
+              <w:sz w:val="24"/>
+              <w:szCs w:val="24"/>
+              <w:lang w:eastAsia="hu-HU"/>
+            </w:rPr>
+          </w:pPr>
+          <w:hyperlink w:anchor="_Toc194337197" w:history="1">
+            <w:r>
+              <w:rPr>
+                <w:rStyle w:val="Hiperhivatkozs"/>
+                <w:rFonts w:ascii="Times New Roman" w:hAnsi="Times New Roman" w:cs="Times New Roman"/>
+                <w:noProof/>
+              </w:rPr>
+              <w:t>Kiegészítők:</w:t>
+            </w:r>
+            <w:r>
+              <w:rPr>
+                <w:noProof/>
+                <w:webHidden/>
+              </w:rPr>
+              <w:tab/>
+            </w:r>
+            <w:r>
+              <w:rPr>
+                <w:noProof/>
+                <w:webHidden/>
+              </w:rPr>
+              <w:fldChar w:fldCharType="begin"/>
+            </w:r>
+            <w:r>
+              <w:rPr>
+                <w:noProof/>
+                <w:webHidden/>
+              </w:rPr>
+              <w:instrText xml:space="preserve"> PAGEREF _Toc194337197 \h </w:instrText>
+            </w:r>
+            <w:r>
+              <w:rPr>
+                <w:noProof/>
+                <w:webHidden/>
+              </w:rPr>
+            </w:r>
+            <w:r>
+              <w:rPr>
+                <w:noProof/>
+                <w:webHidden/>
+              </w:rPr>
+              <w:fldChar w:fldCharType="separate"/>
+            </w:r>
+            <w:r>
+              <w:rPr>
+                <w:noProof/>
+                <w:webHidden/>
+              </w:rPr>
+              <w:t>4</w:t>
+            </w:r>
+            <w:r>
+              <w:rPr>
+                <w:noProof/>
+                <w:webHidden/>
+              </w:rPr>
+              <w:fldChar w:fldCharType="end"/>
+            </w:r>
+          </w:hyperlink>
+        </w:p>
+        <w:p>
+          <w:pPr>
+            <w:pStyle w:val="TJ1"/>
+            <w:tabs>
+              <w:tab w:val="right" w:leader="dot" w:pos="9062"/>
+            </w:tabs>
+            <w:rPr>
+              <w:rFonts w:eastAsiaTheme="minorEastAsia"/>
+              <w:noProof/>
+              <w:sz w:val="24"/>
+              <w:szCs w:val="24"/>
+              <w:lang w:eastAsia="hu-HU"/>
+            </w:rPr>
+          </w:pPr>
+          <w:hyperlink w:anchor="_Toc194337198" w:history="1">
+            <w:r>
+              <w:rPr>
+                <w:rStyle w:val="Hiperhivatkozs"/>
+                <w:rFonts w:ascii="Times New Roman" w:hAnsi="Times New Roman" w:cs="Times New Roman"/>
+                <w:noProof/>
+              </w:rPr>
+              <w:t>Adatbázis</w:t>
+            </w:r>
+            <w:r>
+              <w:rPr>
+                <w:noProof/>
+                <w:webHidden/>
+              </w:rPr>
+              <w:tab/>
+            </w:r>
+            <w:r>
+              <w:rPr>
+                <w:noProof/>
+                <w:webHidden/>
+              </w:rPr>
+              <w:fldChar w:fldCharType="begin"/>
+            </w:r>
+            <w:r>
+              <w:rPr>
+                <w:noProof/>
+                <w:webHidden/>
+              </w:rPr>
+              <w:instrText xml:space="preserve"> PAGEREF _Toc194337198 \h </w:instrText>
+            </w:r>
+            <w:r>
+              <w:rPr>
+                <w:noProof/>
+                <w:webHidden/>
+              </w:rPr>
+            </w:r>
+            <w:r>
+              <w:rPr>
+                <w:noProof/>
+                <w:webHidden/>
+              </w:rPr>
+              <w:fldChar w:fldCharType="separate"/>
+            </w:r>
+            <w:r>
+              <w:rPr>
+                <w:noProof/>
+                <w:webHidden/>
+              </w:rPr>
+              <w:t>5</w:t>
+            </w:r>
+            <w:r>
+              <w:rPr>
+                <w:noProof/>
+                <w:webHidden/>
+              </w:rPr>
+              <w:fldChar w:fldCharType="end"/>
+            </w:r>
+          </w:hyperlink>
+        </w:p>
+        <w:p>
+          <w:pPr>
+            <w:pStyle w:val="TJ2"/>
+            <w:tabs>
+              <w:tab w:val="right" w:leader="dot" w:pos="9062"/>
+            </w:tabs>
+            <w:rPr>
+              <w:rFonts w:eastAsiaTheme="minorEastAsia"/>
+              <w:noProof/>
+              <w:sz w:val="24"/>
+              <w:szCs w:val="24"/>
+              <w:lang w:eastAsia="hu-HU"/>
+            </w:rPr>
+          </w:pPr>
+          <w:hyperlink w:anchor="_Toc194337199" w:history="1">
+            <w:r>
+              <w:rPr>
+                <w:rStyle w:val="Hiperhivatkozs"/>
+                <w:rFonts w:ascii="Times New Roman" w:hAnsi="Times New Roman" w:cs="Times New Roman"/>
+                <w:noProof/>
+              </w:rPr>
+              <w:t>Táblák</w:t>
+            </w:r>
+            <w:r>
+              <w:rPr>
+                <w:noProof/>
+                <w:webHidden/>
+              </w:rPr>
+              <w:tab/>
+            </w:r>
+            <w:r>
+              <w:rPr>
+                <w:noProof/>
+                <w:webHidden/>
+              </w:rPr>
+              <w:fldChar w:fldCharType="begin"/>
+            </w:r>
+            <w:r>
+              <w:rPr>
+                <w:noProof/>
+                <w:webHidden/>
+              </w:rPr>
+              <w:instrText xml:space="preserve"> PAGEREF _Toc194337199 \h </w:instrText>
+            </w:r>
+            <w:r>
+              <w:rPr>
+                <w:noProof/>
+                <w:webHidden/>
+              </w:rPr>
+            </w:r>
+            <w:r>
+              <w:rPr>
+                <w:noProof/>
+                <w:webHidden/>
+              </w:rPr>
+              <w:fldChar w:fldCharType="separate"/>
+            </w:r>
+            <w:r>
+              <w:rPr>
+                <w:noProof/>
+                <w:webHidden/>
+              </w:rPr>
+              <w:t>5</w:t>
+            </w:r>
+            <w:r>
+              <w:rPr>
+                <w:noProof/>
+                <w:webHidden/>
+              </w:rPr>
+              <w:fldChar w:fldCharType="end"/>
+            </w:r>
+          </w:hyperlink>
+        </w:p>
+        <w:p>
+          <w:pPr>
+            <w:pStyle w:val="TJ2"/>
+            <w:tabs>
+              <w:tab w:val="right" w:leader="dot" w:pos="9062"/>
+            </w:tabs>
+            <w:rPr>
+              <w:rFonts w:eastAsiaTheme="minorEastAsia"/>
+              <w:noProof/>
+              <w:sz w:val="24"/>
+              <w:szCs w:val="24"/>
+              <w:lang w:eastAsia="hu-HU"/>
+            </w:rPr>
+          </w:pPr>
+          <w:hyperlink w:anchor="_Toc194337200" w:history="1">
+            <w:r>
+              <w:rPr>
+                <w:rStyle w:val="Hiperhivatkozs"/>
+                <w:rFonts w:ascii="Times New Roman" w:hAnsi="Times New Roman" w:cs="Times New Roman"/>
+                <w:noProof/>
+              </w:rPr>
+              <w:t>Adatbázis megtervezése</w:t>
+            </w:r>
+            <w:r>
+              <w:rPr>
+                <w:noProof/>
+                <w:webHidden/>
+              </w:rPr>
+              <w:tab/>
+            </w:r>
+            <w:r>
+              <w:rPr>
+                <w:noProof/>
+                <w:webHidden/>
+              </w:rPr>
+              <w:fldChar w:fldCharType="begin"/>
+            </w:r>
+            <w:r>
+              <w:rPr>
+                <w:noProof/>
+                <w:webHidden/>
+              </w:rPr>
+              <w:instrText xml:space="preserve"> PAGEREF _Toc194337200 \h </w:instrText>
+            </w:r>
+            <w:r>
+              <w:rPr>
+                <w:noProof/>
+                <w:webHidden/>
+              </w:rPr>
+            </w:r>
+            <w:r>
+              <w:rPr>
+                <w:noProof/>
+                <w:webHidden/>
+              </w:rPr>
+              <w:fldChar w:fldCharType="separate"/>
+            </w:r>
+            <w:r>
+              <w:rPr>
+                <w:noProof/>
+                <w:webHidden/>
+              </w:rPr>
+              <w:t>8</w:t>
+            </w:r>
+            <w:r>
+              <w:rPr>
+                <w:noProof/>
+                <w:webHidden/>
+              </w:rPr>
+              <w:fldChar w:fldCharType="end"/>
+            </w:r>
+          </w:hyperlink>
+        </w:p>
+        <w:p>
+          <w:pPr>
+            <w:pStyle w:val="TJ3"/>
+            <w:tabs>
+              <w:tab w:val="right" w:leader="dot" w:pos="9062"/>
+            </w:tabs>
+            <w:rPr>
+              <w:rFonts w:eastAsiaTheme="minorEastAsia"/>
+              <w:noProof/>
+              <w:sz w:val="24"/>
+              <w:szCs w:val="24"/>
+              <w:lang w:eastAsia="hu-HU"/>
+            </w:rPr>
+          </w:pPr>
+          <w:hyperlink w:anchor="_Toc194337201" w:history="1">
+            <w:r>
+              <w:rPr>
+                <w:rStyle w:val="Hiperhivatkozs"/>
+                <w:rFonts w:ascii="Times New Roman" w:hAnsi="Times New Roman" w:cs="Times New Roman"/>
+                <w:noProof/>
+              </w:rPr>
+              <w:t>Felhasználó rendszer</w:t>
+            </w:r>
+            <w:r>
+              <w:rPr>
+                <w:noProof/>
+                <w:webHidden/>
+              </w:rPr>
+              <w:tab/>
+            </w:r>
+            <w:r>
+              <w:rPr>
+                <w:noProof/>
+                <w:webHidden/>
+              </w:rPr>
+              <w:fldChar w:fldCharType="begin"/>
+            </w:r>
+            <w:r>
+              <w:rPr>
+                <w:noProof/>
+                <w:webHidden/>
+              </w:rPr>
+              <w:instrText xml:space="preserve"> PAGEREF _Toc194337201 \h </w:instrText>
+            </w:r>
+            <w:r>
+              <w:rPr>
+                <w:noProof/>
+                <w:webHidden/>
+              </w:rPr>
+            </w:r>
+            <w:r>
+              <w:rPr>
+                <w:noProof/>
+                <w:webHidden/>
+              </w:rPr>
+              <w:fldChar w:fldCharType="separate"/>
+            </w:r>
+            <w:r>
+              <w:rPr>
+                <w:noProof/>
+                <w:webHidden/>
+              </w:rPr>
+              <w:t>8</w:t>
+            </w:r>
+            <w:r>
+              <w:rPr>
+                <w:noProof/>
+                <w:webHidden/>
+              </w:rPr>
+              <w:fldChar w:fldCharType="end"/>
+            </w:r>
+          </w:hyperlink>
+        </w:p>
+        <w:p>
+          <w:pPr>
+            <w:pStyle w:val="TJ3"/>
+            <w:tabs>
+              <w:tab w:val="right" w:leader="dot" w:pos="9062"/>
+            </w:tabs>
+            <w:rPr>
+              <w:rFonts w:eastAsiaTheme="minorEastAsia"/>
+              <w:noProof/>
+              <w:sz w:val="24"/>
+              <w:szCs w:val="24"/>
+              <w:lang w:eastAsia="hu-HU"/>
+            </w:rPr>
+          </w:pPr>
+          <w:hyperlink w:anchor="_Toc194337202" w:history="1">
+            <w:r>
+              <w:rPr>
+                <w:rStyle w:val="Hiperhivatkozs"/>
+                <w:rFonts w:ascii="Times New Roman" w:hAnsi="Times New Roman" w:cs="Times New Roman"/>
+                <w:noProof/>
+              </w:rPr>
+              <w:t>Órák</w:t>
+            </w:r>
+            <w:r>
+              <w:rPr>
+                <w:noProof/>
+                <w:webHidden/>
+              </w:rPr>
+              <w:tab/>
+            </w:r>
+            <w:r>
+              <w:rPr>
+                <w:noProof/>
+                <w:webHidden/>
+              </w:rPr>
+              <w:fldChar w:fldCharType="begin"/>
+            </w:r>
+            <w:r>
+              <w:rPr>
+                <w:noProof/>
+                <w:webHidden/>
+              </w:rPr>
+              <w:instrText xml:space="preserve"> PAGEREF _Toc194337202 \h </w:instrText>
+            </w:r>
+            <w:r>
+              <w:rPr>
+                <w:noProof/>
+                <w:webHidden/>
+              </w:rPr>
+            </w:r>
+            <w:r>
+              <w:rPr>
+                <w:noProof/>
+                <w:webHidden/>
+              </w:rPr>
+              <w:fldChar w:fldCharType="separate"/>
+            </w:r>
+            <w:r>
+              <w:rPr>
+                <w:noProof/>
+                <w:webHidden/>
+              </w:rPr>
+              <w:t>8</w:t>
+            </w:r>
+            <w:r>
+              <w:rPr>
+                <w:noProof/>
+                <w:webHidden/>
+              </w:rPr>
+              <w:fldChar w:fldCharType="end"/>
+            </w:r>
+          </w:hyperlink>
+        </w:p>
+        <w:p>
+          <w:r>
+            <w:rPr>
+              <w:b/>
+              <w:bCs/>
+            </w:rPr>
+            <w:fldChar w:fldCharType="end"/>
+          </w:r>
+        </w:p>
+      </w:sdtContent>
+    </w:sdt>
     <w:p>
       <w:pPr>
         <w:rPr>
@@ -32,16 +1256,11 @@
           <w:sz w:val="24"/>
           <w:szCs w:val="24"/>
         </w:rPr>
-        <w:t>A Páholy rendszer egy olyan felület, ahol egy iskola dolgozói és tanulói egyaránt igénybe vehetik a rendszer által adott információkat, szolgáltatásokat könnyedén egy weboldalon keresztül, ezek között:</w:t>
-      </w:r>
-    </w:p>
-    <w:p>
-      <w:pPr>
-        <w:pStyle w:val="Listaszerbekezds"/>
-        <w:numPr>
-          <w:ilvl w:val="0"/>
-          <w:numId w:val="1"/>
-        </w:numPr>
+        <w:br w:type="page"/>
+      </w:r>
+    </w:p>
+    <w:p>
+      <w:pPr>
         <w:rPr>
           <w:rFonts w:ascii="Times New Roman" w:hAnsi="Times New Roman" w:cs="Times New Roman"/>
           <w:sz w:val="24"/>
@@ -54,7 +1273,8 @@
           <w:sz w:val="24"/>
           <w:szCs w:val="24"/>
         </w:rPr>
-        <w:t>Órarend</w:t>
+        <w:lastRenderedPageBreak/>
+        <w:t>A Páholy rendszer egy olyan felület, ahol egy iskola dolgozói és tanulói egyaránt igénybe vehetik a rendszer által adott információkat, szolgáltatásokat könnyedén egy weboldalon keresztül, ezek között:</w:t>
       </w:r>
     </w:p>
     <w:p>
@@ -76,7 +1296,7 @@
           <w:sz w:val="24"/>
           <w:szCs w:val="24"/>
         </w:rPr>
-        <w:t>Érdemjegyek</w:t>
+        <w:t>Órarend</w:t>
       </w:r>
     </w:p>
     <w:p>
@@ -98,7 +1318,7 @@
           <w:sz w:val="24"/>
           <w:szCs w:val="24"/>
         </w:rPr>
-        <w:t>Hiányzások</w:t>
+        <w:t>Érdemjegyek</w:t>
       </w:r>
     </w:p>
     <w:p>
@@ -120,11 +1340,16 @@
           <w:sz w:val="24"/>
           <w:szCs w:val="24"/>
         </w:rPr>
-        <w:t>Üzenetek</w:t>
-      </w:r>
-    </w:p>
-    <w:p>
-      <w:pPr>
+        <w:t>Hiányzások</w:t>
+      </w:r>
+    </w:p>
+    <w:p>
+      <w:pPr>
+        <w:pStyle w:val="Listaszerbekezds"/>
+        <w:numPr>
+          <w:ilvl w:val="0"/>
+          <w:numId w:val="1"/>
+        </w:numPr>
         <w:rPr>
           <w:rFonts w:ascii="Times New Roman" w:hAnsi="Times New Roman" w:cs="Times New Roman"/>
           <w:sz w:val="24"/>
@@ -137,185 +1362,186 @@
           <w:sz w:val="24"/>
           <w:szCs w:val="24"/>
         </w:rPr>
-        <w:t>Az adott felhasználó lekérdezhet</w:t>
-      </w:r>
-      <w:r>
+        <w:t>Üzenetek</w:t>
+      </w:r>
+    </w:p>
+    <w:p>
+      <w:pPr>
         <w:rPr>
           <w:rFonts w:ascii="Times New Roman" w:hAnsi="Times New Roman" w:cs="Times New Roman"/>
           <w:sz w:val="24"/>
           <w:szCs w:val="24"/>
         </w:rPr>
-        <w:t>i</w:t>
-      </w:r>
+      </w:pPr>
       <w:r>
         <w:rPr>
           <w:rFonts w:ascii="Times New Roman" w:hAnsi="Times New Roman" w:cs="Times New Roman"/>
           <w:sz w:val="24"/>
           <w:szCs w:val="24"/>
         </w:rPr>
-        <w:t xml:space="preserve"> ezekkel kapcsolatban az </w:t>
-      </w:r>
-      <w:proofErr w:type="gramStart"/>
+        <w:t>Az adott felhasználó lekérdezhet</w:t>
+      </w:r>
       <w:r>
         <w:rPr>
           <w:rFonts w:ascii="Times New Roman" w:hAnsi="Times New Roman" w:cs="Times New Roman"/>
           <w:sz w:val="24"/>
           <w:szCs w:val="24"/>
         </w:rPr>
-        <w:t>adatait</w:t>
-      </w:r>
-      <w:proofErr w:type="gramEnd"/>
+        <w:t>i</w:t>
+      </w:r>
       <w:r>
         <w:rPr>
           <w:rFonts w:ascii="Times New Roman" w:hAnsi="Times New Roman" w:cs="Times New Roman"/>
           <w:sz w:val="24"/>
           <w:szCs w:val="24"/>
         </w:rPr>
-        <w:t xml:space="preserve"> amit az oldal megjelenít egy rendezett módon</w:t>
-      </w:r>
+        <w:t xml:space="preserve"> ezekkel kapcsolatban az </w:t>
+      </w:r>
+      <w:proofErr w:type="gramStart"/>
       <w:r>
         <w:rPr>
           <w:rFonts w:ascii="Times New Roman" w:hAnsi="Times New Roman" w:cs="Times New Roman"/>
           <w:sz w:val="24"/>
           <w:szCs w:val="24"/>
         </w:rPr>
-        <w:t>, és akár fel is tölthet új adatokat (</w:t>
-      </w:r>
-      <w:proofErr w:type="spellStart"/>
+        <w:t>adatait</w:t>
+      </w:r>
+      <w:proofErr w:type="gramEnd"/>
       <w:r>
         <w:rPr>
           <w:rFonts w:ascii="Times New Roman" w:hAnsi="Times New Roman" w:cs="Times New Roman"/>
           <w:sz w:val="24"/>
           <w:szCs w:val="24"/>
         </w:rPr>
-        <w:t>pl</w:t>
-      </w:r>
-      <w:proofErr w:type="spellEnd"/>
+        <w:t xml:space="preserve"> amit az oldal megjelenít egy rendezett módon</w:t>
+      </w:r>
       <w:r>
         <w:rPr>
           <w:rFonts w:ascii="Times New Roman" w:hAnsi="Times New Roman" w:cs="Times New Roman"/>
           <w:sz w:val="24"/>
           <w:szCs w:val="24"/>
         </w:rPr>
-        <w:t xml:space="preserve"> tanár beír egy jegyet)</w:t>
-      </w:r>
-    </w:p>
-    <w:p>
-      <w:pPr>
-        <w:pStyle w:val="Cmsor1"/>
-        <w:rPr>
-          <w:rFonts w:ascii="Times New Roman" w:hAnsi="Times New Roman" w:cs="Times New Roman"/>
-        </w:rPr>
-      </w:pPr>
-      <w:r>
-        <w:rPr>
-          <w:rFonts w:ascii="Times New Roman" w:hAnsi="Times New Roman" w:cs="Times New Roman"/>
-        </w:rPr>
-        <w:t>Frontend</w:t>
-      </w:r>
-    </w:p>
-    <w:p>
-      <w:pPr>
+        <w:t>, és akár fel is tölthet új adatokat (</w:t>
+      </w:r>
+      <w:proofErr w:type="spellStart"/>
+      <w:r>
         <w:rPr>
           <w:rFonts w:ascii="Times New Roman" w:hAnsi="Times New Roman" w:cs="Times New Roman"/>
           <w:sz w:val="24"/>
           <w:szCs w:val="24"/>
         </w:rPr>
-      </w:pPr>
+        <w:t>pl</w:t>
+      </w:r>
+      <w:proofErr w:type="spellEnd"/>
       <w:r>
         <w:rPr>
           <w:rFonts w:ascii="Times New Roman" w:hAnsi="Times New Roman" w:cs="Times New Roman"/>
           <w:sz w:val="24"/>
           <w:szCs w:val="24"/>
         </w:rPr>
-        <w:t>A kezelőfelület a „</w:t>
-      </w:r>
-      <w:proofErr w:type="spellStart"/>
-      <w:r>
+        <w:t xml:space="preserve"> tanár beír egy jegyet)</w:t>
+      </w:r>
+    </w:p>
+    <w:p>
+      <w:pPr>
+        <w:pStyle w:val="Cmsor1"/>
+        <w:rPr>
+          <w:rFonts w:ascii="Times New Roman" w:hAnsi="Times New Roman" w:cs="Times New Roman"/>
+        </w:rPr>
+      </w:pPr>
+      <w:bookmarkStart w:id="0" w:name="_Toc194337187"/>
+      <w:r>
+        <w:rPr>
+          <w:rFonts w:ascii="Times New Roman" w:hAnsi="Times New Roman" w:cs="Times New Roman"/>
+        </w:rPr>
+        <w:t>Frontend</w:t>
+      </w:r>
+      <w:bookmarkEnd w:id="0"/>
+    </w:p>
+    <w:p>
+      <w:pPr>
         <w:rPr>
           <w:rFonts w:ascii="Times New Roman" w:hAnsi="Times New Roman" w:cs="Times New Roman"/>
           <w:sz w:val="24"/>
           <w:szCs w:val="24"/>
         </w:rPr>
-        <w:t>Vue</w:t>
-      </w:r>
-      <w:proofErr w:type="spellEnd"/>
+      </w:pPr>
       <w:r>
         <w:rPr>
           <w:rFonts w:ascii="Times New Roman" w:hAnsi="Times New Roman" w:cs="Times New Roman"/>
           <w:sz w:val="24"/>
           <w:szCs w:val="24"/>
         </w:rPr>
-        <w:t xml:space="preserve">” keretrendszerrel lett </w:t>
-      </w:r>
-      <w:proofErr w:type="gramStart"/>
+        <w:t>A kezelőfelület a „</w:t>
+      </w:r>
+      <w:proofErr w:type="spellStart"/>
       <w:r>
         <w:rPr>
           <w:rFonts w:ascii="Times New Roman" w:hAnsi="Times New Roman" w:cs="Times New Roman"/>
           <w:sz w:val="24"/>
           <w:szCs w:val="24"/>
         </w:rPr>
-        <w:t>megoldva</w:t>
-      </w:r>
-      <w:proofErr w:type="gramEnd"/>
+        <w:t>Vue</w:t>
+      </w:r>
+      <w:proofErr w:type="spellEnd"/>
       <w:r>
         <w:rPr>
           <w:rFonts w:ascii="Times New Roman" w:hAnsi="Times New Roman" w:cs="Times New Roman"/>
           <w:sz w:val="24"/>
           <w:szCs w:val="24"/>
         </w:rPr>
-        <w:t xml:space="preserve"> ami könnyítette az adatok megjelenítését és a fejlesztés folyamatát, egy alap HTML-hez képest sokkal több funkcióval rendelkezik amit próbáltunk a legjobban kihasználni</w:t>
-      </w:r>
-    </w:p>
-    <w:p>
-      <w:pPr>
+        <w:t xml:space="preserve">” keretrendszerrel lett </w:t>
+      </w:r>
+      <w:proofErr w:type="gramStart"/>
+      <w:r>
         <w:rPr>
           <w:rFonts w:ascii="Times New Roman" w:hAnsi="Times New Roman" w:cs="Times New Roman"/>
           <w:sz w:val="24"/>
           <w:szCs w:val="24"/>
         </w:rPr>
-      </w:pPr>
+        <w:t>megoldva</w:t>
+      </w:r>
+      <w:proofErr w:type="gramEnd"/>
       <w:r>
         <w:rPr>
           <w:rFonts w:ascii="Times New Roman" w:hAnsi="Times New Roman" w:cs="Times New Roman"/>
           <w:sz w:val="24"/>
           <w:szCs w:val="24"/>
         </w:rPr>
-        <w:t xml:space="preserve">Emellett a </w:t>
-      </w:r>
-      <w:r>
+        <w:t xml:space="preserve"> ami könnyítette az adatok megjelenítését és a fejlesztés folyamatát, egy alap HTML-hez képest sokkal több funkcióval rendelkezik amit próbáltunk a legjobban kihasználni</w:t>
+      </w:r>
+    </w:p>
+    <w:p>
+      <w:pPr>
         <w:rPr>
           <w:rFonts w:ascii="Times New Roman" w:hAnsi="Times New Roman" w:cs="Times New Roman"/>
           <w:sz w:val="24"/>
           <w:szCs w:val="24"/>
         </w:rPr>
-        <w:t>frontend</w:t>
-      </w:r>
+      </w:pPr>
       <w:r>
         <w:rPr>
           <w:rFonts w:ascii="Times New Roman" w:hAnsi="Times New Roman" w:cs="Times New Roman"/>
           <w:sz w:val="24"/>
           <w:szCs w:val="24"/>
         </w:rPr>
-        <w:t xml:space="preserve"> használ más kiegészítőket is, mint például a </w:t>
-      </w:r>
-      <w:proofErr w:type="spellStart"/>
+        <w:t xml:space="preserve">Emellett a </w:t>
+      </w:r>
       <w:r>
         <w:rPr>
           <w:rFonts w:ascii="Times New Roman" w:hAnsi="Times New Roman" w:cs="Times New Roman"/>
           <w:sz w:val="24"/>
           <w:szCs w:val="24"/>
         </w:rPr>
-        <w:t>pinia</w:t>
-      </w:r>
-      <w:proofErr w:type="spellEnd"/>
+        <w:t>frontend</w:t>
+      </w:r>
       <w:r>
         <w:rPr>
           <w:rFonts w:ascii="Times New Roman" w:hAnsi="Times New Roman" w:cs="Times New Roman"/>
           <w:sz w:val="24"/>
           <w:szCs w:val="24"/>
         </w:rPr>
-        <w:t xml:space="preserve"> </w:t>
+        <w:t xml:space="preserve"> használ más kiegészítőket is, mint például a </w:t>
       </w:r>
       <w:proofErr w:type="spellStart"/>
       <w:r>
@@ -324,7 +1550,7 @@
           <w:sz w:val="24"/>
           <w:szCs w:val="24"/>
         </w:rPr>
-        <w:t>store</w:t>
+        <w:t>pinia</w:t>
       </w:r>
       <w:proofErr w:type="spellEnd"/>
       <w:r>
@@ -333,58 +1559,76 @@
           <w:sz w:val="24"/>
           <w:szCs w:val="24"/>
         </w:rPr>
-        <w:t>-</w:t>
-      </w:r>
-      <w:proofErr w:type="gramStart"/>
+        <w:t xml:space="preserve"> </w:t>
+      </w:r>
+      <w:proofErr w:type="spellStart"/>
       <w:r>
         <w:rPr>
           <w:rFonts w:ascii="Times New Roman" w:hAnsi="Times New Roman" w:cs="Times New Roman"/>
           <w:sz w:val="24"/>
           <w:szCs w:val="24"/>
         </w:rPr>
-        <w:t>t(</w:t>
-      </w:r>
-      <w:proofErr w:type="gramEnd"/>
+        <w:t>store</w:t>
+      </w:r>
+      <w:proofErr w:type="spellEnd"/>
       <w:r>
         <w:rPr>
           <w:rFonts w:ascii="Times New Roman" w:hAnsi="Times New Roman" w:cs="Times New Roman"/>
           <w:sz w:val="24"/>
           <w:szCs w:val="24"/>
         </w:rPr>
-        <w:t xml:space="preserve">lokális adatok kezeléséhez)és az </w:t>
-      </w:r>
-      <w:proofErr w:type="spellStart"/>
+        <w:t>-</w:t>
+      </w:r>
+      <w:proofErr w:type="gramStart"/>
       <w:r>
         <w:rPr>
           <w:rFonts w:ascii="Times New Roman" w:hAnsi="Times New Roman" w:cs="Times New Roman"/>
           <w:sz w:val="24"/>
           <w:szCs w:val="24"/>
         </w:rPr>
-        <w:t>axios</w:t>
-      </w:r>
-      <w:proofErr w:type="spellEnd"/>
+        <w:t>t(</w:t>
+      </w:r>
+      <w:proofErr w:type="gramEnd"/>
       <w:r>
         <w:rPr>
           <w:rFonts w:ascii="Times New Roman" w:hAnsi="Times New Roman" w:cs="Times New Roman"/>
           <w:sz w:val="24"/>
           <w:szCs w:val="24"/>
         </w:rPr>
-        <w:t>-t (</w:t>
-      </w:r>
+        <w:t xml:space="preserve">lokális adatok kezeléséhez)és az </w:t>
+      </w:r>
+      <w:proofErr w:type="spellStart"/>
       <w:r>
         <w:rPr>
           <w:rFonts w:ascii="Times New Roman" w:hAnsi="Times New Roman" w:cs="Times New Roman"/>
           <w:sz w:val="24"/>
           <w:szCs w:val="24"/>
         </w:rPr>
-        <w:t>API</w:t>
-      </w:r>
+        <w:t>axios</w:t>
+      </w:r>
+      <w:proofErr w:type="spellEnd"/>
       <w:r>
         <w:rPr>
           <w:rFonts w:ascii="Times New Roman" w:hAnsi="Times New Roman" w:cs="Times New Roman"/>
           <w:sz w:val="24"/>
           <w:szCs w:val="24"/>
         </w:rPr>
+        <w:t>-t (</w:t>
+      </w:r>
+      <w:r>
+        <w:rPr>
+          <w:rFonts w:ascii="Times New Roman" w:hAnsi="Times New Roman" w:cs="Times New Roman"/>
+          <w:sz w:val="24"/>
+          <w:szCs w:val="24"/>
+        </w:rPr>
+        <w:t>API</w:t>
+      </w:r>
+      <w:r>
+        <w:rPr>
+          <w:rFonts w:ascii="Times New Roman" w:hAnsi="Times New Roman" w:cs="Times New Roman"/>
+          <w:sz w:val="24"/>
+          <w:szCs w:val="24"/>
+        </w:rPr>
         <w:t xml:space="preserve"> hívásokhoz)</w:t>
       </w:r>
     </w:p>
@@ -395,26 +1639,26 @@
           <w:rFonts w:ascii="Times New Roman" w:hAnsi="Times New Roman" w:cs="Times New Roman"/>
         </w:rPr>
       </w:pPr>
-      <w:r>
-        <w:rPr>
-          <w:rFonts w:ascii="Times New Roman" w:hAnsi="Times New Roman" w:cs="Times New Roman"/>
-        </w:rPr>
-        <w:t xml:space="preserve">Projekt </w:t>
-      </w:r>
-      <w:proofErr w:type="spellStart"/>
-      <w:r>
-        <w:rPr>
-          <w:rFonts w:ascii="Times New Roman" w:hAnsi="Times New Roman" w:cs="Times New Roman"/>
-        </w:rPr>
-        <w:t>fáljrendszer</w:t>
-      </w:r>
-      <w:proofErr w:type="spellEnd"/>
-      <w:r>
-        <w:rPr>
-          <w:rFonts w:ascii="Times New Roman" w:hAnsi="Times New Roman" w:cs="Times New Roman"/>
-        </w:rPr>
-        <w:t xml:space="preserve"> elrendezése</w:t>
-      </w:r>
+      <w:bookmarkStart w:id="1" w:name="_Toc194337188"/>
+      <w:r>
+        <w:rPr>
+          <w:rFonts w:ascii="Times New Roman" w:hAnsi="Times New Roman" w:cs="Times New Roman"/>
+        </w:rPr>
+        <w:t>Projekt fáj</w:t>
+      </w:r>
+      <w:r>
+        <w:rPr>
+          <w:rFonts w:ascii="Times New Roman" w:hAnsi="Times New Roman" w:cs="Times New Roman"/>
+        </w:rPr>
+        <w:t>l</w:t>
+      </w:r>
+      <w:r>
+        <w:rPr>
+          <w:rFonts w:ascii="Times New Roman" w:hAnsi="Times New Roman" w:cs="Times New Roman"/>
+        </w:rPr>
+        <w:t>rendszer elrendezése</w:t>
+      </w:r>
+      <w:bookmarkEnd w:id="1"/>
     </w:p>
     <w:p>
       <w:pPr>
@@ -982,12 +2226,15 @@
           <w:rFonts w:ascii="Times New Roman" w:hAnsi="Times New Roman" w:cs="Times New Roman"/>
         </w:rPr>
       </w:pPr>
-      <w:r>
-        <w:rPr>
-          <w:rFonts w:ascii="Times New Roman" w:hAnsi="Times New Roman" w:cs="Times New Roman"/>
-        </w:rPr>
+      <w:bookmarkStart w:id="2" w:name="_Toc194337189"/>
+      <w:r>
+        <w:rPr>
+          <w:rFonts w:ascii="Times New Roman" w:hAnsi="Times New Roman" w:cs="Times New Roman"/>
+        </w:rPr>
+        <w:lastRenderedPageBreak/>
         <w:t>Kiegészítők</w:t>
       </w:r>
+      <w:bookmarkEnd w:id="2"/>
     </w:p>
     <w:p>
       <w:pPr>
@@ -1236,12 +2483,14 @@
           <w:rFonts w:ascii="Times New Roman" w:hAnsi="Times New Roman" w:cs="Times New Roman"/>
         </w:rPr>
       </w:pPr>
+      <w:bookmarkStart w:id="3" w:name="_Toc194337190"/>
       <w:r>
         <w:rPr>
           <w:rFonts w:ascii="Times New Roman" w:hAnsi="Times New Roman" w:cs="Times New Roman"/>
         </w:rPr>
         <w:t>Oldal felépítés</w:t>
       </w:r>
+      <w:bookmarkEnd w:id="3"/>
     </w:p>
     <w:p>
       <w:pPr>
@@ -1565,12 +2814,14 @@
           <w:rFonts w:ascii="Times New Roman" w:hAnsi="Times New Roman" w:cs="Times New Roman"/>
         </w:rPr>
       </w:pPr>
+      <w:bookmarkStart w:id="4" w:name="_Toc194337191"/>
       <w:r>
         <w:rPr>
           <w:rFonts w:ascii="Times New Roman" w:hAnsi="Times New Roman" w:cs="Times New Roman"/>
         </w:rPr>
         <w:t>Lekérdezések</w:t>
       </w:r>
+      <w:bookmarkEnd w:id="4"/>
     </w:p>
     <w:p>
       <w:pPr>
@@ -1811,7 +3062,13 @@
         <w:rPr>
           <w:rFonts w:ascii="Times New Roman" w:hAnsi="Times New Roman" w:cs="Times New Roman"/>
         </w:rPr>
-        <w:t>: szülő oldali lekérdezések (minden féle lekérdezés szülő oldalra átírva, hogy ne a szülő adatait kérdezze le, hanem a kiválasztott gyerek adatait)</w:t>
+        <w:t xml:space="preserve">: szülő oldali lekérdezések (minden féle lekérdezés szülő oldalra átírva, hogy ne a szülő adatait kérdezze le, hanem a kiválasztott </w:t>
+      </w:r>
+      <w:r>
+        <w:rPr>
+          <w:rFonts w:ascii="Times New Roman" w:hAnsi="Times New Roman" w:cs="Times New Roman"/>
+        </w:rPr>
+        <w:t>gyerek adatait)</w:t>
       </w:r>
     </w:p>
     <w:p>
@@ -1954,6 +3211,7 @@
           <w:rFonts w:ascii="Times New Roman" w:hAnsi="Times New Roman" w:cs="Times New Roman"/>
         </w:rPr>
       </w:pPr>
+      <w:bookmarkStart w:id="5" w:name="_Toc194337192"/>
       <w:r>
         <w:rPr>
           <w:rFonts w:ascii="Times New Roman" w:hAnsi="Times New Roman" w:cs="Times New Roman"/>
@@ -1961,6 +3219,7 @@
         <w:lastRenderedPageBreak/>
         <w:t>Adatok</w:t>
       </w:r>
+      <w:bookmarkEnd w:id="5"/>
     </w:p>
     <w:p>
       <w:pPr>
@@ -2089,12 +3348,14 @@
           <w:rFonts w:ascii="Times New Roman" w:hAnsi="Times New Roman" w:cs="Times New Roman"/>
         </w:rPr>
       </w:pPr>
+      <w:bookmarkStart w:id="6" w:name="_Toc194337193"/>
       <w:r>
         <w:rPr>
           <w:rFonts w:ascii="Times New Roman" w:hAnsi="Times New Roman" w:cs="Times New Roman"/>
         </w:rPr>
         <w:t>Fajták</w:t>
       </w:r>
+      <w:bookmarkEnd w:id="6"/>
     </w:p>
     <w:p>
       <w:pPr>
@@ -2138,21 +3399,25 @@
           <w:rFonts w:ascii="Times New Roman" w:hAnsi="Times New Roman" w:cs="Times New Roman"/>
         </w:rPr>
       </w:pPr>
+      <w:bookmarkStart w:id="7" w:name="_Toc194337194"/>
       <w:r>
         <w:rPr>
           <w:rFonts w:ascii="Times New Roman" w:hAnsi="Times New Roman" w:cs="Times New Roman"/>
         </w:rPr>
         <w:t>Visszajelzés</w:t>
       </w:r>
-    </w:p>
-    <w:p>
-      <w:pPr>
-        <w:rPr>
+      <w:bookmarkEnd w:id="7"/>
+    </w:p>
+    <w:p>
+      <w:pPr>
+        <w:rPr>
+          <w:rFonts w:ascii="Times New Roman" w:hAnsi="Times New Roman" w:cs="Times New Roman"/>
           <w:noProof/>
         </w:rPr>
       </w:pPr>
       <w:r>
         <w:rPr>
+          <w:rFonts w:ascii="Times New Roman" w:hAnsi="Times New Roman" w:cs="Times New Roman"/>
           <w:noProof/>
         </w:rPr>
         <w:drawing>
@@ -2319,6 +3584,7 @@
       </w:r>
       <w:r>
         <w:rPr>
+          <w:rFonts w:ascii="Times New Roman" w:hAnsi="Times New Roman" w:cs="Times New Roman"/>
           <w:noProof/>
         </w:rPr>
         <w:t xml:space="preserve"> </w:t>
@@ -2327,6 +3593,7 @@
     <w:p>
       <w:pPr>
         <w:rPr>
+          <w:rFonts w:ascii="Times New Roman" w:hAnsi="Times New Roman" w:cs="Times New Roman"/>
           <w:noProof/>
         </w:rPr>
       </w:pPr>
@@ -2334,6 +3601,7 @@
     <w:p>
       <w:pPr>
         <w:rPr>
+          <w:rFonts w:ascii="Times New Roman" w:hAnsi="Times New Roman" w:cs="Times New Roman"/>
           <w:noProof/>
         </w:rPr>
       </w:pPr>
@@ -2341,6 +3609,7 @@
     <w:p>
       <w:pPr>
         <w:rPr>
+          <w:rFonts w:ascii="Times New Roman" w:hAnsi="Times New Roman" w:cs="Times New Roman"/>
           <w:noProof/>
         </w:rPr>
       </w:pPr>
@@ -2348,11 +3617,13 @@
     <w:p>
       <w:pPr>
         <w:rPr>
+          <w:rFonts w:ascii="Times New Roman" w:hAnsi="Times New Roman" w:cs="Times New Roman"/>
           <w:noProof/>
         </w:rPr>
       </w:pPr>
       <w:r>
         <w:rPr>
+          <w:rFonts w:ascii="Times New Roman" w:hAnsi="Times New Roman" w:cs="Times New Roman"/>
           <w:noProof/>
         </w:rPr>
         <w:br w:type="page"/>
@@ -2361,6 +3632,7 @@
     <w:p>
       <w:pPr>
         <w:rPr>
+          <w:rFonts w:ascii="Times New Roman" w:hAnsi="Times New Roman" w:cs="Times New Roman"/>
           <w:noProof/>
         </w:rPr>
       </w:pPr>
@@ -2368,30 +3640,61 @@
     <w:p>
       <w:pPr>
         <w:pStyle w:val="Cmsor1"/>
-      </w:pPr>
-      <w:r>
+        <w:rPr>
+          <w:rFonts w:ascii="Times New Roman" w:hAnsi="Times New Roman" w:cs="Times New Roman"/>
+        </w:rPr>
+      </w:pPr>
+      <w:bookmarkStart w:id="8" w:name="_Toc194337195"/>
+      <w:r>
+        <w:rPr>
+          <w:rFonts w:ascii="Times New Roman" w:hAnsi="Times New Roman" w:cs="Times New Roman"/>
+        </w:rPr>
         <w:t>API</w:t>
       </w:r>
-    </w:p>
-    <w:p>
-      <w:r>
+      <w:bookmarkEnd w:id="8"/>
+    </w:p>
+    <w:p>
+      <w:pPr>
+        <w:rPr>
+          <w:rFonts w:ascii="Times New Roman" w:hAnsi="Times New Roman" w:cs="Times New Roman"/>
+        </w:rPr>
+      </w:pPr>
+      <w:r>
+        <w:rPr>
+          <w:rFonts w:ascii="Times New Roman" w:hAnsi="Times New Roman" w:cs="Times New Roman"/>
+        </w:rPr>
         <w:t xml:space="preserve">Az adatbázishoz tartozó API lehetővé </w:t>
       </w:r>
       <w:proofErr w:type="gramStart"/>
       <w:r>
+        <w:rPr>
+          <w:rFonts w:ascii="Times New Roman" w:hAnsi="Times New Roman" w:cs="Times New Roman"/>
+        </w:rPr>
         <w:t>teszi</w:t>
       </w:r>
       <w:proofErr w:type="gramEnd"/>
       <w:r>
+        <w:rPr>
+          <w:rFonts w:ascii="Times New Roman" w:hAnsi="Times New Roman" w:cs="Times New Roman"/>
+        </w:rPr>
         <w:t xml:space="preserve"> hogy lekéréseket kérhessen a weboldal, egy </w:t>
       </w:r>
       <w:r>
+        <w:rPr>
+          <w:rFonts w:ascii="Times New Roman" w:hAnsi="Times New Roman" w:cs="Times New Roman"/>
+        </w:rPr>
         <w:t xml:space="preserve">kontrolált </w:t>
       </w:r>
       <w:r>
+        <w:rPr>
+          <w:rFonts w:ascii="Times New Roman" w:hAnsi="Times New Roman" w:cs="Times New Roman"/>
+        </w:rPr>
         <w:t>módon</w:t>
       </w:r>
       <w:r>
+        <w:rPr>
+          <w:rFonts w:ascii="Times New Roman" w:hAnsi="Times New Roman" w:cs="Times New Roman"/>
+        </w:rPr>
         <w:t>, esetleges hiba esetén pedig lekezelje azokat és meg</w:t>
       </w:r>
     </w:p>
@@ -2399,22 +3702,33 @@
       <w:pPr>
         <w:pStyle w:val="Cmsor2"/>
         <w:rPr>
+          <w:rFonts w:ascii="Times New Roman" w:hAnsi="Times New Roman" w:cs="Times New Roman"/>
           <w:noProof/>
         </w:rPr>
       </w:pPr>
-      <w:r>
-        <w:t xml:space="preserve">Projekt </w:t>
-      </w:r>
-      <w:proofErr w:type="spellStart"/>
-      <w:r>
-        <w:t>fáljrendszer</w:t>
-      </w:r>
-      <w:proofErr w:type="spellEnd"/>
-      <w:r>
-        <w:t xml:space="preserve"> elrendezése</w:t>
-      </w:r>
-      <w:r>
-        <w:rPr>
+      <w:bookmarkStart w:id="9" w:name="_Toc194337196"/>
+      <w:r>
+        <w:rPr>
+          <w:rFonts w:ascii="Times New Roman" w:hAnsi="Times New Roman" w:cs="Times New Roman"/>
+        </w:rPr>
+        <w:t>Projekt fá</w:t>
+      </w:r>
+      <w:r>
+        <w:rPr>
+          <w:rFonts w:ascii="Times New Roman" w:hAnsi="Times New Roman" w:cs="Times New Roman"/>
+        </w:rPr>
+        <w:t>jl</w:t>
+      </w:r>
+      <w:r>
+        <w:rPr>
+          <w:rFonts w:ascii="Times New Roman" w:hAnsi="Times New Roman" w:cs="Times New Roman"/>
+        </w:rPr>
+        <w:t>rendszer elrendezése</w:t>
+      </w:r>
+      <w:bookmarkEnd w:id="9"/>
+      <w:r>
+        <w:rPr>
+          <w:rFonts w:ascii="Times New Roman" w:hAnsi="Times New Roman" w:cs="Times New Roman"/>
           <w:noProof/>
         </w:rPr>
         <w:t xml:space="preserve"> </w:t>
@@ -2430,6 +3744,7 @@
       </w:pPr>
       <w:r>
         <w:rPr>
+          <w:rFonts w:ascii="Times New Roman" w:hAnsi="Times New Roman" w:cs="Times New Roman"/>
           <w:noProof/>
         </w:rPr>
         <w:drawing>
@@ -2491,15 +3806,7 @@
           <w:sz w:val="24"/>
           <w:szCs w:val="24"/>
         </w:rPr>
-        <w:t>F</w:t>
-      </w:r>
-      <w:r>
-        <w:rPr>
-          <w:rFonts w:ascii="Times New Roman" w:hAnsi="Times New Roman" w:cs="Times New Roman"/>
-          <w:sz w:val="24"/>
-          <w:szCs w:val="24"/>
-        </w:rPr>
-        <w:t>ontosabb mappák/fájlok:</w:t>
+        <w:t>Fontosabb mappák/fájlok:</w:t>
       </w:r>
     </w:p>
     <w:p>
@@ -2509,28 +3816,52 @@
           <w:ilvl w:val="0"/>
           <w:numId w:val="6"/>
         </w:numPr>
-      </w:pPr>
-      <w:r>
+        <w:rPr>
+          <w:rFonts w:ascii="Times New Roman" w:hAnsi="Times New Roman" w:cs="Times New Roman"/>
+        </w:rPr>
+      </w:pPr>
+      <w:r>
+        <w:rPr>
+          <w:rFonts w:ascii="Times New Roman" w:hAnsi="Times New Roman" w:cs="Times New Roman"/>
+        </w:rPr>
         <w:t>_</w:t>
       </w:r>
       <w:proofErr w:type="spellStart"/>
       <w:r>
+        <w:rPr>
+          <w:rFonts w:ascii="Times New Roman" w:hAnsi="Times New Roman" w:cs="Times New Roman"/>
+        </w:rPr>
         <w:t>mocks</w:t>
       </w:r>
       <w:proofErr w:type="spellEnd"/>
       <w:r>
+        <w:rPr>
+          <w:rFonts w:ascii="Times New Roman" w:hAnsi="Times New Roman" w:cs="Times New Roman"/>
+        </w:rPr>
         <w:t>_: tesztelé</w:t>
       </w:r>
       <w:r>
+        <w:rPr>
+          <w:rFonts w:ascii="Times New Roman" w:hAnsi="Times New Roman" w:cs="Times New Roman"/>
+        </w:rPr>
         <w:t>s</w:t>
       </w:r>
       <w:r>
+        <w:rPr>
+          <w:rFonts w:ascii="Times New Roman" w:hAnsi="Times New Roman" w:cs="Times New Roman"/>
+        </w:rPr>
         <w:t>hez használt adatbázis másolat létrehozó fáj</w:t>
       </w:r>
       <w:r>
+        <w:rPr>
+          <w:rFonts w:ascii="Times New Roman" w:hAnsi="Times New Roman" w:cs="Times New Roman"/>
+        </w:rPr>
         <w:t>l</w:t>
       </w:r>
       <w:r>
+        <w:rPr>
+          <w:rFonts w:ascii="Times New Roman" w:hAnsi="Times New Roman" w:cs="Times New Roman"/>
+        </w:rPr>
         <w:t>t tartalmazza</w:t>
       </w:r>
     </w:p>
@@ -2541,13 +3872,22 @@
           <w:ilvl w:val="0"/>
           <w:numId w:val="6"/>
         </w:numPr>
-      </w:pPr>
-      <w:proofErr w:type="spellStart"/>
-      <w:r>
+        <w:rPr>
+          <w:rFonts w:ascii="Times New Roman" w:hAnsi="Times New Roman" w:cs="Times New Roman"/>
+        </w:rPr>
+      </w:pPr>
+      <w:proofErr w:type="spellStart"/>
+      <w:r>
+        <w:rPr>
+          <w:rFonts w:ascii="Times New Roman" w:hAnsi="Times New Roman" w:cs="Times New Roman"/>
+        </w:rPr>
         <w:t>tests</w:t>
       </w:r>
       <w:proofErr w:type="spellEnd"/>
       <w:r>
+        <w:rPr>
+          <w:rFonts w:ascii="Times New Roman" w:hAnsi="Times New Roman" w:cs="Times New Roman"/>
+        </w:rPr>
         <w:t>: tesztek</w:t>
       </w:r>
     </w:p>
@@ -2558,13 +3898,22 @@
           <w:ilvl w:val="0"/>
           <w:numId w:val="6"/>
         </w:numPr>
-      </w:pPr>
-      <w:proofErr w:type="spellStart"/>
-      <w:r>
+        <w:rPr>
+          <w:rFonts w:ascii="Times New Roman" w:hAnsi="Times New Roman" w:cs="Times New Roman"/>
+        </w:rPr>
+      </w:pPr>
+      <w:proofErr w:type="spellStart"/>
+      <w:r>
+        <w:rPr>
+          <w:rFonts w:ascii="Times New Roman" w:hAnsi="Times New Roman" w:cs="Times New Roman"/>
+        </w:rPr>
         <w:t>routes</w:t>
       </w:r>
       <w:proofErr w:type="spellEnd"/>
       <w:r>
+        <w:rPr>
+          <w:rFonts w:ascii="Times New Roman" w:hAnsi="Times New Roman" w:cs="Times New Roman"/>
+        </w:rPr>
         <w:t>: végpontokat tartalmazza</w:t>
       </w:r>
     </w:p>
@@ -2575,29 +3924,50 @@
           <w:ilvl w:val="0"/>
           <w:numId w:val="6"/>
         </w:numPr>
-      </w:pPr>
-      <w:proofErr w:type="spellStart"/>
-      <w:r>
+        <w:rPr>
+          <w:rFonts w:ascii="Times New Roman" w:hAnsi="Times New Roman" w:cs="Times New Roman"/>
+        </w:rPr>
+      </w:pPr>
+      <w:proofErr w:type="spellStart"/>
+      <w:r>
+        <w:rPr>
+          <w:rFonts w:ascii="Times New Roman" w:hAnsi="Times New Roman" w:cs="Times New Roman"/>
+        </w:rPr>
         <w:t>controllers</w:t>
       </w:r>
       <w:proofErr w:type="spellEnd"/>
       <w:r>
+        <w:rPr>
+          <w:rFonts w:ascii="Times New Roman" w:hAnsi="Times New Roman" w:cs="Times New Roman"/>
+        </w:rPr>
         <w:t xml:space="preserve">: </w:t>
       </w:r>
       <w:proofErr w:type="gramStart"/>
       <w:r>
+        <w:rPr>
+          <w:rFonts w:ascii="Times New Roman" w:hAnsi="Times New Roman" w:cs="Times New Roman"/>
+        </w:rPr>
         <w:t>irányítók</w:t>
       </w:r>
       <w:proofErr w:type="gramEnd"/>
       <w:r>
+        <w:rPr>
+          <w:rFonts w:ascii="Times New Roman" w:hAnsi="Times New Roman" w:cs="Times New Roman"/>
+        </w:rPr>
         <w:t xml:space="preserve"> amik egyenesen a </w:t>
       </w:r>
       <w:proofErr w:type="spellStart"/>
       <w:r>
+        <w:rPr>
+          <w:rFonts w:ascii="Times New Roman" w:hAnsi="Times New Roman" w:cs="Times New Roman"/>
+        </w:rPr>
         <w:t>routes-ból</w:t>
       </w:r>
       <w:proofErr w:type="spellEnd"/>
       <w:r>
+        <w:rPr>
+          <w:rFonts w:ascii="Times New Roman" w:hAnsi="Times New Roman" w:cs="Times New Roman"/>
+        </w:rPr>
         <w:t xml:space="preserve"> vannak meghívva</w:t>
       </w:r>
     </w:p>
@@ -2608,21 +3978,36 @@
           <w:ilvl w:val="0"/>
           <w:numId w:val="6"/>
         </w:numPr>
-      </w:pPr>
-      <w:proofErr w:type="spellStart"/>
-      <w:r>
+        <w:rPr>
+          <w:rFonts w:ascii="Times New Roman" w:hAnsi="Times New Roman" w:cs="Times New Roman"/>
+        </w:rPr>
+      </w:pPr>
+      <w:proofErr w:type="spellStart"/>
+      <w:r>
+        <w:rPr>
+          <w:rFonts w:ascii="Times New Roman" w:hAnsi="Times New Roman" w:cs="Times New Roman"/>
+        </w:rPr>
         <w:t>services</w:t>
       </w:r>
       <w:proofErr w:type="spellEnd"/>
       <w:r>
+        <w:rPr>
+          <w:rFonts w:ascii="Times New Roman" w:hAnsi="Times New Roman" w:cs="Times New Roman"/>
+        </w:rPr>
         <w:t xml:space="preserve">: </w:t>
       </w:r>
       <w:proofErr w:type="gramStart"/>
       <w:r>
+        <w:rPr>
+          <w:rFonts w:ascii="Times New Roman" w:hAnsi="Times New Roman" w:cs="Times New Roman"/>
+        </w:rPr>
         <w:t>függvények</w:t>
       </w:r>
       <w:proofErr w:type="gramEnd"/>
       <w:r>
+        <w:rPr>
+          <w:rFonts w:ascii="Times New Roman" w:hAnsi="Times New Roman" w:cs="Times New Roman"/>
+        </w:rPr>
         <w:t xml:space="preserve"> amik az adatbázisból lekérdezett adatokkal számítanak, legtöbbször csak magát az adatot küldik tovább</w:t>
       </w:r>
     </w:p>
@@ -2633,19 +4018,34 @@
           <w:ilvl w:val="0"/>
           <w:numId w:val="6"/>
         </w:numPr>
-      </w:pPr>
-      <w:proofErr w:type="spellStart"/>
-      <w:r>
+        <w:rPr>
+          <w:rFonts w:ascii="Times New Roman" w:hAnsi="Times New Roman" w:cs="Times New Roman"/>
+        </w:rPr>
+      </w:pPr>
+      <w:proofErr w:type="spellStart"/>
+      <w:r>
+        <w:rPr>
+          <w:rFonts w:ascii="Times New Roman" w:hAnsi="Times New Roman" w:cs="Times New Roman"/>
+        </w:rPr>
         <w:t>repositori</w:t>
       </w:r>
       <w:r>
+        <w:rPr>
+          <w:rFonts w:ascii="Times New Roman" w:hAnsi="Times New Roman" w:cs="Times New Roman"/>
+        </w:rPr>
         <w:t>e</w:t>
       </w:r>
       <w:r>
+        <w:rPr>
+          <w:rFonts w:ascii="Times New Roman" w:hAnsi="Times New Roman" w:cs="Times New Roman"/>
+        </w:rPr>
         <w:t>s</w:t>
       </w:r>
       <w:proofErr w:type="spellEnd"/>
       <w:r>
+        <w:rPr>
+          <w:rFonts w:ascii="Times New Roman" w:hAnsi="Times New Roman" w:cs="Times New Roman"/>
+        </w:rPr>
         <w:t>: a táblákhoz való lekérdezéseket tartalmazza</w:t>
       </w:r>
     </w:p>
@@ -2656,27 +4056,48 @@
           <w:ilvl w:val="0"/>
           <w:numId w:val="6"/>
         </w:numPr>
-      </w:pPr>
-      <w:proofErr w:type="spellStart"/>
-      <w:r>
+        <w:rPr>
+          <w:rFonts w:ascii="Times New Roman" w:hAnsi="Times New Roman" w:cs="Times New Roman"/>
+        </w:rPr>
+      </w:pPr>
+      <w:proofErr w:type="spellStart"/>
+      <w:r>
+        <w:rPr>
+          <w:rFonts w:ascii="Times New Roman" w:hAnsi="Times New Roman" w:cs="Times New Roman"/>
+        </w:rPr>
         <w:t>models</w:t>
       </w:r>
       <w:proofErr w:type="spellEnd"/>
       <w:r>
+        <w:rPr>
+          <w:rFonts w:ascii="Times New Roman" w:hAnsi="Times New Roman" w:cs="Times New Roman"/>
+        </w:rPr>
         <w:t xml:space="preserve">: </w:t>
       </w:r>
       <w:proofErr w:type="spellStart"/>
       <w:r>
+        <w:rPr>
+          <w:rFonts w:ascii="Times New Roman" w:hAnsi="Times New Roman" w:cs="Times New Roman"/>
+        </w:rPr>
         <w:t>sequilize-al</w:t>
       </w:r>
       <w:proofErr w:type="spellEnd"/>
       <w:r>
+        <w:rPr>
+          <w:rFonts w:ascii="Times New Roman" w:hAnsi="Times New Roman" w:cs="Times New Roman"/>
+        </w:rPr>
         <w:t xml:space="preserve"> itt </w:t>
       </w:r>
       <w:r>
+        <w:rPr>
+          <w:rFonts w:ascii="Times New Roman" w:hAnsi="Times New Roman" w:cs="Times New Roman"/>
+        </w:rPr>
         <w:t xml:space="preserve">vannak meg adva </w:t>
       </w:r>
       <w:r>
+        <w:rPr>
+          <w:rFonts w:ascii="Times New Roman" w:hAnsi="Times New Roman" w:cs="Times New Roman"/>
+        </w:rPr>
         <w:t>az adatbázis táblái és köttetései</w:t>
       </w:r>
     </w:p>
@@ -2687,37 +4108,81 @@
           <w:ilvl w:val="0"/>
           <w:numId w:val="6"/>
         </w:numPr>
-      </w:pPr>
-      <w:r>
+        <w:rPr>
+          <w:rFonts w:ascii="Times New Roman" w:hAnsi="Times New Roman" w:cs="Times New Roman"/>
+        </w:rPr>
+      </w:pPr>
+      <w:r>
+        <w:rPr>
+          <w:rFonts w:ascii="Times New Roman" w:hAnsi="Times New Roman" w:cs="Times New Roman"/>
+        </w:rPr>
         <w:t>app.js: Ez a fő fájl, ami létrehozza az adatbázist/</w:t>
       </w:r>
       <w:proofErr w:type="gramStart"/>
       <w:r>
+        <w:rPr>
+          <w:rFonts w:ascii="Times New Roman" w:hAnsi="Times New Roman" w:cs="Times New Roman"/>
+        </w:rPr>
         <w:t>megnézi</w:t>
       </w:r>
       <w:proofErr w:type="gramEnd"/>
       <w:r>
+        <w:rPr>
+          <w:rFonts w:ascii="Times New Roman" w:hAnsi="Times New Roman" w:cs="Times New Roman"/>
+        </w:rPr>
         <w:t xml:space="preserve"> hogy létezik e az adatbázis, meghívja a </w:t>
       </w:r>
       <w:proofErr w:type="spellStart"/>
       <w:r>
+        <w:rPr>
+          <w:rFonts w:ascii="Times New Roman" w:hAnsi="Times New Roman" w:cs="Times New Roman"/>
+        </w:rPr>
         <w:t>routes-ból</w:t>
       </w:r>
       <w:proofErr w:type="spellEnd"/>
       <w:r>
+        <w:rPr>
+          <w:rFonts w:ascii="Times New Roman" w:hAnsi="Times New Roman" w:cs="Times New Roman"/>
+        </w:rPr>
         <w:t xml:space="preserve"> a végpontokat</w:t>
       </w:r>
     </w:p>
-    <w:p/>
-    <w:p/>
-    <w:p/>
+    <w:p>
+      <w:pPr>
+        <w:rPr>
+          <w:rFonts w:ascii="Times New Roman" w:hAnsi="Times New Roman" w:cs="Times New Roman"/>
+        </w:rPr>
+      </w:pPr>
+    </w:p>
+    <w:p>
+      <w:pPr>
+        <w:rPr>
+          <w:rFonts w:ascii="Times New Roman" w:hAnsi="Times New Roman" w:cs="Times New Roman"/>
+        </w:rPr>
+      </w:pPr>
+    </w:p>
+    <w:p>
+      <w:pPr>
+        <w:rPr>
+          <w:rFonts w:ascii="Times New Roman" w:hAnsi="Times New Roman" w:cs="Times New Roman"/>
+        </w:rPr>
+      </w:pPr>
+    </w:p>
     <w:p>
       <w:pPr>
         <w:pStyle w:val="Cmsor2"/>
-      </w:pPr>
-      <w:r>
+        <w:rPr>
+          <w:rFonts w:ascii="Times New Roman" w:hAnsi="Times New Roman" w:cs="Times New Roman"/>
+        </w:rPr>
+      </w:pPr>
+      <w:bookmarkStart w:id="10" w:name="_Toc194337197"/>
+      <w:r>
+        <w:rPr>
+          <w:rFonts w:ascii="Times New Roman" w:hAnsi="Times New Roman" w:cs="Times New Roman"/>
+        </w:rPr>
         <w:t>Kiegészítők:</w:t>
       </w:r>
+      <w:bookmarkEnd w:id="10"/>
     </w:p>
     <w:p>
       <w:pPr>
@@ -2726,13 +4191,22 @@
           <w:ilvl w:val="0"/>
           <w:numId w:val="7"/>
         </w:numPr>
-      </w:pPr>
-      <w:proofErr w:type="spellStart"/>
-      <w:r>
+        <w:rPr>
+          <w:rFonts w:ascii="Times New Roman" w:hAnsi="Times New Roman" w:cs="Times New Roman"/>
+        </w:rPr>
+      </w:pPr>
+      <w:proofErr w:type="spellStart"/>
+      <w:r>
+        <w:rPr>
+          <w:rFonts w:ascii="Times New Roman" w:hAnsi="Times New Roman" w:cs="Times New Roman"/>
+        </w:rPr>
         <w:t>express</w:t>
       </w:r>
       <w:proofErr w:type="spellEnd"/>
       <w:r>
+        <w:rPr>
+          <w:rFonts w:ascii="Times New Roman" w:hAnsi="Times New Roman" w:cs="Times New Roman"/>
+        </w:rPr>
         <w:t>: web applikáció keretrendszer, lehetővé teszi a végpontok definiálását</w:t>
       </w:r>
     </w:p>
@@ -2743,19 +4217,34 @@
           <w:ilvl w:val="0"/>
           <w:numId w:val="7"/>
         </w:numPr>
-      </w:pPr>
-      <w:proofErr w:type="spellStart"/>
-      <w:r>
+        <w:rPr>
+          <w:rFonts w:ascii="Times New Roman" w:hAnsi="Times New Roman" w:cs="Times New Roman"/>
+        </w:rPr>
+      </w:pPr>
+      <w:proofErr w:type="spellStart"/>
+      <w:r>
+        <w:rPr>
+          <w:rFonts w:ascii="Times New Roman" w:hAnsi="Times New Roman" w:cs="Times New Roman"/>
+        </w:rPr>
         <w:t>nodemon</w:t>
       </w:r>
       <w:proofErr w:type="spellEnd"/>
       <w:r>
+        <w:rPr>
+          <w:rFonts w:ascii="Times New Roman" w:hAnsi="Times New Roman" w:cs="Times New Roman"/>
+        </w:rPr>
         <w:t xml:space="preserve">: automatikusan újra indítja az applikációt egy </w:t>
       </w:r>
       <w:r>
+        <w:rPr>
+          <w:rFonts w:ascii="Times New Roman" w:hAnsi="Times New Roman" w:cs="Times New Roman"/>
+        </w:rPr>
         <w:t>változtatás</w:t>
       </w:r>
       <w:r>
+        <w:rPr>
+          <w:rFonts w:ascii="Times New Roman" w:hAnsi="Times New Roman" w:cs="Times New Roman"/>
+        </w:rPr>
         <w:t xml:space="preserve"> után</w:t>
       </w:r>
     </w:p>
@@ -2766,13 +4255,22 @@
           <w:ilvl w:val="0"/>
           <w:numId w:val="7"/>
         </w:numPr>
-      </w:pPr>
-      <w:proofErr w:type="spellStart"/>
-      <w:r>
+        <w:rPr>
+          <w:rFonts w:ascii="Times New Roman" w:hAnsi="Times New Roman" w:cs="Times New Roman"/>
+        </w:rPr>
+      </w:pPr>
+      <w:proofErr w:type="spellStart"/>
+      <w:r>
+        <w:rPr>
+          <w:rFonts w:ascii="Times New Roman" w:hAnsi="Times New Roman" w:cs="Times New Roman"/>
+        </w:rPr>
         <w:t>jest</w:t>
       </w:r>
       <w:proofErr w:type="spellEnd"/>
       <w:r>
+        <w:rPr>
+          <w:rFonts w:ascii="Times New Roman" w:hAnsi="Times New Roman" w:cs="Times New Roman"/>
+        </w:rPr>
         <w:t>: tesztelési keretrendszer</w:t>
       </w:r>
     </w:p>
@@ -2783,13 +4281,22 @@
           <w:ilvl w:val="0"/>
           <w:numId w:val="7"/>
         </w:numPr>
-      </w:pPr>
-      <w:proofErr w:type="spellStart"/>
-      <w:r>
+        <w:rPr>
+          <w:rFonts w:ascii="Times New Roman" w:hAnsi="Times New Roman" w:cs="Times New Roman"/>
+        </w:rPr>
+      </w:pPr>
+      <w:proofErr w:type="spellStart"/>
+      <w:r>
+        <w:rPr>
+          <w:rFonts w:ascii="Times New Roman" w:hAnsi="Times New Roman" w:cs="Times New Roman"/>
+        </w:rPr>
         <w:t>sequelize</w:t>
       </w:r>
       <w:proofErr w:type="spellEnd"/>
       <w:r>
+        <w:rPr>
+          <w:rFonts w:ascii="Times New Roman" w:hAnsi="Times New Roman" w:cs="Times New Roman"/>
+        </w:rPr>
         <w:t>: ORM adatbázis létrehozását teszi lehetővé</w:t>
       </w:r>
     </w:p>
@@ -2800,17 +4307,29 @@
           <w:ilvl w:val="0"/>
           <w:numId w:val="7"/>
         </w:numPr>
-      </w:pPr>
-      <w:proofErr w:type="spellStart"/>
-      <w:r>
+        <w:rPr>
+          <w:rFonts w:ascii="Times New Roman" w:hAnsi="Times New Roman" w:cs="Times New Roman"/>
+        </w:rPr>
+      </w:pPr>
+      <w:proofErr w:type="spellStart"/>
+      <w:r>
+        <w:rPr>
+          <w:rFonts w:ascii="Times New Roman" w:hAnsi="Times New Roman" w:cs="Times New Roman"/>
+        </w:rPr>
         <w:t>bycrypt</w:t>
       </w:r>
       <w:proofErr w:type="spellEnd"/>
       <w:r>
+        <w:rPr>
+          <w:rFonts w:ascii="Times New Roman" w:hAnsi="Times New Roman" w:cs="Times New Roman"/>
+        </w:rPr>
         <w:t xml:space="preserve">: </w:t>
       </w:r>
       <w:proofErr w:type="spellStart"/>
       <w:r>
+        <w:rPr>
+          <w:rFonts w:ascii="Times New Roman" w:hAnsi="Times New Roman" w:cs="Times New Roman"/>
+        </w:rPr>
         <w:t>titkosítháshoz</w:t>
       </w:r>
       <w:proofErr w:type="spellEnd"/>
@@ -2822,102 +4341,266 @@
           <w:ilvl w:val="0"/>
           <w:numId w:val="7"/>
         </w:numPr>
-      </w:pPr>
-      <w:proofErr w:type="spellStart"/>
-      <w:r>
+        <w:rPr>
+          <w:rFonts w:ascii="Times New Roman" w:hAnsi="Times New Roman" w:cs="Times New Roman"/>
+        </w:rPr>
+      </w:pPr>
+      <w:proofErr w:type="spellStart"/>
+      <w:r>
+        <w:rPr>
+          <w:rFonts w:ascii="Times New Roman" w:hAnsi="Times New Roman" w:cs="Times New Roman"/>
+        </w:rPr>
         <w:t>jsonwebtoken</w:t>
       </w:r>
       <w:proofErr w:type="spellEnd"/>
       <w:r>
+        <w:rPr>
+          <w:rFonts w:ascii="Times New Roman" w:hAnsi="Times New Roman" w:cs="Times New Roman"/>
+        </w:rPr>
         <w:t xml:space="preserve">: </w:t>
       </w:r>
       <w:proofErr w:type="spellStart"/>
       <w:r>
+        <w:rPr>
+          <w:rFonts w:ascii="Times New Roman" w:hAnsi="Times New Roman" w:cs="Times New Roman"/>
+        </w:rPr>
         <w:t>token</w:t>
       </w:r>
       <w:proofErr w:type="spellEnd"/>
       <w:r>
+        <w:rPr>
+          <w:rFonts w:ascii="Times New Roman" w:hAnsi="Times New Roman" w:cs="Times New Roman"/>
+        </w:rPr>
         <w:t xml:space="preserve"> generáló rendszer, felhasználók </w:t>
       </w:r>
       <w:r>
-        <w:t>alludálására</w:t>
-      </w:r>
-    </w:p>
-    <w:p/>
-    <w:p/>
-    <w:p/>
-    <w:p/>
-    <w:p/>
+        <w:rPr>
+          <w:rFonts w:ascii="Times New Roman" w:hAnsi="Times New Roman" w:cs="Times New Roman"/>
+        </w:rPr>
+        <w:t>ellenőrzésére</w:t>
+      </w:r>
+    </w:p>
+    <w:p>
+      <w:pPr>
+        <w:pStyle w:val="Cmsor2"/>
+        <w:rPr>
+          <w:rFonts w:ascii="Times New Roman" w:hAnsi="Times New Roman" w:cs="Times New Roman"/>
+        </w:rPr>
+      </w:pPr>
+      <w:r>
+        <w:rPr>
+          <w:rFonts w:ascii="Times New Roman" w:hAnsi="Times New Roman" w:cs="Times New Roman"/>
+        </w:rPr>
+        <w:t>Végpont dokumentáció</w:t>
+      </w:r>
+    </w:p>
+    <w:p>
+      <w:pPr>
+        <w:rPr>
+          <w:rFonts w:ascii="Times New Roman" w:hAnsi="Times New Roman" w:cs="Times New Roman"/>
+        </w:rPr>
+      </w:pPr>
+      <w:r>
+        <w:rPr>
+          <w:rFonts w:ascii="Times New Roman" w:hAnsi="Times New Roman" w:cs="Times New Roman"/>
+        </w:rPr>
+        <w:t xml:space="preserve">Végpontokhoz egy kigenerált dokumentációt készítettünk el, amely elmagyarázza az egyes végpontokhoz </w:t>
+      </w:r>
+      <w:proofErr w:type="gramStart"/>
+      <w:r>
+        <w:rPr>
+          <w:rFonts w:ascii="Times New Roman" w:hAnsi="Times New Roman" w:cs="Times New Roman"/>
+        </w:rPr>
+        <w:t>beküldendő adat formátumát,</w:t>
+      </w:r>
+      <w:proofErr w:type="gramEnd"/>
+      <w:r>
+        <w:rPr>
+          <w:rFonts w:ascii="Times New Roman" w:hAnsi="Times New Roman" w:cs="Times New Roman"/>
+        </w:rPr>
+        <w:t xml:space="preserve"> és válaszait, „/</w:t>
+      </w:r>
+      <w:proofErr w:type="spellStart"/>
+      <w:r>
+        <w:rPr>
+          <w:rFonts w:ascii="Times New Roman" w:hAnsi="Times New Roman" w:cs="Times New Roman"/>
+        </w:rPr>
+        <w:t>dokumentacio</w:t>
+      </w:r>
+      <w:proofErr w:type="spellEnd"/>
+      <w:r>
+        <w:rPr>
+          <w:rFonts w:ascii="Times New Roman" w:hAnsi="Times New Roman" w:cs="Times New Roman"/>
+        </w:rPr>
+        <w:t>” végponton elérhető webes formában</w:t>
+      </w:r>
+    </w:p>
+    <w:p>
+      <w:pPr>
+        <w:rPr>
+          <w:rFonts w:ascii="Times New Roman" w:hAnsi="Times New Roman" w:cs="Times New Roman"/>
+        </w:rPr>
+      </w:pPr>
+    </w:p>
+    <w:p>
+      <w:pPr>
+        <w:rPr>
+          <w:rFonts w:ascii="Times New Roman" w:hAnsi="Times New Roman" w:cs="Times New Roman"/>
+        </w:rPr>
+      </w:pPr>
+    </w:p>
+    <w:p>
+      <w:pPr>
+        <w:rPr>
+          <w:rFonts w:ascii="Times New Roman" w:hAnsi="Times New Roman" w:cs="Times New Roman"/>
+        </w:rPr>
+      </w:pPr>
+    </w:p>
+    <w:p>
+      <w:pPr>
+        <w:rPr>
+          <w:rFonts w:ascii="Times New Roman" w:hAnsi="Times New Roman" w:cs="Times New Roman"/>
+        </w:rPr>
+      </w:pPr>
+    </w:p>
     <w:p>
       <w:pPr>
         <w:pStyle w:val="Cmsor1"/>
-      </w:pPr>
-      <w:r>
-        <w:lastRenderedPageBreak/>
+        <w:rPr>
+          <w:rFonts w:ascii="Times New Roman" w:hAnsi="Times New Roman" w:cs="Times New Roman"/>
+        </w:rPr>
+      </w:pPr>
+      <w:bookmarkStart w:id="11" w:name="_Toc194337198"/>
+      <w:r>
+        <w:rPr>
+          <w:rFonts w:ascii="Times New Roman" w:hAnsi="Times New Roman" w:cs="Times New Roman"/>
+        </w:rPr>
         <w:t>Adatbázis</w:t>
       </w:r>
-    </w:p>
-    <w:p>
-      <w:r>
+      <w:bookmarkEnd w:id="11"/>
+    </w:p>
+    <w:p>
+      <w:pPr>
+        <w:rPr>
+          <w:rFonts w:ascii="Times New Roman" w:hAnsi="Times New Roman" w:cs="Times New Roman"/>
+        </w:rPr>
+      </w:pPr>
+      <w:r>
+        <w:rPr>
+          <w:rFonts w:ascii="Times New Roman" w:hAnsi="Times New Roman" w:cs="Times New Roman"/>
+        </w:rPr>
         <w:t xml:space="preserve">Az adatbázis nem </w:t>
       </w:r>
       <w:r>
+        <w:rPr>
+          <w:rFonts w:ascii="Times New Roman" w:hAnsi="Times New Roman" w:cs="Times New Roman"/>
+        </w:rPr>
         <w:t>nyers</w:t>
       </w:r>
       <w:r>
+        <w:rPr>
+          <w:rFonts w:ascii="Times New Roman" w:hAnsi="Times New Roman" w:cs="Times New Roman"/>
+        </w:rPr>
         <w:t xml:space="preserve"> SQL-ben lett </w:t>
       </w:r>
       <w:proofErr w:type="gramStart"/>
       <w:r>
+        <w:rPr>
+          <w:rFonts w:ascii="Times New Roman" w:hAnsi="Times New Roman" w:cs="Times New Roman"/>
+        </w:rPr>
         <w:t>megírva</w:t>
       </w:r>
       <w:proofErr w:type="gramEnd"/>
       <w:r>
+        <w:rPr>
+          <w:rFonts w:ascii="Times New Roman" w:hAnsi="Times New Roman" w:cs="Times New Roman"/>
+        </w:rPr>
         <w:t xml:space="preserve"> hanem a </w:t>
       </w:r>
       <w:proofErr w:type="spellStart"/>
       <w:r>
+        <w:rPr>
+          <w:rFonts w:ascii="Times New Roman" w:hAnsi="Times New Roman" w:cs="Times New Roman"/>
+        </w:rPr>
         <w:t>sequelize</w:t>
       </w:r>
       <w:proofErr w:type="spellEnd"/>
       <w:r>
+        <w:rPr>
+          <w:rFonts w:ascii="Times New Roman" w:hAnsi="Times New Roman" w:cs="Times New Roman"/>
+        </w:rPr>
         <w:t xml:space="preserve"> segítségével, legfőbb előnye hogy </w:t>
       </w:r>
       <w:proofErr w:type="spellStart"/>
       <w:r>
+        <w:rPr>
+          <w:rFonts w:ascii="Times New Roman" w:hAnsi="Times New Roman" w:cs="Times New Roman"/>
+        </w:rPr>
         <w:t>json</w:t>
       </w:r>
       <w:proofErr w:type="spellEnd"/>
       <w:r>
+        <w:rPr>
+          <w:rFonts w:ascii="Times New Roman" w:hAnsi="Times New Roman" w:cs="Times New Roman"/>
+        </w:rPr>
         <w:t xml:space="preserve"> objektum </w:t>
       </w:r>
       <w:r>
+        <w:rPr>
+          <w:rFonts w:ascii="Times New Roman" w:hAnsi="Times New Roman" w:cs="Times New Roman"/>
+        </w:rPr>
         <w:t xml:space="preserve">formában </w:t>
       </w:r>
       <w:r>
+        <w:rPr>
+          <w:rFonts w:ascii="Times New Roman" w:hAnsi="Times New Roman" w:cs="Times New Roman"/>
+        </w:rPr>
         <w:t>lehet</w:t>
       </w:r>
       <w:r>
+        <w:rPr>
+          <w:rFonts w:ascii="Times New Roman" w:hAnsi="Times New Roman" w:cs="Times New Roman"/>
+        </w:rPr>
         <w:t xml:space="preserve"> megadni és</w:t>
       </w:r>
       <w:r>
+        <w:rPr>
+          <w:rFonts w:ascii="Times New Roman" w:hAnsi="Times New Roman" w:cs="Times New Roman"/>
+        </w:rPr>
         <w:t xml:space="preserve"> módosítani</w:t>
       </w:r>
       <w:r>
+        <w:rPr>
+          <w:rFonts w:ascii="Times New Roman" w:hAnsi="Times New Roman" w:cs="Times New Roman"/>
+        </w:rPr>
         <w:t xml:space="preserve"> a táblákat, és az adatok lekérdezése és feltöltése is egyszerűbben megoldható</w:t>
       </w:r>
     </w:p>
     <w:p>
       <w:pPr>
-        <w:pStyle w:val="Cmsor3"/>
-      </w:pPr>
-      <w:r>
+        <w:pStyle w:val="Cmsor2"/>
+        <w:rPr>
+          <w:rFonts w:ascii="Times New Roman" w:hAnsi="Times New Roman" w:cs="Times New Roman"/>
+        </w:rPr>
+      </w:pPr>
+      <w:bookmarkStart w:id="12" w:name="_Toc194337199"/>
+      <w:r>
+        <w:rPr>
+          <w:rFonts w:ascii="Times New Roman" w:hAnsi="Times New Roman" w:cs="Times New Roman"/>
+        </w:rPr>
         <w:t>Táblák</w:t>
       </w:r>
-    </w:p>
-    <w:p>
-      <w:r>
-        <w:rPr>
+      <w:bookmarkEnd w:id="12"/>
+    </w:p>
+    <w:p>
+      <w:pPr>
+        <w:rPr>
+          <w:rFonts w:ascii="Times New Roman" w:hAnsi="Times New Roman" w:cs="Times New Roman"/>
+        </w:rPr>
+      </w:pPr>
+      <w:r>
+        <w:rPr>
+          <w:rFonts w:ascii="Times New Roman" w:hAnsi="Times New Roman" w:cs="Times New Roman"/>
           <w:noProof/>
         </w:rPr>
         <w:drawing>
@@ -2958,12 +4641,28 @@
       </w:r>
     </w:p>
     <w:p>
-      <w:r>
+      <w:pPr>
+        <w:rPr>
+          <w:rFonts w:ascii="Times New Roman" w:hAnsi="Times New Roman" w:cs="Times New Roman"/>
+        </w:rPr>
+      </w:pPr>
+      <w:r>
+        <w:rPr>
+          <w:rFonts w:ascii="Times New Roman" w:hAnsi="Times New Roman" w:cs="Times New Roman"/>
+        </w:rPr>
         <w:t>Minden fájl egy külön tábla mezőit és tulajdonságait tartalmazza, ez alapján készíti el az SQL-es adatbázist</w:t>
       </w:r>
     </w:p>
     <w:p>
-      <w:r>
+      <w:pPr>
+        <w:rPr>
+          <w:rFonts w:ascii="Times New Roman" w:hAnsi="Times New Roman" w:cs="Times New Roman"/>
+        </w:rPr>
+      </w:pPr>
+      <w:r>
+        <w:rPr>
+          <w:rFonts w:ascii="Times New Roman" w:hAnsi="Times New Roman" w:cs="Times New Roman"/>
+        </w:rPr>
         <w:t>Táblák rövid leírásai:</w:t>
       </w:r>
     </w:p>
@@ -2974,13 +4673,22 @@
           <w:ilvl w:val="0"/>
           <w:numId w:val="8"/>
         </w:numPr>
-      </w:pPr>
-      <w:proofErr w:type="spellStart"/>
-      <w:r>
+        <w:rPr>
+          <w:rFonts w:ascii="Times New Roman" w:hAnsi="Times New Roman" w:cs="Times New Roman"/>
+        </w:rPr>
+      </w:pPr>
+      <w:proofErr w:type="spellStart"/>
+      <w:r>
+        <w:rPr>
+          <w:rFonts w:ascii="Times New Roman" w:hAnsi="Times New Roman" w:cs="Times New Roman"/>
+        </w:rPr>
         <w:t>absences</w:t>
       </w:r>
       <w:proofErr w:type="spellEnd"/>
       <w:r>
+        <w:rPr>
+          <w:rFonts w:ascii="Times New Roman" w:hAnsi="Times New Roman" w:cs="Times New Roman"/>
+        </w:rPr>
         <w:t>: tanulók hiányzását rögzíti</w:t>
       </w:r>
     </w:p>
@@ -2991,8 +4699,14 @@
           <w:ilvl w:val="0"/>
           <w:numId w:val="9"/>
         </w:numPr>
-      </w:pPr>
-      <w:r>
+        <w:rPr>
+          <w:rFonts w:ascii="Times New Roman" w:hAnsi="Times New Roman" w:cs="Times New Roman"/>
+        </w:rPr>
+      </w:pPr>
+      <w:r>
+        <w:rPr>
+          <w:rFonts w:ascii="Times New Roman" w:hAnsi="Times New Roman" w:cs="Times New Roman"/>
+        </w:rPr>
         <w:t>ID: azonosító (elsődleges kulcs)</w:t>
       </w:r>
     </w:p>
@@ -3003,13 +4717,22 @@
           <w:ilvl w:val="0"/>
           <w:numId w:val="9"/>
         </w:numPr>
-      </w:pPr>
-      <w:proofErr w:type="spellStart"/>
-      <w:r>
+        <w:rPr>
+          <w:rFonts w:ascii="Times New Roman" w:hAnsi="Times New Roman" w:cs="Times New Roman"/>
+        </w:rPr>
+      </w:pPr>
+      <w:proofErr w:type="spellStart"/>
+      <w:r>
+        <w:rPr>
+          <w:rFonts w:ascii="Times New Roman" w:hAnsi="Times New Roman" w:cs="Times New Roman"/>
+        </w:rPr>
         <w:t>studentID</w:t>
       </w:r>
       <w:proofErr w:type="spellEnd"/>
       <w:r>
+        <w:rPr>
+          <w:rFonts w:ascii="Times New Roman" w:hAnsi="Times New Roman" w:cs="Times New Roman"/>
+        </w:rPr>
         <w:t>: hiányzó diák azonosítója</w:t>
       </w:r>
     </w:p>
@@ -3020,13 +4743,22 @@
           <w:ilvl w:val="0"/>
           <w:numId w:val="9"/>
         </w:numPr>
-      </w:pPr>
-      <w:proofErr w:type="spellStart"/>
-      <w:r>
+        <w:rPr>
+          <w:rFonts w:ascii="Times New Roman" w:hAnsi="Times New Roman" w:cs="Times New Roman"/>
+        </w:rPr>
+      </w:pPr>
+      <w:proofErr w:type="spellStart"/>
+      <w:r>
+        <w:rPr>
+          <w:rFonts w:ascii="Times New Roman" w:hAnsi="Times New Roman" w:cs="Times New Roman"/>
+        </w:rPr>
         <w:t>teacherID</w:t>
       </w:r>
       <w:proofErr w:type="spellEnd"/>
       <w:r>
+        <w:rPr>
+          <w:rFonts w:ascii="Times New Roman" w:hAnsi="Times New Roman" w:cs="Times New Roman"/>
+        </w:rPr>
         <w:t>: hiányzást naplózó tanár azonosítója</w:t>
       </w:r>
     </w:p>
@@ -3037,13 +4769,22 @@
           <w:ilvl w:val="0"/>
           <w:numId w:val="9"/>
         </w:numPr>
-      </w:pPr>
-      <w:proofErr w:type="spellStart"/>
-      <w:r>
+        <w:rPr>
+          <w:rFonts w:ascii="Times New Roman" w:hAnsi="Times New Roman" w:cs="Times New Roman"/>
+        </w:rPr>
+      </w:pPr>
+      <w:proofErr w:type="spellStart"/>
+      <w:r>
+        <w:rPr>
+          <w:rFonts w:ascii="Times New Roman" w:hAnsi="Times New Roman" w:cs="Times New Roman"/>
+        </w:rPr>
         <w:t>date</w:t>
       </w:r>
       <w:proofErr w:type="spellEnd"/>
       <w:r>
+        <w:rPr>
+          <w:rFonts w:ascii="Times New Roman" w:hAnsi="Times New Roman" w:cs="Times New Roman"/>
+        </w:rPr>
         <w:t>: hiányzás dátuma</w:t>
       </w:r>
     </w:p>
@@ -3054,13 +4795,22 @@
           <w:ilvl w:val="0"/>
           <w:numId w:val="9"/>
         </w:numPr>
-      </w:pPr>
-      <w:proofErr w:type="spellStart"/>
-      <w:r>
+        <w:rPr>
+          <w:rFonts w:ascii="Times New Roman" w:hAnsi="Times New Roman" w:cs="Times New Roman"/>
+        </w:rPr>
+      </w:pPr>
+      <w:proofErr w:type="spellStart"/>
+      <w:r>
+        <w:rPr>
+          <w:rFonts w:ascii="Times New Roman" w:hAnsi="Times New Roman" w:cs="Times New Roman"/>
+        </w:rPr>
         <w:t>excused</w:t>
       </w:r>
       <w:proofErr w:type="spellEnd"/>
       <w:r>
+        <w:rPr>
+          <w:rFonts w:ascii="Times New Roman" w:hAnsi="Times New Roman" w:cs="Times New Roman"/>
+        </w:rPr>
         <w:t>: igazolás státusza</w:t>
       </w:r>
     </w:p>
@@ -3071,13 +4821,22 @@
           <w:ilvl w:val="0"/>
           <w:numId w:val="9"/>
         </w:numPr>
-      </w:pPr>
-      <w:proofErr w:type="spellStart"/>
-      <w:r>
+        <w:rPr>
+          <w:rFonts w:ascii="Times New Roman" w:hAnsi="Times New Roman" w:cs="Times New Roman"/>
+        </w:rPr>
+      </w:pPr>
+      <w:proofErr w:type="spellStart"/>
+      <w:r>
+        <w:rPr>
+          <w:rFonts w:ascii="Times New Roman" w:hAnsi="Times New Roman" w:cs="Times New Roman"/>
+        </w:rPr>
         <w:t>lessonID</w:t>
       </w:r>
       <w:proofErr w:type="spellEnd"/>
       <w:r>
+        <w:rPr>
+          <w:rFonts w:ascii="Times New Roman" w:hAnsi="Times New Roman" w:cs="Times New Roman"/>
+        </w:rPr>
         <w:t>: hiányzott óra azonosítója</w:t>
       </w:r>
     </w:p>
@@ -3088,17 +4847,1365 @@
           <w:ilvl w:val="0"/>
           <w:numId w:val="8"/>
         </w:numPr>
-      </w:pPr>
-      <w:proofErr w:type="spellStart"/>
-      <w:r>
+        <w:rPr>
+          <w:rFonts w:ascii="Times New Roman" w:hAnsi="Times New Roman" w:cs="Times New Roman"/>
+        </w:rPr>
+      </w:pPr>
+      <w:proofErr w:type="spellStart"/>
+      <w:r>
+        <w:rPr>
+          <w:rFonts w:ascii="Times New Roman" w:hAnsi="Times New Roman" w:cs="Times New Roman"/>
+        </w:rPr>
         <w:t>admins</w:t>
       </w:r>
       <w:proofErr w:type="spellEnd"/>
       <w:r>
+        <w:rPr>
+          <w:rFonts w:ascii="Times New Roman" w:hAnsi="Times New Roman" w:cs="Times New Roman"/>
+        </w:rPr>
+        <w:t>: adminisztrátori fiókok adatait rögzíti</w:t>
+      </w:r>
+    </w:p>
+    <w:p>
+      <w:pPr>
+        <w:pStyle w:val="Listaszerbekezds"/>
+        <w:numPr>
+          <w:ilvl w:val="0"/>
+          <w:numId w:val="11"/>
+        </w:numPr>
+        <w:rPr>
+          <w:rFonts w:ascii="Times New Roman" w:hAnsi="Times New Roman" w:cs="Times New Roman"/>
+        </w:rPr>
+      </w:pPr>
+      <w:r>
+        <w:rPr>
+          <w:rFonts w:ascii="Times New Roman" w:hAnsi="Times New Roman" w:cs="Times New Roman"/>
+        </w:rPr>
+        <w:t>ID: azonosító (elsődleges kulcs)</w:t>
+      </w:r>
+    </w:p>
+    <w:p>
+      <w:pPr>
+        <w:pStyle w:val="Listaszerbekezds"/>
+        <w:numPr>
+          <w:ilvl w:val="0"/>
+          <w:numId w:val="11"/>
+        </w:numPr>
+        <w:rPr>
+          <w:rFonts w:ascii="Times New Roman" w:hAnsi="Times New Roman" w:cs="Times New Roman"/>
+        </w:rPr>
+      </w:pPr>
+      <w:proofErr w:type="spellStart"/>
+      <w:r>
+        <w:rPr>
+          <w:rFonts w:ascii="Times New Roman" w:hAnsi="Times New Roman" w:cs="Times New Roman"/>
+        </w:rPr>
+        <w:t>name</w:t>
+      </w:r>
+      <w:proofErr w:type="spellEnd"/>
+      <w:r>
+        <w:rPr>
+          <w:rFonts w:ascii="Times New Roman" w:hAnsi="Times New Roman" w:cs="Times New Roman"/>
+        </w:rPr>
+        <w:t>: adminisztrátor teljes neve</w:t>
+      </w:r>
+    </w:p>
+    <w:p>
+      <w:pPr>
+        <w:pStyle w:val="Listaszerbekezds"/>
+        <w:numPr>
+          <w:ilvl w:val="0"/>
+          <w:numId w:val="11"/>
+        </w:numPr>
+        <w:rPr>
+          <w:rFonts w:ascii="Times New Roman" w:hAnsi="Times New Roman" w:cs="Times New Roman"/>
+        </w:rPr>
+      </w:pPr>
+      <w:proofErr w:type="spellStart"/>
+      <w:r>
+        <w:rPr>
+          <w:rFonts w:ascii="Times New Roman" w:hAnsi="Times New Roman" w:cs="Times New Roman"/>
+        </w:rPr>
+        <w:t>phone</w:t>
+      </w:r>
+      <w:proofErr w:type="spellEnd"/>
+      <w:r>
+        <w:rPr>
+          <w:rFonts w:ascii="Times New Roman" w:hAnsi="Times New Roman" w:cs="Times New Roman"/>
+        </w:rPr>
+        <w:t>: adminisztrátor telefon száma</w:t>
+      </w:r>
+    </w:p>
+    <w:p>
+      <w:pPr>
+        <w:pStyle w:val="Listaszerbekezds"/>
+        <w:numPr>
+          <w:ilvl w:val="0"/>
+          <w:numId w:val="11"/>
+        </w:numPr>
+        <w:rPr>
+          <w:rFonts w:ascii="Times New Roman" w:hAnsi="Times New Roman" w:cs="Times New Roman"/>
+        </w:rPr>
+      </w:pPr>
+      <w:r>
+        <w:rPr>
+          <w:rFonts w:ascii="Times New Roman" w:hAnsi="Times New Roman" w:cs="Times New Roman"/>
+        </w:rPr>
+        <w:t>email: adminisztrátor email címe</w:t>
+      </w:r>
+    </w:p>
+    <w:p>
+      <w:pPr>
+        <w:pStyle w:val="Listaszerbekezds"/>
+        <w:numPr>
+          <w:ilvl w:val="0"/>
+          <w:numId w:val="11"/>
+        </w:numPr>
+        <w:rPr>
+          <w:rFonts w:ascii="Times New Roman" w:hAnsi="Times New Roman" w:cs="Times New Roman"/>
+        </w:rPr>
+      </w:pPr>
+      <w:proofErr w:type="spellStart"/>
+      <w:r>
+        <w:rPr>
+          <w:rFonts w:ascii="Times New Roman" w:hAnsi="Times New Roman" w:cs="Times New Roman"/>
+        </w:rPr>
+        <w:t>userID</w:t>
+      </w:r>
+      <w:proofErr w:type="spellEnd"/>
+      <w:r>
+        <w:rPr>
+          <w:rFonts w:ascii="Times New Roman" w:hAnsi="Times New Roman" w:cs="Times New Roman"/>
+        </w:rPr>
+        <w:t>: felhaszn</w:t>
+      </w:r>
+      <w:r>
+        <w:rPr>
+          <w:rFonts w:ascii="Times New Roman" w:hAnsi="Times New Roman" w:cs="Times New Roman"/>
+        </w:rPr>
+        <w:t>á</w:t>
+      </w:r>
+      <w:r>
+        <w:rPr>
+          <w:rFonts w:ascii="Times New Roman" w:hAnsi="Times New Roman" w:cs="Times New Roman"/>
+        </w:rPr>
+        <w:t>ló(</w:t>
+      </w:r>
+      <w:proofErr w:type="spellStart"/>
+      <w:r>
+        <w:rPr>
+          <w:rFonts w:ascii="Times New Roman" w:hAnsi="Times New Roman" w:cs="Times New Roman"/>
+        </w:rPr>
+        <w:t>user</w:t>
+      </w:r>
+      <w:proofErr w:type="spellEnd"/>
+      <w:r>
+        <w:rPr>
+          <w:rFonts w:ascii="Times New Roman" w:hAnsi="Times New Roman" w:cs="Times New Roman"/>
+        </w:rPr>
+        <w:t>) táblában lévő</w:t>
+      </w:r>
+      <w:r>
+        <w:rPr>
+          <w:rFonts w:ascii="Times New Roman" w:hAnsi="Times New Roman" w:cs="Times New Roman"/>
+        </w:rPr>
+        <w:t xml:space="preserve"> fiókhoz kötött</w:t>
+      </w:r>
+      <w:r>
+        <w:rPr>
+          <w:rFonts w:ascii="Times New Roman" w:hAnsi="Times New Roman" w:cs="Times New Roman"/>
+        </w:rPr>
+        <w:t xml:space="preserve"> bejelentkezési adatok azonosítója</w:t>
+      </w:r>
+    </w:p>
+    <w:p>
+      <w:pPr>
+        <w:pStyle w:val="Listaszerbekezds"/>
+        <w:ind w:left="1440"/>
+        <w:rPr>
+          <w:rFonts w:ascii="Times New Roman" w:hAnsi="Times New Roman" w:cs="Times New Roman"/>
+        </w:rPr>
+      </w:pPr>
+    </w:p>
+    <w:p>
+      <w:pPr>
+        <w:pStyle w:val="Listaszerbekezds"/>
+        <w:numPr>
+          <w:ilvl w:val="0"/>
+          <w:numId w:val="8"/>
+        </w:numPr>
+        <w:rPr>
+          <w:rFonts w:ascii="Times New Roman" w:hAnsi="Times New Roman" w:cs="Times New Roman"/>
+        </w:rPr>
+      </w:pPr>
+      <w:proofErr w:type="spellStart"/>
+      <w:r>
+        <w:rPr>
+          <w:rFonts w:ascii="Times New Roman" w:hAnsi="Times New Roman" w:cs="Times New Roman"/>
+        </w:rPr>
+        <w:lastRenderedPageBreak/>
+        <w:t>assignmentfiles</w:t>
+      </w:r>
+      <w:proofErr w:type="spellEnd"/>
+      <w:r>
+        <w:rPr>
+          <w:rFonts w:ascii="Times New Roman" w:hAnsi="Times New Roman" w:cs="Times New Roman"/>
+        </w:rPr>
         <w:t xml:space="preserve">: </w:t>
       </w:r>
       <w:r>
-        <w:t>adminisztrátori fiókok adatait rögzíti</w:t>
+        <w:rPr>
+          <w:rFonts w:ascii="Times New Roman" w:hAnsi="Times New Roman" w:cs="Times New Roman"/>
+        </w:rPr>
+        <w:t>feladatokhoz csatolt fájlokat rögzíti</w:t>
+      </w:r>
+    </w:p>
+    <w:p>
+      <w:pPr>
+        <w:pStyle w:val="Listaszerbekezds"/>
+        <w:numPr>
+          <w:ilvl w:val="0"/>
+          <w:numId w:val="10"/>
+        </w:numPr>
+        <w:rPr>
+          <w:rFonts w:ascii="Times New Roman" w:hAnsi="Times New Roman" w:cs="Times New Roman"/>
+        </w:rPr>
+      </w:pPr>
+      <w:r>
+        <w:rPr>
+          <w:rFonts w:ascii="Times New Roman" w:hAnsi="Times New Roman" w:cs="Times New Roman"/>
+        </w:rPr>
+        <w:t>ID: azonosító (elsődleges kulcs)</w:t>
+      </w:r>
+    </w:p>
+    <w:p>
+      <w:pPr>
+        <w:pStyle w:val="Listaszerbekezds"/>
+        <w:numPr>
+          <w:ilvl w:val="0"/>
+          <w:numId w:val="10"/>
+        </w:numPr>
+        <w:rPr>
+          <w:rFonts w:ascii="Times New Roman" w:hAnsi="Times New Roman" w:cs="Times New Roman"/>
+        </w:rPr>
+      </w:pPr>
+      <w:proofErr w:type="spellStart"/>
+      <w:r>
+        <w:rPr>
+          <w:rFonts w:ascii="Times New Roman" w:hAnsi="Times New Roman" w:cs="Times New Roman"/>
+        </w:rPr>
+        <w:t>assignmentID</w:t>
+      </w:r>
+      <w:proofErr w:type="spellEnd"/>
+      <w:r>
+        <w:rPr>
+          <w:rFonts w:ascii="Times New Roman" w:hAnsi="Times New Roman" w:cs="Times New Roman"/>
+        </w:rPr>
+        <w:t xml:space="preserve">: </w:t>
+      </w:r>
+      <w:r>
+        <w:rPr>
+          <w:rFonts w:ascii="Times New Roman" w:hAnsi="Times New Roman" w:cs="Times New Roman"/>
+        </w:rPr>
+        <w:t xml:space="preserve">feladat </w:t>
+      </w:r>
+      <w:proofErr w:type="gramStart"/>
+      <w:r>
+        <w:rPr>
+          <w:rFonts w:ascii="Times New Roman" w:hAnsi="Times New Roman" w:cs="Times New Roman"/>
+        </w:rPr>
+        <w:t>azonosítója</w:t>
+      </w:r>
+      <w:proofErr w:type="gramEnd"/>
+      <w:r>
+        <w:rPr>
+          <w:rFonts w:ascii="Times New Roman" w:hAnsi="Times New Roman" w:cs="Times New Roman"/>
+        </w:rPr>
+        <w:t xml:space="preserve"> amihez tartozik a fájl</w:t>
+      </w:r>
+    </w:p>
+    <w:p>
+      <w:pPr>
+        <w:pStyle w:val="Listaszerbekezds"/>
+        <w:numPr>
+          <w:ilvl w:val="0"/>
+          <w:numId w:val="10"/>
+        </w:numPr>
+        <w:rPr>
+          <w:rFonts w:ascii="Times New Roman" w:hAnsi="Times New Roman" w:cs="Times New Roman"/>
+        </w:rPr>
+      </w:pPr>
+      <w:proofErr w:type="spellStart"/>
+      <w:r>
+        <w:rPr>
+          <w:rFonts w:ascii="Times New Roman" w:hAnsi="Times New Roman" w:cs="Times New Roman"/>
+        </w:rPr>
+        <w:t>buffer</w:t>
+      </w:r>
+      <w:proofErr w:type="spellEnd"/>
+      <w:r>
+        <w:rPr>
+          <w:rFonts w:ascii="Times New Roman" w:hAnsi="Times New Roman" w:cs="Times New Roman"/>
+        </w:rPr>
+        <w:t xml:space="preserve">: </w:t>
+      </w:r>
+      <w:r>
+        <w:rPr>
+          <w:rFonts w:ascii="Times New Roman" w:hAnsi="Times New Roman" w:cs="Times New Roman"/>
+        </w:rPr>
+        <w:t>fájl</w:t>
+      </w:r>
+    </w:p>
+    <w:p>
+      <w:pPr>
+        <w:pStyle w:val="Listaszerbekezds"/>
+        <w:numPr>
+          <w:ilvl w:val="0"/>
+          <w:numId w:val="10"/>
+        </w:numPr>
+        <w:rPr>
+          <w:rFonts w:ascii="Times New Roman" w:hAnsi="Times New Roman" w:cs="Times New Roman"/>
+        </w:rPr>
+      </w:pPr>
+      <w:proofErr w:type="spellStart"/>
+      <w:r>
+        <w:rPr>
+          <w:rFonts w:ascii="Times New Roman" w:hAnsi="Times New Roman" w:cs="Times New Roman"/>
+        </w:rPr>
+        <w:t>mimetype</w:t>
+      </w:r>
+      <w:proofErr w:type="spellEnd"/>
+      <w:r>
+        <w:rPr>
+          <w:rFonts w:ascii="Times New Roman" w:hAnsi="Times New Roman" w:cs="Times New Roman"/>
+        </w:rPr>
+        <w:t xml:space="preserve">: </w:t>
+      </w:r>
+      <w:r>
+        <w:rPr>
+          <w:rFonts w:ascii="Times New Roman" w:hAnsi="Times New Roman" w:cs="Times New Roman"/>
+        </w:rPr>
+        <w:t>fájl kiterjesztése</w:t>
+      </w:r>
+    </w:p>
+    <w:p>
+      <w:pPr>
+        <w:pStyle w:val="Listaszerbekezds"/>
+        <w:numPr>
+          <w:ilvl w:val="0"/>
+          <w:numId w:val="10"/>
+        </w:numPr>
+        <w:rPr>
+          <w:rFonts w:ascii="Times New Roman" w:hAnsi="Times New Roman" w:cs="Times New Roman"/>
+        </w:rPr>
+      </w:pPr>
+      <w:proofErr w:type="spellStart"/>
+      <w:r>
+        <w:rPr>
+          <w:rFonts w:ascii="Times New Roman" w:hAnsi="Times New Roman" w:cs="Times New Roman"/>
+        </w:rPr>
+        <w:t>filename</w:t>
+      </w:r>
+      <w:proofErr w:type="spellEnd"/>
+      <w:r>
+        <w:rPr>
+          <w:rFonts w:ascii="Times New Roman" w:hAnsi="Times New Roman" w:cs="Times New Roman"/>
+        </w:rPr>
+        <w:t>: fájl neve</w:t>
+      </w:r>
+    </w:p>
+    <w:p>
+      <w:pPr>
+        <w:pStyle w:val="Listaszerbekezds"/>
+        <w:numPr>
+          <w:ilvl w:val="0"/>
+          <w:numId w:val="8"/>
+        </w:numPr>
+        <w:rPr>
+          <w:rFonts w:ascii="Times New Roman" w:hAnsi="Times New Roman" w:cs="Times New Roman"/>
+        </w:rPr>
+      </w:pPr>
+      <w:proofErr w:type="spellStart"/>
+      <w:r>
+        <w:rPr>
+          <w:rFonts w:ascii="Times New Roman" w:hAnsi="Times New Roman" w:cs="Times New Roman"/>
+        </w:rPr>
+        <w:t>assignments</w:t>
+      </w:r>
+      <w:proofErr w:type="spellEnd"/>
+      <w:r>
+        <w:rPr>
+          <w:rFonts w:ascii="Times New Roman" w:hAnsi="Times New Roman" w:cs="Times New Roman"/>
+        </w:rPr>
+        <w:t>: tanárok által kitűzött feladatokat rögzíti</w:t>
+      </w:r>
+    </w:p>
+    <w:p>
+      <w:pPr>
+        <w:pStyle w:val="Listaszerbekezds"/>
+        <w:numPr>
+          <w:ilvl w:val="0"/>
+          <w:numId w:val="12"/>
+        </w:numPr>
+        <w:rPr>
+          <w:rFonts w:ascii="Times New Roman" w:hAnsi="Times New Roman" w:cs="Times New Roman"/>
+        </w:rPr>
+      </w:pPr>
+      <w:r>
+        <w:rPr>
+          <w:rFonts w:ascii="Times New Roman" w:hAnsi="Times New Roman" w:cs="Times New Roman"/>
+        </w:rPr>
+        <w:t>ID: azonosító (elsődleges kulcs)</w:t>
+      </w:r>
+    </w:p>
+    <w:p>
+      <w:pPr>
+        <w:pStyle w:val="Listaszerbekezds"/>
+        <w:numPr>
+          <w:ilvl w:val="0"/>
+          <w:numId w:val="12"/>
+        </w:numPr>
+        <w:rPr>
+          <w:rFonts w:ascii="Times New Roman" w:hAnsi="Times New Roman" w:cs="Times New Roman"/>
+        </w:rPr>
+      </w:pPr>
+      <w:proofErr w:type="spellStart"/>
+      <w:r>
+        <w:rPr>
+          <w:rFonts w:ascii="Times New Roman" w:hAnsi="Times New Roman" w:cs="Times New Roman"/>
+        </w:rPr>
+        <w:t>teacherID</w:t>
+      </w:r>
+      <w:proofErr w:type="spellEnd"/>
+      <w:r>
+        <w:rPr>
+          <w:rFonts w:ascii="Times New Roman" w:hAnsi="Times New Roman" w:cs="Times New Roman"/>
+        </w:rPr>
+        <w:t>: adminisztrátor teljes neve</w:t>
+      </w:r>
+    </w:p>
+    <w:p>
+      <w:pPr>
+        <w:pStyle w:val="Listaszerbekezds"/>
+        <w:numPr>
+          <w:ilvl w:val="0"/>
+          <w:numId w:val="12"/>
+        </w:numPr>
+        <w:rPr>
+          <w:rFonts w:ascii="Times New Roman" w:hAnsi="Times New Roman" w:cs="Times New Roman"/>
+        </w:rPr>
+      </w:pPr>
+      <w:proofErr w:type="spellStart"/>
+      <w:r>
+        <w:rPr>
+          <w:rFonts w:ascii="Times New Roman" w:hAnsi="Times New Roman" w:cs="Times New Roman"/>
+        </w:rPr>
+        <w:t>desc</w:t>
+      </w:r>
+      <w:proofErr w:type="spellEnd"/>
+      <w:r>
+        <w:rPr>
+          <w:rFonts w:ascii="Times New Roman" w:hAnsi="Times New Roman" w:cs="Times New Roman"/>
+        </w:rPr>
+        <w:t xml:space="preserve">: </w:t>
+      </w:r>
+      <w:r>
+        <w:rPr>
+          <w:rFonts w:ascii="Times New Roman" w:hAnsi="Times New Roman" w:cs="Times New Roman"/>
+        </w:rPr>
+        <w:t>feladat leírása</w:t>
+      </w:r>
+    </w:p>
+    <w:p>
+      <w:pPr>
+        <w:pStyle w:val="Listaszerbekezds"/>
+        <w:numPr>
+          <w:ilvl w:val="0"/>
+          <w:numId w:val="12"/>
+        </w:numPr>
+        <w:rPr>
+          <w:rFonts w:ascii="Times New Roman" w:hAnsi="Times New Roman" w:cs="Times New Roman"/>
+        </w:rPr>
+      </w:pPr>
+      <w:proofErr w:type="spellStart"/>
+      <w:r>
+        <w:rPr>
+          <w:rFonts w:ascii="Times New Roman" w:hAnsi="Times New Roman" w:cs="Times New Roman"/>
+        </w:rPr>
+        <w:t>deadline</w:t>
+      </w:r>
+      <w:proofErr w:type="spellEnd"/>
+      <w:r>
+        <w:rPr>
+          <w:rFonts w:ascii="Times New Roman" w:hAnsi="Times New Roman" w:cs="Times New Roman"/>
+        </w:rPr>
+        <w:t xml:space="preserve">: </w:t>
+      </w:r>
+      <w:r>
+        <w:rPr>
+          <w:rFonts w:ascii="Times New Roman" w:hAnsi="Times New Roman" w:cs="Times New Roman"/>
+        </w:rPr>
+        <w:t>feladat határideje</w:t>
+      </w:r>
+    </w:p>
+    <w:p>
+      <w:pPr>
+        <w:pStyle w:val="Listaszerbekezds"/>
+        <w:numPr>
+          <w:ilvl w:val="0"/>
+          <w:numId w:val="12"/>
+        </w:numPr>
+        <w:rPr>
+          <w:rFonts w:ascii="Times New Roman" w:hAnsi="Times New Roman" w:cs="Times New Roman"/>
+        </w:rPr>
+      </w:pPr>
+      <w:proofErr w:type="spellStart"/>
+      <w:r>
+        <w:rPr>
+          <w:rFonts w:ascii="Times New Roman" w:hAnsi="Times New Roman" w:cs="Times New Roman"/>
+        </w:rPr>
+        <w:t>uploadDate</w:t>
+      </w:r>
+      <w:proofErr w:type="spellEnd"/>
+      <w:r>
+        <w:rPr>
+          <w:rFonts w:ascii="Times New Roman" w:hAnsi="Times New Roman" w:cs="Times New Roman"/>
+        </w:rPr>
+        <w:t>:</w:t>
+      </w:r>
+      <w:r>
+        <w:rPr>
+          <w:rFonts w:ascii="Times New Roman" w:hAnsi="Times New Roman" w:cs="Times New Roman"/>
+        </w:rPr>
+        <w:t xml:space="preserve"> feladat kitűzésének dátuma</w:t>
+      </w:r>
+    </w:p>
+    <w:p>
+      <w:pPr>
+        <w:pStyle w:val="Listaszerbekezds"/>
+        <w:numPr>
+          <w:ilvl w:val="0"/>
+          <w:numId w:val="8"/>
+        </w:numPr>
+        <w:rPr>
+          <w:rFonts w:ascii="Times New Roman" w:hAnsi="Times New Roman" w:cs="Times New Roman"/>
+        </w:rPr>
+      </w:pPr>
+      <w:proofErr w:type="spellStart"/>
+      <w:r>
+        <w:rPr>
+          <w:rFonts w:ascii="Times New Roman" w:hAnsi="Times New Roman" w:cs="Times New Roman"/>
+        </w:rPr>
+        <w:t>classdisruptions</w:t>
+      </w:r>
+      <w:proofErr w:type="spellEnd"/>
+      <w:r>
+        <w:rPr>
+          <w:rFonts w:ascii="Times New Roman" w:hAnsi="Times New Roman" w:cs="Times New Roman"/>
+        </w:rPr>
+        <w:t>: helyettesített/módosult órák adatait rögzíti</w:t>
+      </w:r>
+    </w:p>
+    <w:p>
+      <w:pPr>
+        <w:pStyle w:val="Listaszerbekezds"/>
+        <w:numPr>
+          <w:ilvl w:val="0"/>
+          <w:numId w:val="12"/>
+        </w:numPr>
+        <w:rPr>
+          <w:rFonts w:ascii="Times New Roman" w:hAnsi="Times New Roman" w:cs="Times New Roman"/>
+        </w:rPr>
+      </w:pPr>
+      <w:r>
+        <w:rPr>
+          <w:rFonts w:ascii="Times New Roman" w:hAnsi="Times New Roman" w:cs="Times New Roman"/>
+        </w:rPr>
+        <w:t>ID: azonosító (elsődleges kulcs)</w:t>
+      </w:r>
+    </w:p>
+    <w:p>
+      <w:pPr>
+        <w:pStyle w:val="Listaszerbekezds"/>
+        <w:numPr>
+          <w:ilvl w:val="0"/>
+          <w:numId w:val="12"/>
+        </w:numPr>
+        <w:rPr>
+          <w:rFonts w:ascii="Times New Roman" w:hAnsi="Times New Roman" w:cs="Times New Roman"/>
+        </w:rPr>
+      </w:pPr>
+      <w:proofErr w:type="spellStart"/>
+      <w:r>
+        <w:rPr>
+          <w:rFonts w:ascii="Times New Roman" w:hAnsi="Times New Roman" w:cs="Times New Roman"/>
+        </w:rPr>
+        <w:t>date</w:t>
+      </w:r>
+      <w:proofErr w:type="spellEnd"/>
+      <w:r>
+        <w:rPr>
+          <w:rFonts w:ascii="Times New Roman" w:hAnsi="Times New Roman" w:cs="Times New Roman"/>
+        </w:rPr>
+        <w:t>: helyettesített/módsítás dátuma</w:t>
+      </w:r>
+    </w:p>
+    <w:p>
+      <w:pPr>
+        <w:pStyle w:val="Listaszerbekezds"/>
+        <w:numPr>
+          <w:ilvl w:val="0"/>
+          <w:numId w:val="12"/>
+        </w:numPr>
+        <w:rPr>
+          <w:rFonts w:ascii="Times New Roman" w:hAnsi="Times New Roman" w:cs="Times New Roman"/>
+        </w:rPr>
+      </w:pPr>
+      <w:proofErr w:type="spellStart"/>
+      <w:r>
+        <w:rPr>
+          <w:rFonts w:ascii="Times New Roman" w:hAnsi="Times New Roman" w:cs="Times New Roman"/>
+        </w:rPr>
+        <w:t>groupID</w:t>
+      </w:r>
+      <w:proofErr w:type="spellEnd"/>
+      <w:r>
+        <w:rPr>
+          <w:rFonts w:ascii="Times New Roman" w:hAnsi="Times New Roman" w:cs="Times New Roman"/>
+        </w:rPr>
+        <w:t xml:space="preserve">: csoport </w:t>
+      </w:r>
+      <w:proofErr w:type="gramStart"/>
+      <w:r>
+        <w:rPr>
+          <w:rFonts w:ascii="Times New Roman" w:hAnsi="Times New Roman" w:cs="Times New Roman"/>
+        </w:rPr>
+        <w:t>azonosítója</w:t>
+      </w:r>
+      <w:proofErr w:type="gramEnd"/>
+      <w:r>
+        <w:rPr>
+          <w:rFonts w:ascii="Times New Roman" w:hAnsi="Times New Roman" w:cs="Times New Roman"/>
+        </w:rPr>
+        <w:t xml:space="preserve"> akikhez az óra lett rendelve</w:t>
+      </w:r>
+    </w:p>
+    <w:p>
+      <w:pPr>
+        <w:pStyle w:val="Listaszerbekezds"/>
+        <w:numPr>
+          <w:ilvl w:val="0"/>
+          <w:numId w:val="12"/>
+        </w:numPr>
+        <w:rPr>
+          <w:rFonts w:ascii="Times New Roman" w:hAnsi="Times New Roman" w:cs="Times New Roman"/>
+        </w:rPr>
+      </w:pPr>
+      <w:proofErr w:type="spellStart"/>
+      <w:r>
+        <w:rPr>
+          <w:rFonts w:ascii="Times New Roman" w:hAnsi="Times New Roman" w:cs="Times New Roman"/>
+        </w:rPr>
+        <w:t>start_</w:t>
+      </w:r>
+      <w:proofErr w:type="gramStart"/>
+      <w:r>
+        <w:rPr>
+          <w:rFonts w:ascii="Times New Roman" w:hAnsi="Times New Roman" w:cs="Times New Roman"/>
+        </w:rPr>
+        <w:t>Hour</w:t>
+      </w:r>
+      <w:proofErr w:type="spellEnd"/>
+      <w:r>
+        <w:rPr>
+          <w:rFonts w:ascii="Times New Roman" w:hAnsi="Times New Roman" w:cs="Times New Roman"/>
+        </w:rPr>
+        <w:t>:  óra</w:t>
+      </w:r>
+      <w:proofErr w:type="gramEnd"/>
+      <w:r>
+        <w:rPr>
+          <w:rFonts w:ascii="Times New Roman" w:hAnsi="Times New Roman" w:cs="Times New Roman"/>
+        </w:rPr>
+        <w:t xml:space="preserve"> kezdete órában (</w:t>
+      </w:r>
+      <w:proofErr w:type="spellStart"/>
+      <w:r>
+        <w:rPr>
+          <w:rFonts w:ascii="Times New Roman" w:hAnsi="Times New Roman" w:cs="Times New Roman"/>
+        </w:rPr>
+        <w:t>óra:perc</w:t>
+      </w:r>
+      <w:proofErr w:type="spellEnd"/>
+      <w:r>
+        <w:rPr>
+          <w:rFonts w:ascii="Times New Roman" w:hAnsi="Times New Roman" w:cs="Times New Roman"/>
+        </w:rPr>
+        <w:t>)</w:t>
+      </w:r>
+    </w:p>
+    <w:p>
+      <w:pPr>
+        <w:pStyle w:val="Listaszerbekezds"/>
+        <w:numPr>
+          <w:ilvl w:val="0"/>
+          <w:numId w:val="12"/>
+        </w:numPr>
+        <w:rPr>
+          <w:rFonts w:ascii="Times New Roman" w:hAnsi="Times New Roman" w:cs="Times New Roman"/>
+        </w:rPr>
+      </w:pPr>
+      <w:proofErr w:type="spellStart"/>
+      <w:r>
+        <w:rPr>
+          <w:rFonts w:ascii="Times New Roman" w:hAnsi="Times New Roman" w:cs="Times New Roman"/>
+        </w:rPr>
+        <w:t>start_</w:t>
+      </w:r>
+      <w:proofErr w:type="gramStart"/>
+      <w:r>
+        <w:rPr>
+          <w:rFonts w:ascii="Times New Roman" w:hAnsi="Times New Roman" w:cs="Times New Roman"/>
+        </w:rPr>
+        <w:t>Minute</w:t>
+      </w:r>
+      <w:proofErr w:type="spellEnd"/>
+      <w:r>
+        <w:rPr>
+          <w:rFonts w:ascii="Times New Roman" w:hAnsi="Times New Roman" w:cs="Times New Roman"/>
+        </w:rPr>
+        <w:t>:  óra</w:t>
+      </w:r>
+      <w:proofErr w:type="gramEnd"/>
+      <w:r>
+        <w:rPr>
+          <w:rFonts w:ascii="Times New Roman" w:hAnsi="Times New Roman" w:cs="Times New Roman"/>
+        </w:rPr>
+        <w:t xml:space="preserve"> kezdete percben (</w:t>
+      </w:r>
+      <w:proofErr w:type="spellStart"/>
+      <w:r>
+        <w:rPr>
+          <w:rFonts w:ascii="Times New Roman" w:hAnsi="Times New Roman" w:cs="Times New Roman"/>
+        </w:rPr>
+        <w:t>óra:perc</w:t>
+      </w:r>
+      <w:proofErr w:type="spellEnd"/>
+      <w:r>
+        <w:rPr>
+          <w:rFonts w:ascii="Times New Roman" w:hAnsi="Times New Roman" w:cs="Times New Roman"/>
+        </w:rPr>
+        <w:t>)</w:t>
+      </w:r>
+    </w:p>
+    <w:p>
+      <w:pPr>
+        <w:pStyle w:val="Listaszerbekezds"/>
+        <w:numPr>
+          <w:ilvl w:val="0"/>
+          <w:numId w:val="12"/>
+        </w:numPr>
+        <w:rPr>
+          <w:rFonts w:ascii="Times New Roman" w:hAnsi="Times New Roman" w:cs="Times New Roman"/>
+        </w:rPr>
+      </w:pPr>
+      <w:proofErr w:type="spellStart"/>
+      <w:r>
+        <w:rPr>
+          <w:rFonts w:ascii="Times New Roman" w:hAnsi="Times New Roman" w:cs="Times New Roman"/>
+        </w:rPr>
+        <w:t>length</w:t>
+      </w:r>
+      <w:proofErr w:type="spellEnd"/>
+      <w:r>
+        <w:rPr>
+          <w:rFonts w:ascii="Times New Roman" w:hAnsi="Times New Roman" w:cs="Times New Roman"/>
+        </w:rPr>
+        <w:t>: óra hossza</w:t>
+      </w:r>
+    </w:p>
+    <w:p>
+      <w:pPr>
+        <w:pStyle w:val="Listaszerbekezds"/>
+        <w:numPr>
+          <w:ilvl w:val="0"/>
+          <w:numId w:val="12"/>
+        </w:numPr>
+        <w:rPr>
+          <w:rFonts w:ascii="Times New Roman" w:hAnsi="Times New Roman" w:cs="Times New Roman"/>
+        </w:rPr>
+      </w:pPr>
+      <w:proofErr w:type="spellStart"/>
+      <w:r>
+        <w:rPr>
+          <w:rFonts w:ascii="Times New Roman" w:hAnsi="Times New Roman" w:cs="Times New Roman"/>
+        </w:rPr>
+        <w:t>day</w:t>
+      </w:r>
+      <w:proofErr w:type="spellEnd"/>
+      <w:r>
+        <w:rPr>
+          <w:rFonts w:ascii="Times New Roman" w:hAnsi="Times New Roman" w:cs="Times New Roman"/>
+        </w:rPr>
+        <w:t>: melyik napon van az óra (</w:t>
+      </w:r>
+      <w:proofErr w:type="spellStart"/>
+      <w:proofErr w:type="gramStart"/>
+      <w:r>
+        <w:rPr>
+          <w:rFonts w:ascii="Times New Roman" w:hAnsi="Times New Roman" w:cs="Times New Roman"/>
+        </w:rPr>
+        <w:t>hétfő,kedd</w:t>
+      </w:r>
+      <w:proofErr w:type="spellEnd"/>
+      <w:proofErr w:type="gramEnd"/>
+      <w:r>
+        <w:rPr>
+          <w:rFonts w:ascii="Times New Roman" w:hAnsi="Times New Roman" w:cs="Times New Roman"/>
+        </w:rPr>
+        <w:t xml:space="preserve">, </w:t>
+      </w:r>
+      <w:proofErr w:type="spellStart"/>
+      <w:r>
+        <w:rPr>
+          <w:rFonts w:ascii="Times New Roman" w:hAnsi="Times New Roman" w:cs="Times New Roman"/>
+        </w:rPr>
+        <w:t>stb</w:t>
+      </w:r>
+      <w:proofErr w:type="spellEnd"/>
+      <w:r>
+        <w:rPr>
+          <w:rFonts w:ascii="Times New Roman" w:hAnsi="Times New Roman" w:cs="Times New Roman"/>
+        </w:rPr>
+        <w:t>…)</w:t>
+      </w:r>
+    </w:p>
+    <w:p>
+      <w:pPr>
+        <w:pStyle w:val="Listaszerbekezds"/>
+        <w:numPr>
+          <w:ilvl w:val="0"/>
+          <w:numId w:val="12"/>
+        </w:numPr>
+        <w:rPr>
+          <w:rFonts w:ascii="Times New Roman" w:hAnsi="Times New Roman" w:cs="Times New Roman"/>
+        </w:rPr>
+      </w:pPr>
+      <w:proofErr w:type="spellStart"/>
+      <w:r>
+        <w:rPr>
+          <w:rFonts w:ascii="Times New Roman" w:hAnsi="Times New Roman" w:cs="Times New Roman"/>
+        </w:rPr>
+        <w:t>subjectName</w:t>
+      </w:r>
+      <w:proofErr w:type="spellEnd"/>
+      <w:r>
+        <w:rPr>
+          <w:rFonts w:ascii="Times New Roman" w:hAnsi="Times New Roman" w:cs="Times New Roman"/>
+        </w:rPr>
+        <w:t>: óra tantárgya</w:t>
+      </w:r>
+    </w:p>
+    <w:p>
+      <w:pPr>
+        <w:pStyle w:val="Listaszerbekezds"/>
+        <w:numPr>
+          <w:ilvl w:val="0"/>
+          <w:numId w:val="8"/>
+        </w:numPr>
+        <w:rPr>
+          <w:rFonts w:ascii="Times New Roman" w:hAnsi="Times New Roman" w:cs="Times New Roman"/>
+        </w:rPr>
+      </w:pPr>
+      <w:proofErr w:type="spellStart"/>
+      <w:r>
+        <w:rPr>
+          <w:rFonts w:ascii="Times New Roman" w:hAnsi="Times New Roman" w:cs="Times New Roman"/>
+        </w:rPr>
+        <w:t>completedassignments</w:t>
+      </w:r>
+      <w:proofErr w:type="spellEnd"/>
+      <w:r>
+        <w:rPr>
+          <w:rFonts w:ascii="Times New Roman" w:hAnsi="Times New Roman" w:cs="Times New Roman"/>
+        </w:rPr>
+        <w:t xml:space="preserve">: </w:t>
+      </w:r>
+      <w:r>
+        <w:rPr>
+          <w:rFonts w:ascii="Times New Roman" w:hAnsi="Times New Roman" w:cs="Times New Roman"/>
+        </w:rPr>
+        <w:t>feladatokra beadott választ rögzíti</w:t>
+      </w:r>
+    </w:p>
+    <w:p>
+      <w:pPr>
+        <w:pStyle w:val="Listaszerbekezds"/>
+        <w:numPr>
+          <w:ilvl w:val="0"/>
+          <w:numId w:val="10"/>
+        </w:numPr>
+        <w:rPr>
+          <w:rFonts w:ascii="Times New Roman" w:hAnsi="Times New Roman" w:cs="Times New Roman"/>
+        </w:rPr>
+      </w:pPr>
+      <w:r>
+        <w:rPr>
+          <w:rFonts w:ascii="Times New Roman" w:hAnsi="Times New Roman" w:cs="Times New Roman"/>
+        </w:rPr>
+        <w:t>ID: azonosító (elsődleges kulcs)</w:t>
+      </w:r>
+    </w:p>
+    <w:p>
+      <w:pPr>
+        <w:pStyle w:val="Listaszerbekezds"/>
+        <w:numPr>
+          <w:ilvl w:val="0"/>
+          <w:numId w:val="10"/>
+        </w:numPr>
+        <w:rPr>
+          <w:rFonts w:ascii="Times New Roman" w:hAnsi="Times New Roman" w:cs="Times New Roman"/>
+        </w:rPr>
+      </w:pPr>
+      <w:proofErr w:type="spellStart"/>
+      <w:r>
+        <w:rPr>
+          <w:rFonts w:ascii="Times New Roman" w:hAnsi="Times New Roman" w:cs="Times New Roman"/>
+        </w:rPr>
+        <w:t>assignmentID</w:t>
+      </w:r>
+      <w:proofErr w:type="spellEnd"/>
+      <w:r>
+        <w:rPr>
+          <w:rFonts w:ascii="Times New Roman" w:hAnsi="Times New Roman" w:cs="Times New Roman"/>
+        </w:rPr>
+        <w:t xml:space="preserve">: feladat </w:t>
+      </w:r>
+      <w:proofErr w:type="gramStart"/>
+      <w:r>
+        <w:rPr>
+          <w:rFonts w:ascii="Times New Roman" w:hAnsi="Times New Roman" w:cs="Times New Roman"/>
+        </w:rPr>
+        <w:t>azonosítója</w:t>
+      </w:r>
+      <w:proofErr w:type="gramEnd"/>
+      <w:r>
+        <w:rPr>
+          <w:rFonts w:ascii="Times New Roman" w:hAnsi="Times New Roman" w:cs="Times New Roman"/>
+        </w:rPr>
+        <w:t xml:space="preserve"> amihez tartozik a </w:t>
+      </w:r>
+      <w:r>
+        <w:rPr>
+          <w:rFonts w:ascii="Times New Roman" w:hAnsi="Times New Roman" w:cs="Times New Roman"/>
+        </w:rPr>
+        <w:t>válasz</w:t>
+      </w:r>
+    </w:p>
+    <w:p>
+      <w:pPr>
+        <w:pStyle w:val="Listaszerbekezds"/>
+        <w:numPr>
+          <w:ilvl w:val="0"/>
+          <w:numId w:val="10"/>
+        </w:numPr>
+        <w:rPr>
+          <w:rFonts w:ascii="Times New Roman" w:hAnsi="Times New Roman" w:cs="Times New Roman"/>
+        </w:rPr>
+      </w:pPr>
+      <w:proofErr w:type="spellStart"/>
+      <w:r>
+        <w:rPr>
+          <w:rFonts w:ascii="Times New Roman" w:hAnsi="Times New Roman" w:cs="Times New Roman"/>
+        </w:rPr>
+        <w:t>studentID</w:t>
+      </w:r>
+      <w:proofErr w:type="spellEnd"/>
+      <w:r>
+        <w:rPr>
+          <w:rFonts w:ascii="Times New Roman" w:hAnsi="Times New Roman" w:cs="Times New Roman"/>
+        </w:rPr>
+        <w:t xml:space="preserve">: </w:t>
+      </w:r>
+      <w:r>
+        <w:rPr>
+          <w:rFonts w:ascii="Times New Roman" w:hAnsi="Times New Roman" w:cs="Times New Roman"/>
+        </w:rPr>
+        <w:t>feladatot leadó tanuló azonosítója</w:t>
+      </w:r>
+    </w:p>
+    <w:p>
+      <w:pPr>
+        <w:pStyle w:val="Listaszerbekezds"/>
+        <w:numPr>
+          <w:ilvl w:val="0"/>
+          <w:numId w:val="10"/>
+        </w:numPr>
+        <w:rPr>
+          <w:rFonts w:ascii="Times New Roman" w:hAnsi="Times New Roman" w:cs="Times New Roman"/>
+        </w:rPr>
+      </w:pPr>
+      <w:proofErr w:type="spellStart"/>
+      <w:r>
+        <w:rPr>
+          <w:rFonts w:ascii="Times New Roman" w:hAnsi="Times New Roman" w:cs="Times New Roman"/>
+        </w:rPr>
+        <w:t>date</w:t>
+      </w:r>
+      <w:proofErr w:type="spellEnd"/>
+      <w:r>
+        <w:rPr>
+          <w:rFonts w:ascii="Times New Roman" w:hAnsi="Times New Roman" w:cs="Times New Roman"/>
+        </w:rPr>
+        <w:t xml:space="preserve">: </w:t>
+      </w:r>
+      <w:r>
+        <w:rPr>
+          <w:rFonts w:ascii="Times New Roman" w:hAnsi="Times New Roman" w:cs="Times New Roman"/>
+        </w:rPr>
+        <w:t>feladat leadásának dátuma</w:t>
+      </w:r>
+    </w:p>
+    <w:p>
+      <w:pPr>
+        <w:pStyle w:val="Listaszerbekezds"/>
+        <w:numPr>
+          <w:ilvl w:val="0"/>
+          <w:numId w:val="10"/>
+        </w:numPr>
+        <w:rPr>
+          <w:rFonts w:ascii="Times New Roman" w:hAnsi="Times New Roman" w:cs="Times New Roman"/>
+        </w:rPr>
+      </w:pPr>
+      <w:proofErr w:type="spellStart"/>
+      <w:r>
+        <w:rPr>
+          <w:rFonts w:ascii="Times New Roman" w:hAnsi="Times New Roman" w:cs="Times New Roman"/>
+        </w:rPr>
+        <w:t>textAnswer</w:t>
+      </w:r>
+      <w:proofErr w:type="spellEnd"/>
+      <w:r>
+        <w:rPr>
+          <w:rFonts w:ascii="Times New Roman" w:hAnsi="Times New Roman" w:cs="Times New Roman"/>
+        </w:rPr>
+        <w:t xml:space="preserve">: </w:t>
+      </w:r>
+      <w:r>
+        <w:rPr>
+          <w:rFonts w:ascii="Times New Roman" w:hAnsi="Times New Roman" w:cs="Times New Roman"/>
+        </w:rPr>
+        <w:t>leadott válasz szöveges tartalma</w:t>
+      </w:r>
+    </w:p>
+    <w:p>
+      <w:pPr>
+        <w:pStyle w:val="Listaszerbekezds"/>
+        <w:numPr>
+          <w:ilvl w:val="0"/>
+          <w:numId w:val="10"/>
+        </w:numPr>
+        <w:rPr>
+          <w:rFonts w:ascii="Times New Roman" w:hAnsi="Times New Roman" w:cs="Times New Roman"/>
+        </w:rPr>
+      </w:pPr>
+      <w:proofErr w:type="spellStart"/>
+      <w:proofErr w:type="gramStart"/>
+      <w:r>
+        <w:rPr>
+          <w:rFonts w:ascii="Times New Roman" w:hAnsi="Times New Roman" w:cs="Times New Roman"/>
+        </w:rPr>
+        <w:t>status</w:t>
+      </w:r>
+      <w:r>
+        <w:rPr>
+          <w:rFonts w:ascii="Times New Roman" w:hAnsi="Times New Roman" w:cs="Times New Roman"/>
+        </w:rPr>
+        <w:t>:</w:t>
+      </w:r>
+      <w:r>
+        <w:rPr>
+          <w:rFonts w:ascii="Times New Roman" w:hAnsi="Times New Roman" w:cs="Times New Roman"/>
+        </w:rPr>
+        <w:t>leadás</w:t>
+      </w:r>
+      <w:proofErr w:type="spellEnd"/>
+      <w:proofErr w:type="gramEnd"/>
+      <w:r>
+        <w:rPr>
+          <w:rFonts w:ascii="Times New Roman" w:hAnsi="Times New Roman" w:cs="Times New Roman"/>
+        </w:rPr>
+        <w:t xml:space="preserve"> státusza (leadva, nincs leadva, határidő lejárt)</w:t>
+      </w:r>
+    </w:p>
+    <w:p>
+      <w:pPr>
+        <w:pStyle w:val="Listaszerbekezds"/>
+        <w:numPr>
+          <w:ilvl w:val="0"/>
+          <w:numId w:val="8"/>
+        </w:numPr>
+        <w:rPr>
+          <w:rFonts w:ascii="Times New Roman" w:hAnsi="Times New Roman" w:cs="Times New Roman"/>
+        </w:rPr>
+      </w:pPr>
+      <w:proofErr w:type="spellStart"/>
+      <w:r>
+        <w:rPr>
+          <w:rFonts w:ascii="Times New Roman" w:hAnsi="Times New Roman" w:cs="Times New Roman"/>
+        </w:rPr>
+        <w:t>completedassignmentfiles</w:t>
+      </w:r>
+      <w:proofErr w:type="spellEnd"/>
+      <w:r>
+        <w:rPr>
+          <w:rFonts w:ascii="Times New Roman" w:hAnsi="Times New Roman" w:cs="Times New Roman"/>
+        </w:rPr>
+        <w:t xml:space="preserve">: </w:t>
+      </w:r>
+      <w:r>
+        <w:rPr>
+          <w:rFonts w:ascii="Times New Roman" w:hAnsi="Times New Roman" w:cs="Times New Roman"/>
+        </w:rPr>
+        <w:t>elkészült feladatokhoz csatolt fájlokat rögzíti</w:t>
+      </w:r>
+    </w:p>
+    <w:p>
+      <w:pPr>
+        <w:pStyle w:val="Listaszerbekezds"/>
+        <w:numPr>
+          <w:ilvl w:val="0"/>
+          <w:numId w:val="12"/>
+        </w:numPr>
+        <w:rPr>
+          <w:rFonts w:ascii="Times New Roman" w:hAnsi="Times New Roman" w:cs="Times New Roman"/>
+        </w:rPr>
+      </w:pPr>
+      <w:r>
+        <w:rPr>
+          <w:rFonts w:ascii="Times New Roman" w:hAnsi="Times New Roman" w:cs="Times New Roman"/>
+        </w:rPr>
+        <w:t>ID: azonosító (elsődleges kulcs)</w:t>
+      </w:r>
+    </w:p>
+    <w:p>
+      <w:pPr>
+        <w:pStyle w:val="Listaszerbekezds"/>
+        <w:numPr>
+          <w:ilvl w:val="0"/>
+          <w:numId w:val="12"/>
+        </w:numPr>
+        <w:rPr>
+          <w:rFonts w:ascii="Times New Roman" w:hAnsi="Times New Roman" w:cs="Times New Roman"/>
+        </w:rPr>
+      </w:pPr>
+      <w:proofErr w:type="spellStart"/>
+      <w:r>
+        <w:rPr>
+          <w:rFonts w:ascii="Times New Roman" w:hAnsi="Times New Roman" w:cs="Times New Roman"/>
+        </w:rPr>
+        <w:t>assignmentID</w:t>
+      </w:r>
+      <w:proofErr w:type="spellEnd"/>
+      <w:r>
+        <w:rPr>
+          <w:rFonts w:ascii="Times New Roman" w:hAnsi="Times New Roman" w:cs="Times New Roman"/>
+        </w:rPr>
+        <w:t xml:space="preserve">: feladat </w:t>
+      </w:r>
+      <w:proofErr w:type="gramStart"/>
+      <w:r>
+        <w:rPr>
+          <w:rFonts w:ascii="Times New Roman" w:hAnsi="Times New Roman" w:cs="Times New Roman"/>
+        </w:rPr>
+        <w:t>azonosítója</w:t>
+      </w:r>
+      <w:proofErr w:type="gramEnd"/>
+      <w:r>
+        <w:rPr>
+          <w:rFonts w:ascii="Times New Roman" w:hAnsi="Times New Roman" w:cs="Times New Roman"/>
+        </w:rPr>
+        <w:t xml:space="preserve"> amihez tartozik a fájl</w:t>
+      </w:r>
+    </w:p>
+    <w:p>
+      <w:pPr>
+        <w:pStyle w:val="Listaszerbekezds"/>
+        <w:numPr>
+          <w:ilvl w:val="0"/>
+          <w:numId w:val="12"/>
+        </w:numPr>
+        <w:rPr>
+          <w:rFonts w:ascii="Times New Roman" w:hAnsi="Times New Roman" w:cs="Times New Roman"/>
+        </w:rPr>
+      </w:pPr>
+      <w:proofErr w:type="spellStart"/>
+      <w:r>
+        <w:rPr>
+          <w:rFonts w:ascii="Times New Roman" w:hAnsi="Times New Roman" w:cs="Times New Roman"/>
+        </w:rPr>
+        <w:t>buffer</w:t>
+      </w:r>
+      <w:proofErr w:type="spellEnd"/>
+      <w:r>
+        <w:rPr>
+          <w:rFonts w:ascii="Times New Roman" w:hAnsi="Times New Roman" w:cs="Times New Roman"/>
+        </w:rPr>
+        <w:t>: fájl</w:t>
+      </w:r>
+    </w:p>
+    <w:p>
+      <w:pPr>
+        <w:pStyle w:val="Listaszerbekezds"/>
+        <w:numPr>
+          <w:ilvl w:val="0"/>
+          <w:numId w:val="12"/>
+        </w:numPr>
+        <w:rPr>
+          <w:rFonts w:ascii="Times New Roman" w:hAnsi="Times New Roman" w:cs="Times New Roman"/>
+        </w:rPr>
+      </w:pPr>
+      <w:proofErr w:type="spellStart"/>
+      <w:r>
+        <w:rPr>
+          <w:rFonts w:ascii="Times New Roman" w:hAnsi="Times New Roman" w:cs="Times New Roman"/>
+        </w:rPr>
+        <w:t>mimetype</w:t>
+      </w:r>
+      <w:proofErr w:type="spellEnd"/>
+      <w:r>
+        <w:rPr>
+          <w:rFonts w:ascii="Times New Roman" w:hAnsi="Times New Roman" w:cs="Times New Roman"/>
+        </w:rPr>
+        <w:t xml:space="preserve">: </w:t>
+      </w:r>
+      <w:r>
+        <w:rPr>
+          <w:rFonts w:ascii="Times New Roman" w:hAnsi="Times New Roman" w:cs="Times New Roman"/>
+        </w:rPr>
+        <w:t>fájl kiterjesztése</w:t>
+      </w:r>
+    </w:p>
+    <w:p>
+      <w:pPr>
+        <w:pStyle w:val="Listaszerbekezds"/>
+        <w:numPr>
+          <w:ilvl w:val="0"/>
+          <w:numId w:val="12"/>
+        </w:numPr>
+        <w:rPr>
+          <w:rFonts w:ascii="Times New Roman" w:hAnsi="Times New Roman" w:cs="Times New Roman"/>
+        </w:rPr>
+      </w:pPr>
+      <w:proofErr w:type="spellStart"/>
+      <w:r>
+        <w:rPr>
+          <w:rFonts w:ascii="Times New Roman" w:hAnsi="Times New Roman" w:cs="Times New Roman"/>
+        </w:rPr>
+        <w:t>filename</w:t>
+      </w:r>
+      <w:proofErr w:type="spellEnd"/>
+      <w:r>
+        <w:rPr>
+          <w:rFonts w:ascii="Times New Roman" w:hAnsi="Times New Roman" w:cs="Times New Roman"/>
+        </w:rPr>
+        <w:t>: fájl neve</w:t>
+      </w:r>
+    </w:p>
+    <w:p>
+      <w:pPr>
+        <w:pStyle w:val="Listaszerbekezds"/>
+        <w:numPr>
+          <w:ilvl w:val="0"/>
+          <w:numId w:val="8"/>
+        </w:numPr>
+        <w:rPr>
+          <w:rFonts w:ascii="Times New Roman" w:hAnsi="Times New Roman" w:cs="Times New Roman"/>
+        </w:rPr>
+      </w:pPr>
+      <w:proofErr w:type="spellStart"/>
+      <w:r>
+        <w:rPr>
+          <w:rFonts w:ascii="Times New Roman" w:hAnsi="Times New Roman" w:cs="Times New Roman"/>
+        </w:rPr>
+        <w:t>groups</w:t>
+      </w:r>
+      <w:proofErr w:type="spellEnd"/>
+      <w:r>
+        <w:rPr>
+          <w:rFonts w:ascii="Times New Roman" w:hAnsi="Times New Roman" w:cs="Times New Roman"/>
+        </w:rPr>
+        <w:t>: csoportokat rögzíti</w:t>
+      </w:r>
+    </w:p>
+    <w:p>
+      <w:pPr>
+        <w:pStyle w:val="Listaszerbekezds"/>
+        <w:numPr>
+          <w:ilvl w:val="0"/>
+          <w:numId w:val="12"/>
+        </w:numPr>
+        <w:rPr>
+          <w:rFonts w:ascii="Times New Roman" w:hAnsi="Times New Roman" w:cs="Times New Roman"/>
+        </w:rPr>
+      </w:pPr>
+      <w:r>
+        <w:rPr>
+          <w:rFonts w:ascii="Times New Roman" w:hAnsi="Times New Roman" w:cs="Times New Roman"/>
+        </w:rPr>
+        <w:t>ID: azonosító (elsődleges kulcs)</w:t>
+      </w:r>
+    </w:p>
+    <w:p>
+      <w:pPr>
+        <w:pStyle w:val="Listaszerbekezds"/>
+        <w:numPr>
+          <w:ilvl w:val="0"/>
+          <w:numId w:val="12"/>
+        </w:numPr>
+        <w:rPr>
+          <w:rFonts w:ascii="Times New Roman" w:hAnsi="Times New Roman" w:cs="Times New Roman"/>
+        </w:rPr>
+      </w:pPr>
+      <w:proofErr w:type="spellStart"/>
+      <w:r>
+        <w:rPr>
+          <w:rFonts w:ascii="Times New Roman" w:hAnsi="Times New Roman" w:cs="Times New Roman"/>
+        </w:rPr>
+        <w:t>name</w:t>
+      </w:r>
+      <w:proofErr w:type="spellEnd"/>
+      <w:r>
+        <w:rPr>
+          <w:rFonts w:ascii="Times New Roman" w:hAnsi="Times New Roman" w:cs="Times New Roman"/>
+        </w:rPr>
+        <w:t>: csoport neve</w:t>
+      </w:r>
+    </w:p>
+    <w:p>
+      <w:pPr>
+        <w:pStyle w:val="Listaszerbekezds"/>
+        <w:numPr>
+          <w:ilvl w:val="0"/>
+          <w:numId w:val="8"/>
+        </w:numPr>
+        <w:rPr>
+          <w:rFonts w:ascii="Times New Roman" w:hAnsi="Times New Roman" w:cs="Times New Roman"/>
+        </w:rPr>
+      </w:pPr>
+      <w:proofErr w:type="spellStart"/>
+      <w:r>
+        <w:rPr>
+          <w:rFonts w:ascii="Times New Roman" w:hAnsi="Times New Roman" w:cs="Times New Roman"/>
+        </w:rPr>
+        <w:t>guardians</w:t>
+      </w:r>
+      <w:proofErr w:type="spellEnd"/>
+      <w:r>
+        <w:rPr>
+          <w:rFonts w:ascii="Times New Roman" w:hAnsi="Times New Roman" w:cs="Times New Roman"/>
+        </w:rPr>
+        <w:t>: szülő fiókok adatait rögzíti</w:t>
       </w:r>
     </w:p>
     <w:p>
@@ -3108,8 +6215,14 @@
           <w:ilvl w:val="0"/>
           <w:numId w:val="11"/>
         </w:numPr>
-      </w:pPr>
-      <w:r>
+        <w:rPr>
+          <w:rFonts w:ascii="Times New Roman" w:hAnsi="Times New Roman" w:cs="Times New Roman"/>
+        </w:rPr>
+      </w:pPr>
+      <w:r>
+        <w:rPr>
+          <w:rFonts w:ascii="Times New Roman" w:hAnsi="Times New Roman" w:cs="Times New Roman"/>
+        </w:rPr>
         <w:t>ID: azonosító (elsődleges kulcs)</w:t>
       </w:r>
     </w:p>
@@ -3120,17 +6233,147 @@
           <w:ilvl w:val="0"/>
           <w:numId w:val="11"/>
         </w:numPr>
-      </w:pPr>
-      <w:proofErr w:type="spellStart"/>
-      <w:r>
+        <w:rPr>
+          <w:rFonts w:ascii="Times New Roman" w:hAnsi="Times New Roman" w:cs="Times New Roman"/>
+        </w:rPr>
+      </w:pPr>
+      <w:proofErr w:type="spellStart"/>
+      <w:r>
+        <w:rPr>
+          <w:rFonts w:ascii="Times New Roman" w:hAnsi="Times New Roman" w:cs="Times New Roman"/>
+        </w:rPr>
         <w:t>name</w:t>
       </w:r>
       <w:proofErr w:type="spellEnd"/>
       <w:r>
+        <w:rPr>
+          <w:rFonts w:ascii="Times New Roman" w:hAnsi="Times New Roman" w:cs="Times New Roman"/>
+        </w:rPr>
+        <w:t>: szülő teljes neve</w:t>
+      </w:r>
+    </w:p>
+    <w:p>
+      <w:pPr>
+        <w:pStyle w:val="Listaszerbekezds"/>
+        <w:numPr>
+          <w:ilvl w:val="0"/>
+          <w:numId w:val="11"/>
+        </w:numPr>
+        <w:rPr>
+          <w:rFonts w:ascii="Times New Roman" w:hAnsi="Times New Roman" w:cs="Times New Roman"/>
+        </w:rPr>
+      </w:pPr>
+      <w:proofErr w:type="spellStart"/>
+      <w:r>
+        <w:rPr>
+          <w:rFonts w:ascii="Times New Roman" w:hAnsi="Times New Roman" w:cs="Times New Roman"/>
+        </w:rPr>
+        <w:t>phone</w:t>
+      </w:r>
+      <w:proofErr w:type="spellEnd"/>
+      <w:r>
+        <w:rPr>
+          <w:rFonts w:ascii="Times New Roman" w:hAnsi="Times New Roman" w:cs="Times New Roman"/>
+        </w:rPr>
+        <w:t>: szülő telefon száma</w:t>
+      </w:r>
+    </w:p>
+    <w:p>
+      <w:pPr>
+        <w:pStyle w:val="Listaszerbekezds"/>
+        <w:numPr>
+          <w:ilvl w:val="0"/>
+          <w:numId w:val="11"/>
+        </w:numPr>
+        <w:rPr>
+          <w:rFonts w:ascii="Times New Roman" w:hAnsi="Times New Roman" w:cs="Times New Roman"/>
+        </w:rPr>
+      </w:pPr>
+      <w:r>
+        <w:rPr>
+          <w:rFonts w:ascii="Times New Roman" w:hAnsi="Times New Roman" w:cs="Times New Roman"/>
+        </w:rPr>
+        <w:t>email: szülő email címe</w:t>
+      </w:r>
+    </w:p>
+    <w:p>
+      <w:pPr>
+        <w:pStyle w:val="Listaszerbekezds"/>
+        <w:numPr>
+          <w:ilvl w:val="0"/>
+          <w:numId w:val="11"/>
+        </w:numPr>
+        <w:rPr>
+          <w:rFonts w:ascii="Times New Roman" w:hAnsi="Times New Roman" w:cs="Times New Roman"/>
+        </w:rPr>
+      </w:pPr>
+      <w:proofErr w:type="spellStart"/>
+      <w:r>
+        <w:rPr>
+          <w:rFonts w:ascii="Times New Roman" w:hAnsi="Times New Roman" w:cs="Times New Roman"/>
+        </w:rPr>
+        <w:t>userID</w:t>
+      </w:r>
+      <w:proofErr w:type="spellEnd"/>
+      <w:r>
+        <w:rPr>
+          <w:rFonts w:ascii="Times New Roman" w:hAnsi="Times New Roman" w:cs="Times New Roman"/>
+        </w:rPr>
+        <w:t>: felhasználó(</w:t>
+      </w:r>
+      <w:proofErr w:type="spellStart"/>
+      <w:r>
+        <w:rPr>
+          <w:rFonts w:ascii="Times New Roman" w:hAnsi="Times New Roman" w:cs="Times New Roman"/>
+        </w:rPr>
+        <w:t>user</w:t>
+      </w:r>
+      <w:proofErr w:type="spellEnd"/>
+      <w:r>
+        <w:rPr>
+          <w:rFonts w:ascii="Times New Roman" w:hAnsi="Times New Roman" w:cs="Times New Roman"/>
+        </w:rPr>
+        <w:t>) táblában lévő fiókhoz kötött bejelentkezési adatok azonosítója</w:t>
+      </w:r>
+    </w:p>
+    <w:p>
+      <w:pPr>
+        <w:pStyle w:val="Listaszerbekezds"/>
+        <w:numPr>
+          <w:ilvl w:val="0"/>
+          <w:numId w:val="8"/>
+        </w:numPr>
+        <w:rPr>
+          <w:rFonts w:ascii="Times New Roman" w:hAnsi="Times New Roman" w:cs="Times New Roman"/>
+        </w:rPr>
+      </w:pPr>
+      <w:proofErr w:type="spellStart"/>
+      <w:r>
+        <w:rPr>
+          <w:rFonts w:ascii="Times New Roman" w:hAnsi="Times New Roman" w:cs="Times New Roman"/>
+        </w:rPr>
+        <w:t>guardianstudents</w:t>
+      </w:r>
+      <w:proofErr w:type="spellEnd"/>
+      <w:r>
+        <w:rPr>
+          <w:rFonts w:ascii="Times New Roman" w:hAnsi="Times New Roman" w:cs="Times New Roman"/>
+        </w:rPr>
         <w:t xml:space="preserve">: </w:t>
       </w:r>
-      <w:r>
-        <w:t>adminisztrátor teljes neve</w:t>
+      <w:proofErr w:type="gramStart"/>
+      <w:r>
+        <w:rPr>
+          <w:rFonts w:ascii="Times New Roman" w:hAnsi="Times New Roman" w:cs="Times New Roman"/>
+        </w:rPr>
+        <w:t>kapcsoló tábla</w:t>
+      </w:r>
+      <w:proofErr w:type="gramEnd"/>
+      <w:r>
+        <w:rPr>
+          <w:rFonts w:ascii="Times New Roman" w:hAnsi="Times New Roman" w:cs="Times New Roman"/>
+        </w:rPr>
+        <w:t xml:space="preserve"> (szülő&lt;gyerek)</w:t>
       </w:r>
     </w:p>
     <w:p>
@@ -3140,17 +6383,1069 @@
           <w:ilvl w:val="0"/>
           <w:numId w:val="11"/>
         </w:numPr>
-      </w:pPr>
-      <w:proofErr w:type="spellStart"/>
-      <w:r>
+        <w:rPr>
+          <w:rFonts w:ascii="Times New Roman" w:hAnsi="Times New Roman" w:cs="Times New Roman"/>
+        </w:rPr>
+      </w:pPr>
+      <w:proofErr w:type="spellStart"/>
+      <w:r>
+        <w:rPr>
+          <w:rFonts w:ascii="Times New Roman" w:hAnsi="Times New Roman" w:cs="Times New Roman"/>
+        </w:rPr>
+        <w:t>GuardianID</w:t>
+      </w:r>
+      <w:proofErr w:type="spellEnd"/>
+      <w:r>
+        <w:rPr>
+          <w:rFonts w:ascii="Times New Roman" w:hAnsi="Times New Roman" w:cs="Times New Roman"/>
+        </w:rPr>
+        <w:t>: szülő azonosító (idegenkulcs)</w:t>
+      </w:r>
+    </w:p>
+    <w:p>
+      <w:pPr>
+        <w:pStyle w:val="Listaszerbekezds"/>
+        <w:numPr>
+          <w:ilvl w:val="0"/>
+          <w:numId w:val="11"/>
+        </w:numPr>
+        <w:rPr>
+          <w:rFonts w:ascii="Times New Roman" w:hAnsi="Times New Roman" w:cs="Times New Roman"/>
+        </w:rPr>
+      </w:pPr>
+      <w:proofErr w:type="spellStart"/>
+      <w:r>
+        <w:rPr>
+          <w:rFonts w:ascii="Times New Roman" w:hAnsi="Times New Roman" w:cs="Times New Roman"/>
+        </w:rPr>
+        <w:t>StudentID</w:t>
+      </w:r>
+      <w:proofErr w:type="spellEnd"/>
+      <w:r>
+        <w:rPr>
+          <w:rFonts w:ascii="Times New Roman" w:hAnsi="Times New Roman" w:cs="Times New Roman"/>
+        </w:rPr>
+        <w:t>: gyerek(diák) azonosító (idegenkulcs)</w:t>
+      </w:r>
+    </w:p>
+    <w:p>
+      <w:pPr>
+        <w:pStyle w:val="Listaszerbekezds"/>
+        <w:ind w:left="1440"/>
+        <w:rPr>
+          <w:rFonts w:ascii="Times New Roman" w:hAnsi="Times New Roman" w:cs="Times New Roman"/>
+        </w:rPr>
+      </w:pPr>
+    </w:p>
+    <w:p>
+      <w:pPr>
+        <w:pStyle w:val="Listaszerbekezds"/>
+        <w:ind w:left="1440"/>
+        <w:rPr>
+          <w:rFonts w:ascii="Times New Roman" w:hAnsi="Times New Roman" w:cs="Times New Roman"/>
+        </w:rPr>
+      </w:pPr>
+    </w:p>
+    <w:p>
+      <w:pPr>
+        <w:pStyle w:val="Listaszerbekezds"/>
+        <w:ind w:left="1440"/>
+        <w:rPr>
+          <w:rFonts w:ascii="Times New Roman" w:hAnsi="Times New Roman" w:cs="Times New Roman"/>
+        </w:rPr>
+      </w:pPr>
+    </w:p>
+    <w:p>
+      <w:pPr>
+        <w:pStyle w:val="Listaszerbekezds"/>
+        <w:numPr>
+          <w:ilvl w:val="0"/>
+          <w:numId w:val="8"/>
+        </w:numPr>
+        <w:rPr>
+          <w:rFonts w:ascii="Times New Roman" w:hAnsi="Times New Roman" w:cs="Times New Roman"/>
+        </w:rPr>
+      </w:pPr>
+      <w:proofErr w:type="spellStart"/>
+      <w:r>
+        <w:rPr>
+          <w:rFonts w:ascii="Times New Roman" w:hAnsi="Times New Roman" w:cs="Times New Roman"/>
+        </w:rPr>
+        <w:lastRenderedPageBreak/>
+        <w:t>lessons</w:t>
+      </w:r>
+      <w:proofErr w:type="spellEnd"/>
+      <w:r>
+        <w:rPr>
+          <w:rFonts w:ascii="Times New Roman" w:hAnsi="Times New Roman" w:cs="Times New Roman"/>
+        </w:rPr>
+        <w:t>: órákat rögzíti</w:t>
+      </w:r>
+    </w:p>
+    <w:p>
+      <w:pPr>
+        <w:pStyle w:val="Listaszerbekezds"/>
+        <w:numPr>
+          <w:ilvl w:val="0"/>
+          <w:numId w:val="12"/>
+        </w:numPr>
+        <w:rPr>
+          <w:rFonts w:ascii="Times New Roman" w:hAnsi="Times New Roman" w:cs="Times New Roman"/>
+        </w:rPr>
+      </w:pPr>
+      <w:r>
+        <w:rPr>
+          <w:rFonts w:ascii="Times New Roman" w:hAnsi="Times New Roman" w:cs="Times New Roman"/>
+        </w:rPr>
+        <w:t>ID: azonosító (elsődleges kulcs)</w:t>
+      </w:r>
+    </w:p>
+    <w:p>
+      <w:pPr>
+        <w:pStyle w:val="Listaszerbekezds"/>
+        <w:numPr>
+          <w:ilvl w:val="0"/>
+          <w:numId w:val="12"/>
+        </w:numPr>
+        <w:rPr>
+          <w:rFonts w:ascii="Times New Roman" w:hAnsi="Times New Roman" w:cs="Times New Roman"/>
+        </w:rPr>
+      </w:pPr>
+      <w:proofErr w:type="spellStart"/>
+      <w:r>
+        <w:rPr>
+          <w:rFonts w:ascii="Times New Roman" w:hAnsi="Times New Roman" w:cs="Times New Roman"/>
+        </w:rPr>
+        <w:t>groupID</w:t>
+      </w:r>
+      <w:proofErr w:type="spellEnd"/>
+      <w:r>
+        <w:rPr>
+          <w:rFonts w:ascii="Times New Roman" w:hAnsi="Times New Roman" w:cs="Times New Roman"/>
+        </w:rPr>
+        <w:t xml:space="preserve">: csoport </w:t>
+      </w:r>
+      <w:proofErr w:type="gramStart"/>
+      <w:r>
+        <w:rPr>
+          <w:rFonts w:ascii="Times New Roman" w:hAnsi="Times New Roman" w:cs="Times New Roman"/>
+        </w:rPr>
+        <w:t>azonosítója</w:t>
+      </w:r>
+      <w:proofErr w:type="gramEnd"/>
+      <w:r>
+        <w:rPr>
+          <w:rFonts w:ascii="Times New Roman" w:hAnsi="Times New Roman" w:cs="Times New Roman"/>
+        </w:rPr>
+        <w:t xml:space="preserve"> akikhez az óra lett rendelve</w:t>
+      </w:r>
+    </w:p>
+    <w:p>
+      <w:pPr>
+        <w:pStyle w:val="Listaszerbekezds"/>
+        <w:numPr>
+          <w:ilvl w:val="0"/>
+          <w:numId w:val="12"/>
+        </w:numPr>
+        <w:rPr>
+          <w:rFonts w:ascii="Times New Roman" w:hAnsi="Times New Roman" w:cs="Times New Roman"/>
+        </w:rPr>
+      </w:pPr>
+      <w:proofErr w:type="spellStart"/>
+      <w:r>
+        <w:rPr>
+          <w:rFonts w:ascii="Times New Roman" w:hAnsi="Times New Roman" w:cs="Times New Roman"/>
+        </w:rPr>
+        <w:t>start_</w:t>
+      </w:r>
+      <w:proofErr w:type="gramStart"/>
+      <w:r>
+        <w:rPr>
+          <w:rFonts w:ascii="Times New Roman" w:hAnsi="Times New Roman" w:cs="Times New Roman"/>
+        </w:rPr>
+        <w:t>Hour</w:t>
+      </w:r>
+      <w:proofErr w:type="spellEnd"/>
+      <w:r>
+        <w:rPr>
+          <w:rFonts w:ascii="Times New Roman" w:hAnsi="Times New Roman" w:cs="Times New Roman"/>
+        </w:rPr>
+        <w:t>:  óra</w:t>
+      </w:r>
+      <w:proofErr w:type="gramEnd"/>
+      <w:r>
+        <w:rPr>
+          <w:rFonts w:ascii="Times New Roman" w:hAnsi="Times New Roman" w:cs="Times New Roman"/>
+        </w:rPr>
+        <w:t xml:space="preserve"> kezdete órában (</w:t>
+      </w:r>
+      <w:proofErr w:type="spellStart"/>
+      <w:r>
+        <w:rPr>
+          <w:rFonts w:ascii="Times New Roman" w:hAnsi="Times New Roman" w:cs="Times New Roman"/>
+        </w:rPr>
+        <w:t>óra:perc</w:t>
+      </w:r>
+      <w:proofErr w:type="spellEnd"/>
+      <w:r>
+        <w:rPr>
+          <w:rFonts w:ascii="Times New Roman" w:hAnsi="Times New Roman" w:cs="Times New Roman"/>
+        </w:rPr>
+        <w:t>)</w:t>
+      </w:r>
+    </w:p>
+    <w:p>
+      <w:pPr>
+        <w:pStyle w:val="Listaszerbekezds"/>
+        <w:numPr>
+          <w:ilvl w:val="0"/>
+          <w:numId w:val="12"/>
+        </w:numPr>
+        <w:rPr>
+          <w:rFonts w:ascii="Times New Roman" w:hAnsi="Times New Roman" w:cs="Times New Roman"/>
+        </w:rPr>
+      </w:pPr>
+      <w:proofErr w:type="spellStart"/>
+      <w:r>
+        <w:rPr>
+          <w:rFonts w:ascii="Times New Roman" w:hAnsi="Times New Roman" w:cs="Times New Roman"/>
+        </w:rPr>
+        <w:t>start_</w:t>
+      </w:r>
+      <w:proofErr w:type="gramStart"/>
+      <w:r>
+        <w:rPr>
+          <w:rFonts w:ascii="Times New Roman" w:hAnsi="Times New Roman" w:cs="Times New Roman"/>
+        </w:rPr>
+        <w:t>Minute</w:t>
+      </w:r>
+      <w:proofErr w:type="spellEnd"/>
+      <w:r>
+        <w:rPr>
+          <w:rFonts w:ascii="Times New Roman" w:hAnsi="Times New Roman" w:cs="Times New Roman"/>
+        </w:rPr>
+        <w:t>:  óra</w:t>
+      </w:r>
+      <w:proofErr w:type="gramEnd"/>
+      <w:r>
+        <w:rPr>
+          <w:rFonts w:ascii="Times New Roman" w:hAnsi="Times New Roman" w:cs="Times New Roman"/>
+        </w:rPr>
+        <w:t xml:space="preserve"> kezdete percben (</w:t>
+      </w:r>
+      <w:proofErr w:type="spellStart"/>
+      <w:r>
+        <w:rPr>
+          <w:rFonts w:ascii="Times New Roman" w:hAnsi="Times New Roman" w:cs="Times New Roman"/>
+        </w:rPr>
+        <w:t>óra:perc</w:t>
+      </w:r>
+      <w:proofErr w:type="spellEnd"/>
+      <w:r>
+        <w:rPr>
+          <w:rFonts w:ascii="Times New Roman" w:hAnsi="Times New Roman" w:cs="Times New Roman"/>
+        </w:rPr>
+        <w:t>)</w:t>
+      </w:r>
+    </w:p>
+    <w:p>
+      <w:pPr>
+        <w:pStyle w:val="Listaszerbekezds"/>
+        <w:numPr>
+          <w:ilvl w:val="0"/>
+          <w:numId w:val="12"/>
+        </w:numPr>
+        <w:rPr>
+          <w:rFonts w:ascii="Times New Roman" w:hAnsi="Times New Roman" w:cs="Times New Roman"/>
+        </w:rPr>
+      </w:pPr>
+      <w:proofErr w:type="spellStart"/>
+      <w:r>
+        <w:rPr>
+          <w:rFonts w:ascii="Times New Roman" w:hAnsi="Times New Roman" w:cs="Times New Roman"/>
+        </w:rPr>
+        <w:t>length</w:t>
+      </w:r>
+      <w:proofErr w:type="spellEnd"/>
+      <w:r>
+        <w:rPr>
+          <w:rFonts w:ascii="Times New Roman" w:hAnsi="Times New Roman" w:cs="Times New Roman"/>
+        </w:rPr>
+        <w:t>: óra hossza</w:t>
+      </w:r>
+    </w:p>
+    <w:p>
+      <w:pPr>
+        <w:pStyle w:val="Listaszerbekezds"/>
+        <w:numPr>
+          <w:ilvl w:val="0"/>
+          <w:numId w:val="12"/>
+        </w:numPr>
+        <w:rPr>
+          <w:rFonts w:ascii="Times New Roman" w:hAnsi="Times New Roman" w:cs="Times New Roman"/>
+        </w:rPr>
+      </w:pPr>
+      <w:proofErr w:type="spellStart"/>
+      <w:r>
+        <w:rPr>
+          <w:rFonts w:ascii="Times New Roman" w:hAnsi="Times New Roman" w:cs="Times New Roman"/>
+        </w:rPr>
+        <w:t>day</w:t>
+      </w:r>
+      <w:proofErr w:type="spellEnd"/>
+      <w:r>
+        <w:rPr>
+          <w:rFonts w:ascii="Times New Roman" w:hAnsi="Times New Roman" w:cs="Times New Roman"/>
+        </w:rPr>
+        <w:t>: melyik napon van az óra (</w:t>
+      </w:r>
+      <w:proofErr w:type="spellStart"/>
+      <w:proofErr w:type="gramStart"/>
+      <w:r>
+        <w:rPr>
+          <w:rFonts w:ascii="Times New Roman" w:hAnsi="Times New Roman" w:cs="Times New Roman"/>
+        </w:rPr>
+        <w:t>hétfő,kedd</w:t>
+      </w:r>
+      <w:proofErr w:type="spellEnd"/>
+      <w:proofErr w:type="gramEnd"/>
+      <w:r>
+        <w:rPr>
+          <w:rFonts w:ascii="Times New Roman" w:hAnsi="Times New Roman" w:cs="Times New Roman"/>
+        </w:rPr>
+        <w:t xml:space="preserve">, </w:t>
+      </w:r>
+      <w:proofErr w:type="spellStart"/>
+      <w:r>
+        <w:rPr>
+          <w:rFonts w:ascii="Times New Roman" w:hAnsi="Times New Roman" w:cs="Times New Roman"/>
+        </w:rPr>
+        <w:t>stb</w:t>
+      </w:r>
+      <w:proofErr w:type="spellEnd"/>
+      <w:r>
+        <w:rPr>
+          <w:rFonts w:ascii="Times New Roman" w:hAnsi="Times New Roman" w:cs="Times New Roman"/>
+        </w:rPr>
+        <w:t>…)</w:t>
+      </w:r>
+    </w:p>
+    <w:p>
+      <w:pPr>
+        <w:pStyle w:val="Listaszerbekezds"/>
+        <w:numPr>
+          <w:ilvl w:val="0"/>
+          <w:numId w:val="12"/>
+        </w:numPr>
+        <w:rPr>
+          <w:rFonts w:ascii="Times New Roman" w:hAnsi="Times New Roman" w:cs="Times New Roman"/>
+        </w:rPr>
+      </w:pPr>
+      <w:proofErr w:type="spellStart"/>
+      <w:r>
+        <w:rPr>
+          <w:rFonts w:ascii="Times New Roman" w:hAnsi="Times New Roman" w:cs="Times New Roman"/>
+        </w:rPr>
+        <w:t>subjectName</w:t>
+      </w:r>
+      <w:proofErr w:type="spellEnd"/>
+      <w:r>
+        <w:rPr>
+          <w:rFonts w:ascii="Times New Roman" w:hAnsi="Times New Roman" w:cs="Times New Roman"/>
+        </w:rPr>
+        <w:t>: óra tantárgya</w:t>
+      </w:r>
+    </w:p>
+    <w:p>
+      <w:pPr>
+        <w:pStyle w:val="Listaszerbekezds"/>
+        <w:numPr>
+          <w:ilvl w:val="0"/>
+          <w:numId w:val="8"/>
+        </w:numPr>
+        <w:rPr>
+          <w:rFonts w:ascii="Times New Roman" w:hAnsi="Times New Roman" w:cs="Times New Roman"/>
+        </w:rPr>
+      </w:pPr>
+      <w:proofErr w:type="spellStart"/>
+      <w:r>
+        <w:rPr>
+          <w:rFonts w:ascii="Times New Roman" w:hAnsi="Times New Roman" w:cs="Times New Roman"/>
+        </w:rPr>
+        <w:t>marks</w:t>
+      </w:r>
+      <w:proofErr w:type="spellEnd"/>
+      <w:r>
+        <w:rPr>
+          <w:rFonts w:ascii="Times New Roman" w:hAnsi="Times New Roman" w:cs="Times New Roman"/>
+        </w:rPr>
+        <w:t>: jegyeket rögzíti</w:t>
+      </w:r>
+    </w:p>
+    <w:p>
+      <w:pPr>
+        <w:pStyle w:val="Listaszerbekezds"/>
+        <w:numPr>
+          <w:ilvl w:val="0"/>
+          <w:numId w:val="12"/>
+        </w:numPr>
+        <w:rPr>
+          <w:rFonts w:ascii="Times New Roman" w:hAnsi="Times New Roman" w:cs="Times New Roman"/>
+        </w:rPr>
+      </w:pPr>
+      <w:r>
+        <w:rPr>
+          <w:rFonts w:ascii="Times New Roman" w:hAnsi="Times New Roman" w:cs="Times New Roman"/>
+        </w:rPr>
+        <w:t>ID: azonosító (elsődleges kulcs)</w:t>
+      </w:r>
+    </w:p>
+    <w:p>
+      <w:pPr>
+        <w:pStyle w:val="Listaszerbekezds"/>
+        <w:numPr>
+          <w:ilvl w:val="0"/>
+          <w:numId w:val="12"/>
+        </w:numPr>
+        <w:rPr>
+          <w:rFonts w:ascii="Times New Roman" w:hAnsi="Times New Roman" w:cs="Times New Roman"/>
+        </w:rPr>
+      </w:pPr>
+      <w:proofErr w:type="spellStart"/>
+      <w:r>
+        <w:rPr>
+          <w:rFonts w:ascii="Times New Roman" w:hAnsi="Times New Roman" w:cs="Times New Roman"/>
+        </w:rPr>
+        <w:t>teacherID</w:t>
+      </w:r>
+      <w:proofErr w:type="spellEnd"/>
+      <w:r>
+        <w:rPr>
+          <w:rFonts w:ascii="Times New Roman" w:hAnsi="Times New Roman" w:cs="Times New Roman"/>
+        </w:rPr>
+        <w:t>: jegyet naplózó tanár</w:t>
+      </w:r>
+    </w:p>
+    <w:p>
+      <w:pPr>
+        <w:pStyle w:val="Listaszerbekezds"/>
+        <w:numPr>
+          <w:ilvl w:val="0"/>
+          <w:numId w:val="12"/>
+        </w:numPr>
+        <w:rPr>
+          <w:rFonts w:ascii="Times New Roman" w:hAnsi="Times New Roman" w:cs="Times New Roman"/>
+        </w:rPr>
+      </w:pPr>
+      <w:proofErr w:type="spellStart"/>
+      <w:r>
+        <w:rPr>
+          <w:rFonts w:ascii="Times New Roman" w:hAnsi="Times New Roman" w:cs="Times New Roman"/>
+        </w:rPr>
+        <w:t>studentID</w:t>
+      </w:r>
+      <w:proofErr w:type="spellEnd"/>
+      <w:r>
+        <w:rPr>
+          <w:rFonts w:ascii="Times New Roman" w:hAnsi="Times New Roman" w:cs="Times New Roman"/>
+        </w:rPr>
+        <w:t>: jegyet kapó tanuló</w:t>
+      </w:r>
+    </w:p>
+    <w:p>
+      <w:pPr>
+        <w:pStyle w:val="Listaszerbekezds"/>
+        <w:numPr>
+          <w:ilvl w:val="0"/>
+          <w:numId w:val="12"/>
+        </w:numPr>
+        <w:rPr>
+          <w:rFonts w:ascii="Times New Roman" w:hAnsi="Times New Roman" w:cs="Times New Roman"/>
+        </w:rPr>
+      </w:pPr>
+      <w:proofErr w:type="spellStart"/>
+      <w:r>
+        <w:rPr>
+          <w:rFonts w:ascii="Times New Roman" w:hAnsi="Times New Roman" w:cs="Times New Roman"/>
+        </w:rPr>
+        <w:t>Value</w:t>
+      </w:r>
+      <w:proofErr w:type="spellEnd"/>
+      <w:r>
+        <w:rPr>
+          <w:rFonts w:ascii="Times New Roman" w:hAnsi="Times New Roman" w:cs="Times New Roman"/>
+        </w:rPr>
+        <w:t>: jegy értéke (1,2,3,4,5)</w:t>
+      </w:r>
+    </w:p>
+    <w:p>
+      <w:pPr>
+        <w:pStyle w:val="Listaszerbekezds"/>
+        <w:numPr>
+          <w:ilvl w:val="0"/>
+          <w:numId w:val="12"/>
+        </w:numPr>
+        <w:rPr>
+          <w:rFonts w:ascii="Times New Roman" w:hAnsi="Times New Roman" w:cs="Times New Roman"/>
+        </w:rPr>
+      </w:pPr>
+      <w:proofErr w:type="spellStart"/>
+      <w:r>
+        <w:rPr>
+          <w:rFonts w:ascii="Times New Roman" w:hAnsi="Times New Roman" w:cs="Times New Roman"/>
+        </w:rPr>
+        <w:t>Multiplier</w:t>
+      </w:r>
+      <w:proofErr w:type="spellEnd"/>
+      <w:r>
+        <w:rPr>
+          <w:rFonts w:ascii="Times New Roman" w:hAnsi="Times New Roman" w:cs="Times New Roman"/>
+        </w:rPr>
+        <w:t>: hány százalékos a jegy</w:t>
+      </w:r>
+    </w:p>
+    <w:p>
+      <w:pPr>
+        <w:pStyle w:val="Listaszerbekezds"/>
+        <w:numPr>
+          <w:ilvl w:val="0"/>
+          <w:numId w:val="12"/>
+        </w:numPr>
+        <w:rPr>
+          <w:rFonts w:ascii="Times New Roman" w:hAnsi="Times New Roman" w:cs="Times New Roman"/>
+        </w:rPr>
+      </w:pPr>
+      <w:proofErr w:type="spellStart"/>
+      <w:r>
+        <w:rPr>
+          <w:rFonts w:ascii="Times New Roman" w:hAnsi="Times New Roman" w:cs="Times New Roman"/>
+        </w:rPr>
+        <w:t>subjectName</w:t>
+      </w:r>
+      <w:proofErr w:type="spellEnd"/>
+      <w:r>
+        <w:rPr>
+          <w:rFonts w:ascii="Times New Roman" w:hAnsi="Times New Roman" w:cs="Times New Roman"/>
+        </w:rPr>
+        <w:t xml:space="preserve">: </w:t>
+      </w:r>
+      <w:proofErr w:type="gramStart"/>
+      <w:r>
+        <w:rPr>
+          <w:rFonts w:ascii="Times New Roman" w:hAnsi="Times New Roman" w:cs="Times New Roman"/>
+        </w:rPr>
+        <w:t>tantárgy</w:t>
+      </w:r>
+      <w:proofErr w:type="gramEnd"/>
+      <w:r>
+        <w:rPr>
+          <w:rFonts w:ascii="Times New Roman" w:hAnsi="Times New Roman" w:cs="Times New Roman"/>
+        </w:rPr>
+        <w:t xml:space="preserve"> amiből kapta a jegyet</w:t>
+      </w:r>
+    </w:p>
+    <w:p>
+      <w:pPr>
+        <w:pStyle w:val="Listaszerbekezds"/>
+        <w:numPr>
+          <w:ilvl w:val="0"/>
+          <w:numId w:val="12"/>
+        </w:numPr>
+        <w:rPr>
+          <w:rFonts w:ascii="Times New Roman" w:hAnsi="Times New Roman" w:cs="Times New Roman"/>
+        </w:rPr>
+      </w:pPr>
+      <w:proofErr w:type="spellStart"/>
+      <w:r>
+        <w:rPr>
+          <w:rFonts w:ascii="Times New Roman" w:hAnsi="Times New Roman" w:cs="Times New Roman"/>
+        </w:rPr>
+        <w:t>date</w:t>
+      </w:r>
+      <w:proofErr w:type="spellEnd"/>
+      <w:r>
+        <w:rPr>
+          <w:rFonts w:ascii="Times New Roman" w:hAnsi="Times New Roman" w:cs="Times New Roman"/>
+        </w:rPr>
+        <w:t>: jegy beírásának dátuma</w:t>
+      </w:r>
+    </w:p>
+    <w:p>
+      <w:pPr>
+        <w:pStyle w:val="Listaszerbekezds"/>
+        <w:numPr>
+          <w:ilvl w:val="0"/>
+          <w:numId w:val="8"/>
+        </w:numPr>
+        <w:rPr>
+          <w:rFonts w:ascii="Times New Roman" w:hAnsi="Times New Roman" w:cs="Times New Roman"/>
+        </w:rPr>
+      </w:pPr>
+      <w:proofErr w:type="spellStart"/>
+      <w:r>
+        <w:rPr>
+          <w:rFonts w:ascii="Times New Roman" w:hAnsi="Times New Roman" w:cs="Times New Roman"/>
+        </w:rPr>
+        <w:t>messagereceivers</w:t>
+      </w:r>
+      <w:proofErr w:type="spellEnd"/>
+      <w:r>
+        <w:rPr>
+          <w:rFonts w:ascii="Times New Roman" w:hAnsi="Times New Roman" w:cs="Times New Roman"/>
+        </w:rPr>
+        <w:t xml:space="preserve">: </w:t>
+      </w:r>
+      <w:proofErr w:type="gramStart"/>
+      <w:r>
+        <w:rPr>
+          <w:rFonts w:ascii="Times New Roman" w:hAnsi="Times New Roman" w:cs="Times New Roman"/>
+        </w:rPr>
+        <w:t>kapcsoló tábla</w:t>
+      </w:r>
+      <w:proofErr w:type="gramEnd"/>
+      <w:r>
+        <w:rPr>
+          <w:rFonts w:ascii="Times New Roman" w:hAnsi="Times New Roman" w:cs="Times New Roman"/>
+        </w:rPr>
+        <w:t xml:space="preserve"> (üzenet-felhasználó)</w:t>
+      </w:r>
+    </w:p>
+    <w:p>
+      <w:pPr>
+        <w:pStyle w:val="Listaszerbekezds"/>
+        <w:numPr>
+          <w:ilvl w:val="0"/>
+          <w:numId w:val="11"/>
+        </w:numPr>
+        <w:rPr>
+          <w:rFonts w:ascii="Times New Roman" w:hAnsi="Times New Roman" w:cs="Times New Roman"/>
+        </w:rPr>
+      </w:pPr>
+      <w:proofErr w:type="spellStart"/>
+      <w:r>
+        <w:rPr>
+          <w:rFonts w:ascii="Times New Roman" w:hAnsi="Times New Roman" w:cs="Times New Roman"/>
+        </w:rPr>
+        <w:t>MessageID</w:t>
+      </w:r>
+      <w:proofErr w:type="spellEnd"/>
+      <w:r>
+        <w:rPr>
+          <w:rFonts w:ascii="Times New Roman" w:hAnsi="Times New Roman" w:cs="Times New Roman"/>
+        </w:rPr>
+        <w:t>: üzenet azonosító (idegenkulcs)</w:t>
+      </w:r>
+    </w:p>
+    <w:p>
+      <w:pPr>
+        <w:pStyle w:val="Listaszerbekezds"/>
+        <w:numPr>
+          <w:ilvl w:val="0"/>
+          <w:numId w:val="11"/>
+        </w:numPr>
+        <w:rPr>
+          <w:rFonts w:ascii="Times New Roman" w:hAnsi="Times New Roman" w:cs="Times New Roman"/>
+        </w:rPr>
+      </w:pPr>
+      <w:proofErr w:type="spellStart"/>
+      <w:r>
+        <w:rPr>
+          <w:rFonts w:ascii="Times New Roman" w:hAnsi="Times New Roman" w:cs="Times New Roman"/>
+        </w:rPr>
+        <w:t>UserID</w:t>
+      </w:r>
+      <w:proofErr w:type="spellEnd"/>
+      <w:r>
+        <w:rPr>
+          <w:rFonts w:ascii="Times New Roman" w:hAnsi="Times New Roman" w:cs="Times New Roman"/>
+        </w:rPr>
+        <w:t>: felhasználó azonosító (idegenkulcs)</w:t>
+      </w:r>
+    </w:p>
+    <w:p>
+      <w:pPr>
+        <w:pStyle w:val="Listaszerbekezds"/>
+        <w:numPr>
+          <w:ilvl w:val="0"/>
+          <w:numId w:val="8"/>
+        </w:numPr>
+        <w:rPr>
+          <w:rFonts w:ascii="Times New Roman" w:hAnsi="Times New Roman" w:cs="Times New Roman"/>
+        </w:rPr>
+      </w:pPr>
+      <w:proofErr w:type="spellStart"/>
+      <w:r>
+        <w:rPr>
+          <w:rFonts w:ascii="Times New Roman" w:hAnsi="Times New Roman" w:cs="Times New Roman"/>
+        </w:rPr>
+        <w:t>messages</w:t>
+      </w:r>
+      <w:proofErr w:type="spellEnd"/>
+      <w:r>
+        <w:rPr>
+          <w:rFonts w:ascii="Times New Roman" w:hAnsi="Times New Roman" w:cs="Times New Roman"/>
+        </w:rPr>
+        <w:t>: üzeneteket rögzíti</w:t>
+      </w:r>
+    </w:p>
+    <w:p>
+      <w:pPr>
+        <w:pStyle w:val="Listaszerbekezds"/>
+        <w:numPr>
+          <w:ilvl w:val="0"/>
+          <w:numId w:val="12"/>
+        </w:numPr>
+        <w:rPr>
+          <w:rFonts w:ascii="Times New Roman" w:hAnsi="Times New Roman" w:cs="Times New Roman"/>
+        </w:rPr>
+      </w:pPr>
+      <w:r>
+        <w:rPr>
+          <w:rFonts w:ascii="Times New Roman" w:hAnsi="Times New Roman" w:cs="Times New Roman"/>
+        </w:rPr>
+        <w:t>ID: azonosító (elsődleges kulcs)</w:t>
+      </w:r>
+    </w:p>
+    <w:p>
+      <w:pPr>
+        <w:pStyle w:val="Listaszerbekezds"/>
+        <w:numPr>
+          <w:ilvl w:val="0"/>
+          <w:numId w:val="11"/>
+        </w:numPr>
+        <w:rPr>
+          <w:rFonts w:ascii="Times New Roman" w:hAnsi="Times New Roman" w:cs="Times New Roman"/>
+        </w:rPr>
+      </w:pPr>
+      <w:proofErr w:type="spellStart"/>
+      <w:r>
+        <w:rPr>
+          <w:rFonts w:ascii="Times New Roman" w:hAnsi="Times New Roman" w:cs="Times New Roman"/>
+        </w:rPr>
+        <w:t>senderUserID</w:t>
+      </w:r>
+      <w:proofErr w:type="spellEnd"/>
+      <w:r>
+        <w:rPr>
+          <w:rFonts w:ascii="Times New Roman" w:hAnsi="Times New Roman" w:cs="Times New Roman"/>
+        </w:rPr>
+        <w:t>: felhasználó azonosító (idegenkulcs)</w:t>
+      </w:r>
+    </w:p>
+    <w:p>
+      <w:pPr>
+        <w:pStyle w:val="Listaszerbekezds"/>
+        <w:numPr>
+          <w:ilvl w:val="0"/>
+          <w:numId w:val="11"/>
+        </w:numPr>
+        <w:rPr>
+          <w:rFonts w:ascii="Times New Roman" w:hAnsi="Times New Roman" w:cs="Times New Roman"/>
+        </w:rPr>
+      </w:pPr>
+      <w:proofErr w:type="spellStart"/>
+      <w:r>
+        <w:rPr>
+          <w:rFonts w:ascii="Times New Roman" w:hAnsi="Times New Roman" w:cs="Times New Roman"/>
+        </w:rPr>
+        <w:t>message</w:t>
+      </w:r>
+      <w:proofErr w:type="spellEnd"/>
+      <w:r>
+        <w:rPr>
+          <w:rFonts w:ascii="Times New Roman" w:hAnsi="Times New Roman" w:cs="Times New Roman"/>
+        </w:rPr>
+        <w:t>: üzenet tartalma</w:t>
+      </w:r>
+    </w:p>
+    <w:p>
+      <w:pPr>
+        <w:pStyle w:val="Listaszerbekezds"/>
+        <w:numPr>
+          <w:ilvl w:val="0"/>
+          <w:numId w:val="11"/>
+        </w:numPr>
+        <w:rPr>
+          <w:rFonts w:ascii="Times New Roman" w:hAnsi="Times New Roman" w:cs="Times New Roman"/>
+        </w:rPr>
+      </w:pPr>
+      <w:proofErr w:type="spellStart"/>
+      <w:r>
+        <w:rPr>
+          <w:rFonts w:ascii="Times New Roman" w:hAnsi="Times New Roman" w:cs="Times New Roman"/>
+        </w:rPr>
+        <w:t>date</w:t>
+      </w:r>
+      <w:proofErr w:type="spellEnd"/>
+      <w:r>
+        <w:rPr>
+          <w:rFonts w:ascii="Times New Roman" w:hAnsi="Times New Roman" w:cs="Times New Roman"/>
+        </w:rPr>
+        <w:t>: üzenet küldésének dátuma</w:t>
+      </w:r>
+    </w:p>
+    <w:p>
+      <w:pPr>
+        <w:pStyle w:val="Listaszerbekezds"/>
+        <w:numPr>
+          <w:ilvl w:val="0"/>
+          <w:numId w:val="8"/>
+        </w:numPr>
+        <w:rPr>
+          <w:rFonts w:ascii="Times New Roman" w:hAnsi="Times New Roman" w:cs="Times New Roman"/>
+        </w:rPr>
+      </w:pPr>
+      <w:proofErr w:type="spellStart"/>
+      <w:r>
+        <w:rPr>
+          <w:rFonts w:ascii="Times New Roman" w:hAnsi="Times New Roman" w:cs="Times New Roman"/>
+        </w:rPr>
+        <w:t>studentgroups</w:t>
+      </w:r>
+      <w:proofErr w:type="spellEnd"/>
+      <w:r>
+        <w:rPr>
+          <w:rFonts w:ascii="Times New Roman" w:hAnsi="Times New Roman" w:cs="Times New Roman"/>
+        </w:rPr>
+        <w:t xml:space="preserve">: </w:t>
+      </w:r>
+      <w:proofErr w:type="gramStart"/>
+      <w:r>
+        <w:rPr>
+          <w:rFonts w:ascii="Times New Roman" w:hAnsi="Times New Roman" w:cs="Times New Roman"/>
+        </w:rPr>
+        <w:t>kapcsoló tábla</w:t>
+      </w:r>
+      <w:proofErr w:type="gramEnd"/>
+      <w:r>
+        <w:rPr>
+          <w:rFonts w:ascii="Times New Roman" w:hAnsi="Times New Roman" w:cs="Times New Roman"/>
+        </w:rPr>
+        <w:t xml:space="preserve"> (csoport-tanuló)</w:t>
+      </w:r>
+    </w:p>
+    <w:p>
+      <w:pPr>
+        <w:pStyle w:val="Listaszerbekezds"/>
+        <w:numPr>
+          <w:ilvl w:val="0"/>
+          <w:numId w:val="11"/>
+        </w:numPr>
+        <w:rPr>
+          <w:rFonts w:ascii="Times New Roman" w:hAnsi="Times New Roman" w:cs="Times New Roman"/>
+        </w:rPr>
+      </w:pPr>
+      <w:proofErr w:type="spellStart"/>
+      <w:r>
+        <w:rPr>
+          <w:rFonts w:ascii="Times New Roman" w:hAnsi="Times New Roman" w:cs="Times New Roman"/>
+        </w:rPr>
+        <w:t>GroupID</w:t>
+      </w:r>
+      <w:proofErr w:type="spellEnd"/>
+      <w:r>
+        <w:rPr>
+          <w:rFonts w:ascii="Times New Roman" w:hAnsi="Times New Roman" w:cs="Times New Roman"/>
+        </w:rPr>
+        <w:t xml:space="preserve">: </w:t>
+      </w:r>
+      <w:r>
+        <w:rPr>
+          <w:rFonts w:ascii="Times New Roman" w:hAnsi="Times New Roman" w:cs="Times New Roman"/>
+        </w:rPr>
+        <w:t>csoport</w:t>
+      </w:r>
+      <w:r>
+        <w:rPr>
+          <w:rFonts w:ascii="Times New Roman" w:hAnsi="Times New Roman" w:cs="Times New Roman"/>
+        </w:rPr>
+        <w:t xml:space="preserve"> azonosító (idegenkulcs)</w:t>
+      </w:r>
+    </w:p>
+    <w:p>
+      <w:pPr>
+        <w:pStyle w:val="Listaszerbekezds"/>
+        <w:numPr>
+          <w:ilvl w:val="0"/>
+          <w:numId w:val="11"/>
+        </w:numPr>
+        <w:rPr>
+          <w:rFonts w:ascii="Times New Roman" w:hAnsi="Times New Roman" w:cs="Times New Roman"/>
+        </w:rPr>
+      </w:pPr>
+      <w:proofErr w:type="spellStart"/>
+      <w:r>
+        <w:rPr>
+          <w:rFonts w:ascii="Times New Roman" w:hAnsi="Times New Roman" w:cs="Times New Roman"/>
+        </w:rPr>
+        <w:t>StudentID</w:t>
+      </w:r>
+      <w:proofErr w:type="spellEnd"/>
+      <w:r>
+        <w:rPr>
+          <w:rFonts w:ascii="Times New Roman" w:hAnsi="Times New Roman" w:cs="Times New Roman"/>
+        </w:rPr>
+        <w:t xml:space="preserve">: </w:t>
+      </w:r>
+      <w:r>
+        <w:rPr>
+          <w:rFonts w:ascii="Times New Roman" w:hAnsi="Times New Roman" w:cs="Times New Roman"/>
+        </w:rPr>
+        <w:t>tanuló</w:t>
+      </w:r>
+      <w:r>
+        <w:rPr>
+          <w:rFonts w:ascii="Times New Roman" w:hAnsi="Times New Roman" w:cs="Times New Roman"/>
+        </w:rPr>
+        <w:t xml:space="preserve"> azonosító (idegenkulcs)</w:t>
+      </w:r>
+    </w:p>
+    <w:p>
+      <w:pPr>
+        <w:pStyle w:val="Listaszerbekezds"/>
+        <w:numPr>
+          <w:ilvl w:val="0"/>
+          <w:numId w:val="8"/>
+        </w:numPr>
+        <w:rPr>
+          <w:rFonts w:ascii="Times New Roman" w:hAnsi="Times New Roman" w:cs="Times New Roman"/>
+        </w:rPr>
+      </w:pPr>
+      <w:proofErr w:type="spellStart"/>
+      <w:r>
+        <w:rPr>
+          <w:rFonts w:ascii="Times New Roman" w:hAnsi="Times New Roman" w:cs="Times New Roman"/>
+        </w:rPr>
+        <w:t>students</w:t>
+      </w:r>
+      <w:proofErr w:type="spellEnd"/>
+      <w:r>
+        <w:rPr>
+          <w:rFonts w:ascii="Times New Roman" w:hAnsi="Times New Roman" w:cs="Times New Roman"/>
+        </w:rPr>
+        <w:t>: tanuló fiókok adatait rögzíti</w:t>
+      </w:r>
+    </w:p>
+    <w:p>
+      <w:pPr>
+        <w:pStyle w:val="Listaszerbekezds"/>
+        <w:numPr>
+          <w:ilvl w:val="0"/>
+          <w:numId w:val="11"/>
+        </w:numPr>
+        <w:rPr>
+          <w:rFonts w:ascii="Times New Roman" w:hAnsi="Times New Roman" w:cs="Times New Roman"/>
+        </w:rPr>
+      </w:pPr>
+      <w:r>
+        <w:rPr>
+          <w:rFonts w:ascii="Times New Roman" w:hAnsi="Times New Roman" w:cs="Times New Roman"/>
+        </w:rPr>
+        <w:t>ID: azonosító (elsődleges kulcs)</w:t>
+      </w:r>
+    </w:p>
+    <w:p>
+      <w:pPr>
+        <w:pStyle w:val="Listaszerbekezds"/>
+        <w:numPr>
+          <w:ilvl w:val="0"/>
+          <w:numId w:val="11"/>
+        </w:numPr>
+        <w:rPr>
+          <w:rFonts w:ascii="Times New Roman" w:hAnsi="Times New Roman" w:cs="Times New Roman"/>
+        </w:rPr>
+      </w:pPr>
+      <w:proofErr w:type="spellStart"/>
+      <w:r>
+        <w:rPr>
+          <w:rFonts w:ascii="Times New Roman" w:hAnsi="Times New Roman" w:cs="Times New Roman"/>
+        </w:rPr>
+        <w:t>name</w:t>
+      </w:r>
+      <w:proofErr w:type="spellEnd"/>
+      <w:r>
+        <w:rPr>
+          <w:rFonts w:ascii="Times New Roman" w:hAnsi="Times New Roman" w:cs="Times New Roman"/>
+        </w:rPr>
+        <w:t>: tanuló teljes neve</w:t>
+      </w:r>
+    </w:p>
+    <w:p>
+      <w:pPr>
+        <w:pStyle w:val="Listaszerbekezds"/>
+        <w:numPr>
+          <w:ilvl w:val="0"/>
+          <w:numId w:val="11"/>
+        </w:numPr>
+        <w:rPr>
+          <w:rFonts w:ascii="Times New Roman" w:hAnsi="Times New Roman" w:cs="Times New Roman"/>
+        </w:rPr>
+      </w:pPr>
+      <w:proofErr w:type="spellStart"/>
+      <w:r>
+        <w:rPr>
+          <w:rFonts w:ascii="Times New Roman" w:hAnsi="Times New Roman" w:cs="Times New Roman"/>
+        </w:rPr>
+        <w:t>DoB</w:t>
+      </w:r>
+      <w:proofErr w:type="spellEnd"/>
+      <w:r>
+        <w:rPr>
+          <w:rFonts w:ascii="Times New Roman" w:hAnsi="Times New Roman" w:cs="Times New Roman"/>
+        </w:rPr>
+        <w:t>: születési dátum</w:t>
+      </w:r>
+    </w:p>
+    <w:p>
+      <w:pPr>
+        <w:pStyle w:val="Listaszerbekezds"/>
+        <w:numPr>
+          <w:ilvl w:val="0"/>
+          <w:numId w:val="11"/>
+        </w:numPr>
+        <w:rPr>
+          <w:rFonts w:ascii="Times New Roman" w:hAnsi="Times New Roman" w:cs="Times New Roman"/>
+        </w:rPr>
+      </w:pPr>
+      <w:proofErr w:type="spellStart"/>
+      <w:r>
+        <w:rPr>
+          <w:rFonts w:ascii="Times New Roman" w:hAnsi="Times New Roman" w:cs="Times New Roman"/>
+        </w:rPr>
+        <w:t>address</w:t>
+      </w:r>
+      <w:proofErr w:type="spellEnd"/>
+      <w:r>
+        <w:rPr>
+          <w:rFonts w:ascii="Times New Roman" w:hAnsi="Times New Roman" w:cs="Times New Roman"/>
+        </w:rPr>
+        <w:t>: tanuló lakcíme</w:t>
+      </w:r>
+    </w:p>
+    <w:p>
+      <w:pPr>
+        <w:pStyle w:val="Listaszerbekezds"/>
+        <w:numPr>
+          <w:ilvl w:val="0"/>
+          <w:numId w:val="11"/>
+        </w:numPr>
+        <w:rPr>
+          <w:rFonts w:ascii="Times New Roman" w:hAnsi="Times New Roman" w:cs="Times New Roman"/>
+        </w:rPr>
+      </w:pPr>
+      <w:proofErr w:type="spellStart"/>
+      <w:r>
+        <w:rPr>
+          <w:rFonts w:ascii="Times New Roman" w:hAnsi="Times New Roman" w:cs="Times New Roman"/>
+        </w:rPr>
         <w:t>phone</w:t>
       </w:r>
       <w:proofErr w:type="spellEnd"/>
       <w:r>
-        <w:t>: adminisztrátor</w:t>
-      </w:r>
-      <w:r>
-        <w:t xml:space="preserve"> telefon száma</w:t>
+        <w:rPr>
+          <w:rFonts w:ascii="Times New Roman" w:hAnsi="Times New Roman" w:cs="Times New Roman"/>
+        </w:rPr>
+        <w:t>: tanuló telefon száma</w:t>
       </w:r>
     </w:p>
     <w:p>
@@ -3160,15 +7455,15 @@
           <w:ilvl w:val="0"/>
           <w:numId w:val="11"/>
         </w:numPr>
-      </w:pPr>
-      <w:r>
-        <w:t>email</w:t>
-      </w:r>
-      <w:r>
-        <w:t xml:space="preserve">: adminisztrátor </w:t>
-      </w:r>
-      <w:r>
-        <w:t>email címe</w:t>
+        <w:rPr>
+          <w:rFonts w:ascii="Times New Roman" w:hAnsi="Times New Roman" w:cs="Times New Roman"/>
+        </w:rPr>
+      </w:pPr>
+      <w:r>
+        <w:rPr>
+          <w:rFonts w:ascii="Times New Roman" w:hAnsi="Times New Roman" w:cs="Times New Roman"/>
+        </w:rPr>
+        <w:t>email: tanuló email címe</w:t>
       </w:r>
     </w:p>
     <w:p>
@@ -3178,36 +7473,55 @@
           <w:ilvl w:val="0"/>
           <w:numId w:val="11"/>
         </w:numPr>
-      </w:pPr>
-      <w:proofErr w:type="spellStart"/>
-      <w:r>
+        <w:rPr>
+          <w:rFonts w:ascii="Times New Roman" w:hAnsi="Times New Roman" w:cs="Times New Roman"/>
+        </w:rPr>
+      </w:pPr>
+      <w:proofErr w:type="spellStart"/>
+      <w:r>
+        <w:rPr>
+          <w:rFonts w:ascii="Times New Roman" w:hAnsi="Times New Roman" w:cs="Times New Roman"/>
+        </w:rPr>
         <w:t>userID</w:t>
       </w:r>
       <w:proofErr w:type="spellEnd"/>
       <w:r>
-        <w:t xml:space="preserve">: </w:t>
-      </w:r>
-      <w:proofErr w:type="spellStart"/>
-      <w:r>
-        <w:t>felhasznűló</w:t>
-      </w:r>
-      <w:proofErr w:type="spellEnd"/>
-      <w:r>
-        <w:t>(</w:t>
-      </w:r>
-      <w:proofErr w:type="spellStart"/>
-      <w:r>
+        <w:rPr>
+          <w:rFonts w:ascii="Times New Roman" w:hAnsi="Times New Roman" w:cs="Times New Roman"/>
+        </w:rPr>
+        <w:t>: felhasználó(</w:t>
+      </w:r>
+      <w:proofErr w:type="spellStart"/>
+      <w:r>
+        <w:rPr>
+          <w:rFonts w:ascii="Times New Roman" w:hAnsi="Times New Roman" w:cs="Times New Roman"/>
+        </w:rPr>
         <w:t>user</w:t>
       </w:r>
       <w:proofErr w:type="spellEnd"/>
       <w:r>
-        <w:t>) táblában lévő</w:t>
-      </w:r>
-      <w:r>
-        <w:t xml:space="preserve"> fiókhoz kötött</w:t>
-      </w:r>
-      <w:r>
-        <w:t xml:space="preserve"> bejelentkezési adatok azonosítója</w:t>
+        <w:rPr>
+          <w:rFonts w:ascii="Times New Roman" w:hAnsi="Times New Roman" w:cs="Times New Roman"/>
+        </w:rPr>
+        <w:t>) táblában lévő fiókhoz kötött bejelentkezési adatok azonosítója</w:t>
+      </w:r>
+    </w:p>
+    <w:p>
+      <w:pPr>
+        <w:pStyle w:val="Listaszerbekezds"/>
+        <w:numPr>
+          <w:ilvl w:val="0"/>
+          <w:numId w:val="11"/>
+        </w:numPr>
+        <w:rPr>
+          <w:rFonts w:ascii="Times New Roman" w:hAnsi="Times New Roman" w:cs="Times New Roman"/>
+        </w:rPr>
+      </w:pPr>
+      <w:r>
+        <w:rPr>
+          <w:rFonts w:ascii="Times New Roman" w:hAnsi="Times New Roman" w:cs="Times New Roman"/>
+        </w:rPr>
+        <w:t>OMID: oktatási azonosító</w:t>
       </w:r>
     </w:p>
     <w:p>
@@ -3217,28 +7531,40 @@
           <w:ilvl w:val="0"/>
           <w:numId w:val="8"/>
         </w:numPr>
-      </w:pPr>
-      <w:proofErr w:type="spellStart"/>
-      <w:r>
-        <w:t>assignmentfiles</w:t>
-      </w:r>
-      <w:proofErr w:type="spellEnd"/>
-      <w:r>
-        <w:t xml:space="preserve">: </w:t>
-      </w:r>
-      <w:r>
-        <w:t>feladatokhoz csatolt fájlokat rögzíti</w:t>
-      </w:r>
-    </w:p>
-    <w:p>
-      <w:pPr>
-        <w:pStyle w:val="Listaszerbekezds"/>
-        <w:numPr>
-          <w:ilvl w:val="0"/>
-          <w:numId w:val="10"/>
-        </w:numPr>
-      </w:pPr>
-      <w:r>
+        <w:rPr>
+          <w:rFonts w:ascii="Times New Roman" w:hAnsi="Times New Roman" w:cs="Times New Roman"/>
+        </w:rPr>
+      </w:pPr>
+      <w:proofErr w:type="spellStart"/>
+      <w:r>
+        <w:rPr>
+          <w:rFonts w:ascii="Times New Roman" w:hAnsi="Times New Roman" w:cs="Times New Roman"/>
+        </w:rPr>
+        <w:t>teachers</w:t>
+      </w:r>
+      <w:proofErr w:type="spellEnd"/>
+      <w:r>
+        <w:rPr>
+          <w:rFonts w:ascii="Times New Roman" w:hAnsi="Times New Roman" w:cs="Times New Roman"/>
+        </w:rPr>
+        <w:t>: tanár fiókok adatait rögzíti</w:t>
+      </w:r>
+    </w:p>
+    <w:p>
+      <w:pPr>
+        <w:pStyle w:val="Listaszerbekezds"/>
+        <w:numPr>
+          <w:ilvl w:val="0"/>
+          <w:numId w:val="11"/>
+        </w:numPr>
+        <w:rPr>
+          <w:rFonts w:ascii="Times New Roman" w:hAnsi="Times New Roman" w:cs="Times New Roman"/>
+        </w:rPr>
+      </w:pPr>
+      <w:r>
+        <w:rPr>
+          <w:rFonts w:ascii="Times New Roman" w:hAnsi="Times New Roman" w:cs="Times New Roman"/>
+        </w:rPr>
         <w:t>ID: azonosító (elsődleges kulcs)</w:t>
       </w:r>
     </w:p>
@@ -3247,651 +7573,275 @@
         <w:pStyle w:val="Listaszerbekezds"/>
         <w:numPr>
           <w:ilvl w:val="0"/>
-          <w:numId w:val="10"/>
-        </w:numPr>
-      </w:pPr>
-      <w:proofErr w:type="spellStart"/>
-      <w:r>
-        <w:lastRenderedPageBreak/>
-        <w:t>assignmentID</w:t>
-      </w:r>
-      <w:proofErr w:type="spellEnd"/>
-      <w:r>
-        <w:t xml:space="preserve">: </w:t>
-      </w:r>
-      <w:r>
-        <w:t xml:space="preserve">feladat </w:t>
-      </w:r>
+          <w:numId w:val="11"/>
+        </w:numPr>
+        <w:rPr>
+          <w:rFonts w:ascii="Times New Roman" w:hAnsi="Times New Roman" w:cs="Times New Roman"/>
+        </w:rPr>
+      </w:pPr>
+      <w:proofErr w:type="spellStart"/>
+      <w:r>
+        <w:rPr>
+          <w:rFonts w:ascii="Times New Roman" w:hAnsi="Times New Roman" w:cs="Times New Roman"/>
+        </w:rPr>
+        <w:t>name</w:t>
+      </w:r>
+      <w:proofErr w:type="spellEnd"/>
+      <w:r>
+        <w:rPr>
+          <w:rFonts w:ascii="Times New Roman" w:hAnsi="Times New Roman" w:cs="Times New Roman"/>
+        </w:rPr>
+        <w:t>: tanár teljes neve</w:t>
+      </w:r>
+    </w:p>
+    <w:p>
+      <w:pPr>
+        <w:pStyle w:val="Listaszerbekezds"/>
+        <w:numPr>
+          <w:ilvl w:val="0"/>
+          <w:numId w:val="11"/>
+        </w:numPr>
+        <w:rPr>
+          <w:rFonts w:ascii="Times New Roman" w:hAnsi="Times New Roman" w:cs="Times New Roman"/>
+        </w:rPr>
+      </w:pPr>
+      <w:proofErr w:type="spellStart"/>
+      <w:r>
+        <w:rPr>
+          <w:rFonts w:ascii="Times New Roman" w:hAnsi="Times New Roman" w:cs="Times New Roman"/>
+        </w:rPr>
+        <w:t>phone</w:t>
+      </w:r>
+      <w:proofErr w:type="spellEnd"/>
+      <w:r>
+        <w:rPr>
+          <w:rFonts w:ascii="Times New Roman" w:hAnsi="Times New Roman" w:cs="Times New Roman"/>
+        </w:rPr>
+        <w:t>: tanár telefon száma</w:t>
+      </w:r>
+    </w:p>
+    <w:p>
+      <w:pPr>
+        <w:pStyle w:val="Listaszerbekezds"/>
+        <w:numPr>
+          <w:ilvl w:val="0"/>
+          <w:numId w:val="11"/>
+        </w:numPr>
+        <w:rPr>
+          <w:rFonts w:ascii="Times New Roman" w:hAnsi="Times New Roman" w:cs="Times New Roman"/>
+        </w:rPr>
+      </w:pPr>
+      <w:r>
+        <w:rPr>
+          <w:rFonts w:ascii="Times New Roman" w:hAnsi="Times New Roman" w:cs="Times New Roman"/>
+        </w:rPr>
+        <w:t>email: tanár email címe</w:t>
+      </w:r>
+    </w:p>
+    <w:p>
+      <w:pPr>
+        <w:pStyle w:val="Listaszerbekezds"/>
+        <w:numPr>
+          <w:ilvl w:val="0"/>
+          <w:numId w:val="11"/>
+        </w:numPr>
+        <w:rPr>
+          <w:rFonts w:ascii="Times New Roman" w:hAnsi="Times New Roman" w:cs="Times New Roman"/>
+        </w:rPr>
+      </w:pPr>
+      <w:proofErr w:type="spellStart"/>
+      <w:r>
+        <w:rPr>
+          <w:rFonts w:ascii="Times New Roman" w:hAnsi="Times New Roman" w:cs="Times New Roman"/>
+        </w:rPr>
+        <w:t>userID</w:t>
+      </w:r>
+      <w:proofErr w:type="spellEnd"/>
+      <w:r>
+        <w:rPr>
+          <w:rFonts w:ascii="Times New Roman" w:hAnsi="Times New Roman" w:cs="Times New Roman"/>
+        </w:rPr>
+        <w:t>: felhasználó(</w:t>
+      </w:r>
+      <w:proofErr w:type="spellStart"/>
+      <w:r>
+        <w:rPr>
+          <w:rFonts w:ascii="Times New Roman" w:hAnsi="Times New Roman" w:cs="Times New Roman"/>
+        </w:rPr>
+        <w:t>user</w:t>
+      </w:r>
+      <w:proofErr w:type="spellEnd"/>
+      <w:r>
+        <w:rPr>
+          <w:rFonts w:ascii="Times New Roman" w:hAnsi="Times New Roman" w:cs="Times New Roman"/>
+        </w:rPr>
+        <w:t>) táblában lévő fiókhoz kötött bejelentkezési adatok azonosítója</w:t>
+      </w:r>
+    </w:p>
+    <w:p>
+      <w:pPr>
+        <w:pStyle w:val="Listaszerbekezds"/>
+        <w:numPr>
+          <w:ilvl w:val="0"/>
+          <w:numId w:val="8"/>
+        </w:numPr>
+        <w:rPr>
+          <w:rFonts w:ascii="Times New Roman" w:hAnsi="Times New Roman" w:cs="Times New Roman"/>
+        </w:rPr>
+      </w:pPr>
+      <w:proofErr w:type="spellStart"/>
+      <w:r>
+        <w:rPr>
+          <w:rFonts w:ascii="Times New Roman" w:hAnsi="Times New Roman" w:cs="Times New Roman"/>
+        </w:rPr>
+        <w:t>users</w:t>
+      </w:r>
+      <w:proofErr w:type="spellEnd"/>
+      <w:r>
+        <w:rPr>
+          <w:rFonts w:ascii="Times New Roman" w:hAnsi="Times New Roman" w:cs="Times New Roman"/>
+        </w:rPr>
+        <w:t>: fiókok bejelentkezési adatait rögzíti</w:t>
+      </w:r>
+    </w:p>
+    <w:p>
+      <w:pPr>
+        <w:pStyle w:val="Listaszerbekezds"/>
+        <w:numPr>
+          <w:ilvl w:val="0"/>
+          <w:numId w:val="11"/>
+        </w:numPr>
+        <w:rPr>
+          <w:rFonts w:ascii="Times New Roman" w:hAnsi="Times New Roman" w:cs="Times New Roman"/>
+        </w:rPr>
+      </w:pPr>
+      <w:r>
+        <w:rPr>
+          <w:rFonts w:ascii="Times New Roman" w:hAnsi="Times New Roman" w:cs="Times New Roman"/>
+        </w:rPr>
+        <w:t>ID: azonosító (elsődleges kulcs)</w:t>
+      </w:r>
+    </w:p>
+    <w:p>
+      <w:pPr>
+        <w:pStyle w:val="Listaszerbekezds"/>
+        <w:numPr>
+          <w:ilvl w:val="0"/>
+          <w:numId w:val="11"/>
+        </w:numPr>
+        <w:rPr>
+          <w:rFonts w:ascii="Times New Roman" w:hAnsi="Times New Roman" w:cs="Times New Roman"/>
+        </w:rPr>
+      </w:pPr>
+      <w:proofErr w:type="spellStart"/>
+      <w:r>
+        <w:rPr>
+          <w:rFonts w:ascii="Times New Roman" w:hAnsi="Times New Roman" w:cs="Times New Roman"/>
+        </w:rPr>
+        <w:t>username</w:t>
+      </w:r>
+      <w:proofErr w:type="spellEnd"/>
+      <w:r>
+        <w:rPr>
+          <w:rFonts w:ascii="Times New Roman" w:hAnsi="Times New Roman" w:cs="Times New Roman"/>
+        </w:rPr>
+        <w:t>: felhasználónév</w:t>
+      </w:r>
+    </w:p>
+    <w:p>
+      <w:pPr>
+        <w:pStyle w:val="Listaszerbekezds"/>
+        <w:numPr>
+          <w:ilvl w:val="0"/>
+          <w:numId w:val="11"/>
+        </w:numPr>
+        <w:rPr>
+          <w:rFonts w:ascii="Times New Roman" w:hAnsi="Times New Roman" w:cs="Times New Roman"/>
+        </w:rPr>
+      </w:pPr>
+      <w:proofErr w:type="spellStart"/>
+      <w:r>
+        <w:rPr>
+          <w:rFonts w:ascii="Times New Roman" w:hAnsi="Times New Roman" w:cs="Times New Roman"/>
+        </w:rPr>
+        <w:t>password</w:t>
+      </w:r>
+      <w:proofErr w:type="spellEnd"/>
+      <w:r>
+        <w:rPr>
+          <w:rFonts w:ascii="Times New Roman" w:hAnsi="Times New Roman" w:cs="Times New Roman"/>
+        </w:rPr>
+        <w:t>: jelszó</w:t>
+      </w:r>
+    </w:p>
+    <w:p>
+      <w:pPr>
+        <w:pStyle w:val="Listaszerbekezds"/>
+        <w:numPr>
+          <w:ilvl w:val="0"/>
+          <w:numId w:val="11"/>
+        </w:numPr>
+        <w:rPr>
+          <w:rFonts w:ascii="Times New Roman" w:hAnsi="Times New Roman" w:cs="Times New Roman"/>
+        </w:rPr>
+      </w:pPr>
+      <w:proofErr w:type="spellStart"/>
+      <w:r>
+        <w:rPr>
+          <w:rFonts w:ascii="Times New Roman" w:hAnsi="Times New Roman" w:cs="Times New Roman"/>
+        </w:rPr>
+        <w:t>role</w:t>
+      </w:r>
+      <w:proofErr w:type="spellEnd"/>
+      <w:r>
+        <w:rPr>
+          <w:rFonts w:ascii="Times New Roman" w:hAnsi="Times New Roman" w:cs="Times New Roman"/>
+        </w:rPr>
+        <w:t>: felhasználó szerepköre (</w:t>
+      </w:r>
+      <w:proofErr w:type="spellStart"/>
       <w:proofErr w:type="gramStart"/>
       <w:r>
-        <w:t>azonosítója</w:t>
+        <w:rPr>
+          <w:rFonts w:ascii="Times New Roman" w:hAnsi="Times New Roman" w:cs="Times New Roman"/>
+        </w:rPr>
+        <w:t>diák,tanár</w:t>
       </w:r>
       <w:proofErr w:type="gramEnd"/>
       <w:r>
-        <w:t xml:space="preserve"> amihez tartozik a fájl</w:t>
-      </w:r>
-    </w:p>
-    <w:p>
-      <w:pPr>
-        <w:pStyle w:val="Listaszerbekezds"/>
-        <w:numPr>
-          <w:ilvl w:val="0"/>
-          <w:numId w:val="10"/>
-        </w:numPr>
-      </w:pPr>
-      <w:proofErr w:type="spellStart"/>
-      <w:r>
-        <w:t>buffer</w:t>
-      </w:r>
-      <w:proofErr w:type="spellEnd"/>
-      <w:r>
-        <w:t xml:space="preserve">: </w:t>
-      </w:r>
-      <w:r>
-        <w:t>fájl</w:t>
-      </w:r>
-    </w:p>
-    <w:p>
-      <w:pPr>
-        <w:pStyle w:val="Listaszerbekezds"/>
-        <w:numPr>
-          <w:ilvl w:val="0"/>
-          <w:numId w:val="10"/>
-        </w:numPr>
-      </w:pPr>
-      <w:proofErr w:type="spellStart"/>
-      <w:r>
-        <w:t>mimetype</w:t>
-      </w:r>
-      <w:proofErr w:type="spellEnd"/>
-      <w:r>
-        <w:t>: hiányzás dátuma</w:t>
-      </w:r>
-    </w:p>
-    <w:p>
-      <w:pPr>
-        <w:pStyle w:val="Listaszerbekezds"/>
-        <w:numPr>
-          <w:ilvl w:val="0"/>
-          <w:numId w:val="10"/>
-        </w:numPr>
-      </w:pPr>
-      <w:proofErr w:type="spellStart"/>
-      <w:r>
-        <w:t>filename</w:t>
-      </w:r>
-      <w:proofErr w:type="spellEnd"/>
-      <w:r>
-        <w:t>: fájl neve</w:t>
-      </w:r>
-    </w:p>
-    <w:p>
-      <w:pPr>
-        <w:pStyle w:val="Listaszerbekezds"/>
-        <w:numPr>
-          <w:ilvl w:val="0"/>
-          <w:numId w:val="8"/>
-        </w:numPr>
-      </w:pPr>
-      <w:proofErr w:type="spellStart"/>
-      <w:r>
-        <w:t>assignments</w:t>
-      </w:r>
-      <w:proofErr w:type="spellEnd"/>
-      <w:r>
-        <w:t xml:space="preserve">: </w:t>
-      </w:r>
-      <w:r>
-        <w:t>tanárok által kitűzött feladatokat rögzíti</w:t>
-      </w:r>
-    </w:p>
-    <w:p>
-      <w:pPr>
-        <w:pStyle w:val="Listaszerbekezds"/>
-        <w:numPr>
-          <w:ilvl w:val="0"/>
-          <w:numId w:val="12"/>
-        </w:numPr>
-      </w:pPr>
-      <w:r>
-        <w:t>ID: azonosító (elsődleges kulcs)</w:t>
-      </w:r>
-    </w:p>
-    <w:p>
-      <w:pPr>
-        <w:pStyle w:val="Listaszerbekezds"/>
-        <w:numPr>
-          <w:ilvl w:val="0"/>
-          <w:numId w:val="12"/>
-        </w:numPr>
-      </w:pPr>
-      <w:proofErr w:type="spellStart"/>
-      <w:r>
-        <w:t>teacherID</w:t>
-      </w:r>
-      <w:proofErr w:type="spellEnd"/>
-      <w:r>
-        <w:t>: adminisztrátor teljes neve</w:t>
-      </w:r>
-    </w:p>
-    <w:p>
-      <w:pPr>
-        <w:pStyle w:val="Listaszerbekezds"/>
-        <w:numPr>
-          <w:ilvl w:val="0"/>
-          <w:numId w:val="12"/>
-        </w:numPr>
-      </w:pPr>
-      <w:proofErr w:type="spellStart"/>
-      <w:r>
-        <w:t>desc</w:t>
-      </w:r>
-      <w:proofErr w:type="spellEnd"/>
-      <w:r>
-        <w:t xml:space="preserve">: </w:t>
-      </w:r>
-      <w:r>
-        <w:t>feladat leírása</w:t>
-      </w:r>
-    </w:p>
-    <w:p>
-      <w:pPr>
-        <w:pStyle w:val="Listaszerbekezds"/>
-        <w:numPr>
-          <w:ilvl w:val="0"/>
-          <w:numId w:val="12"/>
-        </w:numPr>
-      </w:pPr>
-      <w:proofErr w:type="spellStart"/>
-      <w:r>
-        <w:t>deadline</w:t>
-      </w:r>
-      <w:proofErr w:type="spellEnd"/>
-      <w:r>
-        <w:t xml:space="preserve">: </w:t>
-      </w:r>
-      <w:r>
-        <w:t>feladat határideje</w:t>
-      </w:r>
-    </w:p>
-    <w:p>
-      <w:pPr>
-        <w:pStyle w:val="Listaszerbekezds"/>
-        <w:numPr>
-          <w:ilvl w:val="0"/>
-          <w:numId w:val="12"/>
-        </w:numPr>
-      </w:pPr>
-      <w:proofErr w:type="spellStart"/>
-      <w:r>
-        <w:t>uploadDate</w:t>
-      </w:r>
-      <w:proofErr w:type="spellEnd"/>
-      <w:r>
-        <w:t>:</w:t>
-      </w:r>
-      <w:r>
-        <w:t xml:space="preserve"> feladat kitűzésének dátuma</w:t>
-      </w:r>
-    </w:p>
-    <w:p>
-      <w:pPr>
-        <w:pStyle w:val="Listaszerbekezds"/>
-        <w:numPr>
-          <w:ilvl w:val="0"/>
-          <w:numId w:val="8"/>
-        </w:numPr>
-      </w:pPr>
-      <w:proofErr w:type="spellStart"/>
-      <w:r>
-        <w:t>classdisruptions</w:t>
-      </w:r>
-      <w:proofErr w:type="spellEnd"/>
-      <w:r>
-        <w:t xml:space="preserve">: </w:t>
-      </w:r>
-      <w:r>
-        <w:t>helyettesített/módosult órák adatait rögzíti</w:t>
-      </w:r>
-    </w:p>
-    <w:p>
-      <w:pPr>
-        <w:pStyle w:val="Listaszerbekezds"/>
-        <w:numPr>
-          <w:ilvl w:val="0"/>
-          <w:numId w:val="12"/>
-        </w:numPr>
-      </w:pPr>
-      <w:r>
-        <w:t>ID: azonosító (elsődleges kulcs)</w:t>
-      </w:r>
-    </w:p>
-    <w:p>
-      <w:pPr>
-        <w:pStyle w:val="Listaszerbekezds"/>
-        <w:numPr>
-          <w:ilvl w:val="0"/>
-          <w:numId w:val="12"/>
-        </w:numPr>
-      </w:pPr>
-      <w:proofErr w:type="spellStart"/>
-      <w:r>
-        <w:t>date</w:t>
-      </w:r>
-      <w:proofErr w:type="spellEnd"/>
-      <w:r>
-        <w:t>: helyettesített/</w:t>
-      </w:r>
-      <w:r>
-        <w:t>módsítás dátuma</w:t>
-      </w:r>
-    </w:p>
-    <w:p>
-      <w:pPr>
-        <w:pStyle w:val="Listaszerbekezds"/>
-        <w:numPr>
-          <w:ilvl w:val="0"/>
-          <w:numId w:val="12"/>
-        </w:numPr>
-      </w:pPr>
-      <w:proofErr w:type="spellStart"/>
-      <w:r>
-        <w:t>groupID</w:t>
-      </w:r>
-      <w:proofErr w:type="spellEnd"/>
-      <w:r>
-        <w:t xml:space="preserve">: </w:t>
-      </w:r>
-      <w:r>
-        <w:t xml:space="preserve">csoport </w:t>
-      </w:r>
-      <w:proofErr w:type="gramStart"/>
-      <w:r>
-        <w:t>azonosítója</w:t>
-      </w:r>
-      <w:proofErr w:type="gramEnd"/>
-      <w:r>
-        <w:t xml:space="preserve"> akikhez az óra lett rendelve</w:t>
-      </w:r>
-    </w:p>
-    <w:p>
-      <w:pPr>
-        <w:pStyle w:val="Listaszerbekezds"/>
-        <w:numPr>
-          <w:ilvl w:val="0"/>
-          <w:numId w:val="12"/>
-        </w:numPr>
-      </w:pPr>
-      <w:proofErr w:type="spellStart"/>
-      <w:r>
-        <w:t>start_</w:t>
-      </w:r>
-      <w:proofErr w:type="gramStart"/>
-      <w:r>
-        <w:t>Hour</w:t>
-      </w:r>
-      <w:proofErr w:type="spellEnd"/>
-      <w:r>
-        <w:t xml:space="preserve">: </w:t>
-      </w:r>
-      <w:r>
-        <w:t xml:space="preserve"> óra</w:t>
-      </w:r>
-      <w:proofErr w:type="gramEnd"/>
-      <w:r>
-        <w:t xml:space="preserve"> kezdete órában (</w:t>
-      </w:r>
-      <w:proofErr w:type="spellStart"/>
-      <w:r>
-        <w:t>óra:perc</w:t>
-      </w:r>
-      <w:proofErr w:type="spellEnd"/>
-      <w:r>
+        <w:rPr>
+          <w:rFonts w:ascii="Times New Roman" w:hAnsi="Times New Roman" w:cs="Times New Roman"/>
+        </w:rPr>
+        <w:t>,szülő,admin</w:t>
+      </w:r>
+      <w:proofErr w:type="spellEnd"/>
+      <w:r>
+        <w:rPr>
+          <w:rFonts w:ascii="Times New Roman" w:hAnsi="Times New Roman" w:cs="Times New Roman"/>
+        </w:rPr>
         <w:t>)</w:t>
       </w:r>
     </w:p>
     <w:p>
       <w:pPr>
-        <w:pStyle w:val="Listaszerbekezds"/>
-        <w:numPr>
-          <w:ilvl w:val="0"/>
-          <w:numId w:val="12"/>
-        </w:numPr>
-      </w:pPr>
-      <w:proofErr w:type="spellStart"/>
-      <w:r>
-        <w:t>start_</w:t>
-      </w:r>
-      <w:proofErr w:type="gramStart"/>
-      <w:r>
-        <w:t>Minute</w:t>
-      </w:r>
-      <w:proofErr w:type="spellEnd"/>
-      <w:r>
-        <w:t xml:space="preserve">: </w:t>
-      </w:r>
-      <w:r>
-        <w:t xml:space="preserve"> óra</w:t>
-      </w:r>
-      <w:proofErr w:type="gramEnd"/>
-      <w:r>
-        <w:t xml:space="preserve"> kezdete percben </w:t>
-      </w:r>
-      <w:r>
-        <w:t>(</w:t>
-      </w:r>
-      <w:proofErr w:type="spellStart"/>
-      <w:r>
-        <w:t>óra:perc</w:t>
-      </w:r>
-      <w:proofErr w:type="spellEnd"/>
-      <w:r>
-        <w:t>)</w:t>
-      </w:r>
-    </w:p>
-    <w:p>
-      <w:pPr>
-        <w:pStyle w:val="Listaszerbekezds"/>
-        <w:numPr>
-          <w:ilvl w:val="0"/>
-          <w:numId w:val="12"/>
-        </w:numPr>
-      </w:pPr>
-      <w:proofErr w:type="spellStart"/>
-      <w:r>
-        <w:t>length</w:t>
-      </w:r>
-      <w:proofErr w:type="spellEnd"/>
-      <w:r>
-        <w:t>: óra hossza</w:t>
-      </w:r>
-    </w:p>
-    <w:p>
-      <w:pPr>
-        <w:pStyle w:val="Listaszerbekezds"/>
-        <w:numPr>
-          <w:ilvl w:val="0"/>
-          <w:numId w:val="12"/>
-        </w:numPr>
-      </w:pPr>
-      <w:proofErr w:type="spellStart"/>
-      <w:r>
-        <w:t>day</w:t>
-      </w:r>
-      <w:proofErr w:type="spellEnd"/>
-      <w:r>
-        <w:t>: melyik napon van az óra (</w:t>
-      </w:r>
-      <w:proofErr w:type="spellStart"/>
-      <w:proofErr w:type="gramStart"/>
-      <w:r>
-        <w:t>hétfő,kedd</w:t>
-      </w:r>
-      <w:proofErr w:type="spellEnd"/>
-      <w:proofErr w:type="gramEnd"/>
-      <w:r>
-        <w:t xml:space="preserve">, </w:t>
-      </w:r>
-      <w:proofErr w:type="spellStart"/>
-      <w:r>
-        <w:t>stb</w:t>
-      </w:r>
-      <w:proofErr w:type="spellEnd"/>
-      <w:r>
-        <w:t>…)</w:t>
-      </w:r>
-    </w:p>
-    <w:p>
-      <w:pPr>
-        <w:pStyle w:val="Listaszerbekezds"/>
-        <w:numPr>
-          <w:ilvl w:val="0"/>
-          <w:numId w:val="12"/>
-        </w:numPr>
-      </w:pPr>
-      <w:proofErr w:type="spellStart"/>
-      <w:r>
-        <w:t>subjectName</w:t>
-      </w:r>
-      <w:proofErr w:type="spellEnd"/>
-      <w:r>
-        <w:t>: óra tantárgya</w:t>
-      </w:r>
-    </w:p>
-    <w:p>
-      <w:pPr>
-        <w:pStyle w:val="Listaszerbekezds"/>
-        <w:numPr>
-          <w:ilvl w:val="0"/>
-          <w:numId w:val="8"/>
-        </w:numPr>
-      </w:pPr>
-      <w:proofErr w:type="spellStart"/>
-      <w:r>
-        <w:t>completed</w:t>
-      </w:r>
-      <w:r>
-        <w:t>assignmentfiles</w:t>
-      </w:r>
-      <w:proofErr w:type="spellEnd"/>
-      <w:r>
-        <w:t>:</w:t>
-      </w:r>
-      <w:r>
-        <w:t xml:space="preserve"> elkészült</w:t>
-      </w:r>
-      <w:r>
-        <w:t xml:space="preserve"> feladatokhoz csatolt fájlokat rögzíti</w:t>
-      </w:r>
-    </w:p>
-    <w:p>
-      <w:pPr>
-        <w:pStyle w:val="Listaszerbekezds"/>
-        <w:numPr>
-          <w:ilvl w:val="0"/>
-          <w:numId w:val="10"/>
-        </w:numPr>
-      </w:pPr>
-      <w:r>
-        <w:t>ID: azonosító (elsődleges kulcs)</w:t>
-      </w:r>
-    </w:p>
-    <w:p>
-      <w:pPr>
-        <w:pStyle w:val="Listaszerbekezds"/>
-        <w:numPr>
-          <w:ilvl w:val="0"/>
-          <w:numId w:val="10"/>
-        </w:numPr>
-      </w:pPr>
-      <w:proofErr w:type="spellStart"/>
-      <w:r>
-        <w:t>assignmentID</w:t>
-      </w:r>
-      <w:proofErr w:type="spellEnd"/>
-      <w:r>
-        <w:t xml:space="preserve">: feladat </w:t>
-      </w:r>
-      <w:proofErr w:type="gramStart"/>
-      <w:r>
-        <w:t>azonosítója</w:t>
-      </w:r>
-      <w:proofErr w:type="gramEnd"/>
-      <w:r>
-        <w:t xml:space="preserve"> amihez tartozik a fájl</w:t>
-      </w:r>
-    </w:p>
-    <w:p>
-      <w:pPr>
-        <w:pStyle w:val="Listaszerbekezds"/>
-        <w:numPr>
-          <w:ilvl w:val="0"/>
-          <w:numId w:val="10"/>
-        </w:numPr>
-      </w:pPr>
-      <w:proofErr w:type="spellStart"/>
-      <w:r>
-        <w:t>buffer</w:t>
-      </w:r>
-      <w:proofErr w:type="spellEnd"/>
-      <w:r>
-        <w:t>: fájl</w:t>
-      </w:r>
-    </w:p>
-    <w:p>
-      <w:pPr>
-        <w:pStyle w:val="Listaszerbekezds"/>
-        <w:numPr>
-          <w:ilvl w:val="0"/>
-          <w:numId w:val="10"/>
-        </w:numPr>
-      </w:pPr>
-      <w:proofErr w:type="spellStart"/>
-      <w:r>
-        <w:t>mimetype</w:t>
-      </w:r>
-      <w:proofErr w:type="spellEnd"/>
-      <w:r>
-        <w:t>: hiányzás dátuma</w:t>
-      </w:r>
-    </w:p>
-    <w:p>
-      <w:pPr>
-        <w:pStyle w:val="Listaszerbekezds"/>
-        <w:numPr>
-          <w:ilvl w:val="0"/>
-          <w:numId w:val="10"/>
-        </w:numPr>
-      </w:pPr>
-      <w:proofErr w:type="spellStart"/>
-      <w:r>
-        <w:t>filename</w:t>
-      </w:r>
-      <w:proofErr w:type="spellEnd"/>
-      <w:r>
-        <w:t>: fájl neve</w:t>
-      </w:r>
-    </w:p>
-    <w:p>
-      <w:pPr>
-        <w:pStyle w:val="Listaszerbekezds"/>
-        <w:numPr>
-          <w:ilvl w:val="0"/>
-          <w:numId w:val="8"/>
-        </w:numPr>
-      </w:pPr>
-      <w:proofErr w:type="spellStart"/>
-      <w:r>
-        <w:t>completed</w:t>
-      </w:r>
-      <w:r>
-        <w:t>assignments</w:t>
-      </w:r>
-      <w:proofErr w:type="spellEnd"/>
-      <w:r>
-        <w:t xml:space="preserve">: </w:t>
-      </w:r>
-      <w:r>
-        <w:t xml:space="preserve">feladatokra beadott választ </w:t>
-      </w:r>
-      <w:r>
-        <w:t>rögzíti</w:t>
-      </w:r>
-    </w:p>
-    <w:p>
-      <w:pPr>
-        <w:pStyle w:val="Listaszerbekezds"/>
-        <w:numPr>
-          <w:ilvl w:val="0"/>
-          <w:numId w:val="12"/>
-        </w:numPr>
-      </w:pPr>
-      <w:r>
-        <w:t>ID: azonosító (elsődleges kulcs)</w:t>
-      </w:r>
-    </w:p>
-    <w:p>
-      <w:pPr>
-        <w:pStyle w:val="Listaszerbekezds"/>
-        <w:numPr>
-          <w:ilvl w:val="0"/>
-          <w:numId w:val="12"/>
-        </w:numPr>
-      </w:pPr>
-      <w:proofErr w:type="spellStart"/>
-      <w:r>
-        <w:t>teacherID</w:t>
-      </w:r>
-      <w:proofErr w:type="spellEnd"/>
-      <w:r>
-        <w:t>: adminisztrátor teljes neve</w:t>
-      </w:r>
-    </w:p>
-    <w:p>
-      <w:pPr>
-        <w:pStyle w:val="Listaszerbekezds"/>
-        <w:numPr>
-          <w:ilvl w:val="0"/>
-          <w:numId w:val="12"/>
-        </w:numPr>
-      </w:pPr>
-      <w:proofErr w:type="spellStart"/>
-      <w:r>
-        <w:t>desc</w:t>
-      </w:r>
-      <w:proofErr w:type="spellEnd"/>
-      <w:r>
-        <w:t>: feladat leírása</w:t>
-      </w:r>
-    </w:p>
-    <w:p>
-      <w:pPr>
-        <w:pStyle w:val="Listaszerbekezds"/>
-        <w:numPr>
-          <w:ilvl w:val="0"/>
-          <w:numId w:val="12"/>
-        </w:numPr>
-      </w:pPr>
-      <w:proofErr w:type="spellStart"/>
-      <w:r>
-        <w:t>deadline</w:t>
-      </w:r>
-      <w:proofErr w:type="spellEnd"/>
-      <w:r>
-        <w:t>: feladat határideje</w:t>
-      </w:r>
-    </w:p>
-    <w:p>
-      <w:pPr>
-        <w:pStyle w:val="Listaszerbekezds"/>
-        <w:numPr>
-          <w:ilvl w:val="0"/>
-          <w:numId w:val="12"/>
-        </w:numPr>
-      </w:pPr>
-      <w:proofErr w:type="spellStart"/>
-      <w:r>
-        <w:t>uploadDate</w:t>
-      </w:r>
-      <w:proofErr w:type="spellEnd"/>
-      <w:r>
-        <w:t>: feladat kitűzésének dátuma</w:t>
-      </w:r>
-    </w:p>
-    <w:p>
-      <w:r>
-        <w:rPr>
+        <w:rPr>
+          <w:rFonts w:ascii="Times New Roman" w:hAnsi="Times New Roman" w:cs="Times New Roman"/>
+        </w:rPr>
+      </w:pPr>
+      <w:r>
+        <w:rPr>
+          <w:rFonts w:ascii="Times New Roman" w:hAnsi="Times New Roman" w:cs="Times New Roman"/>
           <w:noProof/>
         </w:rPr>
         <w:lastRenderedPageBreak/>
         <w:drawing>
-          <wp:anchor distT="0" distB="0" distL="114300" distR="114300" simplePos="0" relativeHeight="251661312" behindDoc="0" locked="0" layoutInCell="1" allowOverlap="1" wp14:anchorId="2D41B4D2" wp14:editId="25A15741">
+          <wp:anchor distT="0" distB="0" distL="114300" distR="114300" simplePos="0" relativeHeight="251661312" behindDoc="0" locked="0" layoutInCell="1" allowOverlap="1" wp14:anchorId="2D41B4D2" wp14:editId="65D99936">
             <wp:simplePos x="0" y="0"/>
             <wp:positionH relativeFrom="margin">
               <wp:align>center</wp:align>
             </wp:positionH>
             <wp:positionV relativeFrom="paragraph">
-              <wp:posOffset>1543050</wp:posOffset>
+              <wp:posOffset>0</wp:posOffset>
             </wp:positionV>
             <wp:extent cx="7390285" cy="4600575"/>
             <wp:effectExtent l="0" t="0" r="1270" b="0"/>
@@ -3945,6 +7895,249 @@
         </w:drawing>
       </w:r>
     </w:p>
+    <w:p>
+      <w:pPr>
+        <w:rPr>
+          <w:rFonts w:ascii="Times New Roman" w:hAnsi="Times New Roman" w:cs="Times New Roman"/>
+        </w:rPr>
+      </w:pPr>
+    </w:p>
+    <w:p>
+      <w:pPr>
+        <w:rPr>
+          <w:rFonts w:ascii="Times New Roman" w:hAnsi="Times New Roman" w:cs="Times New Roman"/>
+        </w:rPr>
+      </w:pPr>
+    </w:p>
+    <w:p>
+      <w:pPr>
+        <w:pStyle w:val="Cmsor2"/>
+        <w:rPr>
+          <w:rFonts w:ascii="Times New Roman" w:hAnsi="Times New Roman" w:cs="Times New Roman"/>
+        </w:rPr>
+      </w:pPr>
+      <w:bookmarkStart w:id="13" w:name="_Toc194337200"/>
+      <w:r>
+        <w:rPr>
+          <w:rFonts w:ascii="Times New Roman" w:hAnsi="Times New Roman" w:cs="Times New Roman"/>
+        </w:rPr>
+        <w:t>Adatbázis megtervezése</w:t>
+      </w:r>
+      <w:bookmarkEnd w:id="13"/>
+    </w:p>
+    <w:p>
+      <w:pPr>
+        <w:rPr>
+          <w:rFonts w:ascii="Times New Roman" w:hAnsi="Times New Roman" w:cs="Times New Roman"/>
+        </w:rPr>
+      </w:pPr>
+      <w:r>
+        <w:rPr>
+          <w:rFonts w:ascii="Times New Roman" w:hAnsi="Times New Roman" w:cs="Times New Roman"/>
+        </w:rPr>
+        <w:t xml:space="preserve">Igyekeztünk minél jobban megtervezni az </w:t>
+      </w:r>
+      <w:proofErr w:type="gramStart"/>
+      <w:r>
+        <w:rPr>
+          <w:rFonts w:ascii="Times New Roman" w:hAnsi="Times New Roman" w:cs="Times New Roman"/>
+        </w:rPr>
+        <w:t>adatbázist</w:t>
+      </w:r>
+      <w:proofErr w:type="gramEnd"/>
+      <w:r>
+        <w:rPr>
+          <w:rFonts w:ascii="Times New Roman" w:hAnsi="Times New Roman" w:cs="Times New Roman"/>
+        </w:rPr>
+        <w:t xml:space="preserve"> hogy később a fejlesztés során ne hátráljon minket az adatbázis megoldás módja, így több helyen is más megoldásokkal kellett feljönnünk mint amit eredetileg kigondoltunk</w:t>
+      </w:r>
+    </w:p>
+    <w:p>
+      <w:pPr>
+        <w:pStyle w:val="Cmsor3"/>
+        <w:rPr>
+          <w:rFonts w:ascii="Times New Roman" w:hAnsi="Times New Roman" w:cs="Times New Roman"/>
+        </w:rPr>
+      </w:pPr>
+      <w:bookmarkStart w:id="14" w:name="_Toc194337201"/>
+      <w:r>
+        <w:rPr>
+          <w:rFonts w:ascii="Times New Roman" w:hAnsi="Times New Roman" w:cs="Times New Roman"/>
+        </w:rPr>
+        <w:t>Felhasználó rendszer</w:t>
+      </w:r>
+      <w:bookmarkEnd w:id="14"/>
+    </w:p>
+    <w:p>
+      <w:pPr>
+        <w:rPr>
+          <w:rFonts w:ascii="Times New Roman" w:hAnsi="Times New Roman" w:cs="Times New Roman"/>
+        </w:rPr>
+      </w:pPr>
+      <w:r>
+        <w:rPr>
+          <w:rFonts w:ascii="Times New Roman" w:hAnsi="Times New Roman" w:cs="Times New Roman"/>
+        </w:rPr>
+        <w:t>A rendszerünk alapköve a 4 felhasználó fajta (</w:t>
+      </w:r>
+      <w:proofErr w:type="spellStart"/>
+      <w:proofErr w:type="gramStart"/>
+      <w:r>
+        <w:rPr>
+          <w:rFonts w:ascii="Times New Roman" w:hAnsi="Times New Roman" w:cs="Times New Roman"/>
+        </w:rPr>
+        <w:t>diák,taná</w:t>
+      </w:r>
+      <w:r>
+        <w:rPr>
+          <w:rFonts w:ascii="Times New Roman" w:hAnsi="Times New Roman" w:cs="Times New Roman"/>
+        </w:rPr>
+        <w:t>r</w:t>
+      </w:r>
+      <w:proofErr w:type="gramEnd"/>
+      <w:r>
+        <w:rPr>
+          <w:rFonts w:ascii="Times New Roman" w:hAnsi="Times New Roman" w:cs="Times New Roman"/>
+        </w:rPr>
+        <w:t>,szülő,admin</w:t>
+      </w:r>
+      <w:proofErr w:type="spellEnd"/>
+      <w:r>
+        <w:rPr>
+          <w:rFonts w:ascii="Times New Roman" w:hAnsi="Times New Roman" w:cs="Times New Roman"/>
+        </w:rPr>
+        <w:t xml:space="preserve">), tehát úgy kellett megterveznünk ezeket a táblákat hogy könnyedén </w:t>
+      </w:r>
+      <w:proofErr w:type="spellStart"/>
+      <w:r>
+        <w:rPr>
+          <w:rFonts w:ascii="Times New Roman" w:hAnsi="Times New Roman" w:cs="Times New Roman"/>
+        </w:rPr>
+        <w:t>validálni</w:t>
+      </w:r>
+      <w:proofErr w:type="spellEnd"/>
+      <w:r>
+        <w:rPr>
+          <w:rFonts w:ascii="Times New Roman" w:hAnsi="Times New Roman" w:cs="Times New Roman"/>
+        </w:rPr>
+        <w:t xml:space="preserve"> lehessen a bejelentkezéseket amellett hogy különböző fajta felhasználókat is kezelünk, így született meg a „</w:t>
+      </w:r>
+      <w:proofErr w:type="spellStart"/>
+      <w:r>
+        <w:rPr>
+          <w:rFonts w:ascii="Times New Roman" w:hAnsi="Times New Roman" w:cs="Times New Roman"/>
+        </w:rPr>
+        <w:t>users</w:t>
+      </w:r>
+      <w:proofErr w:type="spellEnd"/>
+      <w:r>
+        <w:rPr>
+          <w:rFonts w:ascii="Times New Roman" w:hAnsi="Times New Roman" w:cs="Times New Roman"/>
+        </w:rPr>
+        <w:t xml:space="preserve">” tábla ami csak a bejelentkezési adatokat menti le egy adott fiókhoz, és </w:t>
+      </w:r>
+      <w:proofErr w:type="spellStart"/>
+      <w:r>
+        <w:rPr>
+          <w:rFonts w:ascii="Times New Roman" w:hAnsi="Times New Roman" w:cs="Times New Roman"/>
+        </w:rPr>
+        <w:t>validálás</w:t>
+      </w:r>
+      <w:proofErr w:type="spellEnd"/>
+      <w:r>
+        <w:rPr>
+          <w:rFonts w:ascii="Times New Roman" w:hAnsi="Times New Roman" w:cs="Times New Roman"/>
+        </w:rPr>
+        <w:t xml:space="preserve"> után a felhasználó „</w:t>
+      </w:r>
+      <w:proofErr w:type="spellStart"/>
+      <w:r>
+        <w:rPr>
+          <w:rFonts w:ascii="Times New Roman" w:hAnsi="Times New Roman" w:cs="Times New Roman"/>
+        </w:rPr>
+        <w:t>role</w:t>
+      </w:r>
+      <w:proofErr w:type="spellEnd"/>
+      <w:r>
+        <w:rPr>
+          <w:rFonts w:ascii="Times New Roman" w:hAnsi="Times New Roman" w:cs="Times New Roman"/>
+        </w:rPr>
+        <w:t>” mezője alapján letudja kérdezni az adott felhasználó adatait.</w:t>
+      </w:r>
+    </w:p>
+    <w:p>
+      <w:pPr>
+        <w:pStyle w:val="Cmsor3"/>
+        <w:rPr>
+          <w:rFonts w:ascii="Times New Roman" w:hAnsi="Times New Roman" w:cs="Times New Roman"/>
+        </w:rPr>
+      </w:pPr>
+      <w:bookmarkStart w:id="15" w:name="_Toc194337202"/>
+      <w:r>
+        <w:rPr>
+          <w:rFonts w:ascii="Times New Roman" w:hAnsi="Times New Roman" w:cs="Times New Roman"/>
+        </w:rPr>
+        <w:t>Órák</w:t>
+      </w:r>
+      <w:bookmarkEnd w:id="15"/>
+    </w:p>
+    <w:p>
+      <w:pPr>
+        <w:rPr>
+          <w:rFonts w:ascii="Times New Roman" w:hAnsi="Times New Roman" w:cs="Times New Roman"/>
+        </w:rPr>
+      </w:pPr>
+      <w:r>
+        <w:rPr>
+          <w:rFonts w:ascii="Times New Roman" w:hAnsi="Times New Roman" w:cs="Times New Roman"/>
+        </w:rPr>
+        <w:t>Óráknál nem akartuk az összes létező dátumra lementeni az órákat külön-külön, így csak egy „hétnyi” órá</w:t>
+      </w:r>
+      <w:r>
+        <w:rPr>
+          <w:rFonts w:ascii="Times New Roman" w:hAnsi="Times New Roman" w:cs="Times New Roman"/>
+        </w:rPr>
+        <w:t>t</w:t>
+      </w:r>
+      <w:r>
+        <w:rPr>
+          <w:rFonts w:ascii="Times New Roman" w:hAnsi="Times New Roman" w:cs="Times New Roman"/>
+        </w:rPr>
+        <w:t xml:space="preserve"> mentünk le, tehát nem kell annyi órával dolgozni. Helyettesítéseket és óra módosulásokat pedig a „</w:t>
+      </w:r>
+      <w:proofErr w:type="spellStart"/>
+      <w:r>
+        <w:rPr>
+          <w:rFonts w:ascii="Times New Roman" w:hAnsi="Times New Roman" w:cs="Times New Roman"/>
+        </w:rPr>
+        <w:t>classdisruption</w:t>
+      </w:r>
+      <w:proofErr w:type="spellEnd"/>
+      <w:r>
+        <w:rPr>
+          <w:rFonts w:ascii="Times New Roman" w:hAnsi="Times New Roman" w:cs="Times New Roman"/>
+        </w:rPr>
+        <w:t xml:space="preserve">” táblán keresztül kezeljük le, ahol </w:t>
+      </w:r>
+      <w:r>
+        <w:rPr>
+          <w:rFonts w:ascii="Times New Roman" w:hAnsi="Times New Roman" w:cs="Times New Roman"/>
+        </w:rPr>
+        <w:t>meglehet adni adott dátumra az ilyen információkat, amit azután frontenden a rendes órarenddel össze kombinálva</w:t>
+      </w:r>
+      <w:r>
+        <w:rPr>
+          <w:rFonts w:ascii="Times New Roman" w:hAnsi="Times New Roman" w:cs="Times New Roman"/>
+        </w:rPr>
+        <w:t xml:space="preserve"> </w:t>
+      </w:r>
+      <w:r>
+        <w:rPr>
+          <w:rFonts w:ascii="Times New Roman" w:hAnsi="Times New Roman" w:cs="Times New Roman"/>
+        </w:rPr>
+        <w:t>meglehet jeleníteni minden hétre, duplikálva az órákat és utána rájuk húzva a módosulásokat</w:t>
+      </w:r>
+    </w:p>
     <w:sectPr>
       <w:pgSz w:w="11906" w:h="16838"/>
       <w:pgMar w:top="1417" w:right="1417" w:bottom="1417" w:left="1417" w:header="708" w:footer="708" w:gutter="0"/>
@@ -4662,7 +8855,7 @@
         <w:rFonts w:ascii="Symbol" w:hAnsi="Symbol" w:hint="default"/>
       </w:rPr>
     </w:lvl>
-    <w:lvl w:ilvl="1" w:tplc="040E0003" w:tentative="1">
+    <w:lvl w:ilvl="1" w:tplc="040E0003">
       <w:start w:val="1"/>
       <w:numFmt w:val="bullet"/>
       <w:lvlText w:val="o"/>
@@ -6139,6 +10332,75 @@
       <w:spacing w:val="5"/>
     </w:rPr>
   </w:style>
+  <w:style w:type="paragraph" w:styleId="Tartalomjegyzkcmsora">
+    <w:name w:val="TOC Heading"/>
+    <w:basedOn w:val="Cmsor1"/>
+    <w:next w:val="Norml"/>
+    <w:uiPriority w:val="39"/>
+    <w:unhideWhenUsed/>
+    <w:qFormat/>
+    <w:rsid w:val="00941586"/>
+    <w:pPr>
+      <w:spacing w:before="240" w:after="0"/>
+      <w:outlineLvl w:val="9"/>
+    </w:pPr>
+    <w:rPr>
+      <w:kern w:val="0"/>
+      <w:sz w:val="32"/>
+      <w:szCs w:val="32"/>
+      <w:lang w:eastAsia="hu-HU"/>
+      <w14:ligatures w14:val="none"/>
+    </w:rPr>
+  </w:style>
+  <w:style w:type="paragraph" w:styleId="TJ1">
+    <w:name w:val="toc 1"/>
+    <w:basedOn w:val="Norml"/>
+    <w:next w:val="Norml"/>
+    <w:autoRedefine/>
+    <w:uiPriority w:val="39"/>
+    <w:unhideWhenUsed/>
+    <w:rsid w:val="00941586"/>
+    <w:pPr>
+      <w:spacing w:after="100"/>
+    </w:pPr>
+  </w:style>
+  <w:style w:type="paragraph" w:styleId="TJ2">
+    <w:name w:val="toc 2"/>
+    <w:basedOn w:val="Norml"/>
+    <w:next w:val="Norml"/>
+    <w:autoRedefine/>
+    <w:uiPriority w:val="39"/>
+    <w:unhideWhenUsed/>
+    <w:rsid w:val="00941586"/>
+    <w:pPr>
+      <w:spacing w:after="100"/>
+      <w:ind w:left="220"/>
+    </w:pPr>
+  </w:style>
+  <w:style w:type="paragraph" w:styleId="TJ3">
+    <w:name w:val="toc 3"/>
+    <w:basedOn w:val="Norml"/>
+    <w:next w:val="Norml"/>
+    <w:autoRedefine/>
+    <w:uiPriority w:val="39"/>
+    <w:unhideWhenUsed/>
+    <w:rsid w:val="00941586"/>
+    <w:pPr>
+      <w:spacing w:after="100"/>
+      <w:ind w:left="440"/>
+    </w:pPr>
+  </w:style>
+  <w:style w:type="character" w:styleId="Hiperhivatkozs">
+    <w:name w:val="Hyperlink"/>
+    <w:basedOn w:val="Bekezdsalapbettpusa"/>
+    <w:uiPriority w:val="99"/>
+    <w:unhideWhenUsed/>
+    <w:rsid w:val="00941586"/>
+    <w:rPr>
+      <w:color w:val="467886" w:themeColor="hyperlink"/>
+      <w:u w:val="single"/>
+    </w:rPr>
+  </w:style>
 </w:styles>
 </file>
 

--- a/dokumentáció/fejlesztoi.docx
+++ b/dokumentáció/fejlesztoi.docx
@@ -1510,58 +1510,58 @@
           <w:sz w:val="24"/>
           <w:szCs w:val="24"/>
         </w:rPr>
-        <w:t xml:space="preserve"> ami könnyítette az adatok megjelenítését és a fejlesztés folyamatát, egy alap HTML-hez képest sokkal több funkcióval rendelkezik amit próbáltunk a legjobban kihasználni</w:t>
-      </w:r>
-    </w:p>
-    <w:p>
-      <w:pPr>
+        <w:t xml:space="preserve"> ami könnyítette az adatok megjelenítését és a fejlesztés folyamatát, egy alap HTML-hez képest sokkal több funkcióval </w:t>
+      </w:r>
+      <w:proofErr w:type="gramStart"/>
+      <w:r>
         <w:rPr>
           <w:rFonts w:ascii="Times New Roman" w:hAnsi="Times New Roman" w:cs="Times New Roman"/>
           <w:sz w:val="24"/>
           <w:szCs w:val="24"/>
         </w:rPr>
-      </w:pPr>
+        <w:t>rendelkezik</w:t>
+      </w:r>
+      <w:proofErr w:type="gramEnd"/>
       <w:r>
         <w:rPr>
           <w:rFonts w:ascii="Times New Roman" w:hAnsi="Times New Roman" w:cs="Times New Roman"/>
           <w:sz w:val="24"/>
           <w:szCs w:val="24"/>
         </w:rPr>
-        <w:t xml:space="preserve">Emellett a </w:t>
-      </w:r>
-      <w:r>
+        <w:t xml:space="preserve"> amit próbáltunk a legjobban kihasználni</w:t>
+      </w:r>
+    </w:p>
+    <w:p>
+      <w:pPr>
         <w:rPr>
           <w:rFonts w:ascii="Times New Roman" w:hAnsi="Times New Roman" w:cs="Times New Roman"/>
           <w:sz w:val="24"/>
           <w:szCs w:val="24"/>
         </w:rPr>
-        <w:t>frontend</w:t>
-      </w:r>
+      </w:pPr>
       <w:r>
         <w:rPr>
           <w:rFonts w:ascii="Times New Roman" w:hAnsi="Times New Roman" w:cs="Times New Roman"/>
           <w:sz w:val="24"/>
           <w:szCs w:val="24"/>
         </w:rPr>
-        <w:t xml:space="preserve"> használ más kiegészítőket is, mint például a </w:t>
-      </w:r>
-      <w:proofErr w:type="spellStart"/>
+        <w:t xml:space="preserve">Emellett a </w:t>
+      </w:r>
       <w:r>
         <w:rPr>
           <w:rFonts w:ascii="Times New Roman" w:hAnsi="Times New Roman" w:cs="Times New Roman"/>
           <w:sz w:val="24"/>
           <w:szCs w:val="24"/>
         </w:rPr>
-        <w:t>pinia</w:t>
-      </w:r>
-      <w:proofErr w:type="spellEnd"/>
+        <w:t>frontend</w:t>
+      </w:r>
       <w:r>
         <w:rPr>
           <w:rFonts w:ascii="Times New Roman" w:hAnsi="Times New Roman" w:cs="Times New Roman"/>
           <w:sz w:val="24"/>
           <w:szCs w:val="24"/>
         </w:rPr>
-        <w:t xml:space="preserve"> </w:t>
+        <w:t xml:space="preserve"> használ más kiegészítőket is, mint például a </w:t>
       </w:r>
       <w:proofErr w:type="spellStart"/>
       <w:r>
@@ -1570,7 +1570,7 @@
           <w:sz w:val="24"/>
           <w:szCs w:val="24"/>
         </w:rPr>
-        <w:t>store</w:t>
+        <w:t>pinia</w:t>
       </w:r>
       <w:proofErr w:type="spellEnd"/>
       <w:r>
@@ -1579,25 +1579,61 @@
           <w:sz w:val="24"/>
           <w:szCs w:val="24"/>
         </w:rPr>
-        <w:t>-</w:t>
-      </w:r>
-      <w:proofErr w:type="gramStart"/>
+        <w:t xml:space="preserve"> </w:t>
+      </w:r>
+      <w:proofErr w:type="spellStart"/>
       <w:r>
         <w:rPr>
           <w:rFonts w:ascii="Times New Roman" w:hAnsi="Times New Roman" w:cs="Times New Roman"/>
           <w:sz w:val="24"/>
           <w:szCs w:val="24"/>
         </w:rPr>
-        <w:t>t(</w:t>
-      </w:r>
-      <w:proofErr w:type="gramEnd"/>
+        <w:t>store</w:t>
+      </w:r>
+      <w:proofErr w:type="spellEnd"/>
       <w:r>
         <w:rPr>
           <w:rFonts w:ascii="Times New Roman" w:hAnsi="Times New Roman" w:cs="Times New Roman"/>
           <w:sz w:val="24"/>
           <w:szCs w:val="24"/>
         </w:rPr>
-        <w:t xml:space="preserve">lokális adatok kezeléséhez)és az </w:t>
+        <w:t>-</w:t>
+      </w:r>
+      <w:proofErr w:type="gramStart"/>
+      <w:r>
+        <w:rPr>
+          <w:rFonts w:ascii="Times New Roman" w:hAnsi="Times New Roman" w:cs="Times New Roman"/>
+          <w:sz w:val="24"/>
+          <w:szCs w:val="24"/>
+        </w:rPr>
+        <w:t>t(</w:t>
+      </w:r>
+      <w:proofErr w:type="gramEnd"/>
+      <w:r>
+        <w:rPr>
+          <w:rFonts w:ascii="Times New Roman" w:hAnsi="Times New Roman" w:cs="Times New Roman"/>
+          <w:sz w:val="24"/>
+          <w:szCs w:val="24"/>
+        </w:rPr>
+        <w:t xml:space="preserve">lokális adatok </w:t>
+      </w:r>
+      <w:proofErr w:type="gramStart"/>
+      <w:r>
+        <w:rPr>
+          <w:rFonts w:ascii="Times New Roman" w:hAnsi="Times New Roman" w:cs="Times New Roman"/>
+          <w:sz w:val="24"/>
+          <w:szCs w:val="24"/>
+        </w:rPr>
+        <w:t>kezeléséhez)és</w:t>
+      </w:r>
+      <w:proofErr w:type="gramEnd"/>
+      <w:r>
+        <w:rPr>
+          <w:rFonts w:ascii="Times New Roman" w:hAnsi="Times New Roman" w:cs="Times New Roman"/>
+          <w:sz w:val="24"/>
+          <w:szCs w:val="24"/>
+        </w:rPr>
+        <w:t xml:space="preserve"> az </w:t>
       </w:r>
       <w:proofErr w:type="spellStart"/>
       <w:r>
@@ -2171,7 +2207,25 @@
           <w:sz w:val="24"/>
           <w:szCs w:val="24"/>
         </w:rPr>
-        <w:t xml:space="preserve"> példány amin keresztül lekérdezéseket lehet elbonyolítani</w:t>
+        <w:t xml:space="preserve"> </w:t>
+      </w:r>
+      <w:proofErr w:type="gramStart"/>
+      <w:r>
+        <w:rPr>
+          <w:rFonts w:ascii="Times New Roman" w:hAnsi="Times New Roman" w:cs="Times New Roman"/>
+          <w:sz w:val="24"/>
+          <w:szCs w:val="24"/>
+        </w:rPr>
+        <w:t>példány</w:t>
+      </w:r>
+      <w:proofErr w:type="gramEnd"/>
+      <w:r>
+        <w:rPr>
+          <w:rFonts w:ascii="Times New Roman" w:hAnsi="Times New Roman" w:cs="Times New Roman"/>
+          <w:sz w:val="24"/>
+          <w:szCs w:val="24"/>
+        </w:rPr>
+        <w:t xml:space="preserve"> amin keresztül lekérdezéseket lehet elbonyolítani</w:t>
       </w:r>
     </w:p>
     <w:p>
@@ -2446,14 +2500,329 @@
         <w:rPr>
           <w:rFonts w:ascii="Times New Roman" w:hAnsi="Times New Roman" w:cs="Times New Roman"/>
         </w:rPr>
+        <w:t>V</w:t>
+      </w:r>
+      <w:r>
+        <w:rPr>
+          <w:rFonts w:ascii="Times New Roman" w:hAnsi="Times New Roman" w:cs="Times New Roman"/>
+        </w:rPr>
+        <w:t>ue</w:t>
+      </w:r>
+      <w:proofErr w:type="spellEnd"/>
+      <w:r>
+        <w:rPr>
+          <w:rFonts w:ascii="Times New Roman" w:hAnsi="Times New Roman" w:cs="Times New Roman"/>
+        </w:rPr>
+        <w:t xml:space="preserve">-hoz, ad egy alap stílust a </w:t>
+      </w:r>
+      <w:proofErr w:type="spellStart"/>
+      <w:r>
+        <w:rPr>
+          <w:rFonts w:ascii="Times New Roman" w:hAnsi="Times New Roman" w:cs="Times New Roman"/>
+        </w:rPr>
+        <w:t>V</w:t>
+      </w:r>
+      <w:r>
+        <w:rPr>
+          <w:rFonts w:ascii="Times New Roman" w:hAnsi="Times New Roman" w:cs="Times New Roman"/>
+        </w:rPr>
+        <w:t>ue</w:t>
+      </w:r>
+      <w:proofErr w:type="spellEnd"/>
+      <w:r>
+        <w:rPr>
+          <w:rFonts w:ascii="Times New Roman" w:hAnsi="Times New Roman" w:cs="Times New Roman"/>
+        </w:rPr>
+        <w:t xml:space="preserve"> tagekhez, + behoz új tageket</w:t>
+      </w:r>
+    </w:p>
+    <w:p>
+      <w:pPr>
+        <w:ind w:left="360"/>
+        <w:rPr>
+          <w:rFonts w:ascii="Times New Roman" w:hAnsi="Times New Roman" w:cs="Times New Roman"/>
+        </w:rPr>
+      </w:pPr>
+    </w:p>
+    <w:p>
+      <w:pPr>
+        <w:pStyle w:val="Cmsor2"/>
+        <w:rPr>
+          <w:rFonts w:ascii="Times New Roman" w:hAnsi="Times New Roman" w:cs="Times New Roman"/>
+        </w:rPr>
+      </w:pPr>
+      <w:bookmarkStart w:id="3" w:name="_Toc194337190"/>
+      <w:r>
+        <w:rPr>
+          <w:rFonts w:ascii="Times New Roman" w:hAnsi="Times New Roman" w:cs="Times New Roman"/>
+        </w:rPr>
+        <w:t>Oldal felépítés</w:t>
+      </w:r>
+      <w:bookmarkEnd w:id="3"/>
+    </w:p>
+    <w:p>
+      <w:pPr>
+        <w:rPr>
+          <w:rFonts w:ascii="Times New Roman" w:hAnsi="Times New Roman" w:cs="Times New Roman"/>
+        </w:rPr>
+      </w:pPr>
+      <w:r>
+        <w:rPr>
+          <w:rFonts w:ascii="Times New Roman" w:hAnsi="Times New Roman" w:cs="Times New Roman"/>
+        </w:rPr>
+        <w:t>Ha nem vagy bejelentkezve a bejelentkezés oldalra dob be, egyébként meg az órarendhez</w:t>
+      </w:r>
+    </w:p>
+    <w:p>
+      <w:pPr>
+        <w:rPr>
+          <w:rFonts w:ascii="Times New Roman" w:hAnsi="Times New Roman" w:cs="Times New Roman"/>
+        </w:rPr>
+      </w:pPr>
+      <w:r>
+        <w:rPr>
+          <w:rFonts w:ascii="Times New Roman" w:hAnsi="Times New Roman" w:cs="Times New Roman"/>
+        </w:rPr>
+        <w:t>Bejelentkezve az oldalon elérhetőek a felhasználó fajtához tartozó aloldalak:</w:t>
+      </w:r>
+    </w:p>
+    <w:p>
+      <w:pPr>
+        <w:rPr>
+          <w:rFonts w:ascii="Times New Roman" w:hAnsi="Times New Roman" w:cs="Times New Roman"/>
+        </w:rPr>
+      </w:pPr>
+      <w:r>
+        <w:rPr>
+          <w:rFonts w:ascii="Times New Roman" w:hAnsi="Times New Roman" w:cs="Times New Roman"/>
+        </w:rPr>
+        <w:t>Oldal betöltésének lépései:</w:t>
+      </w:r>
+    </w:p>
+    <w:p>
+      <w:pPr>
+        <w:pStyle w:val="Listaszerbekezds"/>
+        <w:numPr>
+          <w:ilvl w:val="0"/>
+          <w:numId w:val="4"/>
+        </w:numPr>
+        <w:rPr>
+          <w:rFonts w:ascii="Times New Roman" w:hAnsi="Times New Roman" w:cs="Times New Roman"/>
+        </w:rPr>
+      </w:pPr>
+      <w:proofErr w:type="spellStart"/>
+      <w:r>
+        <w:rPr>
+          <w:rFonts w:ascii="Times New Roman" w:hAnsi="Times New Roman" w:cs="Times New Roman"/>
+        </w:rPr>
+        <w:t>App.vue</w:t>
+      </w:r>
+      <w:proofErr w:type="spellEnd"/>
+      <w:r>
+        <w:rPr>
+          <w:rFonts w:ascii="Times New Roman" w:hAnsi="Times New Roman" w:cs="Times New Roman"/>
+        </w:rPr>
+        <w:t xml:space="preserve"> inicializálja a klienst, behívja a </w:t>
+      </w:r>
+      <w:proofErr w:type="spellStart"/>
+      <w:r>
+        <w:rPr>
+          <w:rFonts w:ascii="Times New Roman" w:hAnsi="Times New Roman" w:cs="Times New Roman"/>
+        </w:rPr>
+        <w:t>lib</w:t>
+      </w:r>
+      <w:proofErr w:type="spellEnd"/>
+      <w:r>
+        <w:rPr>
+          <w:rFonts w:ascii="Times New Roman" w:hAnsi="Times New Roman" w:cs="Times New Roman"/>
+        </w:rPr>
+        <w:t xml:space="preserve"> mappából a kiegészítők példányait is</w:t>
+      </w:r>
+    </w:p>
+    <w:p>
+      <w:pPr>
+        <w:pStyle w:val="Listaszerbekezds"/>
+        <w:numPr>
+          <w:ilvl w:val="0"/>
+          <w:numId w:val="4"/>
+        </w:numPr>
+        <w:rPr>
+          <w:rFonts w:ascii="Times New Roman" w:hAnsi="Times New Roman" w:cs="Times New Roman"/>
+        </w:rPr>
+      </w:pPr>
+      <w:proofErr w:type="spellStart"/>
+      <w:r>
+        <w:rPr>
+          <w:rFonts w:ascii="Times New Roman" w:hAnsi="Times New Roman" w:cs="Times New Roman"/>
+        </w:rPr>
+        <w:t>RouterView</w:t>
+      </w:r>
+      <w:proofErr w:type="spellEnd"/>
+      <w:r>
+        <w:rPr>
+          <w:rFonts w:ascii="Times New Roman" w:hAnsi="Times New Roman" w:cs="Times New Roman"/>
+        </w:rPr>
+        <w:t xml:space="preserve"> segítségével betöltenek az </w:t>
+      </w:r>
+      <w:proofErr w:type="spellStart"/>
+      <w:r>
+        <w:rPr>
+          <w:rFonts w:ascii="Times New Roman" w:hAnsi="Times New Roman" w:cs="Times New Roman"/>
+        </w:rPr>
+        <w:t>url</w:t>
+      </w:r>
+      <w:proofErr w:type="spellEnd"/>
+      <w:r>
+        <w:rPr>
+          <w:rFonts w:ascii="Times New Roman" w:hAnsi="Times New Roman" w:cs="Times New Roman"/>
+        </w:rPr>
+        <w:t xml:space="preserve"> alapján</w:t>
+      </w:r>
+      <w:r>
+        <w:rPr>
+          <w:rFonts w:ascii="Times New Roman" w:hAnsi="Times New Roman" w:cs="Times New Roman"/>
+        </w:rPr>
+        <w:t>, a routerben</w:t>
+      </w:r>
+      <w:r>
+        <w:rPr>
+          <w:rFonts w:ascii="Times New Roman" w:hAnsi="Times New Roman" w:cs="Times New Roman"/>
+        </w:rPr>
+        <w:t xml:space="preserve"> megadott komponensek</w:t>
+      </w:r>
+    </w:p>
+    <w:p>
+      <w:pPr>
+        <w:pStyle w:val="Listaszerbekezds"/>
+        <w:numPr>
+          <w:ilvl w:val="0"/>
+          <w:numId w:val="4"/>
+        </w:numPr>
+        <w:rPr>
+          <w:rFonts w:ascii="Times New Roman" w:hAnsi="Times New Roman" w:cs="Times New Roman"/>
+        </w:rPr>
+      </w:pPr>
+      <w:r>
+        <w:rPr>
+          <w:rFonts w:ascii="Times New Roman" w:hAnsi="Times New Roman" w:cs="Times New Roman"/>
+        </w:rPr>
+        <w:t xml:space="preserve">Betölt a </w:t>
+      </w:r>
+      <w:proofErr w:type="spellStart"/>
+      <w:r>
+        <w:rPr>
+          <w:rFonts w:ascii="Times New Roman" w:hAnsi="Times New Roman" w:cs="Times New Roman"/>
+        </w:rPr>
+        <w:t>layoutban</w:t>
+      </w:r>
+      <w:proofErr w:type="spellEnd"/>
+      <w:r>
+        <w:rPr>
+          <w:rFonts w:ascii="Times New Roman" w:hAnsi="Times New Roman" w:cs="Times New Roman"/>
+        </w:rPr>
+        <w:t xml:space="preserve"> </w:t>
+      </w:r>
+      <w:proofErr w:type="gramStart"/>
+      <w:r>
+        <w:rPr>
+          <w:rFonts w:ascii="Times New Roman" w:hAnsi="Times New Roman" w:cs="Times New Roman"/>
+        </w:rPr>
+        <w:t xml:space="preserve">megadott </w:t>
+      </w:r>
+      <w:r>
+        <w:rPr>
+          <w:rFonts w:ascii="Times New Roman" w:hAnsi="Times New Roman" w:cs="Times New Roman"/>
+        </w:rPr>
+        <w:t>.</w:t>
+      </w:r>
+      <w:proofErr w:type="spellStart"/>
+      <w:r>
+        <w:rPr>
+          <w:rFonts w:ascii="Times New Roman" w:hAnsi="Times New Roman" w:cs="Times New Roman"/>
+        </w:rPr>
         <w:t>vue</w:t>
       </w:r>
       <w:proofErr w:type="spellEnd"/>
-      <w:r>
-        <w:rPr>
-          <w:rFonts w:ascii="Times New Roman" w:hAnsi="Times New Roman" w:cs="Times New Roman"/>
-        </w:rPr>
-        <w:t xml:space="preserve">-hoz, ad egy alap stílust a </w:t>
+      <w:proofErr w:type="gramEnd"/>
+      <w:r>
+        <w:rPr>
+          <w:rFonts w:ascii="Times New Roman" w:hAnsi="Times New Roman" w:cs="Times New Roman"/>
+        </w:rPr>
+        <w:t xml:space="preserve"> </w:t>
+      </w:r>
+      <w:proofErr w:type="gramStart"/>
+      <w:r>
+        <w:rPr>
+          <w:rFonts w:ascii="Times New Roman" w:hAnsi="Times New Roman" w:cs="Times New Roman"/>
+        </w:rPr>
+        <w:t>elrendezés</w:t>
+      </w:r>
+      <w:proofErr w:type="gramEnd"/>
+      <w:r>
+        <w:rPr>
+          <w:rFonts w:ascii="Times New Roman" w:hAnsi="Times New Roman" w:cs="Times New Roman"/>
+        </w:rPr>
+        <w:t xml:space="preserve"> ami a megfelelő komponenst jeleníti meg</w:t>
+      </w:r>
+    </w:p>
+    <w:p>
+      <w:pPr>
+        <w:pStyle w:val="Listaszerbekezds"/>
+        <w:numPr>
+          <w:ilvl w:val="0"/>
+          <w:numId w:val="4"/>
+        </w:numPr>
+        <w:rPr>
+          <w:rFonts w:ascii="Times New Roman" w:hAnsi="Times New Roman" w:cs="Times New Roman"/>
+        </w:rPr>
+      </w:pPr>
+      <w:r>
+        <w:rPr>
+          <w:rFonts w:ascii="Times New Roman" w:hAnsi="Times New Roman" w:cs="Times New Roman"/>
+        </w:rPr>
+        <w:t>A megjelenített komponens(</w:t>
+      </w:r>
+      <w:proofErr w:type="spellStart"/>
+      <w:r>
+        <w:rPr>
+          <w:rFonts w:ascii="Times New Roman" w:hAnsi="Times New Roman" w:cs="Times New Roman"/>
+        </w:rPr>
+        <w:t>ek</w:t>
+      </w:r>
+      <w:proofErr w:type="spellEnd"/>
+      <w:r>
+        <w:rPr>
+          <w:rFonts w:ascii="Times New Roman" w:hAnsi="Times New Roman" w:cs="Times New Roman"/>
+        </w:rPr>
+        <w:t>)-ben megtörténnek a lekérdezések</w:t>
+      </w:r>
+    </w:p>
+    <w:p>
+      <w:pPr>
+        <w:rPr>
+          <w:rFonts w:ascii="Times New Roman" w:hAnsi="Times New Roman" w:cs="Times New Roman"/>
+        </w:rPr>
+      </w:pPr>
+      <w:r>
+        <w:rPr>
+          <w:rFonts w:ascii="Times New Roman" w:hAnsi="Times New Roman" w:cs="Times New Roman"/>
+        </w:rPr>
+        <w:t>A „</w:t>
+      </w:r>
+      <w:proofErr w:type="spellStart"/>
+      <w:r>
+        <w:rPr>
+          <w:rFonts w:ascii="Times New Roman" w:hAnsi="Times New Roman" w:cs="Times New Roman"/>
+        </w:rPr>
+        <w:t>layout</w:t>
+      </w:r>
+      <w:proofErr w:type="spellEnd"/>
+      <w:proofErr w:type="gramStart"/>
+      <w:r>
+        <w:rPr>
+          <w:rFonts w:ascii="Times New Roman" w:hAnsi="Times New Roman" w:cs="Times New Roman"/>
+        </w:rPr>
+        <w:t>” .</w:t>
       </w:r>
       <w:proofErr w:type="spellStart"/>
       <w:r>
@@ -2463,212 +2832,34 @@
         <w:t>vue</w:t>
       </w:r>
       <w:proofErr w:type="spellEnd"/>
-      <w:r>
-        <w:rPr>
-          <w:rFonts w:ascii="Times New Roman" w:hAnsi="Times New Roman" w:cs="Times New Roman"/>
-        </w:rPr>
-        <w:t xml:space="preserve"> tagekhez, + behoz új tageket</w:t>
-      </w:r>
-    </w:p>
-    <w:p>
-      <w:pPr>
-        <w:ind w:left="360"/>
-        <w:rPr>
-          <w:rFonts w:ascii="Times New Roman" w:hAnsi="Times New Roman" w:cs="Times New Roman"/>
-        </w:rPr>
-      </w:pPr>
-    </w:p>
-    <w:p>
-      <w:pPr>
-        <w:pStyle w:val="Cmsor2"/>
-        <w:rPr>
-          <w:rFonts w:ascii="Times New Roman" w:hAnsi="Times New Roman" w:cs="Times New Roman"/>
-        </w:rPr>
-      </w:pPr>
-      <w:bookmarkStart w:id="3" w:name="_Toc194337190"/>
-      <w:r>
-        <w:rPr>
-          <w:rFonts w:ascii="Times New Roman" w:hAnsi="Times New Roman" w:cs="Times New Roman"/>
-        </w:rPr>
-        <w:t>Oldal felépítés</w:t>
-      </w:r>
-      <w:bookmarkEnd w:id="3"/>
-    </w:p>
-    <w:p>
-      <w:pPr>
-        <w:rPr>
-          <w:rFonts w:ascii="Times New Roman" w:hAnsi="Times New Roman" w:cs="Times New Roman"/>
-        </w:rPr>
-      </w:pPr>
-      <w:r>
-        <w:rPr>
-          <w:rFonts w:ascii="Times New Roman" w:hAnsi="Times New Roman" w:cs="Times New Roman"/>
-        </w:rPr>
-        <w:t>Ha nem vagy bejelentkezve a bejelentkezés oldalra dob be, egyébként meg az órarendhez</w:t>
-      </w:r>
-    </w:p>
-    <w:p>
-      <w:pPr>
-        <w:rPr>
-          <w:rFonts w:ascii="Times New Roman" w:hAnsi="Times New Roman" w:cs="Times New Roman"/>
-        </w:rPr>
-      </w:pPr>
-      <w:r>
-        <w:rPr>
-          <w:rFonts w:ascii="Times New Roman" w:hAnsi="Times New Roman" w:cs="Times New Roman"/>
-        </w:rPr>
-        <w:t>Bejelentkezve az oldalon elérhetőek a felhasználó fajtához tartozó aloldalak:</w:t>
-      </w:r>
-    </w:p>
-    <w:p>
-      <w:pPr>
-        <w:rPr>
-          <w:rFonts w:ascii="Times New Roman" w:hAnsi="Times New Roman" w:cs="Times New Roman"/>
-        </w:rPr>
-      </w:pPr>
-      <w:r>
-        <w:rPr>
-          <w:rFonts w:ascii="Times New Roman" w:hAnsi="Times New Roman" w:cs="Times New Roman"/>
-        </w:rPr>
-        <w:t>Oldal betöltésének lépései:</w:t>
-      </w:r>
-    </w:p>
-    <w:p>
-      <w:pPr>
-        <w:pStyle w:val="Listaszerbekezds"/>
-        <w:numPr>
-          <w:ilvl w:val="0"/>
-          <w:numId w:val="4"/>
-        </w:numPr>
-        <w:rPr>
-          <w:rFonts w:ascii="Times New Roman" w:hAnsi="Times New Roman" w:cs="Times New Roman"/>
-        </w:rPr>
-      </w:pPr>
-      <w:proofErr w:type="spellStart"/>
-      <w:r>
-        <w:rPr>
-          <w:rFonts w:ascii="Times New Roman" w:hAnsi="Times New Roman" w:cs="Times New Roman"/>
-        </w:rPr>
-        <w:t>App.vue</w:t>
-      </w:r>
-      <w:proofErr w:type="spellEnd"/>
-      <w:r>
-        <w:rPr>
-          <w:rFonts w:ascii="Times New Roman" w:hAnsi="Times New Roman" w:cs="Times New Roman"/>
-        </w:rPr>
-        <w:t xml:space="preserve"> inicializálja a klienst, behívja a </w:t>
-      </w:r>
-      <w:proofErr w:type="spellStart"/>
-      <w:r>
-        <w:rPr>
-          <w:rFonts w:ascii="Times New Roman" w:hAnsi="Times New Roman" w:cs="Times New Roman"/>
-        </w:rPr>
-        <w:t>lib</w:t>
-      </w:r>
-      <w:proofErr w:type="spellEnd"/>
-      <w:r>
-        <w:rPr>
-          <w:rFonts w:ascii="Times New Roman" w:hAnsi="Times New Roman" w:cs="Times New Roman"/>
-        </w:rPr>
-        <w:t xml:space="preserve"> mappából a kiegészítők példányait is</w:t>
-      </w:r>
-    </w:p>
-    <w:p>
-      <w:pPr>
-        <w:pStyle w:val="Listaszerbekezds"/>
-        <w:numPr>
-          <w:ilvl w:val="0"/>
-          <w:numId w:val="4"/>
-        </w:numPr>
-        <w:rPr>
-          <w:rFonts w:ascii="Times New Roman" w:hAnsi="Times New Roman" w:cs="Times New Roman"/>
-        </w:rPr>
-      </w:pPr>
-      <w:proofErr w:type="spellStart"/>
-      <w:r>
-        <w:rPr>
-          <w:rFonts w:ascii="Times New Roman" w:hAnsi="Times New Roman" w:cs="Times New Roman"/>
-        </w:rPr>
-        <w:t>RouterView</w:t>
-      </w:r>
-      <w:proofErr w:type="spellEnd"/>
-      <w:r>
-        <w:rPr>
-          <w:rFonts w:ascii="Times New Roman" w:hAnsi="Times New Roman" w:cs="Times New Roman"/>
-        </w:rPr>
-        <w:t xml:space="preserve"> segítségével betöltenek az </w:t>
-      </w:r>
-      <w:proofErr w:type="spellStart"/>
-      <w:r>
-        <w:rPr>
-          <w:rFonts w:ascii="Times New Roman" w:hAnsi="Times New Roman" w:cs="Times New Roman"/>
-        </w:rPr>
-        <w:t>url</w:t>
-      </w:r>
-      <w:proofErr w:type="spellEnd"/>
-      <w:r>
-        <w:rPr>
-          <w:rFonts w:ascii="Times New Roman" w:hAnsi="Times New Roman" w:cs="Times New Roman"/>
-        </w:rPr>
-        <w:t xml:space="preserve"> alapján</w:t>
-      </w:r>
-      <w:r>
-        <w:rPr>
-          <w:rFonts w:ascii="Times New Roman" w:hAnsi="Times New Roman" w:cs="Times New Roman"/>
-        </w:rPr>
-        <w:t>, a routerben</w:t>
-      </w:r>
-      <w:r>
-        <w:rPr>
-          <w:rFonts w:ascii="Times New Roman" w:hAnsi="Times New Roman" w:cs="Times New Roman"/>
-        </w:rPr>
-        <w:t xml:space="preserve"> megadott komponensek</w:t>
-      </w:r>
-    </w:p>
-    <w:p>
-      <w:pPr>
-        <w:pStyle w:val="Listaszerbekezds"/>
-        <w:numPr>
-          <w:ilvl w:val="0"/>
-          <w:numId w:val="4"/>
-        </w:numPr>
-        <w:rPr>
-          <w:rFonts w:ascii="Times New Roman" w:hAnsi="Times New Roman" w:cs="Times New Roman"/>
-        </w:rPr>
-      </w:pPr>
-      <w:r>
-        <w:rPr>
-          <w:rFonts w:ascii="Times New Roman" w:hAnsi="Times New Roman" w:cs="Times New Roman"/>
-        </w:rPr>
-        <w:t xml:space="preserve">Betölt a </w:t>
-      </w:r>
-      <w:proofErr w:type="spellStart"/>
-      <w:r>
-        <w:rPr>
-          <w:rFonts w:ascii="Times New Roman" w:hAnsi="Times New Roman" w:cs="Times New Roman"/>
-        </w:rPr>
-        <w:t>layoutban</w:t>
-      </w:r>
-      <w:proofErr w:type="spellEnd"/>
-      <w:r>
-        <w:rPr>
-          <w:rFonts w:ascii="Times New Roman" w:hAnsi="Times New Roman" w:cs="Times New Roman"/>
-        </w:rPr>
-        <w:t xml:space="preserve"> </w:t>
-      </w:r>
+      <w:proofErr w:type="gramEnd"/>
+      <w:r>
+        <w:rPr>
+          <w:rFonts w:ascii="Times New Roman" w:hAnsi="Times New Roman" w:cs="Times New Roman"/>
+        </w:rPr>
+        <w:t xml:space="preserve"> fájlok szükségesek, mivel így belehet tölteni különböző felületeket ugyan arra az oldalra (</w:t>
+      </w:r>
+      <w:proofErr w:type="spellStart"/>
+      <w:r>
+        <w:rPr>
+          <w:rFonts w:ascii="Times New Roman" w:hAnsi="Times New Roman" w:cs="Times New Roman"/>
+        </w:rPr>
+        <w:t>pl</w:t>
+      </w:r>
+      <w:proofErr w:type="spellEnd"/>
+      <w:r>
+        <w:rPr>
+          <w:rFonts w:ascii="Times New Roman" w:hAnsi="Times New Roman" w:cs="Times New Roman"/>
+        </w:rPr>
+        <w:t xml:space="preserve"> egy </w:t>
+      </w:r>
+      <w:proofErr w:type="spellStart"/>
       <w:proofErr w:type="gramStart"/>
       <w:r>
         <w:rPr>
           <w:rFonts w:ascii="Times New Roman" w:hAnsi="Times New Roman" w:cs="Times New Roman"/>
         </w:rPr>
-        <w:t>megadott .</w:t>
-      </w:r>
-      <w:proofErr w:type="spellStart"/>
-      <w:r>
-        <w:rPr>
-          <w:rFonts w:ascii="Times New Roman" w:hAnsi="Times New Roman" w:cs="Times New Roman"/>
-        </w:rPr>
-        <w:t>vue</w:t>
+        <w:t>sidebar</w:t>
       </w:r>
       <w:proofErr w:type="spellEnd"/>
       <w:proofErr w:type="gramEnd"/>
@@ -2676,110 +2867,21 @@
         <w:rPr>
           <w:rFonts w:ascii="Times New Roman" w:hAnsi="Times New Roman" w:cs="Times New Roman"/>
         </w:rPr>
-        <w:t xml:space="preserve"> elrendezés ami a megfelelő komponenst jeleníti meg</w:t>
-      </w:r>
-    </w:p>
-    <w:p>
-      <w:pPr>
-        <w:pStyle w:val="Listaszerbekezds"/>
-        <w:numPr>
-          <w:ilvl w:val="0"/>
-          <w:numId w:val="4"/>
-        </w:numPr>
-        <w:rPr>
-          <w:rFonts w:ascii="Times New Roman" w:hAnsi="Times New Roman" w:cs="Times New Roman"/>
-        </w:rPr>
-      </w:pPr>
-      <w:r>
-        <w:rPr>
-          <w:rFonts w:ascii="Times New Roman" w:hAnsi="Times New Roman" w:cs="Times New Roman"/>
-        </w:rPr>
-        <w:t>A megjelenített komponens(</w:t>
-      </w:r>
-      <w:proofErr w:type="spellStart"/>
-      <w:r>
-        <w:rPr>
-          <w:rFonts w:ascii="Times New Roman" w:hAnsi="Times New Roman" w:cs="Times New Roman"/>
-        </w:rPr>
-        <w:t>ek</w:t>
-      </w:r>
-      <w:proofErr w:type="spellEnd"/>
-      <w:r>
-        <w:rPr>
-          <w:rFonts w:ascii="Times New Roman" w:hAnsi="Times New Roman" w:cs="Times New Roman"/>
-        </w:rPr>
-        <w:t>)-ben megtörténnek a lekérdezések</w:t>
-      </w:r>
-    </w:p>
-    <w:p>
-      <w:pPr>
-        <w:rPr>
-          <w:rFonts w:ascii="Times New Roman" w:hAnsi="Times New Roman" w:cs="Times New Roman"/>
-        </w:rPr>
-      </w:pPr>
-      <w:r>
-        <w:rPr>
-          <w:rFonts w:ascii="Times New Roman" w:hAnsi="Times New Roman" w:cs="Times New Roman"/>
-        </w:rPr>
-        <w:t>A „</w:t>
-      </w:r>
-      <w:proofErr w:type="spellStart"/>
-      <w:r>
-        <w:rPr>
-          <w:rFonts w:ascii="Times New Roman" w:hAnsi="Times New Roman" w:cs="Times New Roman"/>
-        </w:rPr>
-        <w:t>layout</w:t>
-      </w:r>
-      <w:proofErr w:type="spellEnd"/>
+        <w:t xml:space="preserve"> amit újra szeretnénk használni máshol is, de mondjuk egy másik oldalon meg egyáltalán nem </w:t>
+      </w:r>
       <w:proofErr w:type="gramStart"/>
       <w:r>
         <w:rPr>
           <w:rFonts w:ascii="Times New Roman" w:hAnsi="Times New Roman" w:cs="Times New Roman"/>
         </w:rPr>
-        <w:t>” .</w:t>
-      </w:r>
-      <w:proofErr w:type="spellStart"/>
-      <w:r>
-        <w:rPr>
-          <w:rFonts w:ascii="Times New Roman" w:hAnsi="Times New Roman" w:cs="Times New Roman"/>
-        </w:rPr>
-        <w:t>vue</w:t>
-      </w:r>
-      <w:proofErr w:type="spellEnd"/>
+        <w:t>akarjuk</w:t>
+      </w:r>
       <w:proofErr w:type="gramEnd"/>
       <w:r>
         <w:rPr>
           <w:rFonts w:ascii="Times New Roman" w:hAnsi="Times New Roman" w:cs="Times New Roman"/>
         </w:rPr>
-        <w:t xml:space="preserve"> fájlok szükségesek, mivel így belehet tölteni különböző felületeket ugyan arra az oldalra (</w:t>
-      </w:r>
-      <w:proofErr w:type="spellStart"/>
-      <w:r>
-        <w:rPr>
-          <w:rFonts w:ascii="Times New Roman" w:hAnsi="Times New Roman" w:cs="Times New Roman"/>
-        </w:rPr>
-        <w:t>pl</w:t>
-      </w:r>
-      <w:proofErr w:type="spellEnd"/>
-      <w:r>
-        <w:rPr>
-          <w:rFonts w:ascii="Times New Roman" w:hAnsi="Times New Roman" w:cs="Times New Roman"/>
-        </w:rPr>
-        <w:t xml:space="preserve"> egy </w:t>
-      </w:r>
-      <w:proofErr w:type="spellStart"/>
-      <w:r>
-        <w:rPr>
-          <w:rFonts w:ascii="Times New Roman" w:hAnsi="Times New Roman" w:cs="Times New Roman"/>
-        </w:rPr>
-        <w:t>sidebar</w:t>
-      </w:r>
-      <w:proofErr w:type="spellEnd"/>
-      <w:r>
-        <w:rPr>
-          <w:rFonts w:ascii="Times New Roman" w:hAnsi="Times New Roman" w:cs="Times New Roman"/>
-        </w:rPr>
-        <w:t xml:space="preserve"> amit újra szeretnénk használni máshol is, de mondjuk egy másik oldalon meg egyáltalán nem akarjuk hogy megjelenjen)</w:t>
+        <w:t xml:space="preserve"> hogy megjelenjen)</w:t>
       </w:r>
     </w:p>
     <w:p>
@@ -3299,7 +3401,13 @@
         <w:rPr>
           <w:rFonts w:ascii="Times New Roman" w:hAnsi="Times New Roman" w:cs="Times New Roman"/>
         </w:rPr>
-        <w:t>vue</w:t>
+        <w:t>V</w:t>
+      </w:r>
+      <w:r>
+        <w:rPr>
+          <w:rFonts w:ascii="Times New Roman" w:hAnsi="Times New Roman" w:cs="Times New Roman"/>
+        </w:rPr>
+        <w:t>ue</w:t>
       </w:r>
       <w:proofErr w:type="spellEnd"/>
       <w:r>
@@ -3340,7 +3448,21 @@
         <w:rPr>
           <w:rFonts w:ascii="Times New Roman" w:hAnsi="Times New Roman" w:cs="Times New Roman"/>
         </w:rPr>
-        <w:t>, és akár több helyről is belehet olvasni ugyan azt az adatot úgy hogy ha változik akkor az a többi helyen is megváltozik</w:t>
+        <w:t xml:space="preserve">, és akár több helyről is belehet olvasni ugyan azt az adatot </w:t>
+      </w:r>
+      <w:proofErr w:type="gramStart"/>
+      <w:r>
+        <w:rPr>
+          <w:rFonts w:ascii="Times New Roman" w:hAnsi="Times New Roman" w:cs="Times New Roman"/>
+        </w:rPr>
+        <w:t>úgy</w:t>
+      </w:r>
+      <w:proofErr w:type="gramEnd"/>
+      <w:r>
+        <w:rPr>
+          <w:rFonts w:ascii="Times New Roman" w:hAnsi="Times New Roman" w:cs="Times New Roman"/>
+        </w:rPr>
+        <w:t xml:space="preserve"> hogy ha változik akkor az a többi helyen is megváltozik</w:t>
       </w:r>
     </w:p>
     <w:p>
@@ -3370,14 +3492,20 @@
         <w:rPr>
           <w:rFonts w:ascii="Times New Roman" w:hAnsi="Times New Roman" w:cs="Times New Roman"/>
         </w:rPr>
-        <w:t>Typescriptben</w:t>
-      </w:r>
-      <w:proofErr w:type="spellEnd"/>
-      <w:r>
-        <w:rPr>
-          <w:rFonts w:ascii="Times New Roman" w:hAnsi="Times New Roman" w:cs="Times New Roman"/>
-        </w:rPr>
-        <w:t xml:space="preserve"> lett megírva minden lekérdezés és számítás kód, így sok helyen kell fajtákat használni, a lekérdezés fájlok mellett a „</w:t>
+        <w:t>Typescript</w:t>
+      </w:r>
+      <w:proofErr w:type="spellEnd"/>
+      <w:r>
+        <w:rPr>
+          <w:rFonts w:ascii="Times New Roman" w:hAnsi="Times New Roman" w:cs="Times New Roman"/>
+        </w:rPr>
+        <w:t>-</w:t>
+      </w:r>
+      <w:r>
+        <w:rPr>
+          <w:rFonts w:ascii="Times New Roman" w:hAnsi="Times New Roman" w:cs="Times New Roman"/>
+        </w:rPr>
+        <w:t>ben lett megírva minden lekérdezés és számítás kód, így sok helyen kell fajtákat használni, a lekérdezés fájlok mellett a „</w:t>
       </w:r>
       <w:proofErr w:type="spellStart"/>
       <w:r>
@@ -3506,14 +3634,12 @@
         </w:rPr>
         <w:t xml:space="preserve">” </w:t>
       </w:r>
-      <w:proofErr w:type="spellStart"/>
-      <w:r>
-        <w:rPr>
-          <w:rFonts w:ascii="Times New Roman" w:hAnsi="Times New Roman" w:cs="Times New Roman"/>
-        </w:rPr>
-        <w:t>store</w:t>
-      </w:r>
-      <w:proofErr w:type="spellEnd"/>
+      <w:r>
+        <w:rPr>
+          <w:rFonts w:ascii="Times New Roman" w:hAnsi="Times New Roman" w:cs="Times New Roman"/>
+        </w:rPr>
+        <w:t>tároló</w:t>
+      </w:r>
       <w:r>
         <w:rPr>
           <w:rFonts w:ascii="Times New Roman" w:hAnsi="Times New Roman" w:cs="Times New Roman"/>
@@ -3554,7 +3680,21 @@
         <w:rPr>
           <w:rFonts w:ascii="Times New Roman" w:hAnsi="Times New Roman" w:cs="Times New Roman"/>
         </w:rPr>
-        <w:t xml:space="preserve">” függvénnyel beküldhető egy szöveg amit megjelenít az oldal alján. Az </w:t>
+        <w:t xml:space="preserve">” függvénnyel beküldhető egy </w:t>
+      </w:r>
+      <w:proofErr w:type="gramStart"/>
+      <w:r>
+        <w:rPr>
+          <w:rFonts w:ascii="Times New Roman" w:hAnsi="Times New Roman" w:cs="Times New Roman"/>
+        </w:rPr>
+        <w:t>szöveg</w:t>
+      </w:r>
+      <w:proofErr w:type="gramEnd"/>
+      <w:r>
+        <w:rPr>
+          <w:rFonts w:ascii="Times New Roman" w:hAnsi="Times New Roman" w:cs="Times New Roman"/>
+        </w:rPr>
+        <w:t xml:space="preserve"> amit megjelenít az oldal alján. Az </w:t>
       </w:r>
       <w:proofErr w:type="spellStart"/>
       <w:r>
@@ -4081,7 +4221,19 @@
         <w:rPr>
           <w:rFonts w:ascii="Times New Roman" w:hAnsi="Times New Roman" w:cs="Times New Roman"/>
         </w:rPr>
-        <w:t>sequilize-al</w:t>
+        <w:t>sequ</w:t>
+      </w:r>
+      <w:r>
+        <w:rPr>
+          <w:rFonts w:ascii="Times New Roman" w:hAnsi="Times New Roman" w:cs="Times New Roman"/>
+        </w:rPr>
+        <w:t>e</w:t>
+      </w:r>
+      <w:r>
+        <w:rPr>
+          <w:rFonts w:ascii="Times New Roman" w:hAnsi="Times New Roman" w:cs="Times New Roman"/>
+        </w:rPr>
+        <w:t>lize-al</w:t>
       </w:r>
       <w:proofErr w:type="spellEnd"/>
       <w:r>
@@ -4132,7 +4284,21 @@
         <w:rPr>
           <w:rFonts w:ascii="Times New Roman" w:hAnsi="Times New Roman" w:cs="Times New Roman"/>
         </w:rPr>
-        <w:t xml:space="preserve"> hogy létezik e az adatbázis, meghívja a </w:t>
+        <w:t xml:space="preserve"> hogy </w:t>
+      </w:r>
+      <w:proofErr w:type="gramStart"/>
+      <w:r>
+        <w:rPr>
+          <w:rFonts w:ascii="Times New Roman" w:hAnsi="Times New Roman" w:cs="Times New Roman"/>
+        </w:rPr>
+        <w:t>létezik e</w:t>
+      </w:r>
+      <w:proofErr w:type="gramEnd"/>
+      <w:r>
+        <w:rPr>
+          <w:rFonts w:ascii="Times New Roman" w:hAnsi="Times New Roman" w:cs="Times New Roman"/>
+        </w:rPr>
+        <w:t xml:space="preserve"> az adatbázis, meghívja a </w:t>
       </w:r>
       <w:proofErr w:type="spellStart"/>
       <w:r>
@@ -4318,7 +4484,7 @@
         <w:rPr>
           <w:rFonts w:ascii="Times New Roman" w:hAnsi="Times New Roman" w:cs="Times New Roman"/>
         </w:rPr>
-        <w:t>bycrypt</w:t>
+        <w:t>bcrypt</w:t>
       </w:r>
       <w:proofErr w:type="spellEnd"/>
       <w:r>
@@ -4524,14 +4690,46 @@
         <w:rPr>
           <w:rFonts w:ascii="Times New Roman" w:hAnsi="Times New Roman" w:cs="Times New Roman"/>
         </w:rPr>
-        <w:t>sequelize</w:t>
-      </w:r>
-      <w:proofErr w:type="spellEnd"/>
-      <w:r>
-        <w:rPr>
-          <w:rFonts w:ascii="Times New Roman" w:hAnsi="Times New Roman" w:cs="Times New Roman"/>
-        </w:rPr>
-        <w:t xml:space="preserve"> segítségével, legfőbb előnye hogy </w:t>
+        <w:t>sequ</w:t>
+      </w:r>
+      <w:r>
+        <w:rPr>
+          <w:rFonts w:ascii="Times New Roman" w:hAnsi="Times New Roman" w:cs="Times New Roman"/>
+        </w:rPr>
+        <w:t>e</w:t>
+      </w:r>
+      <w:r>
+        <w:rPr>
+          <w:rFonts w:ascii="Times New Roman" w:hAnsi="Times New Roman" w:cs="Times New Roman"/>
+        </w:rPr>
+        <w:t>lize</w:t>
+      </w:r>
+      <w:proofErr w:type="spellEnd"/>
+      <w:r>
+        <w:rPr>
+          <w:rFonts w:ascii="Times New Roman" w:hAnsi="Times New Roman" w:cs="Times New Roman"/>
+        </w:rPr>
+        <w:t xml:space="preserve"> </w:t>
+      </w:r>
+      <w:r>
+        <w:rPr>
+          <w:rFonts w:ascii="Times New Roman" w:hAnsi="Times New Roman" w:cs="Times New Roman"/>
+        </w:rPr>
+        <w:t xml:space="preserve">segítségével, legfőbb </w:t>
+      </w:r>
+      <w:proofErr w:type="gramStart"/>
+      <w:r>
+        <w:rPr>
+          <w:rFonts w:ascii="Times New Roman" w:hAnsi="Times New Roman" w:cs="Times New Roman"/>
+        </w:rPr>
+        <w:t>előnye</w:t>
+      </w:r>
+      <w:proofErr w:type="gramEnd"/>
+      <w:r>
+        <w:rPr>
+          <w:rFonts w:ascii="Times New Roman" w:hAnsi="Times New Roman" w:cs="Times New Roman"/>
+        </w:rPr>
+        <w:t xml:space="preserve"> hogy </w:t>
       </w:r>
       <w:proofErr w:type="spellStart"/>
       <w:r>
@@ -5532,6 +5730,7 @@
         <w:t xml:space="preserve"> kezdete órában (</w:t>
       </w:r>
       <w:proofErr w:type="spellStart"/>
+      <w:proofErr w:type="gramStart"/>
       <w:r>
         <w:rPr>
           <w:rFonts w:ascii="Times New Roman" w:hAnsi="Times New Roman" w:cs="Times New Roman"/>
@@ -5539,6 +5738,7 @@
         <w:t>óra:perc</w:t>
       </w:r>
       <w:proofErr w:type="spellEnd"/>
+      <w:proofErr w:type="gramEnd"/>
       <w:r>
         <w:rPr>
           <w:rFonts w:ascii="Times New Roman" w:hAnsi="Times New Roman" w:cs="Times New Roman"/>
@@ -5586,6 +5786,7 @@
         <w:t xml:space="preserve"> kezdete percben (</w:t>
       </w:r>
       <w:proofErr w:type="spellStart"/>
+      <w:proofErr w:type="gramStart"/>
       <w:r>
         <w:rPr>
           <w:rFonts w:ascii="Times New Roman" w:hAnsi="Times New Roman" w:cs="Times New Roman"/>
@@ -5593,6 +5794,7 @@
         <w:t>óra:perc</w:t>
       </w:r>
       <w:proofErr w:type="spellEnd"/>
+      <w:proofErr w:type="gramEnd"/>
       <w:r>
         <w:rPr>
           <w:rFonts w:ascii="Times New Roman" w:hAnsi="Times New Roman" w:cs="Times New Roman"/>
@@ -6582,6 +6784,7 @@
         <w:t xml:space="preserve"> kezdete órában (</w:t>
       </w:r>
       <w:proofErr w:type="spellStart"/>
+      <w:proofErr w:type="gramStart"/>
       <w:r>
         <w:rPr>
           <w:rFonts w:ascii="Times New Roman" w:hAnsi="Times New Roman" w:cs="Times New Roman"/>
@@ -6589,6 +6792,7 @@
         <w:t>óra:perc</w:t>
       </w:r>
       <w:proofErr w:type="spellEnd"/>
+      <w:proofErr w:type="gramEnd"/>
       <w:r>
         <w:rPr>
           <w:rFonts w:ascii="Times New Roman" w:hAnsi="Times New Roman" w:cs="Times New Roman"/>
@@ -6636,6 +6840,7 @@
         <w:t xml:space="preserve"> kezdete percben (</w:t>
       </w:r>
       <w:proofErr w:type="spellStart"/>
+      <w:proofErr w:type="gramStart"/>
       <w:r>
         <w:rPr>
           <w:rFonts w:ascii="Times New Roman" w:hAnsi="Times New Roman" w:cs="Times New Roman"/>
@@ -6643,6 +6848,7 @@
         <w:t>óra:perc</w:t>
       </w:r>
       <w:proofErr w:type="spellEnd"/>
+      <w:proofErr w:type="gramEnd"/>
       <w:r>
         <w:rPr>
           <w:rFonts w:ascii="Times New Roman" w:hAnsi="Times New Roman" w:cs="Times New Roman"/>
@@ -7814,9 +8020,17 @@
         <w:rPr>
           <w:rFonts w:ascii="Times New Roman" w:hAnsi="Times New Roman" w:cs="Times New Roman"/>
         </w:rPr>
-        <w:t>,szülő,admin</w:t>
-      </w:r>
-      <w:proofErr w:type="spellEnd"/>
+        <w:t>,</w:t>
+      </w:r>
+      <w:proofErr w:type="gramStart"/>
+      <w:r>
+        <w:rPr>
+          <w:rFonts w:ascii="Times New Roman" w:hAnsi="Times New Roman" w:cs="Times New Roman"/>
+        </w:rPr>
+        <w:t>szülő,admin</w:t>
+      </w:r>
+      <w:proofErr w:type="spellEnd"/>
+      <w:proofErr w:type="gramEnd"/>
       <w:r>
         <w:rPr>
           <w:rFonts w:ascii="Times New Roman" w:hAnsi="Times New Roman" w:cs="Times New Roman"/>
@@ -7951,7 +8165,21 @@
         <w:rPr>
           <w:rFonts w:ascii="Times New Roman" w:hAnsi="Times New Roman" w:cs="Times New Roman"/>
         </w:rPr>
-        <w:t xml:space="preserve"> hogy később a fejlesztés során ne hátráljon minket az adatbázis megoldás módja, így több helyen is más megoldásokkal kellett feljönnünk mint amit eredetileg kigondoltunk</w:t>
+        <w:t xml:space="preserve"> hogy később a fejlesztés során ne hátráljon minket az adatbázis megoldás módja, így több helyen is más megoldásokkal kellett </w:t>
+      </w:r>
+      <w:proofErr w:type="gramStart"/>
+      <w:r>
+        <w:rPr>
+          <w:rFonts w:ascii="Times New Roman" w:hAnsi="Times New Roman" w:cs="Times New Roman"/>
+        </w:rPr>
+        <w:t>feljönnünk</w:t>
+      </w:r>
+      <w:proofErr w:type="gramEnd"/>
+      <w:r>
+        <w:rPr>
+          <w:rFonts w:ascii="Times New Roman" w:hAnsi="Times New Roman" w:cs="Times New Roman"/>
+        </w:rPr>
+        <w:t xml:space="preserve"> mint amit eredetileg kigondoltunk</w:t>
       </w:r>
     </w:p>
     <w:p>
@@ -8001,14 +8229,36 @@
         <w:rPr>
           <w:rFonts w:ascii="Times New Roman" w:hAnsi="Times New Roman" w:cs="Times New Roman"/>
         </w:rPr>
-        <w:t>,szülő,admin</w:t>
-      </w:r>
-      <w:proofErr w:type="spellEnd"/>
-      <w:r>
-        <w:rPr>
-          <w:rFonts w:ascii="Times New Roman" w:hAnsi="Times New Roman" w:cs="Times New Roman"/>
-        </w:rPr>
-        <w:t xml:space="preserve">), tehát úgy kellett megterveznünk ezeket a táblákat hogy könnyedén </w:t>
+        <w:t>,</w:t>
+      </w:r>
+      <w:proofErr w:type="gramStart"/>
+      <w:r>
+        <w:rPr>
+          <w:rFonts w:ascii="Times New Roman" w:hAnsi="Times New Roman" w:cs="Times New Roman"/>
+        </w:rPr>
+        <w:t>szülő,admin</w:t>
+      </w:r>
+      <w:proofErr w:type="spellEnd"/>
+      <w:proofErr w:type="gramEnd"/>
+      <w:r>
+        <w:rPr>
+          <w:rFonts w:ascii="Times New Roman" w:hAnsi="Times New Roman" w:cs="Times New Roman"/>
+        </w:rPr>
+        <w:t xml:space="preserve">), tehát úgy kellett megterveznünk ezeket a </w:t>
+      </w:r>
+      <w:proofErr w:type="gramStart"/>
+      <w:r>
+        <w:rPr>
+          <w:rFonts w:ascii="Times New Roman" w:hAnsi="Times New Roman" w:cs="Times New Roman"/>
+        </w:rPr>
+        <w:t>táblákat</w:t>
+      </w:r>
+      <w:proofErr w:type="gramEnd"/>
+      <w:r>
+        <w:rPr>
+          <w:rFonts w:ascii="Times New Roman" w:hAnsi="Times New Roman" w:cs="Times New Roman"/>
+        </w:rPr>
+        <w:t xml:space="preserve"> hogy könnyedén </w:t>
       </w:r>
       <w:proofErr w:type="spellStart"/>
       <w:r>
@@ -8022,7 +8272,21 @@
         <w:rPr>
           <w:rFonts w:ascii="Times New Roman" w:hAnsi="Times New Roman" w:cs="Times New Roman"/>
         </w:rPr>
-        <w:t xml:space="preserve"> lehessen a bejelentkezéseket amellett hogy különböző fajta felhasználókat is kezelünk, így született meg a „</w:t>
+        <w:t xml:space="preserve"> lehessen a bejelentkezéseket </w:t>
+      </w:r>
+      <w:proofErr w:type="gramStart"/>
+      <w:r>
+        <w:rPr>
+          <w:rFonts w:ascii="Times New Roman" w:hAnsi="Times New Roman" w:cs="Times New Roman"/>
+        </w:rPr>
+        <w:t>amellett</w:t>
+      </w:r>
+      <w:proofErr w:type="gramEnd"/>
+      <w:r>
+        <w:rPr>
+          <w:rFonts w:ascii="Times New Roman" w:hAnsi="Times New Roman" w:cs="Times New Roman"/>
+        </w:rPr>
+        <w:t xml:space="preserve"> hogy különböző fajta felhasználókat is kezelünk, így született meg a „</w:t>
       </w:r>
       <w:proofErr w:type="spellStart"/>
       <w:r>
@@ -8036,7 +8300,21 @@
         <w:rPr>
           <w:rFonts w:ascii="Times New Roman" w:hAnsi="Times New Roman" w:cs="Times New Roman"/>
         </w:rPr>
-        <w:t xml:space="preserve">” tábla ami csak a bejelentkezési adatokat menti le egy adott fiókhoz, és </w:t>
+        <w:t xml:space="preserve">” </w:t>
+      </w:r>
+      <w:proofErr w:type="gramStart"/>
+      <w:r>
+        <w:rPr>
+          <w:rFonts w:ascii="Times New Roman" w:hAnsi="Times New Roman" w:cs="Times New Roman"/>
+        </w:rPr>
+        <w:t>tábla</w:t>
+      </w:r>
+      <w:proofErr w:type="gramEnd"/>
+      <w:r>
+        <w:rPr>
+          <w:rFonts w:ascii="Times New Roman" w:hAnsi="Times New Roman" w:cs="Times New Roman"/>
+        </w:rPr>
+        <w:t xml:space="preserve"> ami csak a bejelentkezési adatokat menti le egy adott fiókhoz, és </w:t>
       </w:r>
       <w:proofErr w:type="spellStart"/>
       <w:r>
@@ -10022,6 +10300,7 @@
   <w:style w:type="character" w:default="1" w:styleId="Bekezdsalapbettpusa">
     <w:name w:val="Default Paragraph Font"/>
     <w:uiPriority w:val="1"/>
+    <w:semiHidden/>
     <w:unhideWhenUsed/>
   </w:style>
   <w:style w:type="table" w:default="1" w:styleId="Normltblzat">

--- a/dokumentáció/fejlesztoi.docx
+++ b/dokumentáció/fejlesztoi.docx
@@ -4863,6 +4863,20 @@
         <w:rPr>
           <w:rFonts w:ascii="Times New Roman" w:hAnsi="Times New Roman" w:cs="Times New Roman"/>
         </w:rPr>
+        <w:br w:type="page"/>
+      </w:r>
+    </w:p>
+    <w:p>
+      <w:pPr>
+        <w:rPr>
+          <w:rFonts w:ascii="Times New Roman" w:hAnsi="Times New Roman" w:cs="Times New Roman"/>
+        </w:rPr>
+      </w:pPr>
+      <w:r>
+        <w:rPr>
+          <w:rFonts w:ascii="Times New Roman" w:hAnsi="Times New Roman" w:cs="Times New Roman"/>
+        </w:rPr>
+        <w:lastRenderedPageBreak/>
         <w:t>Táblák rövid leírásai:</w:t>
       </w:r>
     </w:p>
@@ -5221,6 +5235,2279 @@
     <w:p>
       <w:pPr>
         <w:pStyle w:val="Listaszerbekezds"/>
+        <w:numPr>
+          <w:ilvl w:val="0"/>
+          <w:numId w:val="8"/>
+        </w:numPr>
+        <w:rPr>
+          <w:rFonts w:ascii="Times New Roman" w:hAnsi="Times New Roman" w:cs="Times New Roman"/>
+        </w:rPr>
+      </w:pPr>
+      <w:proofErr w:type="spellStart"/>
+      <w:r>
+        <w:rPr>
+          <w:rFonts w:ascii="Times New Roman" w:hAnsi="Times New Roman" w:cs="Times New Roman"/>
+        </w:rPr>
+        <w:t>assignmentfiles</w:t>
+      </w:r>
+      <w:proofErr w:type="spellEnd"/>
+      <w:r>
+        <w:rPr>
+          <w:rFonts w:ascii="Times New Roman" w:hAnsi="Times New Roman" w:cs="Times New Roman"/>
+        </w:rPr>
+        <w:t xml:space="preserve">: </w:t>
+      </w:r>
+      <w:r>
+        <w:rPr>
+          <w:rFonts w:ascii="Times New Roman" w:hAnsi="Times New Roman" w:cs="Times New Roman"/>
+        </w:rPr>
+        <w:t>feladatokhoz csatolt fájlokat rögzíti</w:t>
+      </w:r>
+    </w:p>
+    <w:p>
+      <w:pPr>
+        <w:pStyle w:val="Listaszerbekezds"/>
+        <w:numPr>
+          <w:ilvl w:val="0"/>
+          <w:numId w:val="10"/>
+        </w:numPr>
+        <w:rPr>
+          <w:rFonts w:ascii="Times New Roman" w:hAnsi="Times New Roman" w:cs="Times New Roman"/>
+        </w:rPr>
+      </w:pPr>
+      <w:r>
+        <w:rPr>
+          <w:rFonts w:ascii="Times New Roman" w:hAnsi="Times New Roman" w:cs="Times New Roman"/>
+        </w:rPr>
+        <w:t>ID: azonosító (elsődleges kulcs)</w:t>
+      </w:r>
+    </w:p>
+    <w:p>
+      <w:pPr>
+        <w:pStyle w:val="Listaszerbekezds"/>
+        <w:numPr>
+          <w:ilvl w:val="0"/>
+          <w:numId w:val="10"/>
+        </w:numPr>
+        <w:rPr>
+          <w:rFonts w:ascii="Times New Roman" w:hAnsi="Times New Roman" w:cs="Times New Roman"/>
+        </w:rPr>
+      </w:pPr>
+      <w:proofErr w:type="spellStart"/>
+      <w:r>
+        <w:rPr>
+          <w:rFonts w:ascii="Times New Roman" w:hAnsi="Times New Roman" w:cs="Times New Roman"/>
+        </w:rPr>
+        <w:t>assignmentID</w:t>
+      </w:r>
+      <w:proofErr w:type="spellEnd"/>
+      <w:r>
+        <w:rPr>
+          <w:rFonts w:ascii="Times New Roman" w:hAnsi="Times New Roman" w:cs="Times New Roman"/>
+        </w:rPr>
+        <w:t xml:space="preserve">: </w:t>
+      </w:r>
+      <w:r>
+        <w:rPr>
+          <w:rFonts w:ascii="Times New Roman" w:hAnsi="Times New Roman" w:cs="Times New Roman"/>
+        </w:rPr>
+        <w:t xml:space="preserve">feladat </w:t>
+      </w:r>
+      <w:proofErr w:type="gramStart"/>
+      <w:r>
+        <w:rPr>
+          <w:rFonts w:ascii="Times New Roman" w:hAnsi="Times New Roman" w:cs="Times New Roman"/>
+        </w:rPr>
+        <w:t>azonosítója</w:t>
+      </w:r>
+      <w:proofErr w:type="gramEnd"/>
+      <w:r>
+        <w:rPr>
+          <w:rFonts w:ascii="Times New Roman" w:hAnsi="Times New Roman" w:cs="Times New Roman"/>
+        </w:rPr>
+        <w:t xml:space="preserve"> amihez tartozik a fájl</w:t>
+      </w:r>
+    </w:p>
+    <w:p>
+      <w:pPr>
+        <w:pStyle w:val="Listaszerbekezds"/>
+        <w:numPr>
+          <w:ilvl w:val="0"/>
+          <w:numId w:val="10"/>
+        </w:numPr>
+        <w:rPr>
+          <w:rFonts w:ascii="Times New Roman" w:hAnsi="Times New Roman" w:cs="Times New Roman"/>
+        </w:rPr>
+      </w:pPr>
+      <w:proofErr w:type="spellStart"/>
+      <w:r>
+        <w:rPr>
+          <w:rFonts w:ascii="Times New Roman" w:hAnsi="Times New Roman" w:cs="Times New Roman"/>
+        </w:rPr>
+        <w:t>buffer</w:t>
+      </w:r>
+      <w:proofErr w:type="spellEnd"/>
+      <w:r>
+        <w:rPr>
+          <w:rFonts w:ascii="Times New Roman" w:hAnsi="Times New Roman" w:cs="Times New Roman"/>
+        </w:rPr>
+        <w:t xml:space="preserve">: </w:t>
+      </w:r>
+      <w:r>
+        <w:rPr>
+          <w:rFonts w:ascii="Times New Roman" w:hAnsi="Times New Roman" w:cs="Times New Roman"/>
+        </w:rPr>
+        <w:t>fájl</w:t>
+      </w:r>
+    </w:p>
+    <w:p>
+      <w:pPr>
+        <w:pStyle w:val="Listaszerbekezds"/>
+        <w:numPr>
+          <w:ilvl w:val="0"/>
+          <w:numId w:val="10"/>
+        </w:numPr>
+        <w:rPr>
+          <w:rFonts w:ascii="Times New Roman" w:hAnsi="Times New Roman" w:cs="Times New Roman"/>
+        </w:rPr>
+      </w:pPr>
+      <w:proofErr w:type="spellStart"/>
+      <w:r>
+        <w:rPr>
+          <w:rFonts w:ascii="Times New Roman" w:hAnsi="Times New Roman" w:cs="Times New Roman"/>
+        </w:rPr>
+        <w:t>mimetype</w:t>
+      </w:r>
+      <w:proofErr w:type="spellEnd"/>
+      <w:r>
+        <w:rPr>
+          <w:rFonts w:ascii="Times New Roman" w:hAnsi="Times New Roman" w:cs="Times New Roman"/>
+        </w:rPr>
+        <w:t xml:space="preserve">: </w:t>
+      </w:r>
+      <w:r>
+        <w:rPr>
+          <w:rFonts w:ascii="Times New Roman" w:hAnsi="Times New Roman" w:cs="Times New Roman"/>
+        </w:rPr>
+        <w:t>fájl kiterjesztése</w:t>
+      </w:r>
+    </w:p>
+    <w:p>
+      <w:pPr>
+        <w:pStyle w:val="Listaszerbekezds"/>
+        <w:numPr>
+          <w:ilvl w:val="0"/>
+          <w:numId w:val="10"/>
+        </w:numPr>
+        <w:rPr>
+          <w:rFonts w:ascii="Times New Roman" w:hAnsi="Times New Roman" w:cs="Times New Roman"/>
+        </w:rPr>
+      </w:pPr>
+      <w:proofErr w:type="spellStart"/>
+      <w:r>
+        <w:rPr>
+          <w:rFonts w:ascii="Times New Roman" w:hAnsi="Times New Roman" w:cs="Times New Roman"/>
+        </w:rPr>
+        <w:t>filename</w:t>
+      </w:r>
+      <w:proofErr w:type="spellEnd"/>
+      <w:r>
+        <w:rPr>
+          <w:rFonts w:ascii="Times New Roman" w:hAnsi="Times New Roman" w:cs="Times New Roman"/>
+        </w:rPr>
+        <w:t>: fájl neve</w:t>
+      </w:r>
+    </w:p>
+    <w:p>
+      <w:pPr>
+        <w:pStyle w:val="Listaszerbekezds"/>
+        <w:numPr>
+          <w:ilvl w:val="0"/>
+          <w:numId w:val="8"/>
+        </w:numPr>
+        <w:rPr>
+          <w:rFonts w:ascii="Times New Roman" w:hAnsi="Times New Roman" w:cs="Times New Roman"/>
+        </w:rPr>
+      </w:pPr>
+      <w:proofErr w:type="spellStart"/>
+      <w:r>
+        <w:rPr>
+          <w:rFonts w:ascii="Times New Roman" w:hAnsi="Times New Roman" w:cs="Times New Roman"/>
+        </w:rPr>
+        <w:t>assignments</w:t>
+      </w:r>
+      <w:proofErr w:type="spellEnd"/>
+      <w:r>
+        <w:rPr>
+          <w:rFonts w:ascii="Times New Roman" w:hAnsi="Times New Roman" w:cs="Times New Roman"/>
+        </w:rPr>
+        <w:t>: tanárok által kitűzött feladatokat rögzíti</w:t>
+      </w:r>
+    </w:p>
+    <w:p>
+      <w:pPr>
+        <w:pStyle w:val="Listaszerbekezds"/>
+        <w:numPr>
+          <w:ilvl w:val="0"/>
+          <w:numId w:val="12"/>
+        </w:numPr>
+        <w:rPr>
+          <w:rFonts w:ascii="Times New Roman" w:hAnsi="Times New Roman" w:cs="Times New Roman"/>
+        </w:rPr>
+      </w:pPr>
+      <w:r>
+        <w:rPr>
+          <w:rFonts w:ascii="Times New Roman" w:hAnsi="Times New Roman" w:cs="Times New Roman"/>
+        </w:rPr>
+        <w:t>ID: azonosító (elsődleges kulcs)</w:t>
+      </w:r>
+    </w:p>
+    <w:p>
+      <w:pPr>
+        <w:pStyle w:val="Listaszerbekezds"/>
+        <w:numPr>
+          <w:ilvl w:val="0"/>
+          <w:numId w:val="12"/>
+        </w:numPr>
+        <w:rPr>
+          <w:rFonts w:ascii="Times New Roman" w:hAnsi="Times New Roman" w:cs="Times New Roman"/>
+        </w:rPr>
+      </w:pPr>
+      <w:proofErr w:type="spellStart"/>
+      <w:r>
+        <w:rPr>
+          <w:rFonts w:ascii="Times New Roman" w:hAnsi="Times New Roman" w:cs="Times New Roman"/>
+        </w:rPr>
+        <w:t>teacherID</w:t>
+      </w:r>
+      <w:proofErr w:type="spellEnd"/>
+      <w:r>
+        <w:rPr>
+          <w:rFonts w:ascii="Times New Roman" w:hAnsi="Times New Roman" w:cs="Times New Roman"/>
+        </w:rPr>
+        <w:t>: adminisztrátor teljes neve</w:t>
+      </w:r>
+    </w:p>
+    <w:p>
+      <w:pPr>
+        <w:pStyle w:val="Listaszerbekezds"/>
+        <w:numPr>
+          <w:ilvl w:val="0"/>
+          <w:numId w:val="12"/>
+        </w:numPr>
+        <w:rPr>
+          <w:rFonts w:ascii="Times New Roman" w:hAnsi="Times New Roman" w:cs="Times New Roman"/>
+        </w:rPr>
+      </w:pPr>
+      <w:proofErr w:type="spellStart"/>
+      <w:r>
+        <w:rPr>
+          <w:rFonts w:ascii="Times New Roman" w:hAnsi="Times New Roman" w:cs="Times New Roman"/>
+        </w:rPr>
+        <w:t>desc</w:t>
+      </w:r>
+      <w:proofErr w:type="spellEnd"/>
+      <w:r>
+        <w:rPr>
+          <w:rFonts w:ascii="Times New Roman" w:hAnsi="Times New Roman" w:cs="Times New Roman"/>
+        </w:rPr>
+        <w:t xml:space="preserve">: </w:t>
+      </w:r>
+      <w:r>
+        <w:rPr>
+          <w:rFonts w:ascii="Times New Roman" w:hAnsi="Times New Roman" w:cs="Times New Roman"/>
+        </w:rPr>
+        <w:t>feladat leírása</w:t>
+      </w:r>
+    </w:p>
+    <w:p>
+      <w:pPr>
+        <w:pStyle w:val="Listaszerbekezds"/>
+        <w:numPr>
+          <w:ilvl w:val="0"/>
+          <w:numId w:val="12"/>
+        </w:numPr>
+        <w:rPr>
+          <w:rFonts w:ascii="Times New Roman" w:hAnsi="Times New Roman" w:cs="Times New Roman"/>
+        </w:rPr>
+      </w:pPr>
+      <w:proofErr w:type="spellStart"/>
+      <w:r>
+        <w:rPr>
+          <w:rFonts w:ascii="Times New Roman" w:hAnsi="Times New Roman" w:cs="Times New Roman"/>
+        </w:rPr>
+        <w:t>deadline</w:t>
+      </w:r>
+      <w:proofErr w:type="spellEnd"/>
+      <w:r>
+        <w:rPr>
+          <w:rFonts w:ascii="Times New Roman" w:hAnsi="Times New Roman" w:cs="Times New Roman"/>
+        </w:rPr>
+        <w:t xml:space="preserve">: </w:t>
+      </w:r>
+      <w:r>
+        <w:rPr>
+          <w:rFonts w:ascii="Times New Roman" w:hAnsi="Times New Roman" w:cs="Times New Roman"/>
+        </w:rPr>
+        <w:t>feladat határideje</w:t>
+      </w:r>
+    </w:p>
+    <w:p>
+      <w:pPr>
+        <w:pStyle w:val="Listaszerbekezds"/>
+        <w:numPr>
+          <w:ilvl w:val="0"/>
+          <w:numId w:val="12"/>
+        </w:numPr>
+        <w:rPr>
+          <w:rFonts w:ascii="Times New Roman" w:hAnsi="Times New Roman" w:cs="Times New Roman"/>
+        </w:rPr>
+      </w:pPr>
+      <w:proofErr w:type="spellStart"/>
+      <w:r>
+        <w:rPr>
+          <w:rFonts w:ascii="Times New Roman" w:hAnsi="Times New Roman" w:cs="Times New Roman"/>
+        </w:rPr>
+        <w:t>uploadDate</w:t>
+      </w:r>
+      <w:proofErr w:type="spellEnd"/>
+      <w:r>
+        <w:rPr>
+          <w:rFonts w:ascii="Times New Roman" w:hAnsi="Times New Roman" w:cs="Times New Roman"/>
+        </w:rPr>
+        <w:t>:</w:t>
+      </w:r>
+      <w:r>
+        <w:rPr>
+          <w:rFonts w:ascii="Times New Roman" w:hAnsi="Times New Roman" w:cs="Times New Roman"/>
+        </w:rPr>
+        <w:t xml:space="preserve"> feladat kitűzésének dátuma</w:t>
+      </w:r>
+    </w:p>
+    <w:p>
+      <w:pPr>
+        <w:pStyle w:val="Listaszerbekezds"/>
+        <w:numPr>
+          <w:ilvl w:val="0"/>
+          <w:numId w:val="8"/>
+        </w:numPr>
+        <w:rPr>
+          <w:rFonts w:ascii="Times New Roman" w:hAnsi="Times New Roman" w:cs="Times New Roman"/>
+        </w:rPr>
+      </w:pPr>
+      <w:proofErr w:type="spellStart"/>
+      <w:r>
+        <w:rPr>
+          <w:rFonts w:ascii="Times New Roman" w:hAnsi="Times New Roman" w:cs="Times New Roman"/>
+        </w:rPr>
+        <w:t>classdisruptions</w:t>
+      </w:r>
+      <w:proofErr w:type="spellEnd"/>
+      <w:r>
+        <w:rPr>
+          <w:rFonts w:ascii="Times New Roman" w:hAnsi="Times New Roman" w:cs="Times New Roman"/>
+        </w:rPr>
+        <w:t>: helyettesített/módosult órák adatait rögzíti</w:t>
+      </w:r>
+    </w:p>
+    <w:p>
+      <w:pPr>
+        <w:pStyle w:val="Listaszerbekezds"/>
+        <w:numPr>
+          <w:ilvl w:val="0"/>
+          <w:numId w:val="12"/>
+        </w:numPr>
+        <w:rPr>
+          <w:rFonts w:ascii="Times New Roman" w:hAnsi="Times New Roman" w:cs="Times New Roman"/>
+        </w:rPr>
+      </w:pPr>
+      <w:r>
+        <w:rPr>
+          <w:rFonts w:ascii="Times New Roman" w:hAnsi="Times New Roman" w:cs="Times New Roman"/>
+        </w:rPr>
+        <w:t>ID: azonosító (elsődleges kulcs)</w:t>
+      </w:r>
+    </w:p>
+    <w:p>
+      <w:pPr>
+        <w:pStyle w:val="Listaszerbekezds"/>
+        <w:numPr>
+          <w:ilvl w:val="0"/>
+          <w:numId w:val="12"/>
+        </w:numPr>
+        <w:rPr>
+          <w:rFonts w:ascii="Times New Roman" w:hAnsi="Times New Roman" w:cs="Times New Roman"/>
+        </w:rPr>
+      </w:pPr>
+      <w:proofErr w:type="spellStart"/>
+      <w:r>
+        <w:rPr>
+          <w:rFonts w:ascii="Times New Roman" w:hAnsi="Times New Roman" w:cs="Times New Roman"/>
+        </w:rPr>
+        <w:t>date</w:t>
+      </w:r>
+      <w:proofErr w:type="spellEnd"/>
+      <w:r>
+        <w:rPr>
+          <w:rFonts w:ascii="Times New Roman" w:hAnsi="Times New Roman" w:cs="Times New Roman"/>
+        </w:rPr>
+        <w:t>: helyettesített/módsítás dátuma</w:t>
+      </w:r>
+    </w:p>
+    <w:p>
+      <w:pPr>
+        <w:pStyle w:val="Listaszerbekezds"/>
+        <w:numPr>
+          <w:ilvl w:val="0"/>
+          <w:numId w:val="12"/>
+        </w:numPr>
+        <w:rPr>
+          <w:rFonts w:ascii="Times New Roman" w:hAnsi="Times New Roman" w:cs="Times New Roman"/>
+        </w:rPr>
+      </w:pPr>
+      <w:proofErr w:type="spellStart"/>
+      <w:r>
+        <w:rPr>
+          <w:rFonts w:ascii="Times New Roman" w:hAnsi="Times New Roman" w:cs="Times New Roman"/>
+        </w:rPr>
+        <w:t>groupID</w:t>
+      </w:r>
+      <w:proofErr w:type="spellEnd"/>
+      <w:r>
+        <w:rPr>
+          <w:rFonts w:ascii="Times New Roman" w:hAnsi="Times New Roman" w:cs="Times New Roman"/>
+        </w:rPr>
+        <w:t xml:space="preserve">: csoport </w:t>
+      </w:r>
+      <w:proofErr w:type="gramStart"/>
+      <w:r>
+        <w:rPr>
+          <w:rFonts w:ascii="Times New Roman" w:hAnsi="Times New Roman" w:cs="Times New Roman"/>
+        </w:rPr>
+        <w:t>azonosítója</w:t>
+      </w:r>
+      <w:proofErr w:type="gramEnd"/>
+      <w:r>
+        <w:rPr>
+          <w:rFonts w:ascii="Times New Roman" w:hAnsi="Times New Roman" w:cs="Times New Roman"/>
+        </w:rPr>
+        <w:t xml:space="preserve"> akikhez az óra lett rendelve</w:t>
+      </w:r>
+    </w:p>
+    <w:p>
+      <w:pPr>
+        <w:pStyle w:val="Listaszerbekezds"/>
+        <w:numPr>
+          <w:ilvl w:val="0"/>
+          <w:numId w:val="12"/>
+        </w:numPr>
+        <w:rPr>
+          <w:rFonts w:ascii="Times New Roman" w:hAnsi="Times New Roman" w:cs="Times New Roman"/>
+        </w:rPr>
+      </w:pPr>
+      <w:proofErr w:type="spellStart"/>
+      <w:r>
+        <w:rPr>
+          <w:rFonts w:ascii="Times New Roman" w:hAnsi="Times New Roman" w:cs="Times New Roman"/>
+        </w:rPr>
+        <w:t>start_</w:t>
+      </w:r>
+      <w:proofErr w:type="gramStart"/>
+      <w:r>
+        <w:rPr>
+          <w:rFonts w:ascii="Times New Roman" w:hAnsi="Times New Roman" w:cs="Times New Roman"/>
+        </w:rPr>
+        <w:t>Hour</w:t>
+      </w:r>
+      <w:proofErr w:type="spellEnd"/>
+      <w:r>
+        <w:rPr>
+          <w:rFonts w:ascii="Times New Roman" w:hAnsi="Times New Roman" w:cs="Times New Roman"/>
+        </w:rPr>
+        <w:t>:  óra</w:t>
+      </w:r>
+      <w:proofErr w:type="gramEnd"/>
+      <w:r>
+        <w:rPr>
+          <w:rFonts w:ascii="Times New Roman" w:hAnsi="Times New Roman" w:cs="Times New Roman"/>
+        </w:rPr>
+        <w:t xml:space="preserve"> kezdete órában (</w:t>
+      </w:r>
+      <w:proofErr w:type="spellStart"/>
+      <w:proofErr w:type="gramStart"/>
+      <w:r>
+        <w:rPr>
+          <w:rFonts w:ascii="Times New Roman" w:hAnsi="Times New Roman" w:cs="Times New Roman"/>
+        </w:rPr>
+        <w:t>óra:perc</w:t>
+      </w:r>
+      <w:proofErr w:type="spellEnd"/>
+      <w:proofErr w:type="gramEnd"/>
+      <w:r>
+        <w:rPr>
+          <w:rFonts w:ascii="Times New Roman" w:hAnsi="Times New Roman" w:cs="Times New Roman"/>
+        </w:rPr>
+        <w:t>)</w:t>
+      </w:r>
+    </w:p>
+    <w:p>
+      <w:pPr>
+        <w:pStyle w:val="Listaszerbekezds"/>
+        <w:numPr>
+          <w:ilvl w:val="0"/>
+          <w:numId w:val="12"/>
+        </w:numPr>
+        <w:rPr>
+          <w:rFonts w:ascii="Times New Roman" w:hAnsi="Times New Roman" w:cs="Times New Roman"/>
+        </w:rPr>
+      </w:pPr>
+      <w:proofErr w:type="spellStart"/>
+      <w:r>
+        <w:rPr>
+          <w:rFonts w:ascii="Times New Roman" w:hAnsi="Times New Roman" w:cs="Times New Roman"/>
+        </w:rPr>
+        <w:t>start_</w:t>
+      </w:r>
+      <w:proofErr w:type="gramStart"/>
+      <w:r>
+        <w:rPr>
+          <w:rFonts w:ascii="Times New Roman" w:hAnsi="Times New Roman" w:cs="Times New Roman"/>
+        </w:rPr>
+        <w:t>Minute</w:t>
+      </w:r>
+      <w:proofErr w:type="spellEnd"/>
+      <w:r>
+        <w:rPr>
+          <w:rFonts w:ascii="Times New Roman" w:hAnsi="Times New Roman" w:cs="Times New Roman"/>
+        </w:rPr>
+        <w:t>:  óra</w:t>
+      </w:r>
+      <w:proofErr w:type="gramEnd"/>
+      <w:r>
+        <w:rPr>
+          <w:rFonts w:ascii="Times New Roman" w:hAnsi="Times New Roman" w:cs="Times New Roman"/>
+        </w:rPr>
+        <w:t xml:space="preserve"> kezdete percben (</w:t>
+      </w:r>
+      <w:proofErr w:type="spellStart"/>
+      <w:proofErr w:type="gramStart"/>
+      <w:r>
+        <w:rPr>
+          <w:rFonts w:ascii="Times New Roman" w:hAnsi="Times New Roman" w:cs="Times New Roman"/>
+        </w:rPr>
+        <w:t>óra:perc</w:t>
+      </w:r>
+      <w:proofErr w:type="spellEnd"/>
+      <w:proofErr w:type="gramEnd"/>
+      <w:r>
+        <w:rPr>
+          <w:rFonts w:ascii="Times New Roman" w:hAnsi="Times New Roman" w:cs="Times New Roman"/>
+        </w:rPr>
+        <w:t>)</w:t>
+      </w:r>
+    </w:p>
+    <w:p>
+      <w:pPr>
+        <w:pStyle w:val="Listaszerbekezds"/>
+        <w:numPr>
+          <w:ilvl w:val="0"/>
+          <w:numId w:val="12"/>
+        </w:numPr>
+        <w:rPr>
+          <w:rFonts w:ascii="Times New Roman" w:hAnsi="Times New Roman" w:cs="Times New Roman"/>
+        </w:rPr>
+      </w:pPr>
+      <w:proofErr w:type="spellStart"/>
+      <w:r>
+        <w:rPr>
+          <w:rFonts w:ascii="Times New Roman" w:hAnsi="Times New Roman" w:cs="Times New Roman"/>
+        </w:rPr>
+        <w:t>length</w:t>
+      </w:r>
+      <w:proofErr w:type="spellEnd"/>
+      <w:r>
+        <w:rPr>
+          <w:rFonts w:ascii="Times New Roman" w:hAnsi="Times New Roman" w:cs="Times New Roman"/>
+        </w:rPr>
+        <w:t>: óra hossza</w:t>
+      </w:r>
+    </w:p>
+    <w:p>
+      <w:pPr>
+        <w:pStyle w:val="Listaszerbekezds"/>
+        <w:numPr>
+          <w:ilvl w:val="0"/>
+          <w:numId w:val="12"/>
+        </w:numPr>
+        <w:rPr>
+          <w:rFonts w:ascii="Times New Roman" w:hAnsi="Times New Roman" w:cs="Times New Roman"/>
+        </w:rPr>
+      </w:pPr>
+      <w:proofErr w:type="spellStart"/>
+      <w:r>
+        <w:rPr>
+          <w:rFonts w:ascii="Times New Roman" w:hAnsi="Times New Roman" w:cs="Times New Roman"/>
+        </w:rPr>
+        <w:t>day</w:t>
+      </w:r>
+      <w:proofErr w:type="spellEnd"/>
+      <w:r>
+        <w:rPr>
+          <w:rFonts w:ascii="Times New Roman" w:hAnsi="Times New Roman" w:cs="Times New Roman"/>
+        </w:rPr>
+        <w:t>: melyik napon van az óra (</w:t>
+      </w:r>
+      <w:proofErr w:type="spellStart"/>
+      <w:proofErr w:type="gramStart"/>
+      <w:r>
+        <w:rPr>
+          <w:rFonts w:ascii="Times New Roman" w:hAnsi="Times New Roman" w:cs="Times New Roman"/>
+        </w:rPr>
+        <w:t>hétfő,kedd</w:t>
+      </w:r>
+      <w:proofErr w:type="spellEnd"/>
+      <w:proofErr w:type="gramEnd"/>
+      <w:r>
+        <w:rPr>
+          <w:rFonts w:ascii="Times New Roman" w:hAnsi="Times New Roman" w:cs="Times New Roman"/>
+        </w:rPr>
+        <w:t xml:space="preserve">, </w:t>
+      </w:r>
+      <w:proofErr w:type="spellStart"/>
+      <w:r>
+        <w:rPr>
+          <w:rFonts w:ascii="Times New Roman" w:hAnsi="Times New Roman" w:cs="Times New Roman"/>
+        </w:rPr>
+        <w:t>stb</w:t>
+      </w:r>
+      <w:proofErr w:type="spellEnd"/>
+      <w:r>
+        <w:rPr>
+          <w:rFonts w:ascii="Times New Roman" w:hAnsi="Times New Roman" w:cs="Times New Roman"/>
+        </w:rPr>
+        <w:t>…)</w:t>
+      </w:r>
+    </w:p>
+    <w:p>
+      <w:pPr>
+        <w:pStyle w:val="Listaszerbekezds"/>
+        <w:numPr>
+          <w:ilvl w:val="0"/>
+          <w:numId w:val="12"/>
+        </w:numPr>
+        <w:rPr>
+          <w:rFonts w:ascii="Times New Roman" w:hAnsi="Times New Roman" w:cs="Times New Roman"/>
+        </w:rPr>
+      </w:pPr>
+      <w:proofErr w:type="spellStart"/>
+      <w:r>
+        <w:rPr>
+          <w:rFonts w:ascii="Times New Roman" w:hAnsi="Times New Roman" w:cs="Times New Roman"/>
+        </w:rPr>
+        <w:t>subjectName</w:t>
+      </w:r>
+      <w:proofErr w:type="spellEnd"/>
+      <w:r>
+        <w:rPr>
+          <w:rFonts w:ascii="Times New Roman" w:hAnsi="Times New Roman" w:cs="Times New Roman"/>
+        </w:rPr>
+        <w:t>: óra tantárgya</w:t>
+      </w:r>
+    </w:p>
+    <w:p>
+      <w:pPr>
+        <w:pStyle w:val="Listaszerbekezds"/>
+        <w:numPr>
+          <w:ilvl w:val="0"/>
+          <w:numId w:val="8"/>
+        </w:numPr>
+        <w:rPr>
+          <w:rFonts w:ascii="Times New Roman" w:hAnsi="Times New Roman" w:cs="Times New Roman"/>
+        </w:rPr>
+      </w:pPr>
+      <w:proofErr w:type="spellStart"/>
+      <w:r>
+        <w:rPr>
+          <w:rFonts w:ascii="Times New Roman" w:hAnsi="Times New Roman" w:cs="Times New Roman"/>
+        </w:rPr>
+        <w:t>completedassignments</w:t>
+      </w:r>
+      <w:proofErr w:type="spellEnd"/>
+      <w:r>
+        <w:rPr>
+          <w:rFonts w:ascii="Times New Roman" w:hAnsi="Times New Roman" w:cs="Times New Roman"/>
+        </w:rPr>
+        <w:t xml:space="preserve">: </w:t>
+      </w:r>
+      <w:r>
+        <w:rPr>
+          <w:rFonts w:ascii="Times New Roman" w:hAnsi="Times New Roman" w:cs="Times New Roman"/>
+        </w:rPr>
+        <w:t>feladatokra beadott választ rögzíti</w:t>
+      </w:r>
+    </w:p>
+    <w:p>
+      <w:pPr>
+        <w:pStyle w:val="Listaszerbekezds"/>
+        <w:numPr>
+          <w:ilvl w:val="0"/>
+          <w:numId w:val="10"/>
+        </w:numPr>
+        <w:rPr>
+          <w:rFonts w:ascii="Times New Roman" w:hAnsi="Times New Roman" w:cs="Times New Roman"/>
+        </w:rPr>
+      </w:pPr>
+      <w:r>
+        <w:rPr>
+          <w:rFonts w:ascii="Times New Roman" w:hAnsi="Times New Roman" w:cs="Times New Roman"/>
+        </w:rPr>
+        <w:t>ID: azonosító (elsődleges kulcs)</w:t>
+      </w:r>
+    </w:p>
+    <w:p>
+      <w:pPr>
+        <w:pStyle w:val="Listaszerbekezds"/>
+        <w:numPr>
+          <w:ilvl w:val="0"/>
+          <w:numId w:val="10"/>
+        </w:numPr>
+        <w:rPr>
+          <w:rFonts w:ascii="Times New Roman" w:hAnsi="Times New Roman" w:cs="Times New Roman"/>
+        </w:rPr>
+      </w:pPr>
+      <w:proofErr w:type="spellStart"/>
+      <w:r>
+        <w:rPr>
+          <w:rFonts w:ascii="Times New Roman" w:hAnsi="Times New Roman" w:cs="Times New Roman"/>
+        </w:rPr>
+        <w:t>assignmentID</w:t>
+      </w:r>
+      <w:proofErr w:type="spellEnd"/>
+      <w:r>
+        <w:rPr>
+          <w:rFonts w:ascii="Times New Roman" w:hAnsi="Times New Roman" w:cs="Times New Roman"/>
+        </w:rPr>
+        <w:t xml:space="preserve">: feladat </w:t>
+      </w:r>
+      <w:proofErr w:type="gramStart"/>
+      <w:r>
+        <w:rPr>
+          <w:rFonts w:ascii="Times New Roman" w:hAnsi="Times New Roman" w:cs="Times New Roman"/>
+        </w:rPr>
+        <w:t>azonosítója</w:t>
+      </w:r>
+      <w:proofErr w:type="gramEnd"/>
+      <w:r>
+        <w:rPr>
+          <w:rFonts w:ascii="Times New Roman" w:hAnsi="Times New Roman" w:cs="Times New Roman"/>
+        </w:rPr>
+        <w:t xml:space="preserve"> amihez tartozik a </w:t>
+      </w:r>
+      <w:r>
+        <w:rPr>
+          <w:rFonts w:ascii="Times New Roman" w:hAnsi="Times New Roman" w:cs="Times New Roman"/>
+        </w:rPr>
+        <w:t>válasz</w:t>
+      </w:r>
+    </w:p>
+    <w:p>
+      <w:pPr>
+        <w:pStyle w:val="Listaszerbekezds"/>
+        <w:numPr>
+          <w:ilvl w:val="0"/>
+          <w:numId w:val="10"/>
+        </w:numPr>
+        <w:rPr>
+          <w:rFonts w:ascii="Times New Roman" w:hAnsi="Times New Roman" w:cs="Times New Roman"/>
+        </w:rPr>
+      </w:pPr>
+      <w:proofErr w:type="spellStart"/>
+      <w:r>
+        <w:rPr>
+          <w:rFonts w:ascii="Times New Roman" w:hAnsi="Times New Roman" w:cs="Times New Roman"/>
+        </w:rPr>
+        <w:t>studentID</w:t>
+      </w:r>
+      <w:proofErr w:type="spellEnd"/>
+      <w:r>
+        <w:rPr>
+          <w:rFonts w:ascii="Times New Roman" w:hAnsi="Times New Roman" w:cs="Times New Roman"/>
+        </w:rPr>
+        <w:t xml:space="preserve">: </w:t>
+      </w:r>
+      <w:r>
+        <w:rPr>
+          <w:rFonts w:ascii="Times New Roman" w:hAnsi="Times New Roman" w:cs="Times New Roman"/>
+        </w:rPr>
+        <w:t>feladatot leadó tanuló azonosítója</w:t>
+      </w:r>
+    </w:p>
+    <w:p>
+      <w:pPr>
+        <w:pStyle w:val="Listaszerbekezds"/>
+        <w:numPr>
+          <w:ilvl w:val="0"/>
+          <w:numId w:val="10"/>
+        </w:numPr>
+        <w:rPr>
+          <w:rFonts w:ascii="Times New Roman" w:hAnsi="Times New Roman" w:cs="Times New Roman"/>
+        </w:rPr>
+      </w:pPr>
+      <w:proofErr w:type="spellStart"/>
+      <w:r>
+        <w:rPr>
+          <w:rFonts w:ascii="Times New Roman" w:hAnsi="Times New Roman" w:cs="Times New Roman"/>
+        </w:rPr>
+        <w:t>date</w:t>
+      </w:r>
+      <w:proofErr w:type="spellEnd"/>
+      <w:r>
+        <w:rPr>
+          <w:rFonts w:ascii="Times New Roman" w:hAnsi="Times New Roman" w:cs="Times New Roman"/>
+        </w:rPr>
+        <w:t xml:space="preserve">: </w:t>
+      </w:r>
+      <w:r>
+        <w:rPr>
+          <w:rFonts w:ascii="Times New Roman" w:hAnsi="Times New Roman" w:cs="Times New Roman"/>
+        </w:rPr>
+        <w:t>feladat leadásának dátuma</w:t>
+      </w:r>
+    </w:p>
+    <w:p>
+      <w:pPr>
+        <w:pStyle w:val="Listaszerbekezds"/>
+        <w:numPr>
+          <w:ilvl w:val="0"/>
+          <w:numId w:val="10"/>
+        </w:numPr>
+        <w:rPr>
+          <w:rFonts w:ascii="Times New Roman" w:hAnsi="Times New Roman" w:cs="Times New Roman"/>
+        </w:rPr>
+      </w:pPr>
+      <w:proofErr w:type="spellStart"/>
+      <w:r>
+        <w:rPr>
+          <w:rFonts w:ascii="Times New Roman" w:hAnsi="Times New Roman" w:cs="Times New Roman"/>
+        </w:rPr>
+        <w:t>textAnswer</w:t>
+      </w:r>
+      <w:proofErr w:type="spellEnd"/>
+      <w:r>
+        <w:rPr>
+          <w:rFonts w:ascii="Times New Roman" w:hAnsi="Times New Roman" w:cs="Times New Roman"/>
+        </w:rPr>
+        <w:t xml:space="preserve">: </w:t>
+      </w:r>
+      <w:r>
+        <w:rPr>
+          <w:rFonts w:ascii="Times New Roman" w:hAnsi="Times New Roman" w:cs="Times New Roman"/>
+        </w:rPr>
+        <w:t>leadott válasz szöveges tartalma</w:t>
+      </w:r>
+    </w:p>
+    <w:p>
+      <w:pPr>
+        <w:pStyle w:val="Listaszerbekezds"/>
+        <w:numPr>
+          <w:ilvl w:val="0"/>
+          <w:numId w:val="10"/>
+        </w:numPr>
+        <w:rPr>
+          <w:rFonts w:ascii="Times New Roman" w:hAnsi="Times New Roman" w:cs="Times New Roman"/>
+        </w:rPr>
+      </w:pPr>
+      <w:proofErr w:type="spellStart"/>
+      <w:proofErr w:type="gramStart"/>
+      <w:r>
+        <w:rPr>
+          <w:rFonts w:ascii="Times New Roman" w:hAnsi="Times New Roman" w:cs="Times New Roman"/>
+        </w:rPr>
+        <w:t>status</w:t>
+      </w:r>
+      <w:r>
+        <w:rPr>
+          <w:rFonts w:ascii="Times New Roman" w:hAnsi="Times New Roman" w:cs="Times New Roman"/>
+        </w:rPr>
+        <w:t>:</w:t>
+      </w:r>
+      <w:r>
+        <w:rPr>
+          <w:rFonts w:ascii="Times New Roman" w:hAnsi="Times New Roman" w:cs="Times New Roman"/>
+        </w:rPr>
+        <w:t>leadás</w:t>
+      </w:r>
+      <w:proofErr w:type="spellEnd"/>
+      <w:proofErr w:type="gramEnd"/>
+      <w:r>
+        <w:rPr>
+          <w:rFonts w:ascii="Times New Roman" w:hAnsi="Times New Roman" w:cs="Times New Roman"/>
+        </w:rPr>
+        <w:t xml:space="preserve"> státusza (leadva, nincs leadva, határidő lejárt)</w:t>
+      </w:r>
+    </w:p>
+    <w:p>
+      <w:pPr>
+        <w:pStyle w:val="Listaszerbekezds"/>
+        <w:numPr>
+          <w:ilvl w:val="0"/>
+          <w:numId w:val="8"/>
+        </w:numPr>
+        <w:rPr>
+          <w:rFonts w:ascii="Times New Roman" w:hAnsi="Times New Roman" w:cs="Times New Roman"/>
+        </w:rPr>
+      </w:pPr>
+      <w:proofErr w:type="spellStart"/>
+      <w:r>
+        <w:rPr>
+          <w:rFonts w:ascii="Times New Roman" w:hAnsi="Times New Roman" w:cs="Times New Roman"/>
+        </w:rPr>
+        <w:t>completedassignmentfiles</w:t>
+      </w:r>
+      <w:proofErr w:type="spellEnd"/>
+      <w:r>
+        <w:rPr>
+          <w:rFonts w:ascii="Times New Roman" w:hAnsi="Times New Roman" w:cs="Times New Roman"/>
+        </w:rPr>
+        <w:t xml:space="preserve">: </w:t>
+      </w:r>
+      <w:r>
+        <w:rPr>
+          <w:rFonts w:ascii="Times New Roman" w:hAnsi="Times New Roman" w:cs="Times New Roman"/>
+        </w:rPr>
+        <w:t>elkészült feladatokhoz csatolt fájlokat rögzíti</w:t>
+      </w:r>
+    </w:p>
+    <w:p>
+      <w:pPr>
+        <w:pStyle w:val="Listaszerbekezds"/>
+        <w:numPr>
+          <w:ilvl w:val="0"/>
+          <w:numId w:val="12"/>
+        </w:numPr>
+        <w:rPr>
+          <w:rFonts w:ascii="Times New Roman" w:hAnsi="Times New Roman" w:cs="Times New Roman"/>
+        </w:rPr>
+      </w:pPr>
+      <w:r>
+        <w:rPr>
+          <w:rFonts w:ascii="Times New Roman" w:hAnsi="Times New Roman" w:cs="Times New Roman"/>
+        </w:rPr>
+        <w:t>ID: azonosító (elsődleges kulcs)</w:t>
+      </w:r>
+    </w:p>
+    <w:p>
+      <w:pPr>
+        <w:pStyle w:val="Listaszerbekezds"/>
+        <w:numPr>
+          <w:ilvl w:val="0"/>
+          <w:numId w:val="12"/>
+        </w:numPr>
+        <w:rPr>
+          <w:rFonts w:ascii="Times New Roman" w:hAnsi="Times New Roman" w:cs="Times New Roman"/>
+        </w:rPr>
+      </w:pPr>
+      <w:proofErr w:type="spellStart"/>
+      <w:r>
+        <w:rPr>
+          <w:rFonts w:ascii="Times New Roman" w:hAnsi="Times New Roman" w:cs="Times New Roman"/>
+        </w:rPr>
+        <w:t>assignmentID</w:t>
+      </w:r>
+      <w:proofErr w:type="spellEnd"/>
+      <w:r>
+        <w:rPr>
+          <w:rFonts w:ascii="Times New Roman" w:hAnsi="Times New Roman" w:cs="Times New Roman"/>
+        </w:rPr>
+        <w:t xml:space="preserve">: feladat </w:t>
+      </w:r>
+      <w:proofErr w:type="gramStart"/>
+      <w:r>
+        <w:rPr>
+          <w:rFonts w:ascii="Times New Roman" w:hAnsi="Times New Roman" w:cs="Times New Roman"/>
+        </w:rPr>
+        <w:t>azonosítója</w:t>
+      </w:r>
+      <w:proofErr w:type="gramEnd"/>
+      <w:r>
+        <w:rPr>
+          <w:rFonts w:ascii="Times New Roman" w:hAnsi="Times New Roman" w:cs="Times New Roman"/>
+        </w:rPr>
+        <w:t xml:space="preserve"> amihez tartozik a fájl</w:t>
+      </w:r>
+    </w:p>
+    <w:p>
+      <w:pPr>
+        <w:pStyle w:val="Listaszerbekezds"/>
+        <w:numPr>
+          <w:ilvl w:val="0"/>
+          <w:numId w:val="12"/>
+        </w:numPr>
+        <w:rPr>
+          <w:rFonts w:ascii="Times New Roman" w:hAnsi="Times New Roman" w:cs="Times New Roman"/>
+        </w:rPr>
+      </w:pPr>
+      <w:proofErr w:type="spellStart"/>
+      <w:r>
+        <w:rPr>
+          <w:rFonts w:ascii="Times New Roman" w:hAnsi="Times New Roman" w:cs="Times New Roman"/>
+        </w:rPr>
+        <w:t>buffer</w:t>
+      </w:r>
+      <w:proofErr w:type="spellEnd"/>
+      <w:r>
+        <w:rPr>
+          <w:rFonts w:ascii="Times New Roman" w:hAnsi="Times New Roman" w:cs="Times New Roman"/>
+        </w:rPr>
+        <w:t>: fájl</w:t>
+      </w:r>
+    </w:p>
+    <w:p>
+      <w:pPr>
+        <w:pStyle w:val="Listaszerbekezds"/>
+        <w:numPr>
+          <w:ilvl w:val="0"/>
+          <w:numId w:val="12"/>
+        </w:numPr>
+        <w:rPr>
+          <w:rFonts w:ascii="Times New Roman" w:hAnsi="Times New Roman" w:cs="Times New Roman"/>
+        </w:rPr>
+      </w:pPr>
+      <w:proofErr w:type="spellStart"/>
+      <w:r>
+        <w:rPr>
+          <w:rFonts w:ascii="Times New Roman" w:hAnsi="Times New Roman" w:cs="Times New Roman"/>
+        </w:rPr>
+        <w:t>mimetype</w:t>
+      </w:r>
+      <w:proofErr w:type="spellEnd"/>
+      <w:r>
+        <w:rPr>
+          <w:rFonts w:ascii="Times New Roman" w:hAnsi="Times New Roman" w:cs="Times New Roman"/>
+        </w:rPr>
+        <w:t xml:space="preserve">: </w:t>
+      </w:r>
+      <w:r>
+        <w:rPr>
+          <w:rFonts w:ascii="Times New Roman" w:hAnsi="Times New Roman" w:cs="Times New Roman"/>
+        </w:rPr>
+        <w:t>fájl kiterjesztése</w:t>
+      </w:r>
+    </w:p>
+    <w:p>
+      <w:pPr>
+        <w:pStyle w:val="Listaszerbekezds"/>
+        <w:numPr>
+          <w:ilvl w:val="0"/>
+          <w:numId w:val="12"/>
+        </w:numPr>
+        <w:rPr>
+          <w:rFonts w:ascii="Times New Roman" w:hAnsi="Times New Roman" w:cs="Times New Roman"/>
+        </w:rPr>
+      </w:pPr>
+      <w:proofErr w:type="spellStart"/>
+      <w:r>
+        <w:rPr>
+          <w:rFonts w:ascii="Times New Roman" w:hAnsi="Times New Roman" w:cs="Times New Roman"/>
+        </w:rPr>
+        <w:t>filename</w:t>
+      </w:r>
+      <w:proofErr w:type="spellEnd"/>
+      <w:r>
+        <w:rPr>
+          <w:rFonts w:ascii="Times New Roman" w:hAnsi="Times New Roman" w:cs="Times New Roman"/>
+        </w:rPr>
+        <w:t>: fájl neve</w:t>
+      </w:r>
+    </w:p>
+    <w:p>
+      <w:pPr>
+        <w:ind w:left="1080"/>
+        <w:rPr>
+          <w:rFonts w:ascii="Times New Roman" w:hAnsi="Times New Roman" w:cs="Times New Roman"/>
+        </w:rPr>
+      </w:pPr>
+    </w:p>
+    <w:p>
+      <w:pPr>
+        <w:pStyle w:val="Listaszerbekezds"/>
+        <w:numPr>
+          <w:ilvl w:val="0"/>
+          <w:numId w:val="8"/>
+        </w:numPr>
+        <w:rPr>
+          <w:rFonts w:ascii="Times New Roman" w:hAnsi="Times New Roman" w:cs="Times New Roman"/>
+        </w:rPr>
+      </w:pPr>
+      <w:proofErr w:type="spellStart"/>
+      <w:r>
+        <w:rPr>
+          <w:rFonts w:ascii="Times New Roman" w:hAnsi="Times New Roman" w:cs="Times New Roman"/>
+        </w:rPr>
+        <w:t>groups</w:t>
+      </w:r>
+      <w:proofErr w:type="spellEnd"/>
+      <w:r>
+        <w:rPr>
+          <w:rFonts w:ascii="Times New Roman" w:hAnsi="Times New Roman" w:cs="Times New Roman"/>
+        </w:rPr>
+        <w:t>: csoportokat rögzíti</w:t>
+      </w:r>
+    </w:p>
+    <w:p>
+      <w:pPr>
+        <w:pStyle w:val="Listaszerbekezds"/>
+        <w:numPr>
+          <w:ilvl w:val="0"/>
+          <w:numId w:val="12"/>
+        </w:numPr>
+        <w:rPr>
+          <w:rFonts w:ascii="Times New Roman" w:hAnsi="Times New Roman" w:cs="Times New Roman"/>
+        </w:rPr>
+      </w:pPr>
+      <w:r>
+        <w:rPr>
+          <w:rFonts w:ascii="Times New Roman" w:hAnsi="Times New Roman" w:cs="Times New Roman"/>
+        </w:rPr>
+        <w:t>ID: azonosító (elsődleges kulcs)</w:t>
+      </w:r>
+    </w:p>
+    <w:p>
+      <w:pPr>
+        <w:pStyle w:val="Listaszerbekezds"/>
+        <w:numPr>
+          <w:ilvl w:val="0"/>
+          <w:numId w:val="12"/>
+        </w:numPr>
+        <w:rPr>
+          <w:rFonts w:ascii="Times New Roman" w:hAnsi="Times New Roman" w:cs="Times New Roman"/>
+        </w:rPr>
+      </w:pPr>
+      <w:proofErr w:type="spellStart"/>
+      <w:r>
+        <w:rPr>
+          <w:rFonts w:ascii="Times New Roman" w:hAnsi="Times New Roman" w:cs="Times New Roman"/>
+        </w:rPr>
+        <w:t>name</w:t>
+      </w:r>
+      <w:proofErr w:type="spellEnd"/>
+      <w:r>
+        <w:rPr>
+          <w:rFonts w:ascii="Times New Roman" w:hAnsi="Times New Roman" w:cs="Times New Roman"/>
+        </w:rPr>
+        <w:t>: csoport neve</w:t>
+      </w:r>
+    </w:p>
+    <w:p>
+      <w:pPr>
+        <w:pStyle w:val="Listaszerbekezds"/>
+        <w:numPr>
+          <w:ilvl w:val="0"/>
+          <w:numId w:val="8"/>
+        </w:numPr>
+        <w:rPr>
+          <w:rFonts w:ascii="Times New Roman" w:hAnsi="Times New Roman" w:cs="Times New Roman"/>
+        </w:rPr>
+      </w:pPr>
+      <w:proofErr w:type="spellStart"/>
+      <w:r>
+        <w:rPr>
+          <w:rFonts w:ascii="Times New Roman" w:hAnsi="Times New Roman" w:cs="Times New Roman"/>
+        </w:rPr>
+        <w:t>guardians</w:t>
+      </w:r>
+      <w:proofErr w:type="spellEnd"/>
+      <w:r>
+        <w:rPr>
+          <w:rFonts w:ascii="Times New Roman" w:hAnsi="Times New Roman" w:cs="Times New Roman"/>
+        </w:rPr>
+        <w:t>: szülő fiókok adatait rögzíti</w:t>
+      </w:r>
+    </w:p>
+    <w:p>
+      <w:pPr>
+        <w:pStyle w:val="Listaszerbekezds"/>
+        <w:numPr>
+          <w:ilvl w:val="0"/>
+          <w:numId w:val="11"/>
+        </w:numPr>
+        <w:rPr>
+          <w:rFonts w:ascii="Times New Roman" w:hAnsi="Times New Roman" w:cs="Times New Roman"/>
+        </w:rPr>
+      </w:pPr>
+      <w:r>
+        <w:rPr>
+          <w:rFonts w:ascii="Times New Roman" w:hAnsi="Times New Roman" w:cs="Times New Roman"/>
+        </w:rPr>
+        <w:t>ID: azonosító (elsődleges kulcs)</w:t>
+      </w:r>
+    </w:p>
+    <w:p>
+      <w:pPr>
+        <w:pStyle w:val="Listaszerbekezds"/>
+        <w:numPr>
+          <w:ilvl w:val="0"/>
+          <w:numId w:val="11"/>
+        </w:numPr>
+        <w:rPr>
+          <w:rFonts w:ascii="Times New Roman" w:hAnsi="Times New Roman" w:cs="Times New Roman"/>
+        </w:rPr>
+      </w:pPr>
+      <w:proofErr w:type="spellStart"/>
+      <w:r>
+        <w:rPr>
+          <w:rFonts w:ascii="Times New Roman" w:hAnsi="Times New Roman" w:cs="Times New Roman"/>
+        </w:rPr>
+        <w:t>name</w:t>
+      </w:r>
+      <w:proofErr w:type="spellEnd"/>
+      <w:r>
+        <w:rPr>
+          <w:rFonts w:ascii="Times New Roman" w:hAnsi="Times New Roman" w:cs="Times New Roman"/>
+        </w:rPr>
+        <w:t>: szülő teljes neve</w:t>
+      </w:r>
+    </w:p>
+    <w:p>
+      <w:pPr>
+        <w:pStyle w:val="Listaszerbekezds"/>
+        <w:numPr>
+          <w:ilvl w:val="0"/>
+          <w:numId w:val="11"/>
+        </w:numPr>
+        <w:rPr>
+          <w:rFonts w:ascii="Times New Roman" w:hAnsi="Times New Roman" w:cs="Times New Roman"/>
+        </w:rPr>
+      </w:pPr>
+      <w:proofErr w:type="spellStart"/>
+      <w:r>
+        <w:rPr>
+          <w:rFonts w:ascii="Times New Roman" w:hAnsi="Times New Roman" w:cs="Times New Roman"/>
+        </w:rPr>
+        <w:t>phone</w:t>
+      </w:r>
+      <w:proofErr w:type="spellEnd"/>
+      <w:r>
+        <w:rPr>
+          <w:rFonts w:ascii="Times New Roman" w:hAnsi="Times New Roman" w:cs="Times New Roman"/>
+        </w:rPr>
+        <w:t>: szülő telefon száma</w:t>
+      </w:r>
+    </w:p>
+    <w:p>
+      <w:pPr>
+        <w:pStyle w:val="Listaszerbekezds"/>
+        <w:numPr>
+          <w:ilvl w:val="0"/>
+          <w:numId w:val="11"/>
+        </w:numPr>
+        <w:rPr>
+          <w:rFonts w:ascii="Times New Roman" w:hAnsi="Times New Roman" w:cs="Times New Roman"/>
+        </w:rPr>
+      </w:pPr>
+      <w:r>
+        <w:rPr>
+          <w:rFonts w:ascii="Times New Roman" w:hAnsi="Times New Roman" w:cs="Times New Roman"/>
+        </w:rPr>
+        <w:t>email: szülő email címe</w:t>
+      </w:r>
+    </w:p>
+    <w:p>
+      <w:pPr>
+        <w:pStyle w:val="Listaszerbekezds"/>
+        <w:numPr>
+          <w:ilvl w:val="0"/>
+          <w:numId w:val="11"/>
+        </w:numPr>
+        <w:rPr>
+          <w:rFonts w:ascii="Times New Roman" w:hAnsi="Times New Roman" w:cs="Times New Roman"/>
+        </w:rPr>
+      </w:pPr>
+      <w:proofErr w:type="spellStart"/>
+      <w:r>
+        <w:rPr>
+          <w:rFonts w:ascii="Times New Roman" w:hAnsi="Times New Roman" w:cs="Times New Roman"/>
+        </w:rPr>
+        <w:t>userID</w:t>
+      </w:r>
+      <w:proofErr w:type="spellEnd"/>
+      <w:r>
+        <w:rPr>
+          <w:rFonts w:ascii="Times New Roman" w:hAnsi="Times New Roman" w:cs="Times New Roman"/>
+        </w:rPr>
+        <w:t>: felhasználó(</w:t>
+      </w:r>
+      <w:proofErr w:type="spellStart"/>
+      <w:r>
+        <w:rPr>
+          <w:rFonts w:ascii="Times New Roman" w:hAnsi="Times New Roman" w:cs="Times New Roman"/>
+        </w:rPr>
+        <w:t>user</w:t>
+      </w:r>
+      <w:proofErr w:type="spellEnd"/>
+      <w:r>
+        <w:rPr>
+          <w:rFonts w:ascii="Times New Roman" w:hAnsi="Times New Roman" w:cs="Times New Roman"/>
+        </w:rPr>
+        <w:t>) táblában lévő fiókhoz kötött bejelentkezési adatok azonosítója</w:t>
+      </w:r>
+    </w:p>
+    <w:p>
+      <w:pPr>
+        <w:pStyle w:val="Listaszerbekezds"/>
+        <w:numPr>
+          <w:ilvl w:val="0"/>
+          <w:numId w:val="8"/>
+        </w:numPr>
+        <w:rPr>
+          <w:rFonts w:ascii="Times New Roman" w:hAnsi="Times New Roman" w:cs="Times New Roman"/>
+        </w:rPr>
+      </w:pPr>
+      <w:proofErr w:type="spellStart"/>
+      <w:r>
+        <w:rPr>
+          <w:rFonts w:ascii="Times New Roman" w:hAnsi="Times New Roman" w:cs="Times New Roman"/>
+        </w:rPr>
+        <w:t>guardianstudents</w:t>
+      </w:r>
+      <w:proofErr w:type="spellEnd"/>
+      <w:r>
+        <w:rPr>
+          <w:rFonts w:ascii="Times New Roman" w:hAnsi="Times New Roman" w:cs="Times New Roman"/>
+        </w:rPr>
+        <w:t xml:space="preserve">: </w:t>
+      </w:r>
+      <w:proofErr w:type="gramStart"/>
+      <w:r>
+        <w:rPr>
+          <w:rFonts w:ascii="Times New Roman" w:hAnsi="Times New Roman" w:cs="Times New Roman"/>
+        </w:rPr>
+        <w:t>kapcsoló tábla</w:t>
+      </w:r>
+      <w:proofErr w:type="gramEnd"/>
+      <w:r>
+        <w:rPr>
+          <w:rFonts w:ascii="Times New Roman" w:hAnsi="Times New Roman" w:cs="Times New Roman"/>
+        </w:rPr>
+        <w:t xml:space="preserve"> (szülő&lt;gyerek)</w:t>
+      </w:r>
+    </w:p>
+    <w:p>
+      <w:pPr>
+        <w:pStyle w:val="Listaszerbekezds"/>
+        <w:numPr>
+          <w:ilvl w:val="0"/>
+          <w:numId w:val="11"/>
+        </w:numPr>
+        <w:rPr>
+          <w:rFonts w:ascii="Times New Roman" w:hAnsi="Times New Roman" w:cs="Times New Roman"/>
+        </w:rPr>
+      </w:pPr>
+      <w:proofErr w:type="spellStart"/>
+      <w:r>
+        <w:rPr>
+          <w:rFonts w:ascii="Times New Roman" w:hAnsi="Times New Roman" w:cs="Times New Roman"/>
+        </w:rPr>
+        <w:t>GuardianID</w:t>
+      </w:r>
+      <w:proofErr w:type="spellEnd"/>
+      <w:r>
+        <w:rPr>
+          <w:rFonts w:ascii="Times New Roman" w:hAnsi="Times New Roman" w:cs="Times New Roman"/>
+        </w:rPr>
+        <w:t>: szülő azonosító (idegenkulcs)</w:t>
+      </w:r>
+    </w:p>
+    <w:p>
+      <w:pPr>
+        <w:pStyle w:val="Listaszerbekezds"/>
+        <w:numPr>
+          <w:ilvl w:val="0"/>
+          <w:numId w:val="11"/>
+        </w:numPr>
+        <w:rPr>
+          <w:rFonts w:ascii="Times New Roman" w:hAnsi="Times New Roman" w:cs="Times New Roman"/>
+        </w:rPr>
+      </w:pPr>
+      <w:proofErr w:type="spellStart"/>
+      <w:r>
+        <w:rPr>
+          <w:rFonts w:ascii="Times New Roman" w:hAnsi="Times New Roman" w:cs="Times New Roman"/>
+        </w:rPr>
+        <w:t>StudentID</w:t>
+      </w:r>
+      <w:proofErr w:type="spellEnd"/>
+      <w:r>
+        <w:rPr>
+          <w:rFonts w:ascii="Times New Roman" w:hAnsi="Times New Roman" w:cs="Times New Roman"/>
+        </w:rPr>
+        <w:t>: gyerek(diák) azonosító (idegenkulcs)</w:t>
+      </w:r>
+    </w:p>
+    <w:p>
+      <w:pPr>
+        <w:pStyle w:val="Listaszerbekezds"/>
+        <w:numPr>
+          <w:ilvl w:val="0"/>
+          <w:numId w:val="8"/>
+        </w:numPr>
+        <w:rPr>
+          <w:rFonts w:ascii="Times New Roman" w:hAnsi="Times New Roman" w:cs="Times New Roman"/>
+        </w:rPr>
+      </w:pPr>
+      <w:proofErr w:type="spellStart"/>
+      <w:r>
+        <w:rPr>
+          <w:rFonts w:ascii="Times New Roman" w:hAnsi="Times New Roman" w:cs="Times New Roman"/>
+        </w:rPr>
+        <w:t>lessons</w:t>
+      </w:r>
+      <w:proofErr w:type="spellEnd"/>
+      <w:r>
+        <w:rPr>
+          <w:rFonts w:ascii="Times New Roman" w:hAnsi="Times New Roman" w:cs="Times New Roman"/>
+        </w:rPr>
+        <w:t>: órákat rögzíti</w:t>
+      </w:r>
+    </w:p>
+    <w:p>
+      <w:pPr>
+        <w:pStyle w:val="Listaszerbekezds"/>
+        <w:numPr>
+          <w:ilvl w:val="0"/>
+          <w:numId w:val="12"/>
+        </w:numPr>
+        <w:rPr>
+          <w:rFonts w:ascii="Times New Roman" w:hAnsi="Times New Roman" w:cs="Times New Roman"/>
+        </w:rPr>
+      </w:pPr>
+      <w:r>
+        <w:rPr>
+          <w:rFonts w:ascii="Times New Roman" w:hAnsi="Times New Roman" w:cs="Times New Roman"/>
+        </w:rPr>
+        <w:t>ID: azonosító (elsődleges kulcs)</w:t>
+      </w:r>
+    </w:p>
+    <w:p>
+      <w:pPr>
+        <w:pStyle w:val="Listaszerbekezds"/>
+        <w:numPr>
+          <w:ilvl w:val="0"/>
+          <w:numId w:val="12"/>
+        </w:numPr>
+        <w:rPr>
+          <w:rFonts w:ascii="Times New Roman" w:hAnsi="Times New Roman" w:cs="Times New Roman"/>
+        </w:rPr>
+      </w:pPr>
+      <w:proofErr w:type="spellStart"/>
+      <w:r>
+        <w:rPr>
+          <w:rFonts w:ascii="Times New Roman" w:hAnsi="Times New Roman" w:cs="Times New Roman"/>
+        </w:rPr>
+        <w:t>groupID</w:t>
+      </w:r>
+      <w:proofErr w:type="spellEnd"/>
+      <w:r>
+        <w:rPr>
+          <w:rFonts w:ascii="Times New Roman" w:hAnsi="Times New Roman" w:cs="Times New Roman"/>
+        </w:rPr>
+        <w:t xml:space="preserve">: csoport </w:t>
+      </w:r>
+      <w:proofErr w:type="gramStart"/>
+      <w:r>
+        <w:rPr>
+          <w:rFonts w:ascii="Times New Roman" w:hAnsi="Times New Roman" w:cs="Times New Roman"/>
+        </w:rPr>
+        <w:t>azonosítója</w:t>
+      </w:r>
+      <w:proofErr w:type="gramEnd"/>
+      <w:r>
+        <w:rPr>
+          <w:rFonts w:ascii="Times New Roman" w:hAnsi="Times New Roman" w:cs="Times New Roman"/>
+        </w:rPr>
+        <w:t xml:space="preserve"> akikhez az óra lett rendelve</w:t>
+      </w:r>
+    </w:p>
+    <w:p>
+      <w:pPr>
+        <w:pStyle w:val="Listaszerbekezds"/>
+        <w:numPr>
+          <w:ilvl w:val="0"/>
+          <w:numId w:val="12"/>
+        </w:numPr>
+        <w:rPr>
+          <w:rFonts w:ascii="Times New Roman" w:hAnsi="Times New Roman" w:cs="Times New Roman"/>
+        </w:rPr>
+      </w:pPr>
+      <w:proofErr w:type="spellStart"/>
+      <w:r>
+        <w:rPr>
+          <w:rFonts w:ascii="Times New Roman" w:hAnsi="Times New Roman" w:cs="Times New Roman"/>
+        </w:rPr>
+        <w:t>start_</w:t>
+      </w:r>
+      <w:proofErr w:type="gramStart"/>
+      <w:r>
+        <w:rPr>
+          <w:rFonts w:ascii="Times New Roman" w:hAnsi="Times New Roman" w:cs="Times New Roman"/>
+        </w:rPr>
+        <w:t>Hour</w:t>
+      </w:r>
+      <w:proofErr w:type="spellEnd"/>
+      <w:r>
+        <w:rPr>
+          <w:rFonts w:ascii="Times New Roman" w:hAnsi="Times New Roman" w:cs="Times New Roman"/>
+        </w:rPr>
+        <w:t>:  óra</w:t>
+      </w:r>
+      <w:proofErr w:type="gramEnd"/>
+      <w:r>
+        <w:rPr>
+          <w:rFonts w:ascii="Times New Roman" w:hAnsi="Times New Roman" w:cs="Times New Roman"/>
+        </w:rPr>
+        <w:t xml:space="preserve"> kezdete órában (</w:t>
+      </w:r>
+      <w:proofErr w:type="spellStart"/>
+      <w:proofErr w:type="gramStart"/>
+      <w:r>
+        <w:rPr>
+          <w:rFonts w:ascii="Times New Roman" w:hAnsi="Times New Roman" w:cs="Times New Roman"/>
+        </w:rPr>
+        <w:t>óra:perc</w:t>
+      </w:r>
+      <w:proofErr w:type="spellEnd"/>
+      <w:proofErr w:type="gramEnd"/>
+      <w:r>
+        <w:rPr>
+          <w:rFonts w:ascii="Times New Roman" w:hAnsi="Times New Roman" w:cs="Times New Roman"/>
+        </w:rPr>
+        <w:t>)</w:t>
+      </w:r>
+    </w:p>
+    <w:p>
+      <w:pPr>
+        <w:pStyle w:val="Listaszerbekezds"/>
+        <w:numPr>
+          <w:ilvl w:val="0"/>
+          <w:numId w:val="12"/>
+        </w:numPr>
+        <w:rPr>
+          <w:rFonts w:ascii="Times New Roman" w:hAnsi="Times New Roman" w:cs="Times New Roman"/>
+        </w:rPr>
+      </w:pPr>
+      <w:proofErr w:type="spellStart"/>
+      <w:r>
+        <w:rPr>
+          <w:rFonts w:ascii="Times New Roman" w:hAnsi="Times New Roman" w:cs="Times New Roman"/>
+        </w:rPr>
+        <w:t>start_</w:t>
+      </w:r>
+      <w:proofErr w:type="gramStart"/>
+      <w:r>
+        <w:rPr>
+          <w:rFonts w:ascii="Times New Roman" w:hAnsi="Times New Roman" w:cs="Times New Roman"/>
+        </w:rPr>
+        <w:t>Minute</w:t>
+      </w:r>
+      <w:proofErr w:type="spellEnd"/>
+      <w:r>
+        <w:rPr>
+          <w:rFonts w:ascii="Times New Roman" w:hAnsi="Times New Roman" w:cs="Times New Roman"/>
+        </w:rPr>
+        <w:t>:  óra</w:t>
+      </w:r>
+      <w:proofErr w:type="gramEnd"/>
+      <w:r>
+        <w:rPr>
+          <w:rFonts w:ascii="Times New Roman" w:hAnsi="Times New Roman" w:cs="Times New Roman"/>
+        </w:rPr>
+        <w:t xml:space="preserve"> kezdete percben (</w:t>
+      </w:r>
+      <w:proofErr w:type="spellStart"/>
+      <w:proofErr w:type="gramStart"/>
+      <w:r>
+        <w:rPr>
+          <w:rFonts w:ascii="Times New Roman" w:hAnsi="Times New Roman" w:cs="Times New Roman"/>
+        </w:rPr>
+        <w:t>óra:perc</w:t>
+      </w:r>
+      <w:proofErr w:type="spellEnd"/>
+      <w:proofErr w:type="gramEnd"/>
+      <w:r>
+        <w:rPr>
+          <w:rFonts w:ascii="Times New Roman" w:hAnsi="Times New Roman" w:cs="Times New Roman"/>
+        </w:rPr>
+        <w:t>)</w:t>
+      </w:r>
+    </w:p>
+    <w:p>
+      <w:pPr>
+        <w:pStyle w:val="Listaszerbekezds"/>
+        <w:numPr>
+          <w:ilvl w:val="0"/>
+          <w:numId w:val="12"/>
+        </w:numPr>
+        <w:rPr>
+          <w:rFonts w:ascii="Times New Roman" w:hAnsi="Times New Roman" w:cs="Times New Roman"/>
+        </w:rPr>
+      </w:pPr>
+      <w:proofErr w:type="spellStart"/>
+      <w:r>
+        <w:rPr>
+          <w:rFonts w:ascii="Times New Roman" w:hAnsi="Times New Roman" w:cs="Times New Roman"/>
+        </w:rPr>
+        <w:t>length</w:t>
+      </w:r>
+      <w:proofErr w:type="spellEnd"/>
+      <w:r>
+        <w:rPr>
+          <w:rFonts w:ascii="Times New Roman" w:hAnsi="Times New Roman" w:cs="Times New Roman"/>
+        </w:rPr>
+        <w:t>: óra hossza</w:t>
+      </w:r>
+    </w:p>
+    <w:p>
+      <w:pPr>
+        <w:pStyle w:val="Listaszerbekezds"/>
+        <w:numPr>
+          <w:ilvl w:val="0"/>
+          <w:numId w:val="12"/>
+        </w:numPr>
+        <w:rPr>
+          <w:rFonts w:ascii="Times New Roman" w:hAnsi="Times New Roman" w:cs="Times New Roman"/>
+        </w:rPr>
+      </w:pPr>
+      <w:proofErr w:type="spellStart"/>
+      <w:r>
+        <w:rPr>
+          <w:rFonts w:ascii="Times New Roman" w:hAnsi="Times New Roman" w:cs="Times New Roman"/>
+        </w:rPr>
+        <w:t>day</w:t>
+      </w:r>
+      <w:proofErr w:type="spellEnd"/>
+      <w:r>
+        <w:rPr>
+          <w:rFonts w:ascii="Times New Roman" w:hAnsi="Times New Roman" w:cs="Times New Roman"/>
+        </w:rPr>
+        <w:t>: melyik napon van az óra (</w:t>
+      </w:r>
+      <w:proofErr w:type="spellStart"/>
+      <w:proofErr w:type="gramStart"/>
+      <w:r>
+        <w:rPr>
+          <w:rFonts w:ascii="Times New Roman" w:hAnsi="Times New Roman" w:cs="Times New Roman"/>
+        </w:rPr>
+        <w:t>hétfő,kedd</w:t>
+      </w:r>
+      <w:proofErr w:type="spellEnd"/>
+      <w:proofErr w:type="gramEnd"/>
+      <w:r>
+        <w:rPr>
+          <w:rFonts w:ascii="Times New Roman" w:hAnsi="Times New Roman" w:cs="Times New Roman"/>
+        </w:rPr>
+        <w:t xml:space="preserve">, </w:t>
+      </w:r>
+      <w:proofErr w:type="spellStart"/>
+      <w:r>
+        <w:rPr>
+          <w:rFonts w:ascii="Times New Roman" w:hAnsi="Times New Roman" w:cs="Times New Roman"/>
+        </w:rPr>
+        <w:t>stb</w:t>
+      </w:r>
+      <w:proofErr w:type="spellEnd"/>
+      <w:r>
+        <w:rPr>
+          <w:rFonts w:ascii="Times New Roman" w:hAnsi="Times New Roman" w:cs="Times New Roman"/>
+        </w:rPr>
+        <w:t>…)</w:t>
+      </w:r>
+    </w:p>
+    <w:p>
+      <w:pPr>
+        <w:pStyle w:val="Listaszerbekezds"/>
+        <w:numPr>
+          <w:ilvl w:val="0"/>
+          <w:numId w:val="12"/>
+        </w:numPr>
+        <w:rPr>
+          <w:rFonts w:ascii="Times New Roman" w:hAnsi="Times New Roman" w:cs="Times New Roman"/>
+        </w:rPr>
+      </w:pPr>
+      <w:proofErr w:type="spellStart"/>
+      <w:r>
+        <w:rPr>
+          <w:rFonts w:ascii="Times New Roman" w:hAnsi="Times New Roman" w:cs="Times New Roman"/>
+        </w:rPr>
+        <w:t>subjectName</w:t>
+      </w:r>
+      <w:proofErr w:type="spellEnd"/>
+      <w:r>
+        <w:rPr>
+          <w:rFonts w:ascii="Times New Roman" w:hAnsi="Times New Roman" w:cs="Times New Roman"/>
+        </w:rPr>
+        <w:t>: óra tantárgya</w:t>
+      </w:r>
+    </w:p>
+    <w:p>
+      <w:pPr>
+        <w:pStyle w:val="Listaszerbekezds"/>
+        <w:numPr>
+          <w:ilvl w:val="0"/>
+          <w:numId w:val="8"/>
+        </w:numPr>
+        <w:rPr>
+          <w:rFonts w:ascii="Times New Roman" w:hAnsi="Times New Roman" w:cs="Times New Roman"/>
+        </w:rPr>
+      </w:pPr>
+      <w:proofErr w:type="spellStart"/>
+      <w:r>
+        <w:rPr>
+          <w:rFonts w:ascii="Times New Roman" w:hAnsi="Times New Roman" w:cs="Times New Roman"/>
+        </w:rPr>
+        <w:t>marks</w:t>
+      </w:r>
+      <w:proofErr w:type="spellEnd"/>
+      <w:r>
+        <w:rPr>
+          <w:rFonts w:ascii="Times New Roman" w:hAnsi="Times New Roman" w:cs="Times New Roman"/>
+        </w:rPr>
+        <w:t>: jegyeket rögzíti</w:t>
+      </w:r>
+    </w:p>
+    <w:p>
+      <w:pPr>
+        <w:pStyle w:val="Listaszerbekezds"/>
+        <w:numPr>
+          <w:ilvl w:val="0"/>
+          <w:numId w:val="12"/>
+        </w:numPr>
+        <w:rPr>
+          <w:rFonts w:ascii="Times New Roman" w:hAnsi="Times New Roman" w:cs="Times New Roman"/>
+        </w:rPr>
+      </w:pPr>
+      <w:r>
+        <w:rPr>
+          <w:rFonts w:ascii="Times New Roman" w:hAnsi="Times New Roman" w:cs="Times New Roman"/>
+        </w:rPr>
+        <w:t>ID: azonosító (elsődleges kulcs)</w:t>
+      </w:r>
+    </w:p>
+    <w:p>
+      <w:pPr>
+        <w:pStyle w:val="Listaszerbekezds"/>
+        <w:numPr>
+          <w:ilvl w:val="0"/>
+          <w:numId w:val="12"/>
+        </w:numPr>
+        <w:rPr>
+          <w:rFonts w:ascii="Times New Roman" w:hAnsi="Times New Roman" w:cs="Times New Roman"/>
+        </w:rPr>
+      </w:pPr>
+      <w:proofErr w:type="spellStart"/>
+      <w:r>
+        <w:rPr>
+          <w:rFonts w:ascii="Times New Roman" w:hAnsi="Times New Roman" w:cs="Times New Roman"/>
+        </w:rPr>
+        <w:t>teacherID</w:t>
+      </w:r>
+      <w:proofErr w:type="spellEnd"/>
+      <w:r>
+        <w:rPr>
+          <w:rFonts w:ascii="Times New Roman" w:hAnsi="Times New Roman" w:cs="Times New Roman"/>
+        </w:rPr>
+        <w:t>: jegyet naplózó tanár</w:t>
+      </w:r>
+    </w:p>
+    <w:p>
+      <w:pPr>
+        <w:pStyle w:val="Listaszerbekezds"/>
+        <w:numPr>
+          <w:ilvl w:val="0"/>
+          <w:numId w:val="12"/>
+        </w:numPr>
+        <w:rPr>
+          <w:rFonts w:ascii="Times New Roman" w:hAnsi="Times New Roman" w:cs="Times New Roman"/>
+        </w:rPr>
+      </w:pPr>
+      <w:proofErr w:type="spellStart"/>
+      <w:r>
+        <w:rPr>
+          <w:rFonts w:ascii="Times New Roman" w:hAnsi="Times New Roman" w:cs="Times New Roman"/>
+        </w:rPr>
+        <w:t>studentID</w:t>
+      </w:r>
+      <w:proofErr w:type="spellEnd"/>
+      <w:r>
+        <w:rPr>
+          <w:rFonts w:ascii="Times New Roman" w:hAnsi="Times New Roman" w:cs="Times New Roman"/>
+        </w:rPr>
+        <w:t>: jegyet kapó tanuló</w:t>
+      </w:r>
+    </w:p>
+    <w:p>
+      <w:pPr>
+        <w:pStyle w:val="Listaszerbekezds"/>
+        <w:numPr>
+          <w:ilvl w:val="0"/>
+          <w:numId w:val="12"/>
+        </w:numPr>
+        <w:rPr>
+          <w:rFonts w:ascii="Times New Roman" w:hAnsi="Times New Roman" w:cs="Times New Roman"/>
+        </w:rPr>
+      </w:pPr>
+      <w:proofErr w:type="spellStart"/>
+      <w:r>
+        <w:rPr>
+          <w:rFonts w:ascii="Times New Roman" w:hAnsi="Times New Roman" w:cs="Times New Roman"/>
+        </w:rPr>
+        <w:t>Value</w:t>
+      </w:r>
+      <w:proofErr w:type="spellEnd"/>
+      <w:r>
+        <w:rPr>
+          <w:rFonts w:ascii="Times New Roman" w:hAnsi="Times New Roman" w:cs="Times New Roman"/>
+        </w:rPr>
+        <w:t>: jegy értéke (1,2,3,4,5)</w:t>
+      </w:r>
+    </w:p>
+    <w:p>
+      <w:pPr>
+        <w:pStyle w:val="Listaszerbekezds"/>
+        <w:numPr>
+          <w:ilvl w:val="0"/>
+          <w:numId w:val="12"/>
+        </w:numPr>
+        <w:rPr>
+          <w:rFonts w:ascii="Times New Roman" w:hAnsi="Times New Roman" w:cs="Times New Roman"/>
+        </w:rPr>
+      </w:pPr>
+      <w:proofErr w:type="spellStart"/>
+      <w:r>
+        <w:rPr>
+          <w:rFonts w:ascii="Times New Roman" w:hAnsi="Times New Roman" w:cs="Times New Roman"/>
+        </w:rPr>
+        <w:t>Multiplier</w:t>
+      </w:r>
+      <w:proofErr w:type="spellEnd"/>
+      <w:r>
+        <w:rPr>
+          <w:rFonts w:ascii="Times New Roman" w:hAnsi="Times New Roman" w:cs="Times New Roman"/>
+        </w:rPr>
+        <w:t>: hány százalékos a jegy</w:t>
+      </w:r>
+    </w:p>
+    <w:p>
+      <w:pPr>
+        <w:pStyle w:val="Listaszerbekezds"/>
+        <w:numPr>
+          <w:ilvl w:val="0"/>
+          <w:numId w:val="12"/>
+        </w:numPr>
+        <w:rPr>
+          <w:rFonts w:ascii="Times New Roman" w:hAnsi="Times New Roman" w:cs="Times New Roman"/>
+        </w:rPr>
+      </w:pPr>
+      <w:proofErr w:type="spellStart"/>
+      <w:r>
+        <w:rPr>
+          <w:rFonts w:ascii="Times New Roman" w:hAnsi="Times New Roman" w:cs="Times New Roman"/>
+        </w:rPr>
+        <w:t>subjectName</w:t>
+      </w:r>
+      <w:proofErr w:type="spellEnd"/>
+      <w:r>
+        <w:rPr>
+          <w:rFonts w:ascii="Times New Roman" w:hAnsi="Times New Roman" w:cs="Times New Roman"/>
+        </w:rPr>
+        <w:t xml:space="preserve">: </w:t>
+      </w:r>
+      <w:proofErr w:type="gramStart"/>
+      <w:r>
+        <w:rPr>
+          <w:rFonts w:ascii="Times New Roman" w:hAnsi="Times New Roman" w:cs="Times New Roman"/>
+        </w:rPr>
+        <w:t>tantárgy</w:t>
+      </w:r>
+      <w:proofErr w:type="gramEnd"/>
+      <w:r>
+        <w:rPr>
+          <w:rFonts w:ascii="Times New Roman" w:hAnsi="Times New Roman" w:cs="Times New Roman"/>
+        </w:rPr>
+        <w:t xml:space="preserve"> amiből kapta a jegyet</w:t>
+      </w:r>
+    </w:p>
+    <w:p>
+      <w:pPr>
+        <w:pStyle w:val="Listaszerbekezds"/>
+        <w:numPr>
+          <w:ilvl w:val="0"/>
+          <w:numId w:val="12"/>
+        </w:numPr>
+        <w:rPr>
+          <w:rFonts w:ascii="Times New Roman" w:hAnsi="Times New Roman" w:cs="Times New Roman"/>
+        </w:rPr>
+      </w:pPr>
+      <w:proofErr w:type="spellStart"/>
+      <w:r>
+        <w:rPr>
+          <w:rFonts w:ascii="Times New Roman" w:hAnsi="Times New Roman" w:cs="Times New Roman"/>
+        </w:rPr>
+        <w:t>date</w:t>
+      </w:r>
+      <w:proofErr w:type="spellEnd"/>
+      <w:r>
+        <w:rPr>
+          <w:rFonts w:ascii="Times New Roman" w:hAnsi="Times New Roman" w:cs="Times New Roman"/>
+        </w:rPr>
+        <w:t>: jegy beírásának dátuma</w:t>
+      </w:r>
+    </w:p>
+    <w:p>
+      <w:pPr>
+        <w:pStyle w:val="Listaszerbekezds"/>
+        <w:numPr>
+          <w:ilvl w:val="0"/>
+          <w:numId w:val="8"/>
+        </w:numPr>
+        <w:rPr>
+          <w:rFonts w:ascii="Times New Roman" w:hAnsi="Times New Roman" w:cs="Times New Roman"/>
+        </w:rPr>
+      </w:pPr>
+      <w:proofErr w:type="spellStart"/>
+      <w:r>
+        <w:rPr>
+          <w:rFonts w:ascii="Times New Roman" w:hAnsi="Times New Roman" w:cs="Times New Roman"/>
+        </w:rPr>
+        <w:t>messagereceivers</w:t>
+      </w:r>
+      <w:proofErr w:type="spellEnd"/>
+      <w:r>
+        <w:rPr>
+          <w:rFonts w:ascii="Times New Roman" w:hAnsi="Times New Roman" w:cs="Times New Roman"/>
+        </w:rPr>
+        <w:t xml:space="preserve">: </w:t>
+      </w:r>
+      <w:proofErr w:type="gramStart"/>
+      <w:r>
+        <w:rPr>
+          <w:rFonts w:ascii="Times New Roman" w:hAnsi="Times New Roman" w:cs="Times New Roman"/>
+        </w:rPr>
+        <w:t>kapcsoló tábla</w:t>
+      </w:r>
+      <w:proofErr w:type="gramEnd"/>
+      <w:r>
+        <w:rPr>
+          <w:rFonts w:ascii="Times New Roman" w:hAnsi="Times New Roman" w:cs="Times New Roman"/>
+        </w:rPr>
+        <w:t xml:space="preserve"> (üzenet-felhasználó)</w:t>
+      </w:r>
+    </w:p>
+    <w:p>
+      <w:pPr>
+        <w:pStyle w:val="Listaszerbekezds"/>
+        <w:numPr>
+          <w:ilvl w:val="0"/>
+          <w:numId w:val="11"/>
+        </w:numPr>
+        <w:rPr>
+          <w:rFonts w:ascii="Times New Roman" w:hAnsi="Times New Roman" w:cs="Times New Roman"/>
+        </w:rPr>
+      </w:pPr>
+      <w:proofErr w:type="spellStart"/>
+      <w:r>
+        <w:rPr>
+          <w:rFonts w:ascii="Times New Roman" w:hAnsi="Times New Roman" w:cs="Times New Roman"/>
+        </w:rPr>
+        <w:t>MessageID</w:t>
+      </w:r>
+      <w:proofErr w:type="spellEnd"/>
+      <w:r>
+        <w:rPr>
+          <w:rFonts w:ascii="Times New Roman" w:hAnsi="Times New Roman" w:cs="Times New Roman"/>
+        </w:rPr>
+        <w:t>: üzenet azonosító (idegenkulcs)</w:t>
+      </w:r>
+    </w:p>
+    <w:p>
+      <w:pPr>
+        <w:pStyle w:val="Listaszerbekezds"/>
+        <w:numPr>
+          <w:ilvl w:val="0"/>
+          <w:numId w:val="11"/>
+        </w:numPr>
+        <w:rPr>
+          <w:rFonts w:ascii="Times New Roman" w:hAnsi="Times New Roman" w:cs="Times New Roman"/>
+        </w:rPr>
+      </w:pPr>
+      <w:proofErr w:type="spellStart"/>
+      <w:r>
+        <w:rPr>
+          <w:rFonts w:ascii="Times New Roman" w:hAnsi="Times New Roman" w:cs="Times New Roman"/>
+        </w:rPr>
+        <w:t>UserID</w:t>
+      </w:r>
+      <w:proofErr w:type="spellEnd"/>
+      <w:r>
+        <w:rPr>
+          <w:rFonts w:ascii="Times New Roman" w:hAnsi="Times New Roman" w:cs="Times New Roman"/>
+        </w:rPr>
+        <w:t>: felhasználó azonosító (idegenkulcs)</w:t>
+      </w:r>
+    </w:p>
+    <w:p>
+      <w:pPr>
+        <w:pStyle w:val="Listaszerbekezds"/>
+        <w:numPr>
+          <w:ilvl w:val="0"/>
+          <w:numId w:val="8"/>
+        </w:numPr>
+        <w:rPr>
+          <w:rFonts w:ascii="Times New Roman" w:hAnsi="Times New Roman" w:cs="Times New Roman"/>
+        </w:rPr>
+      </w:pPr>
+      <w:proofErr w:type="spellStart"/>
+      <w:r>
+        <w:rPr>
+          <w:rFonts w:ascii="Times New Roman" w:hAnsi="Times New Roman" w:cs="Times New Roman"/>
+        </w:rPr>
+        <w:t>messages</w:t>
+      </w:r>
+      <w:proofErr w:type="spellEnd"/>
+      <w:r>
+        <w:rPr>
+          <w:rFonts w:ascii="Times New Roman" w:hAnsi="Times New Roman" w:cs="Times New Roman"/>
+        </w:rPr>
+        <w:t>: üzeneteket rögzíti</w:t>
+      </w:r>
+    </w:p>
+    <w:p>
+      <w:pPr>
+        <w:pStyle w:val="Listaszerbekezds"/>
+        <w:numPr>
+          <w:ilvl w:val="0"/>
+          <w:numId w:val="12"/>
+        </w:numPr>
+        <w:rPr>
+          <w:rFonts w:ascii="Times New Roman" w:hAnsi="Times New Roman" w:cs="Times New Roman"/>
+        </w:rPr>
+      </w:pPr>
+      <w:r>
+        <w:rPr>
+          <w:rFonts w:ascii="Times New Roman" w:hAnsi="Times New Roman" w:cs="Times New Roman"/>
+        </w:rPr>
+        <w:t>ID: azonosító (elsődleges kulcs)</w:t>
+      </w:r>
+    </w:p>
+    <w:p>
+      <w:pPr>
+        <w:pStyle w:val="Listaszerbekezds"/>
+        <w:numPr>
+          <w:ilvl w:val="0"/>
+          <w:numId w:val="11"/>
+        </w:numPr>
+        <w:rPr>
+          <w:rFonts w:ascii="Times New Roman" w:hAnsi="Times New Roman" w:cs="Times New Roman"/>
+        </w:rPr>
+      </w:pPr>
+      <w:proofErr w:type="spellStart"/>
+      <w:r>
+        <w:rPr>
+          <w:rFonts w:ascii="Times New Roman" w:hAnsi="Times New Roman" w:cs="Times New Roman"/>
+        </w:rPr>
+        <w:t>senderUserID</w:t>
+      </w:r>
+      <w:proofErr w:type="spellEnd"/>
+      <w:r>
+        <w:rPr>
+          <w:rFonts w:ascii="Times New Roman" w:hAnsi="Times New Roman" w:cs="Times New Roman"/>
+        </w:rPr>
+        <w:t>: felhasználó azonosító (idegenkulcs)</w:t>
+      </w:r>
+    </w:p>
+    <w:p>
+      <w:pPr>
+        <w:pStyle w:val="Listaszerbekezds"/>
+        <w:numPr>
+          <w:ilvl w:val="0"/>
+          <w:numId w:val="11"/>
+        </w:numPr>
+        <w:rPr>
+          <w:rFonts w:ascii="Times New Roman" w:hAnsi="Times New Roman" w:cs="Times New Roman"/>
+        </w:rPr>
+      </w:pPr>
+      <w:proofErr w:type="spellStart"/>
+      <w:r>
+        <w:rPr>
+          <w:rFonts w:ascii="Times New Roman" w:hAnsi="Times New Roman" w:cs="Times New Roman"/>
+        </w:rPr>
+        <w:t>message</w:t>
+      </w:r>
+      <w:proofErr w:type="spellEnd"/>
+      <w:r>
+        <w:rPr>
+          <w:rFonts w:ascii="Times New Roman" w:hAnsi="Times New Roman" w:cs="Times New Roman"/>
+        </w:rPr>
+        <w:t>: üzenet tartalma</w:t>
+      </w:r>
+    </w:p>
+    <w:p>
+      <w:pPr>
+        <w:pStyle w:val="Listaszerbekezds"/>
+        <w:numPr>
+          <w:ilvl w:val="0"/>
+          <w:numId w:val="11"/>
+        </w:numPr>
+        <w:rPr>
+          <w:rFonts w:ascii="Times New Roman" w:hAnsi="Times New Roman" w:cs="Times New Roman"/>
+        </w:rPr>
+      </w:pPr>
+      <w:proofErr w:type="spellStart"/>
+      <w:r>
+        <w:rPr>
+          <w:rFonts w:ascii="Times New Roman" w:hAnsi="Times New Roman" w:cs="Times New Roman"/>
+        </w:rPr>
+        <w:t>date</w:t>
+      </w:r>
+      <w:proofErr w:type="spellEnd"/>
+      <w:r>
+        <w:rPr>
+          <w:rFonts w:ascii="Times New Roman" w:hAnsi="Times New Roman" w:cs="Times New Roman"/>
+        </w:rPr>
+        <w:t>: üzenet küldésének dátuma</w:t>
+      </w:r>
+    </w:p>
+    <w:p>
+      <w:pPr>
+        <w:pStyle w:val="Listaszerbekezds"/>
+        <w:numPr>
+          <w:ilvl w:val="0"/>
+          <w:numId w:val="8"/>
+        </w:numPr>
+        <w:rPr>
+          <w:rFonts w:ascii="Times New Roman" w:hAnsi="Times New Roman" w:cs="Times New Roman"/>
+        </w:rPr>
+      </w:pPr>
+      <w:proofErr w:type="spellStart"/>
+      <w:r>
+        <w:rPr>
+          <w:rFonts w:ascii="Times New Roman" w:hAnsi="Times New Roman" w:cs="Times New Roman"/>
+        </w:rPr>
+        <w:t>studentgroups</w:t>
+      </w:r>
+      <w:proofErr w:type="spellEnd"/>
+      <w:r>
+        <w:rPr>
+          <w:rFonts w:ascii="Times New Roman" w:hAnsi="Times New Roman" w:cs="Times New Roman"/>
+        </w:rPr>
+        <w:t xml:space="preserve">: </w:t>
+      </w:r>
+      <w:proofErr w:type="gramStart"/>
+      <w:r>
+        <w:rPr>
+          <w:rFonts w:ascii="Times New Roman" w:hAnsi="Times New Roman" w:cs="Times New Roman"/>
+        </w:rPr>
+        <w:t>kapcsoló tábla</w:t>
+      </w:r>
+      <w:proofErr w:type="gramEnd"/>
+      <w:r>
+        <w:rPr>
+          <w:rFonts w:ascii="Times New Roman" w:hAnsi="Times New Roman" w:cs="Times New Roman"/>
+        </w:rPr>
+        <w:t xml:space="preserve"> (csoport-tanuló)</w:t>
+      </w:r>
+    </w:p>
+    <w:p>
+      <w:pPr>
+        <w:pStyle w:val="Listaszerbekezds"/>
+        <w:numPr>
+          <w:ilvl w:val="0"/>
+          <w:numId w:val="11"/>
+        </w:numPr>
+        <w:rPr>
+          <w:rFonts w:ascii="Times New Roman" w:hAnsi="Times New Roman" w:cs="Times New Roman"/>
+        </w:rPr>
+      </w:pPr>
+      <w:proofErr w:type="spellStart"/>
+      <w:r>
+        <w:rPr>
+          <w:rFonts w:ascii="Times New Roman" w:hAnsi="Times New Roman" w:cs="Times New Roman"/>
+        </w:rPr>
+        <w:t>GroupID</w:t>
+      </w:r>
+      <w:proofErr w:type="spellEnd"/>
+      <w:r>
+        <w:rPr>
+          <w:rFonts w:ascii="Times New Roman" w:hAnsi="Times New Roman" w:cs="Times New Roman"/>
+        </w:rPr>
+        <w:t xml:space="preserve">: </w:t>
+      </w:r>
+      <w:r>
+        <w:rPr>
+          <w:rFonts w:ascii="Times New Roman" w:hAnsi="Times New Roman" w:cs="Times New Roman"/>
+        </w:rPr>
+        <w:t>csoport</w:t>
+      </w:r>
+      <w:r>
+        <w:rPr>
+          <w:rFonts w:ascii="Times New Roman" w:hAnsi="Times New Roman" w:cs="Times New Roman"/>
+        </w:rPr>
+        <w:t xml:space="preserve"> azonosító (idegenkulcs)</w:t>
+      </w:r>
+    </w:p>
+    <w:p>
+      <w:pPr>
+        <w:pStyle w:val="Listaszerbekezds"/>
+        <w:numPr>
+          <w:ilvl w:val="0"/>
+          <w:numId w:val="11"/>
+        </w:numPr>
+        <w:rPr>
+          <w:rFonts w:ascii="Times New Roman" w:hAnsi="Times New Roman" w:cs="Times New Roman"/>
+        </w:rPr>
+      </w:pPr>
+      <w:proofErr w:type="spellStart"/>
+      <w:r>
+        <w:rPr>
+          <w:rFonts w:ascii="Times New Roman" w:hAnsi="Times New Roman" w:cs="Times New Roman"/>
+        </w:rPr>
+        <w:t>StudentID</w:t>
+      </w:r>
+      <w:proofErr w:type="spellEnd"/>
+      <w:r>
+        <w:rPr>
+          <w:rFonts w:ascii="Times New Roman" w:hAnsi="Times New Roman" w:cs="Times New Roman"/>
+        </w:rPr>
+        <w:t xml:space="preserve">: </w:t>
+      </w:r>
+      <w:r>
+        <w:rPr>
+          <w:rFonts w:ascii="Times New Roman" w:hAnsi="Times New Roman" w:cs="Times New Roman"/>
+        </w:rPr>
+        <w:t>tanuló</w:t>
+      </w:r>
+      <w:r>
+        <w:rPr>
+          <w:rFonts w:ascii="Times New Roman" w:hAnsi="Times New Roman" w:cs="Times New Roman"/>
+        </w:rPr>
+        <w:t xml:space="preserve"> azonosító (idegenkulcs)</w:t>
+      </w:r>
+    </w:p>
+    <w:p>
+      <w:pPr>
+        <w:rPr>
+          <w:rFonts w:ascii="Times New Roman" w:hAnsi="Times New Roman" w:cs="Times New Roman"/>
+        </w:rPr>
+      </w:pPr>
+      <w:r>
+        <w:rPr>
+          <w:rFonts w:ascii="Times New Roman" w:hAnsi="Times New Roman" w:cs="Times New Roman"/>
+        </w:rPr>
+        <w:br w:type="page"/>
+      </w:r>
+    </w:p>
+    <w:p>
+      <w:pPr>
+        <w:pStyle w:val="Listaszerbekezds"/>
         <w:ind w:left="1440"/>
         <w:rPr>
           <w:rFonts w:ascii="Times New Roman" w:hAnsi="Times New Roman" w:cs="Times New Roman"/>
@@ -5243,29 +7530,22 @@
         <w:rPr>
           <w:rFonts w:ascii="Times New Roman" w:hAnsi="Times New Roman" w:cs="Times New Roman"/>
         </w:rPr>
-        <w:lastRenderedPageBreak/>
-        <w:t>assignmentfiles</w:t>
-      </w:r>
-      <w:proofErr w:type="spellEnd"/>
-      <w:r>
-        <w:rPr>
-          <w:rFonts w:ascii="Times New Roman" w:hAnsi="Times New Roman" w:cs="Times New Roman"/>
-        </w:rPr>
-        <w:t xml:space="preserve">: </w:t>
-      </w:r>
-      <w:r>
-        <w:rPr>
-          <w:rFonts w:ascii="Times New Roman" w:hAnsi="Times New Roman" w:cs="Times New Roman"/>
-        </w:rPr>
-        <w:t>feladatokhoz csatolt fájlokat rögzíti</w:t>
-      </w:r>
-    </w:p>
-    <w:p>
-      <w:pPr>
-        <w:pStyle w:val="Listaszerbekezds"/>
-        <w:numPr>
-          <w:ilvl w:val="0"/>
-          <w:numId w:val="10"/>
+        <w:t>students</w:t>
+      </w:r>
+      <w:proofErr w:type="spellEnd"/>
+      <w:r>
+        <w:rPr>
+          <w:rFonts w:ascii="Times New Roman" w:hAnsi="Times New Roman" w:cs="Times New Roman"/>
+        </w:rPr>
+        <w:t>: tanuló fiókok adatait rögzíti</w:t>
+      </w:r>
+    </w:p>
+    <w:p>
+      <w:pPr>
+        <w:pStyle w:val="Listaszerbekezds"/>
+        <w:numPr>
+          <w:ilvl w:val="0"/>
+          <w:numId w:val="11"/>
         </w:numPr>
         <w:rPr>
           <w:rFonts w:ascii="Times New Roman" w:hAnsi="Times New Roman" w:cs="Times New Roman"/>
@@ -5283,2763 +7563,489 @@
         <w:pStyle w:val="Listaszerbekezds"/>
         <w:numPr>
           <w:ilvl w:val="0"/>
-          <w:numId w:val="10"/>
-        </w:numPr>
-        <w:rPr>
-          <w:rFonts w:ascii="Times New Roman" w:hAnsi="Times New Roman" w:cs="Times New Roman"/>
-        </w:rPr>
-      </w:pPr>
-      <w:proofErr w:type="spellStart"/>
-      <w:r>
-        <w:rPr>
-          <w:rFonts w:ascii="Times New Roman" w:hAnsi="Times New Roman" w:cs="Times New Roman"/>
-        </w:rPr>
-        <w:t>assignmentID</w:t>
-      </w:r>
-      <w:proofErr w:type="spellEnd"/>
-      <w:r>
-        <w:rPr>
-          <w:rFonts w:ascii="Times New Roman" w:hAnsi="Times New Roman" w:cs="Times New Roman"/>
-        </w:rPr>
-        <w:t xml:space="preserve">: </w:t>
-      </w:r>
-      <w:r>
-        <w:rPr>
-          <w:rFonts w:ascii="Times New Roman" w:hAnsi="Times New Roman" w:cs="Times New Roman"/>
-        </w:rPr>
-        <w:t xml:space="preserve">feladat </w:t>
-      </w:r>
+          <w:numId w:val="11"/>
+        </w:numPr>
+        <w:rPr>
+          <w:rFonts w:ascii="Times New Roman" w:hAnsi="Times New Roman" w:cs="Times New Roman"/>
+        </w:rPr>
+      </w:pPr>
+      <w:proofErr w:type="spellStart"/>
+      <w:r>
+        <w:rPr>
+          <w:rFonts w:ascii="Times New Roman" w:hAnsi="Times New Roman" w:cs="Times New Roman"/>
+        </w:rPr>
+        <w:t>name</w:t>
+      </w:r>
+      <w:proofErr w:type="spellEnd"/>
+      <w:r>
+        <w:rPr>
+          <w:rFonts w:ascii="Times New Roman" w:hAnsi="Times New Roman" w:cs="Times New Roman"/>
+        </w:rPr>
+        <w:t>: tanuló teljes neve</w:t>
+      </w:r>
+    </w:p>
+    <w:p>
+      <w:pPr>
+        <w:pStyle w:val="Listaszerbekezds"/>
+        <w:numPr>
+          <w:ilvl w:val="0"/>
+          <w:numId w:val="11"/>
+        </w:numPr>
+        <w:rPr>
+          <w:rFonts w:ascii="Times New Roman" w:hAnsi="Times New Roman" w:cs="Times New Roman"/>
+        </w:rPr>
+      </w:pPr>
+      <w:proofErr w:type="spellStart"/>
+      <w:r>
+        <w:rPr>
+          <w:rFonts w:ascii="Times New Roman" w:hAnsi="Times New Roman" w:cs="Times New Roman"/>
+        </w:rPr>
+        <w:t>DoB</w:t>
+      </w:r>
+      <w:proofErr w:type="spellEnd"/>
+      <w:r>
+        <w:rPr>
+          <w:rFonts w:ascii="Times New Roman" w:hAnsi="Times New Roman" w:cs="Times New Roman"/>
+        </w:rPr>
+        <w:t>: születési dátum</w:t>
+      </w:r>
+    </w:p>
+    <w:p>
+      <w:pPr>
+        <w:pStyle w:val="Listaszerbekezds"/>
+        <w:numPr>
+          <w:ilvl w:val="0"/>
+          <w:numId w:val="11"/>
+        </w:numPr>
+        <w:rPr>
+          <w:rFonts w:ascii="Times New Roman" w:hAnsi="Times New Roman" w:cs="Times New Roman"/>
+        </w:rPr>
+      </w:pPr>
+      <w:proofErr w:type="spellStart"/>
+      <w:r>
+        <w:rPr>
+          <w:rFonts w:ascii="Times New Roman" w:hAnsi="Times New Roman" w:cs="Times New Roman"/>
+        </w:rPr>
+        <w:t>address</w:t>
+      </w:r>
+      <w:proofErr w:type="spellEnd"/>
+      <w:r>
+        <w:rPr>
+          <w:rFonts w:ascii="Times New Roman" w:hAnsi="Times New Roman" w:cs="Times New Roman"/>
+        </w:rPr>
+        <w:t>: tanuló lakcíme</w:t>
+      </w:r>
+    </w:p>
+    <w:p>
+      <w:pPr>
+        <w:pStyle w:val="Listaszerbekezds"/>
+        <w:numPr>
+          <w:ilvl w:val="0"/>
+          <w:numId w:val="11"/>
+        </w:numPr>
+        <w:rPr>
+          <w:rFonts w:ascii="Times New Roman" w:hAnsi="Times New Roman" w:cs="Times New Roman"/>
+        </w:rPr>
+      </w:pPr>
+      <w:proofErr w:type="spellStart"/>
+      <w:r>
+        <w:rPr>
+          <w:rFonts w:ascii="Times New Roman" w:hAnsi="Times New Roman" w:cs="Times New Roman"/>
+        </w:rPr>
+        <w:t>phone</w:t>
+      </w:r>
+      <w:proofErr w:type="spellEnd"/>
+      <w:r>
+        <w:rPr>
+          <w:rFonts w:ascii="Times New Roman" w:hAnsi="Times New Roman" w:cs="Times New Roman"/>
+        </w:rPr>
+        <w:t>: tanuló telefon száma</w:t>
+      </w:r>
+    </w:p>
+    <w:p>
+      <w:pPr>
+        <w:pStyle w:val="Listaszerbekezds"/>
+        <w:numPr>
+          <w:ilvl w:val="0"/>
+          <w:numId w:val="11"/>
+        </w:numPr>
+        <w:rPr>
+          <w:rFonts w:ascii="Times New Roman" w:hAnsi="Times New Roman" w:cs="Times New Roman"/>
+        </w:rPr>
+      </w:pPr>
+      <w:r>
+        <w:rPr>
+          <w:rFonts w:ascii="Times New Roman" w:hAnsi="Times New Roman" w:cs="Times New Roman"/>
+        </w:rPr>
+        <w:t>email: tanuló email címe</w:t>
+      </w:r>
+    </w:p>
+    <w:p>
+      <w:pPr>
+        <w:pStyle w:val="Listaszerbekezds"/>
+        <w:numPr>
+          <w:ilvl w:val="0"/>
+          <w:numId w:val="11"/>
+        </w:numPr>
+        <w:rPr>
+          <w:rFonts w:ascii="Times New Roman" w:hAnsi="Times New Roman" w:cs="Times New Roman"/>
+        </w:rPr>
+      </w:pPr>
+      <w:proofErr w:type="spellStart"/>
+      <w:r>
+        <w:rPr>
+          <w:rFonts w:ascii="Times New Roman" w:hAnsi="Times New Roman" w:cs="Times New Roman"/>
+        </w:rPr>
+        <w:t>userID</w:t>
+      </w:r>
+      <w:proofErr w:type="spellEnd"/>
+      <w:r>
+        <w:rPr>
+          <w:rFonts w:ascii="Times New Roman" w:hAnsi="Times New Roman" w:cs="Times New Roman"/>
+        </w:rPr>
+        <w:t>: felhasználó(</w:t>
+      </w:r>
+      <w:proofErr w:type="spellStart"/>
+      <w:r>
+        <w:rPr>
+          <w:rFonts w:ascii="Times New Roman" w:hAnsi="Times New Roman" w:cs="Times New Roman"/>
+        </w:rPr>
+        <w:t>user</w:t>
+      </w:r>
+      <w:proofErr w:type="spellEnd"/>
+      <w:r>
+        <w:rPr>
+          <w:rFonts w:ascii="Times New Roman" w:hAnsi="Times New Roman" w:cs="Times New Roman"/>
+        </w:rPr>
+        <w:t>) táblában lévő fiókhoz kötött bejelentkezési adatok azonosítója</w:t>
+      </w:r>
+    </w:p>
+    <w:p>
+      <w:pPr>
+        <w:pStyle w:val="Listaszerbekezds"/>
+        <w:numPr>
+          <w:ilvl w:val="0"/>
+          <w:numId w:val="11"/>
+        </w:numPr>
+        <w:rPr>
+          <w:rFonts w:ascii="Times New Roman" w:hAnsi="Times New Roman" w:cs="Times New Roman"/>
+        </w:rPr>
+      </w:pPr>
+      <w:r>
+        <w:rPr>
+          <w:rFonts w:ascii="Times New Roman" w:hAnsi="Times New Roman" w:cs="Times New Roman"/>
+        </w:rPr>
+        <w:t>OMID: oktatási azonosító</w:t>
+      </w:r>
+    </w:p>
+    <w:p>
+      <w:pPr>
+        <w:pStyle w:val="Listaszerbekezds"/>
+        <w:numPr>
+          <w:ilvl w:val="0"/>
+          <w:numId w:val="8"/>
+        </w:numPr>
+        <w:rPr>
+          <w:rFonts w:ascii="Times New Roman" w:hAnsi="Times New Roman" w:cs="Times New Roman"/>
+        </w:rPr>
+      </w:pPr>
+      <w:proofErr w:type="spellStart"/>
+      <w:r>
+        <w:rPr>
+          <w:rFonts w:ascii="Times New Roman" w:hAnsi="Times New Roman" w:cs="Times New Roman"/>
+        </w:rPr>
+        <w:t>teachers</w:t>
+      </w:r>
+      <w:proofErr w:type="spellEnd"/>
+      <w:r>
+        <w:rPr>
+          <w:rFonts w:ascii="Times New Roman" w:hAnsi="Times New Roman" w:cs="Times New Roman"/>
+        </w:rPr>
+        <w:t>: tanár fiókok adatait rögzíti</w:t>
+      </w:r>
+    </w:p>
+    <w:p>
+      <w:pPr>
+        <w:pStyle w:val="Listaszerbekezds"/>
+        <w:numPr>
+          <w:ilvl w:val="0"/>
+          <w:numId w:val="11"/>
+        </w:numPr>
+        <w:rPr>
+          <w:rFonts w:ascii="Times New Roman" w:hAnsi="Times New Roman" w:cs="Times New Roman"/>
+        </w:rPr>
+      </w:pPr>
+      <w:r>
+        <w:rPr>
+          <w:rFonts w:ascii="Times New Roman" w:hAnsi="Times New Roman" w:cs="Times New Roman"/>
+        </w:rPr>
+        <w:t>ID: azonosító (elsődleges kulcs)</w:t>
+      </w:r>
+    </w:p>
+    <w:p>
+      <w:pPr>
+        <w:pStyle w:val="Listaszerbekezds"/>
+        <w:numPr>
+          <w:ilvl w:val="0"/>
+          <w:numId w:val="11"/>
+        </w:numPr>
+        <w:rPr>
+          <w:rFonts w:ascii="Times New Roman" w:hAnsi="Times New Roman" w:cs="Times New Roman"/>
+        </w:rPr>
+      </w:pPr>
+      <w:proofErr w:type="spellStart"/>
+      <w:r>
+        <w:rPr>
+          <w:rFonts w:ascii="Times New Roman" w:hAnsi="Times New Roman" w:cs="Times New Roman"/>
+        </w:rPr>
+        <w:t>name</w:t>
+      </w:r>
+      <w:proofErr w:type="spellEnd"/>
+      <w:r>
+        <w:rPr>
+          <w:rFonts w:ascii="Times New Roman" w:hAnsi="Times New Roman" w:cs="Times New Roman"/>
+        </w:rPr>
+        <w:t>: tanár teljes neve</w:t>
+      </w:r>
+    </w:p>
+    <w:p>
+      <w:pPr>
+        <w:pStyle w:val="Listaszerbekezds"/>
+        <w:numPr>
+          <w:ilvl w:val="0"/>
+          <w:numId w:val="11"/>
+        </w:numPr>
+        <w:rPr>
+          <w:rFonts w:ascii="Times New Roman" w:hAnsi="Times New Roman" w:cs="Times New Roman"/>
+        </w:rPr>
+      </w:pPr>
+      <w:proofErr w:type="spellStart"/>
+      <w:r>
+        <w:rPr>
+          <w:rFonts w:ascii="Times New Roman" w:hAnsi="Times New Roman" w:cs="Times New Roman"/>
+        </w:rPr>
+        <w:t>phone</w:t>
+      </w:r>
+      <w:proofErr w:type="spellEnd"/>
+      <w:r>
+        <w:rPr>
+          <w:rFonts w:ascii="Times New Roman" w:hAnsi="Times New Roman" w:cs="Times New Roman"/>
+        </w:rPr>
+        <w:t>: tanár telefon száma</w:t>
+      </w:r>
+    </w:p>
+    <w:p>
+      <w:pPr>
+        <w:pStyle w:val="Listaszerbekezds"/>
+        <w:numPr>
+          <w:ilvl w:val="0"/>
+          <w:numId w:val="11"/>
+        </w:numPr>
+        <w:rPr>
+          <w:rFonts w:ascii="Times New Roman" w:hAnsi="Times New Roman" w:cs="Times New Roman"/>
+        </w:rPr>
+      </w:pPr>
+      <w:r>
+        <w:rPr>
+          <w:rFonts w:ascii="Times New Roman" w:hAnsi="Times New Roman" w:cs="Times New Roman"/>
+        </w:rPr>
+        <w:t>email: tanár email címe</w:t>
+      </w:r>
+    </w:p>
+    <w:p>
+      <w:pPr>
+        <w:pStyle w:val="Listaszerbekezds"/>
+        <w:numPr>
+          <w:ilvl w:val="0"/>
+          <w:numId w:val="11"/>
+        </w:numPr>
+        <w:rPr>
+          <w:rFonts w:ascii="Times New Roman" w:hAnsi="Times New Roman" w:cs="Times New Roman"/>
+        </w:rPr>
+      </w:pPr>
+      <w:proofErr w:type="spellStart"/>
+      <w:r>
+        <w:rPr>
+          <w:rFonts w:ascii="Times New Roman" w:hAnsi="Times New Roman" w:cs="Times New Roman"/>
+        </w:rPr>
+        <w:t>userID</w:t>
+      </w:r>
+      <w:proofErr w:type="spellEnd"/>
+      <w:r>
+        <w:rPr>
+          <w:rFonts w:ascii="Times New Roman" w:hAnsi="Times New Roman" w:cs="Times New Roman"/>
+        </w:rPr>
+        <w:t>: felhasználó(</w:t>
+      </w:r>
+      <w:proofErr w:type="spellStart"/>
+      <w:r>
+        <w:rPr>
+          <w:rFonts w:ascii="Times New Roman" w:hAnsi="Times New Roman" w:cs="Times New Roman"/>
+        </w:rPr>
+        <w:t>user</w:t>
+      </w:r>
+      <w:proofErr w:type="spellEnd"/>
+      <w:r>
+        <w:rPr>
+          <w:rFonts w:ascii="Times New Roman" w:hAnsi="Times New Roman" w:cs="Times New Roman"/>
+        </w:rPr>
+        <w:t>) táblában lévő fiókhoz kötött bejelentkezési adatok azonosítója</w:t>
+      </w:r>
+    </w:p>
+    <w:p>
+      <w:pPr>
+        <w:pStyle w:val="Listaszerbekezds"/>
+        <w:numPr>
+          <w:ilvl w:val="0"/>
+          <w:numId w:val="8"/>
+        </w:numPr>
+        <w:rPr>
+          <w:rFonts w:ascii="Times New Roman" w:hAnsi="Times New Roman" w:cs="Times New Roman"/>
+        </w:rPr>
+      </w:pPr>
+      <w:proofErr w:type="spellStart"/>
+      <w:r>
+        <w:rPr>
+          <w:rFonts w:ascii="Times New Roman" w:hAnsi="Times New Roman" w:cs="Times New Roman"/>
+        </w:rPr>
+        <w:t>users</w:t>
+      </w:r>
+      <w:proofErr w:type="spellEnd"/>
+      <w:r>
+        <w:rPr>
+          <w:rFonts w:ascii="Times New Roman" w:hAnsi="Times New Roman" w:cs="Times New Roman"/>
+        </w:rPr>
+        <w:t>: fiókok bejelentkezési adatait rögzíti</w:t>
+      </w:r>
+    </w:p>
+    <w:p>
+      <w:pPr>
+        <w:pStyle w:val="Listaszerbekezds"/>
+        <w:numPr>
+          <w:ilvl w:val="0"/>
+          <w:numId w:val="11"/>
+        </w:numPr>
+        <w:rPr>
+          <w:rFonts w:ascii="Times New Roman" w:hAnsi="Times New Roman" w:cs="Times New Roman"/>
+        </w:rPr>
+      </w:pPr>
+      <w:r>
+        <w:rPr>
+          <w:rFonts w:ascii="Times New Roman" w:hAnsi="Times New Roman" w:cs="Times New Roman"/>
+        </w:rPr>
+        <w:t>ID: azonosító (elsődleges kulcs)</w:t>
+      </w:r>
+    </w:p>
+    <w:p>
+      <w:pPr>
+        <w:pStyle w:val="Listaszerbekezds"/>
+        <w:numPr>
+          <w:ilvl w:val="0"/>
+          <w:numId w:val="11"/>
+        </w:numPr>
+        <w:rPr>
+          <w:rFonts w:ascii="Times New Roman" w:hAnsi="Times New Roman" w:cs="Times New Roman"/>
+        </w:rPr>
+      </w:pPr>
+      <w:proofErr w:type="spellStart"/>
+      <w:r>
+        <w:rPr>
+          <w:rFonts w:ascii="Times New Roman" w:hAnsi="Times New Roman" w:cs="Times New Roman"/>
+        </w:rPr>
+        <w:t>username</w:t>
+      </w:r>
+      <w:proofErr w:type="spellEnd"/>
+      <w:r>
+        <w:rPr>
+          <w:rFonts w:ascii="Times New Roman" w:hAnsi="Times New Roman" w:cs="Times New Roman"/>
+        </w:rPr>
+        <w:t>: felhasználónév</w:t>
+      </w:r>
+    </w:p>
+    <w:p>
+      <w:pPr>
+        <w:pStyle w:val="Listaszerbekezds"/>
+        <w:numPr>
+          <w:ilvl w:val="0"/>
+          <w:numId w:val="11"/>
+        </w:numPr>
+        <w:rPr>
+          <w:rFonts w:ascii="Times New Roman" w:hAnsi="Times New Roman" w:cs="Times New Roman"/>
+        </w:rPr>
+      </w:pPr>
+      <w:proofErr w:type="spellStart"/>
+      <w:r>
+        <w:rPr>
+          <w:rFonts w:ascii="Times New Roman" w:hAnsi="Times New Roman" w:cs="Times New Roman"/>
+        </w:rPr>
+        <w:t>password</w:t>
+      </w:r>
+      <w:proofErr w:type="spellEnd"/>
+      <w:r>
+        <w:rPr>
+          <w:rFonts w:ascii="Times New Roman" w:hAnsi="Times New Roman" w:cs="Times New Roman"/>
+        </w:rPr>
+        <w:t>: jelszó</w:t>
+      </w:r>
+    </w:p>
+    <w:p>
+      <w:pPr>
+        <w:pStyle w:val="Listaszerbekezds"/>
+        <w:numPr>
+          <w:ilvl w:val="0"/>
+          <w:numId w:val="11"/>
+        </w:numPr>
+        <w:rPr>
+          <w:rFonts w:ascii="Times New Roman" w:hAnsi="Times New Roman" w:cs="Times New Roman"/>
+        </w:rPr>
+      </w:pPr>
+      <w:proofErr w:type="spellStart"/>
+      <w:r>
+        <w:rPr>
+          <w:rFonts w:ascii="Times New Roman" w:hAnsi="Times New Roman" w:cs="Times New Roman"/>
+        </w:rPr>
+        <w:t>role</w:t>
+      </w:r>
+      <w:proofErr w:type="spellEnd"/>
+      <w:r>
+        <w:rPr>
+          <w:rFonts w:ascii="Times New Roman" w:hAnsi="Times New Roman" w:cs="Times New Roman"/>
+        </w:rPr>
+        <w:t>: felhasználó szerepköre (</w:t>
+      </w:r>
+      <w:proofErr w:type="spellStart"/>
       <w:proofErr w:type="gramStart"/>
       <w:r>
         <w:rPr>
           <w:rFonts w:ascii="Times New Roman" w:hAnsi="Times New Roman" w:cs="Times New Roman"/>
         </w:rPr>
-        <w:t>azonosítója</w:t>
+        <w:t>diák,tanár</w:t>
       </w:r>
       <w:proofErr w:type="gramEnd"/>
       <w:r>
         <w:rPr>
           <w:rFonts w:ascii="Times New Roman" w:hAnsi="Times New Roman" w:cs="Times New Roman"/>
         </w:rPr>
-        <w:t xml:space="preserve"> amihez tartozik a fájl</w:t>
-      </w:r>
-    </w:p>
-    <w:p>
-      <w:pPr>
-        <w:pStyle w:val="Listaszerbekezds"/>
-        <w:numPr>
-          <w:ilvl w:val="0"/>
-          <w:numId w:val="10"/>
-        </w:numPr>
-        <w:rPr>
-          <w:rFonts w:ascii="Times New Roman" w:hAnsi="Times New Roman" w:cs="Times New Roman"/>
-        </w:rPr>
-      </w:pPr>
-      <w:proofErr w:type="spellStart"/>
-      <w:r>
-        <w:rPr>
-          <w:rFonts w:ascii="Times New Roman" w:hAnsi="Times New Roman" w:cs="Times New Roman"/>
-        </w:rPr>
-        <w:t>buffer</w:t>
-      </w:r>
-      <w:proofErr w:type="spellEnd"/>
-      <w:r>
-        <w:rPr>
-          <w:rFonts w:ascii="Times New Roman" w:hAnsi="Times New Roman" w:cs="Times New Roman"/>
-        </w:rPr>
-        <w:t xml:space="preserve">: </w:t>
-      </w:r>
-      <w:r>
-        <w:rPr>
-          <w:rFonts w:ascii="Times New Roman" w:hAnsi="Times New Roman" w:cs="Times New Roman"/>
-        </w:rPr>
-        <w:t>fájl</w:t>
-      </w:r>
-    </w:p>
-    <w:p>
-      <w:pPr>
-        <w:pStyle w:val="Listaszerbekezds"/>
-        <w:numPr>
-          <w:ilvl w:val="0"/>
-          <w:numId w:val="10"/>
-        </w:numPr>
-        <w:rPr>
-          <w:rFonts w:ascii="Times New Roman" w:hAnsi="Times New Roman" w:cs="Times New Roman"/>
-        </w:rPr>
-      </w:pPr>
-      <w:proofErr w:type="spellStart"/>
-      <w:r>
-        <w:rPr>
-          <w:rFonts w:ascii="Times New Roman" w:hAnsi="Times New Roman" w:cs="Times New Roman"/>
-        </w:rPr>
-        <w:t>mimetype</w:t>
-      </w:r>
-      <w:proofErr w:type="spellEnd"/>
-      <w:r>
-        <w:rPr>
-          <w:rFonts w:ascii="Times New Roman" w:hAnsi="Times New Roman" w:cs="Times New Roman"/>
-        </w:rPr>
-        <w:t xml:space="preserve">: </w:t>
-      </w:r>
-      <w:r>
-        <w:rPr>
-          <w:rFonts w:ascii="Times New Roman" w:hAnsi="Times New Roman" w:cs="Times New Roman"/>
-        </w:rPr>
-        <w:t>fájl kiterjesztése</w:t>
-      </w:r>
-    </w:p>
-    <w:p>
-      <w:pPr>
-        <w:pStyle w:val="Listaszerbekezds"/>
-        <w:numPr>
-          <w:ilvl w:val="0"/>
-          <w:numId w:val="10"/>
-        </w:numPr>
-        <w:rPr>
-          <w:rFonts w:ascii="Times New Roman" w:hAnsi="Times New Roman" w:cs="Times New Roman"/>
-        </w:rPr>
-      </w:pPr>
-      <w:proofErr w:type="spellStart"/>
-      <w:r>
-        <w:rPr>
-          <w:rFonts w:ascii="Times New Roman" w:hAnsi="Times New Roman" w:cs="Times New Roman"/>
-        </w:rPr>
-        <w:t>filename</w:t>
-      </w:r>
-      <w:proofErr w:type="spellEnd"/>
-      <w:r>
-        <w:rPr>
-          <w:rFonts w:ascii="Times New Roman" w:hAnsi="Times New Roman" w:cs="Times New Roman"/>
-        </w:rPr>
-        <w:t>: fájl neve</w:t>
-      </w:r>
-    </w:p>
-    <w:p>
-      <w:pPr>
-        <w:pStyle w:val="Listaszerbekezds"/>
-        <w:numPr>
-          <w:ilvl w:val="0"/>
-          <w:numId w:val="8"/>
-        </w:numPr>
-        <w:rPr>
-          <w:rFonts w:ascii="Times New Roman" w:hAnsi="Times New Roman" w:cs="Times New Roman"/>
-        </w:rPr>
-      </w:pPr>
-      <w:proofErr w:type="spellStart"/>
-      <w:r>
-        <w:rPr>
-          <w:rFonts w:ascii="Times New Roman" w:hAnsi="Times New Roman" w:cs="Times New Roman"/>
-        </w:rPr>
-        <w:t>assignments</w:t>
-      </w:r>
-      <w:proofErr w:type="spellEnd"/>
-      <w:r>
-        <w:rPr>
-          <w:rFonts w:ascii="Times New Roman" w:hAnsi="Times New Roman" w:cs="Times New Roman"/>
-        </w:rPr>
-        <w:t>: tanárok által kitűzött feladatokat rögzíti</w:t>
-      </w:r>
-    </w:p>
-    <w:p>
-      <w:pPr>
-        <w:pStyle w:val="Listaszerbekezds"/>
-        <w:numPr>
-          <w:ilvl w:val="0"/>
-          <w:numId w:val="12"/>
-        </w:numPr>
-        <w:rPr>
-          <w:rFonts w:ascii="Times New Roman" w:hAnsi="Times New Roman" w:cs="Times New Roman"/>
-        </w:rPr>
-      </w:pPr>
-      <w:r>
-        <w:rPr>
-          <w:rFonts w:ascii="Times New Roman" w:hAnsi="Times New Roman" w:cs="Times New Roman"/>
-        </w:rPr>
-        <w:t>ID: azonosító (elsődleges kulcs)</w:t>
-      </w:r>
-    </w:p>
-    <w:p>
-      <w:pPr>
-        <w:pStyle w:val="Listaszerbekezds"/>
-        <w:numPr>
-          <w:ilvl w:val="0"/>
-          <w:numId w:val="12"/>
-        </w:numPr>
-        <w:rPr>
-          <w:rFonts w:ascii="Times New Roman" w:hAnsi="Times New Roman" w:cs="Times New Roman"/>
-        </w:rPr>
-      </w:pPr>
-      <w:proofErr w:type="spellStart"/>
-      <w:r>
-        <w:rPr>
-          <w:rFonts w:ascii="Times New Roman" w:hAnsi="Times New Roman" w:cs="Times New Roman"/>
-        </w:rPr>
-        <w:t>teacherID</w:t>
-      </w:r>
-      <w:proofErr w:type="spellEnd"/>
-      <w:r>
-        <w:rPr>
-          <w:rFonts w:ascii="Times New Roman" w:hAnsi="Times New Roman" w:cs="Times New Roman"/>
-        </w:rPr>
-        <w:t>: adminisztrátor teljes neve</w:t>
-      </w:r>
-    </w:p>
-    <w:p>
-      <w:pPr>
-        <w:pStyle w:val="Listaszerbekezds"/>
-        <w:numPr>
-          <w:ilvl w:val="0"/>
-          <w:numId w:val="12"/>
-        </w:numPr>
-        <w:rPr>
-          <w:rFonts w:ascii="Times New Roman" w:hAnsi="Times New Roman" w:cs="Times New Roman"/>
-        </w:rPr>
-      </w:pPr>
-      <w:proofErr w:type="spellStart"/>
-      <w:r>
-        <w:rPr>
-          <w:rFonts w:ascii="Times New Roman" w:hAnsi="Times New Roman" w:cs="Times New Roman"/>
-        </w:rPr>
-        <w:t>desc</w:t>
-      </w:r>
-      <w:proofErr w:type="spellEnd"/>
-      <w:r>
-        <w:rPr>
-          <w:rFonts w:ascii="Times New Roman" w:hAnsi="Times New Roman" w:cs="Times New Roman"/>
-        </w:rPr>
-        <w:t xml:space="preserve">: </w:t>
-      </w:r>
-      <w:r>
-        <w:rPr>
-          <w:rFonts w:ascii="Times New Roman" w:hAnsi="Times New Roman" w:cs="Times New Roman"/>
-        </w:rPr>
-        <w:t>feladat leírása</w:t>
-      </w:r>
-    </w:p>
-    <w:p>
-      <w:pPr>
-        <w:pStyle w:val="Listaszerbekezds"/>
-        <w:numPr>
-          <w:ilvl w:val="0"/>
-          <w:numId w:val="12"/>
-        </w:numPr>
-        <w:rPr>
-          <w:rFonts w:ascii="Times New Roman" w:hAnsi="Times New Roman" w:cs="Times New Roman"/>
-        </w:rPr>
-      </w:pPr>
-      <w:proofErr w:type="spellStart"/>
-      <w:r>
-        <w:rPr>
-          <w:rFonts w:ascii="Times New Roman" w:hAnsi="Times New Roman" w:cs="Times New Roman"/>
-        </w:rPr>
-        <w:t>deadline</w:t>
-      </w:r>
-      <w:proofErr w:type="spellEnd"/>
-      <w:r>
-        <w:rPr>
-          <w:rFonts w:ascii="Times New Roman" w:hAnsi="Times New Roman" w:cs="Times New Roman"/>
-        </w:rPr>
-        <w:t xml:space="preserve">: </w:t>
-      </w:r>
-      <w:r>
-        <w:rPr>
-          <w:rFonts w:ascii="Times New Roman" w:hAnsi="Times New Roman" w:cs="Times New Roman"/>
-        </w:rPr>
-        <w:t>feladat határideje</w:t>
-      </w:r>
-    </w:p>
-    <w:p>
-      <w:pPr>
-        <w:pStyle w:val="Listaszerbekezds"/>
-        <w:numPr>
-          <w:ilvl w:val="0"/>
-          <w:numId w:val="12"/>
-        </w:numPr>
-        <w:rPr>
-          <w:rFonts w:ascii="Times New Roman" w:hAnsi="Times New Roman" w:cs="Times New Roman"/>
-        </w:rPr>
-      </w:pPr>
-      <w:proofErr w:type="spellStart"/>
-      <w:r>
-        <w:rPr>
-          <w:rFonts w:ascii="Times New Roman" w:hAnsi="Times New Roman" w:cs="Times New Roman"/>
-        </w:rPr>
-        <w:t>uploadDate</w:t>
-      </w:r>
-      <w:proofErr w:type="spellEnd"/>
-      <w:r>
-        <w:rPr>
-          <w:rFonts w:ascii="Times New Roman" w:hAnsi="Times New Roman" w:cs="Times New Roman"/>
-        </w:rPr>
-        <w:t>:</w:t>
-      </w:r>
-      <w:r>
-        <w:rPr>
-          <w:rFonts w:ascii="Times New Roman" w:hAnsi="Times New Roman" w:cs="Times New Roman"/>
-        </w:rPr>
-        <w:t xml:space="preserve"> feladat kitűzésének dátuma</w:t>
-      </w:r>
-    </w:p>
-    <w:p>
-      <w:pPr>
-        <w:pStyle w:val="Listaszerbekezds"/>
-        <w:numPr>
-          <w:ilvl w:val="0"/>
-          <w:numId w:val="8"/>
-        </w:numPr>
-        <w:rPr>
-          <w:rFonts w:ascii="Times New Roman" w:hAnsi="Times New Roman" w:cs="Times New Roman"/>
-        </w:rPr>
-      </w:pPr>
-      <w:proofErr w:type="spellStart"/>
-      <w:r>
-        <w:rPr>
-          <w:rFonts w:ascii="Times New Roman" w:hAnsi="Times New Roman" w:cs="Times New Roman"/>
-        </w:rPr>
-        <w:t>classdisruptions</w:t>
-      </w:r>
-      <w:proofErr w:type="spellEnd"/>
-      <w:r>
-        <w:rPr>
-          <w:rFonts w:ascii="Times New Roman" w:hAnsi="Times New Roman" w:cs="Times New Roman"/>
-        </w:rPr>
-        <w:t>: helyettesített/módosult órák adatait rögzíti</w:t>
-      </w:r>
-    </w:p>
-    <w:p>
-      <w:pPr>
-        <w:pStyle w:val="Listaszerbekezds"/>
-        <w:numPr>
-          <w:ilvl w:val="0"/>
-          <w:numId w:val="12"/>
-        </w:numPr>
-        <w:rPr>
-          <w:rFonts w:ascii="Times New Roman" w:hAnsi="Times New Roman" w:cs="Times New Roman"/>
-        </w:rPr>
-      </w:pPr>
-      <w:r>
-        <w:rPr>
-          <w:rFonts w:ascii="Times New Roman" w:hAnsi="Times New Roman" w:cs="Times New Roman"/>
-        </w:rPr>
-        <w:t>ID: azonosító (elsődleges kulcs)</w:t>
-      </w:r>
-    </w:p>
-    <w:p>
-      <w:pPr>
-        <w:pStyle w:val="Listaszerbekezds"/>
-        <w:numPr>
-          <w:ilvl w:val="0"/>
-          <w:numId w:val="12"/>
-        </w:numPr>
-        <w:rPr>
-          <w:rFonts w:ascii="Times New Roman" w:hAnsi="Times New Roman" w:cs="Times New Roman"/>
-        </w:rPr>
-      </w:pPr>
-      <w:proofErr w:type="spellStart"/>
-      <w:r>
-        <w:rPr>
-          <w:rFonts w:ascii="Times New Roman" w:hAnsi="Times New Roman" w:cs="Times New Roman"/>
-        </w:rPr>
-        <w:t>date</w:t>
-      </w:r>
-      <w:proofErr w:type="spellEnd"/>
-      <w:r>
-        <w:rPr>
-          <w:rFonts w:ascii="Times New Roman" w:hAnsi="Times New Roman" w:cs="Times New Roman"/>
-        </w:rPr>
-        <w:t>: helyettesített/módsítás dátuma</w:t>
-      </w:r>
-    </w:p>
-    <w:p>
-      <w:pPr>
-        <w:pStyle w:val="Listaszerbekezds"/>
-        <w:numPr>
-          <w:ilvl w:val="0"/>
-          <w:numId w:val="12"/>
-        </w:numPr>
-        <w:rPr>
-          <w:rFonts w:ascii="Times New Roman" w:hAnsi="Times New Roman" w:cs="Times New Roman"/>
-        </w:rPr>
-      </w:pPr>
-      <w:proofErr w:type="spellStart"/>
-      <w:r>
-        <w:rPr>
-          <w:rFonts w:ascii="Times New Roman" w:hAnsi="Times New Roman" w:cs="Times New Roman"/>
-        </w:rPr>
-        <w:t>groupID</w:t>
-      </w:r>
-      <w:proofErr w:type="spellEnd"/>
-      <w:r>
-        <w:rPr>
-          <w:rFonts w:ascii="Times New Roman" w:hAnsi="Times New Roman" w:cs="Times New Roman"/>
-        </w:rPr>
-        <w:t xml:space="preserve">: csoport </w:t>
+        <w:t>,</w:t>
       </w:r>
       <w:proofErr w:type="gramStart"/>
       <w:r>
         <w:rPr>
           <w:rFonts w:ascii="Times New Roman" w:hAnsi="Times New Roman" w:cs="Times New Roman"/>
         </w:rPr>
-        <w:t>azonosítója</w:t>
-      </w:r>
+        <w:t>szülő,admin</w:t>
+      </w:r>
+      <w:proofErr w:type="spellEnd"/>
       <w:proofErr w:type="gramEnd"/>
       <w:r>
         <w:rPr>
           <w:rFonts w:ascii="Times New Roman" w:hAnsi="Times New Roman" w:cs="Times New Roman"/>
         </w:rPr>
-        <w:t xml:space="preserve"> akikhez az óra lett rendelve</w:t>
-      </w:r>
-    </w:p>
-    <w:p>
-      <w:pPr>
-        <w:pStyle w:val="Listaszerbekezds"/>
-        <w:numPr>
-          <w:ilvl w:val="0"/>
-          <w:numId w:val="12"/>
-        </w:numPr>
-        <w:rPr>
-          <w:rFonts w:ascii="Times New Roman" w:hAnsi="Times New Roman" w:cs="Times New Roman"/>
-        </w:rPr>
-      </w:pPr>
-      <w:proofErr w:type="spellStart"/>
-      <w:r>
-        <w:rPr>
-          <w:rFonts w:ascii="Times New Roman" w:hAnsi="Times New Roman" w:cs="Times New Roman"/>
-        </w:rPr>
-        <w:t>start_</w:t>
-      </w:r>
-      <w:proofErr w:type="gramStart"/>
-      <w:r>
-        <w:rPr>
-          <w:rFonts w:ascii="Times New Roman" w:hAnsi="Times New Roman" w:cs="Times New Roman"/>
-        </w:rPr>
-        <w:t>Hour</w:t>
-      </w:r>
-      <w:proofErr w:type="spellEnd"/>
-      <w:r>
-        <w:rPr>
-          <w:rFonts w:ascii="Times New Roman" w:hAnsi="Times New Roman" w:cs="Times New Roman"/>
-        </w:rPr>
-        <w:t>:  óra</w:t>
-      </w:r>
-      <w:proofErr w:type="gramEnd"/>
-      <w:r>
-        <w:rPr>
-          <w:rFonts w:ascii="Times New Roman" w:hAnsi="Times New Roman" w:cs="Times New Roman"/>
-        </w:rPr>
-        <w:t xml:space="preserve"> kezdete órában (</w:t>
-      </w:r>
-      <w:proofErr w:type="spellStart"/>
-      <w:proofErr w:type="gramStart"/>
-      <w:r>
-        <w:rPr>
-          <w:rFonts w:ascii="Times New Roman" w:hAnsi="Times New Roman" w:cs="Times New Roman"/>
-        </w:rPr>
-        <w:t>óra:perc</w:t>
-      </w:r>
-      <w:proofErr w:type="spellEnd"/>
-      <w:proofErr w:type="gramEnd"/>
-      <w:r>
-        <w:rPr>
-          <w:rFonts w:ascii="Times New Roman" w:hAnsi="Times New Roman" w:cs="Times New Roman"/>
-        </w:rPr>
         <w:t>)</w:t>
       </w:r>
     </w:p>
     <w:p>
       <w:pPr>
-        <w:pStyle w:val="Listaszerbekezds"/>
-        <w:numPr>
-          <w:ilvl w:val="0"/>
-          <w:numId w:val="12"/>
-        </w:numPr>
-        <w:rPr>
-          <w:rFonts w:ascii="Times New Roman" w:hAnsi="Times New Roman" w:cs="Times New Roman"/>
-        </w:rPr>
-      </w:pPr>
-      <w:proofErr w:type="spellStart"/>
-      <w:r>
-        <w:rPr>
-          <w:rFonts w:ascii="Times New Roman" w:hAnsi="Times New Roman" w:cs="Times New Roman"/>
-        </w:rPr>
-        <w:t>start_</w:t>
-      </w:r>
-      <w:proofErr w:type="gramStart"/>
-      <w:r>
-        <w:rPr>
-          <w:rFonts w:ascii="Times New Roman" w:hAnsi="Times New Roman" w:cs="Times New Roman"/>
-        </w:rPr>
-        <w:t>Minute</w:t>
-      </w:r>
-      <w:proofErr w:type="spellEnd"/>
-      <w:r>
-        <w:rPr>
-          <w:rFonts w:ascii="Times New Roman" w:hAnsi="Times New Roman" w:cs="Times New Roman"/>
-        </w:rPr>
-        <w:t>:  óra</w:t>
-      </w:r>
-      <w:proofErr w:type="gramEnd"/>
-      <w:r>
-        <w:rPr>
-          <w:rFonts w:ascii="Times New Roman" w:hAnsi="Times New Roman" w:cs="Times New Roman"/>
-        </w:rPr>
-        <w:t xml:space="preserve"> kezdete percben (</w:t>
-      </w:r>
-      <w:proofErr w:type="spellStart"/>
-      <w:proofErr w:type="gramStart"/>
-      <w:r>
-        <w:rPr>
-          <w:rFonts w:ascii="Times New Roman" w:hAnsi="Times New Roman" w:cs="Times New Roman"/>
-        </w:rPr>
-        <w:t>óra:perc</w:t>
-      </w:r>
-      <w:proofErr w:type="spellEnd"/>
-      <w:proofErr w:type="gramEnd"/>
-      <w:r>
-        <w:rPr>
-          <w:rFonts w:ascii="Times New Roman" w:hAnsi="Times New Roman" w:cs="Times New Roman"/>
-        </w:rPr>
-        <w:t>)</w:t>
-      </w:r>
-    </w:p>
-    <w:p>
-      <w:pPr>
-        <w:pStyle w:val="Listaszerbekezds"/>
-        <w:numPr>
-          <w:ilvl w:val="0"/>
-          <w:numId w:val="12"/>
-        </w:numPr>
-        <w:rPr>
-          <w:rFonts w:ascii="Times New Roman" w:hAnsi="Times New Roman" w:cs="Times New Roman"/>
-        </w:rPr>
-      </w:pPr>
-      <w:proofErr w:type="spellStart"/>
-      <w:r>
-        <w:rPr>
-          <w:rFonts w:ascii="Times New Roman" w:hAnsi="Times New Roman" w:cs="Times New Roman"/>
-        </w:rPr>
-        <w:t>length</w:t>
-      </w:r>
-      <w:proofErr w:type="spellEnd"/>
-      <w:r>
-        <w:rPr>
-          <w:rFonts w:ascii="Times New Roman" w:hAnsi="Times New Roman" w:cs="Times New Roman"/>
-        </w:rPr>
-        <w:t>: óra hossza</w:t>
-      </w:r>
-    </w:p>
-    <w:p>
-      <w:pPr>
-        <w:pStyle w:val="Listaszerbekezds"/>
-        <w:numPr>
-          <w:ilvl w:val="0"/>
-          <w:numId w:val="12"/>
-        </w:numPr>
-        <w:rPr>
-          <w:rFonts w:ascii="Times New Roman" w:hAnsi="Times New Roman" w:cs="Times New Roman"/>
-        </w:rPr>
-      </w:pPr>
-      <w:proofErr w:type="spellStart"/>
-      <w:r>
-        <w:rPr>
-          <w:rFonts w:ascii="Times New Roman" w:hAnsi="Times New Roman" w:cs="Times New Roman"/>
-        </w:rPr>
-        <w:t>day</w:t>
-      </w:r>
-      <w:proofErr w:type="spellEnd"/>
-      <w:r>
-        <w:rPr>
-          <w:rFonts w:ascii="Times New Roman" w:hAnsi="Times New Roman" w:cs="Times New Roman"/>
-        </w:rPr>
-        <w:t>: melyik napon van az óra (</w:t>
-      </w:r>
-      <w:proofErr w:type="spellStart"/>
-      <w:proofErr w:type="gramStart"/>
-      <w:r>
-        <w:rPr>
-          <w:rFonts w:ascii="Times New Roman" w:hAnsi="Times New Roman" w:cs="Times New Roman"/>
-        </w:rPr>
-        <w:t>hétfő,kedd</w:t>
-      </w:r>
-      <w:proofErr w:type="spellEnd"/>
-      <w:proofErr w:type="gramEnd"/>
-      <w:r>
-        <w:rPr>
-          <w:rFonts w:ascii="Times New Roman" w:hAnsi="Times New Roman" w:cs="Times New Roman"/>
-        </w:rPr>
-        <w:t xml:space="preserve">, </w:t>
-      </w:r>
-      <w:proofErr w:type="spellStart"/>
-      <w:r>
-        <w:rPr>
-          <w:rFonts w:ascii="Times New Roman" w:hAnsi="Times New Roman" w:cs="Times New Roman"/>
-        </w:rPr>
-        <w:t>stb</w:t>
-      </w:r>
-      <w:proofErr w:type="spellEnd"/>
-      <w:r>
-        <w:rPr>
-          <w:rFonts w:ascii="Times New Roman" w:hAnsi="Times New Roman" w:cs="Times New Roman"/>
-        </w:rPr>
-        <w:t>…)</w:t>
-      </w:r>
-    </w:p>
-    <w:p>
-      <w:pPr>
-        <w:pStyle w:val="Listaszerbekezds"/>
-        <w:numPr>
-          <w:ilvl w:val="0"/>
-          <w:numId w:val="12"/>
-        </w:numPr>
-        <w:rPr>
-          <w:rFonts w:ascii="Times New Roman" w:hAnsi="Times New Roman" w:cs="Times New Roman"/>
-        </w:rPr>
-      </w:pPr>
-      <w:proofErr w:type="spellStart"/>
-      <w:r>
-        <w:rPr>
-          <w:rFonts w:ascii="Times New Roman" w:hAnsi="Times New Roman" w:cs="Times New Roman"/>
-        </w:rPr>
-        <w:t>subjectName</w:t>
-      </w:r>
-      <w:proofErr w:type="spellEnd"/>
-      <w:r>
-        <w:rPr>
-          <w:rFonts w:ascii="Times New Roman" w:hAnsi="Times New Roman" w:cs="Times New Roman"/>
-        </w:rPr>
-        <w:t>: óra tantárgya</w:t>
-      </w:r>
-    </w:p>
-    <w:p>
-      <w:pPr>
-        <w:pStyle w:val="Listaszerbekezds"/>
-        <w:numPr>
-          <w:ilvl w:val="0"/>
-          <w:numId w:val="8"/>
-        </w:numPr>
-        <w:rPr>
-          <w:rFonts w:ascii="Times New Roman" w:hAnsi="Times New Roman" w:cs="Times New Roman"/>
-        </w:rPr>
-      </w:pPr>
-      <w:proofErr w:type="spellStart"/>
-      <w:r>
-        <w:rPr>
-          <w:rFonts w:ascii="Times New Roman" w:hAnsi="Times New Roman" w:cs="Times New Roman"/>
-        </w:rPr>
-        <w:t>completedassignments</w:t>
-      </w:r>
-      <w:proofErr w:type="spellEnd"/>
-      <w:r>
-        <w:rPr>
-          <w:rFonts w:ascii="Times New Roman" w:hAnsi="Times New Roman" w:cs="Times New Roman"/>
-        </w:rPr>
-        <w:t xml:space="preserve">: </w:t>
-      </w:r>
-      <w:r>
-        <w:rPr>
-          <w:rFonts w:ascii="Times New Roman" w:hAnsi="Times New Roman" w:cs="Times New Roman"/>
-        </w:rPr>
-        <w:t>feladatokra beadott választ rögzíti</w:t>
-      </w:r>
-    </w:p>
-    <w:p>
-      <w:pPr>
-        <w:pStyle w:val="Listaszerbekezds"/>
-        <w:numPr>
-          <w:ilvl w:val="0"/>
-          <w:numId w:val="10"/>
-        </w:numPr>
-        <w:rPr>
-          <w:rFonts w:ascii="Times New Roman" w:hAnsi="Times New Roman" w:cs="Times New Roman"/>
-        </w:rPr>
-      </w:pPr>
-      <w:r>
-        <w:rPr>
-          <w:rFonts w:ascii="Times New Roman" w:hAnsi="Times New Roman" w:cs="Times New Roman"/>
-        </w:rPr>
-        <w:t>ID: azonosító (elsődleges kulcs)</w:t>
-      </w:r>
-    </w:p>
-    <w:p>
-      <w:pPr>
-        <w:pStyle w:val="Listaszerbekezds"/>
-        <w:numPr>
-          <w:ilvl w:val="0"/>
-          <w:numId w:val="10"/>
-        </w:numPr>
-        <w:rPr>
-          <w:rFonts w:ascii="Times New Roman" w:hAnsi="Times New Roman" w:cs="Times New Roman"/>
-        </w:rPr>
-      </w:pPr>
-      <w:proofErr w:type="spellStart"/>
-      <w:r>
-        <w:rPr>
-          <w:rFonts w:ascii="Times New Roman" w:hAnsi="Times New Roman" w:cs="Times New Roman"/>
-        </w:rPr>
-        <w:t>assignmentID</w:t>
-      </w:r>
-      <w:proofErr w:type="spellEnd"/>
-      <w:r>
-        <w:rPr>
-          <w:rFonts w:ascii="Times New Roman" w:hAnsi="Times New Roman" w:cs="Times New Roman"/>
-        </w:rPr>
-        <w:t xml:space="preserve">: feladat </w:t>
-      </w:r>
-      <w:proofErr w:type="gramStart"/>
-      <w:r>
-        <w:rPr>
-          <w:rFonts w:ascii="Times New Roman" w:hAnsi="Times New Roman" w:cs="Times New Roman"/>
-        </w:rPr>
-        <w:t>azonosítója</w:t>
-      </w:r>
-      <w:proofErr w:type="gramEnd"/>
-      <w:r>
-        <w:rPr>
-          <w:rFonts w:ascii="Times New Roman" w:hAnsi="Times New Roman" w:cs="Times New Roman"/>
-        </w:rPr>
-        <w:t xml:space="preserve"> amihez tartozik a </w:t>
-      </w:r>
-      <w:r>
-        <w:rPr>
-          <w:rFonts w:ascii="Times New Roman" w:hAnsi="Times New Roman" w:cs="Times New Roman"/>
-        </w:rPr>
-        <w:t>válasz</w:t>
-      </w:r>
-    </w:p>
-    <w:p>
-      <w:pPr>
-        <w:pStyle w:val="Listaszerbekezds"/>
-        <w:numPr>
-          <w:ilvl w:val="0"/>
-          <w:numId w:val="10"/>
-        </w:numPr>
-        <w:rPr>
-          <w:rFonts w:ascii="Times New Roman" w:hAnsi="Times New Roman" w:cs="Times New Roman"/>
-        </w:rPr>
-      </w:pPr>
-      <w:proofErr w:type="spellStart"/>
-      <w:r>
-        <w:rPr>
-          <w:rFonts w:ascii="Times New Roman" w:hAnsi="Times New Roman" w:cs="Times New Roman"/>
-        </w:rPr>
-        <w:t>studentID</w:t>
-      </w:r>
-      <w:proofErr w:type="spellEnd"/>
-      <w:r>
-        <w:rPr>
-          <w:rFonts w:ascii="Times New Roman" w:hAnsi="Times New Roman" w:cs="Times New Roman"/>
-        </w:rPr>
-        <w:t xml:space="preserve">: </w:t>
-      </w:r>
-      <w:r>
-        <w:rPr>
-          <w:rFonts w:ascii="Times New Roman" w:hAnsi="Times New Roman" w:cs="Times New Roman"/>
-        </w:rPr>
-        <w:t>feladatot leadó tanuló azonosítója</w:t>
-      </w:r>
-    </w:p>
-    <w:p>
-      <w:pPr>
-        <w:pStyle w:val="Listaszerbekezds"/>
-        <w:numPr>
-          <w:ilvl w:val="0"/>
-          <w:numId w:val="10"/>
-        </w:numPr>
-        <w:rPr>
-          <w:rFonts w:ascii="Times New Roman" w:hAnsi="Times New Roman" w:cs="Times New Roman"/>
-        </w:rPr>
-      </w:pPr>
-      <w:proofErr w:type="spellStart"/>
-      <w:r>
-        <w:rPr>
-          <w:rFonts w:ascii="Times New Roman" w:hAnsi="Times New Roman" w:cs="Times New Roman"/>
-        </w:rPr>
-        <w:t>date</w:t>
-      </w:r>
-      <w:proofErr w:type="spellEnd"/>
-      <w:r>
-        <w:rPr>
-          <w:rFonts w:ascii="Times New Roman" w:hAnsi="Times New Roman" w:cs="Times New Roman"/>
-        </w:rPr>
-        <w:t xml:space="preserve">: </w:t>
-      </w:r>
-      <w:r>
-        <w:rPr>
-          <w:rFonts w:ascii="Times New Roman" w:hAnsi="Times New Roman" w:cs="Times New Roman"/>
-        </w:rPr>
-        <w:t>feladat leadásának dátuma</w:t>
-      </w:r>
-    </w:p>
-    <w:p>
-      <w:pPr>
-        <w:pStyle w:val="Listaszerbekezds"/>
-        <w:numPr>
-          <w:ilvl w:val="0"/>
-          <w:numId w:val="10"/>
-        </w:numPr>
-        <w:rPr>
-          <w:rFonts w:ascii="Times New Roman" w:hAnsi="Times New Roman" w:cs="Times New Roman"/>
-        </w:rPr>
-      </w:pPr>
-      <w:proofErr w:type="spellStart"/>
-      <w:r>
-        <w:rPr>
-          <w:rFonts w:ascii="Times New Roman" w:hAnsi="Times New Roman" w:cs="Times New Roman"/>
-        </w:rPr>
-        <w:t>textAnswer</w:t>
-      </w:r>
-      <w:proofErr w:type="spellEnd"/>
-      <w:r>
-        <w:rPr>
-          <w:rFonts w:ascii="Times New Roman" w:hAnsi="Times New Roman" w:cs="Times New Roman"/>
-        </w:rPr>
-        <w:t xml:space="preserve">: </w:t>
-      </w:r>
-      <w:r>
-        <w:rPr>
-          <w:rFonts w:ascii="Times New Roman" w:hAnsi="Times New Roman" w:cs="Times New Roman"/>
-        </w:rPr>
-        <w:t>leadott válasz szöveges tartalma</w:t>
-      </w:r>
-    </w:p>
-    <w:p>
-      <w:pPr>
-        <w:pStyle w:val="Listaszerbekezds"/>
-        <w:numPr>
-          <w:ilvl w:val="0"/>
-          <w:numId w:val="10"/>
-        </w:numPr>
-        <w:rPr>
-          <w:rFonts w:ascii="Times New Roman" w:hAnsi="Times New Roman" w:cs="Times New Roman"/>
-        </w:rPr>
-      </w:pPr>
-      <w:proofErr w:type="spellStart"/>
-      <w:proofErr w:type="gramStart"/>
-      <w:r>
-        <w:rPr>
-          <w:rFonts w:ascii="Times New Roman" w:hAnsi="Times New Roman" w:cs="Times New Roman"/>
-        </w:rPr>
-        <w:t>status</w:t>
-      </w:r>
-      <w:r>
-        <w:rPr>
-          <w:rFonts w:ascii="Times New Roman" w:hAnsi="Times New Roman" w:cs="Times New Roman"/>
-        </w:rPr>
-        <w:t>:</w:t>
-      </w:r>
-      <w:r>
-        <w:rPr>
-          <w:rFonts w:ascii="Times New Roman" w:hAnsi="Times New Roman" w:cs="Times New Roman"/>
-        </w:rPr>
-        <w:t>leadás</w:t>
-      </w:r>
-      <w:proofErr w:type="spellEnd"/>
-      <w:proofErr w:type="gramEnd"/>
-      <w:r>
-        <w:rPr>
-          <w:rFonts w:ascii="Times New Roman" w:hAnsi="Times New Roman" w:cs="Times New Roman"/>
-        </w:rPr>
-        <w:t xml:space="preserve"> státusza (leadva, nincs leadva, határidő lejárt)</w:t>
-      </w:r>
-    </w:p>
-    <w:p>
-      <w:pPr>
-        <w:pStyle w:val="Listaszerbekezds"/>
-        <w:numPr>
-          <w:ilvl w:val="0"/>
-          <w:numId w:val="8"/>
-        </w:numPr>
-        <w:rPr>
-          <w:rFonts w:ascii="Times New Roman" w:hAnsi="Times New Roman" w:cs="Times New Roman"/>
-        </w:rPr>
-      </w:pPr>
-      <w:proofErr w:type="spellStart"/>
-      <w:r>
-        <w:rPr>
-          <w:rFonts w:ascii="Times New Roman" w:hAnsi="Times New Roman" w:cs="Times New Roman"/>
-        </w:rPr>
-        <w:t>completedassignmentfiles</w:t>
-      </w:r>
-      <w:proofErr w:type="spellEnd"/>
-      <w:r>
-        <w:rPr>
-          <w:rFonts w:ascii="Times New Roman" w:hAnsi="Times New Roman" w:cs="Times New Roman"/>
-        </w:rPr>
-        <w:t xml:space="preserve">: </w:t>
-      </w:r>
-      <w:r>
-        <w:rPr>
-          <w:rFonts w:ascii="Times New Roman" w:hAnsi="Times New Roman" w:cs="Times New Roman"/>
-        </w:rPr>
-        <w:t>elkészült feladatokhoz csatolt fájlokat rögzíti</w:t>
-      </w:r>
-    </w:p>
-    <w:p>
-      <w:pPr>
-        <w:pStyle w:val="Listaszerbekezds"/>
-        <w:numPr>
-          <w:ilvl w:val="0"/>
-          <w:numId w:val="12"/>
-        </w:numPr>
-        <w:rPr>
-          <w:rFonts w:ascii="Times New Roman" w:hAnsi="Times New Roman" w:cs="Times New Roman"/>
-        </w:rPr>
-      </w:pPr>
-      <w:r>
-        <w:rPr>
-          <w:rFonts w:ascii="Times New Roman" w:hAnsi="Times New Roman" w:cs="Times New Roman"/>
-        </w:rPr>
-        <w:t>ID: azonosító (elsődleges kulcs)</w:t>
-      </w:r>
-    </w:p>
-    <w:p>
-      <w:pPr>
-        <w:pStyle w:val="Listaszerbekezds"/>
-        <w:numPr>
-          <w:ilvl w:val="0"/>
-          <w:numId w:val="12"/>
-        </w:numPr>
-        <w:rPr>
-          <w:rFonts w:ascii="Times New Roman" w:hAnsi="Times New Roman" w:cs="Times New Roman"/>
-        </w:rPr>
-      </w:pPr>
-      <w:proofErr w:type="spellStart"/>
-      <w:r>
-        <w:rPr>
-          <w:rFonts w:ascii="Times New Roman" w:hAnsi="Times New Roman" w:cs="Times New Roman"/>
-        </w:rPr>
-        <w:t>assignmentID</w:t>
-      </w:r>
-      <w:proofErr w:type="spellEnd"/>
-      <w:r>
-        <w:rPr>
-          <w:rFonts w:ascii="Times New Roman" w:hAnsi="Times New Roman" w:cs="Times New Roman"/>
-        </w:rPr>
-        <w:t xml:space="preserve">: feladat </w:t>
-      </w:r>
-      <w:proofErr w:type="gramStart"/>
-      <w:r>
-        <w:rPr>
-          <w:rFonts w:ascii="Times New Roman" w:hAnsi="Times New Roman" w:cs="Times New Roman"/>
-        </w:rPr>
-        <w:t>azonosítója</w:t>
-      </w:r>
-      <w:proofErr w:type="gramEnd"/>
-      <w:r>
-        <w:rPr>
-          <w:rFonts w:ascii="Times New Roman" w:hAnsi="Times New Roman" w:cs="Times New Roman"/>
-        </w:rPr>
-        <w:t xml:space="preserve"> amihez tartozik a fájl</w:t>
-      </w:r>
-    </w:p>
-    <w:p>
-      <w:pPr>
-        <w:pStyle w:val="Listaszerbekezds"/>
-        <w:numPr>
-          <w:ilvl w:val="0"/>
-          <w:numId w:val="12"/>
-        </w:numPr>
-        <w:rPr>
-          <w:rFonts w:ascii="Times New Roman" w:hAnsi="Times New Roman" w:cs="Times New Roman"/>
-        </w:rPr>
-      </w:pPr>
-      <w:proofErr w:type="spellStart"/>
-      <w:r>
-        <w:rPr>
-          <w:rFonts w:ascii="Times New Roman" w:hAnsi="Times New Roman" w:cs="Times New Roman"/>
-        </w:rPr>
-        <w:t>buffer</w:t>
-      </w:r>
-      <w:proofErr w:type="spellEnd"/>
-      <w:r>
-        <w:rPr>
-          <w:rFonts w:ascii="Times New Roman" w:hAnsi="Times New Roman" w:cs="Times New Roman"/>
-        </w:rPr>
-        <w:t>: fájl</w:t>
-      </w:r>
-    </w:p>
-    <w:p>
-      <w:pPr>
-        <w:pStyle w:val="Listaszerbekezds"/>
-        <w:numPr>
-          <w:ilvl w:val="0"/>
-          <w:numId w:val="12"/>
-        </w:numPr>
-        <w:rPr>
-          <w:rFonts w:ascii="Times New Roman" w:hAnsi="Times New Roman" w:cs="Times New Roman"/>
-        </w:rPr>
-      </w:pPr>
-      <w:proofErr w:type="spellStart"/>
-      <w:r>
-        <w:rPr>
-          <w:rFonts w:ascii="Times New Roman" w:hAnsi="Times New Roman" w:cs="Times New Roman"/>
-        </w:rPr>
-        <w:t>mimetype</w:t>
-      </w:r>
-      <w:proofErr w:type="spellEnd"/>
-      <w:r>
-        <w:rPr>
-          <w:rFonts w:ascii="Times New Roman" w:hAnsi="Times New Roman" w:cs="Times New Roman"/>
-        </w:rPr>
-        <w:t xml:space="preserve">: </w:t>
-      </w:r>
-      <w:r>
-        <w:rPr>
-          <w:rFonts w:ascii="Times New Roman" w:hAnsi="Times New Roman" w:cs="Times New Roman"/>
-        </w:rPr>
-        <w:t>fájl kiterjesztése</w:t>
-      </w:r>
-    </w:p>
-    <w:p>
-      <w:pPr>
-        <w:pStyle w:val="Listaszerbekezds"/>
-        <w:numPr>
-          <w:ilvl w:val="0"/>
-          <w:numId w:val="12"/>
-        </w:numPr>
-        <w:rPr>
-          <w:rFonts w:ascii="Times New Roman" w:hAnsi="Times New Roman" w:cs="Times New Roman"/>
-        </w:rPr>
-      </w:pPr>
-      <w:proofErr w:type="spellStart"/>
-      <w:r>
-        <w:rPr>
-          <w:rFonts w:ascii="Times New Roman" w:hAnsi="Times New Roman" w:cs="Times New Roman"/>
-        </w:rPr>
-        <w:t>filename</w:t>
-      </w:r>
-      <w:proofErr w:type="spellEnd"/>
-      <w:r>
-        <w:rPr>
-          <w:rFonts w:ascii="Times New Roman" w:hAnsi="Times New Roman" w:cs="Times New Roman"/>
-        </w:rPr>
-        <w:t>: fájl neve</w:t>
-      </w:r>
-    </w:p>
-    <w:p>
-      <w:pPr>
-        <w:pStyle w:val="Listaszerbekezds"/>
-        <w:numPr>
-          <w:ilvl w:val="0"/>
-          <w:numId w:val="8"/>
-        </w:numPr>
-        <w:rPr>
-          <w:rFonts w:ascii="Times New Roman" w:hAnsi="Times New Roman" w:cs="Times New Roman"/>
-        </w:rPr>
-      </w:pPr>
-      <w:proofErr w:type="spellStart"/>
-      <w:r>
-        <w:rPr>
-          <w:rFonts w:ascii="Times New Roman" w:hAnsi="Times New Roman" w:cs="Times New Roman"/>
-        </w:rPr>
-        <w:t>groups</w:t>
-      </w:r>
-      <w:proofErr w:type="spellEnd"/>
-      <w:r>
-        <w:rPr>
-          <w:rFonts w:ascii="Times New Roman" w:hAnsi="Times New Roman" w:cs="Times New Roman"/>
-        </w:rPr>
-        <w:t>: csoportokat rögzíti</w:t>
-      </w:r>
-    </w:p>
-    <w:p>
-      <w:pPr>
-        <w:pStyle w:val="Listaszerbekezds"/>
-        <w:numPr>
-          <w:ilvl w:val="0"/>
-          <w:numId w:val="12"/>
-        </w:numPr>
-        <w:rPr>
-          <w:rFonts w:ascii="Times New Roman" w:hAnsi="Times New Roman" w:cs="Times New Roman"/>
-        </w:rPr>
-      </w:pPr>
-      <w:r>
-        <w:rPr>
-          <w:rFonts w:ascii="Times New Roman" w:hAnsi="Times New Roman" w:cs="Times New Roman"/>
-        </w:rPr>
-        <w:t>ID: azonosító (elsődleges kulcs)</w:t>
-      </w:r>
-    </w:p>
-    <w:p>
-      <w:pPr>
-        <w:pStyle w:val="Listaszerbekezds"/>
-        <w:numPr>
-          <w:ilvl w:val="0"/>
-          <w:numId w:val="12"/>
-        </w:numPr>
-        <w:rPr>
-          <w:rFonts w:ascii="Times New Roman" w:hAnsi="Times New Roman" w:cs="Times New Roman"/>
-        </w:rPr>
-      </w:pPr>
-      <w:proofErr w:type="spellStart"/>
-      <w:r>
-        <w:rPr>
-          <w:rFonts w:ascii="Times New Roman" w:hAnsi="Times New Roman" w:cs="Times New Roman"/>
-        </w:rPr>
-        <w:t>name</w:t>
-      </w:r>
-      <w:proofErr w:type="spellEnd"/>
-      <w:r>
-        <w:rPr>
-          <w:rFonts w:ascii="Times New Roman" w:hAnsi="Times New Roman" w:cs="Times New Roman"/>
-        </w:rPr>
-        <w:t>: csoport neve</w:t>
-      </w:r>
-    </w:p>
-    <w:p>
-      <w:pPr>
-        <w:pStyle w:val="Listaszerbekezds"/>
-        <w:numPr>
-          <w:ilvl w:val="0"/>
-          <w:numId w:val="8"/>
-        </w:numPr>
-        <w:rPr>
-          <w:rFonts w:ascii="Times New Roman" w:hAnsi="Times New Roman" w:cs="Times New Roman"/>
-        </w:rPr>
-      </w:pPr>
-      <w:proofErr w:type="spellStart"/>
-      <w:r>
-        <w:rPr>
-          <w:rFonts w:ascii="Times New Roman" w:hAnsi="Times New Roman" w:cs="Times New Roman"/>
-        </w:rPr>
-        <w:t>guardians</w:t>
-      </w:r>
-      <w:proofErr w:type="spellEnd"/>
-      <w:r>
-        <w:rPr>
-          <w:rFonts w:ascii="Times New Roman" w:hAnsi="Times New Roman" w:cs="Times New Roman"/>
-        </w:rPr>
-        <w:t>: szülő fiókok adatait rögzíti</w:t>
-      </w:r>
-    </w:p>
-    <w:p>
-      <w:pPr>
-        <w:pStyle w:val="Listaszerbekezds"/>
-        <w:numPr>
-          <w:ilvl w:val="0"/>
-          <w:numId w:val="11"/>
-        </w:numPr>
-        <w:rPr>
-          <w:rFonts w:ascii="Times New Roman" w:hAnsi="Times New Roman" w:cs="Times New Roman"/>
-        </w:rPr>
-      </w:pPr>
-      <w:r>
-        <w:rPr>
-          <w:rFonts w:ascii="Times New Roman" w:hAnsi="Times New Roman" w:cs="Times New Roman"/>
-        </w:rPr>
-        <w:t>ID: azonosító (elsődleges kulcs)</w:t>
-      </w:r>
-    </w:p>
-    <w:p>
-      <w:pPr>
-        <w:pStyle w:val="Listaszerbekezds"/>
-        <w:numPr>
-          <w:ilvl w:val="0"/>
-          <w:numId w:val="11"/>
-        </w:numPr>
-        <w:rPr>
-          <w:rFonts w:ascii="Times New Roman" w:hAnsi="Times New Roman" w:cs="Times New Roman"/>
-        </w:rPr>
-      </w:pPr>
-      <w:proofErr w:type="spellStart"/>
-      <w:r>
-        <w:rPr>
-          <w:rFonts w:ascii="Times New Roman" w:hAnsi="Times New Roman" w:cs="Times New Roman"/>
-        </w:rPr>
-        <w:t>name</w:t>
-      </w:r>
-      <w:proofErr w:type="spellEnd"/>
-      <w:r>
-        <w:rPr>
-          <w:rFonts w:ascii="Times New Roman" w:hAnsi="Times New Roman" w:cs="Times New Roman"/>
-        </w:rPr>
-        <w:t>: szülő teljes neve</w:t>
-      </w:r>
-    </w:p>
-    <w:p>
-      <w:pPr>
-        <w:pStyle w:val="Listaszerbekezds"/>
-        <w:numPr>
-          <w:ilvl w:val="0"/>
-          <w:numId w:val="11"/>
-        </w:numPr>
-        <w:rPr>
-          <w:rFonts w:ascii="Times New Roman" w:hAnsi="Times New Roman" w:cs="Times New Roman"/>
-        </w:rPr>
-      </w:pPr>
-      <w:proofErr w:type="spellStart"/>
-      <w:r>
-        <w:rPr>
-          <w:rFonts w:ascii="Times New Roman" w:hAnsi="Times New Roman" w:cs="Times New Roman"/>
-        </w:rPr>
-        <w:t>phone</w:t>
-      </w:r>
-      <w:proofErr w:type="spellEnd"/>
-      <w:r>
-        <w:rPr>
-          <w:rFonts w:ascii="Times New Roman" w:hAnsi="Times New Roman" w:cs="Times New Roman"/>
-        </w:rPr>
-        <w:t>: szülő telefon száma</w:t>
-      </w:r>
-    </w:p>
-    <w:p>
-      <w:pPr>
-        <w:pStyle w:val="Listaszerbekezds"/>
-        <w:numPr>
-          <w:ilvl w:val="0"/>
-          <w:numId w:val="11"/>
-        </w:numPr>
-        <w:rPr>
-          <w:rFonts w:ascii="Times New Roman" w:hAnsi="Times New Roman" w:cs="Times New Roman"/>
-        </w:rPr>
-      </w:pPr>
-      <w:r>
-        <w:rPr>
-          <w:rFonts w:ascii="Times New Roman" w:hAnsi="Times New Roman" w:cs="Times New Roman"/>
-        </w:rPr>
-        <w:t>email: szülő email címe</w:t>
-      </w:r>
-    </w:p>
-    <w:p>
-      <w:pPr>
-        <w:pStyle w:val="Listaszerbekezds"/>
-        <w:numPr>
-          <w:ilvl w:val="0"/>
-          <w:numId w:val="11"/>
-        </w:numPr>
-        <w:rPr>
-          <w:rFonts w:ascii="Times New Roman" w:hAnsi="Times New Roman" w:cs="Times New Roman"/>
-        </w:rPr>
-      </w:pPr>
-      <w:proofErr w:type="spellStart"/>
-      <w:r>
-        <w:rPr>
-          <w:rFonts w:ascii="Times New Roman" w:hAnsi="Times New Roman" w:cs="Times New Roman"/>
-        </w:rPr>
-        <w:t>userID</w:t>
-      </w:r>
-      <w:proofErr w:type="spellEnd"/>
-      <w:r>
-        <w:rPr>
-          <w:rFonts w:ascii="Times New Roman" w:hAnsi="Times New Roman" w:cs="Times New Roman"/>
-        </w:rPr>
-        <w:t>: felhasználó(</w:t>
-      </w:r>
-      <w:proofErr w:type="spellStart"/>
-      <w:r>
-        <w:rPr>
-          <w:rFonts w:ascii="Times New Roman" w:hAnsi="Times New Roman" w:cs="Times New Roman"/>
-        </w:rPr>
-        <w:t>user</w:t>
-      </w:r>
-      <w:proofErr w:type="spellEnd"/>
-      <w:r>
-        <w:rPr>
-          <w:rFonts w:ascii="Times New Roman" w:hAnsi="Times New Roman" w:cs="Times New Roman"/>
-        </w:rPr>
-        <w:t>) táblában lévő fiókhoz kötött bejelentkezési adatok azonosítója</w:t>
-      </w:r>
-    </w:p>
-    <w:p>
-      <w:pPr>
-        <w:pStyle w:val="Listaszerbekezds"/>
-        <w:numPr>
-          <w:ilvl w:val="0"/>
-          <w:numId w:val="8"/>
-        </w:numPr>
-        <w:rPr>
-          <w:rFonts w:ascii="Times New Roman" w:hAnsi="Times New Roman" w:cs="Times New Roman"/>
-        </w:rPr>
-      </w:pPr>
-      <w:proofErr w:type="spellStart"/>
-      <w:r>
-        <w:rPr>
-          <w:rFonts w:ascii="Times New Roman" w:hAnsi="Times New Roman" w:cs="Times New Roman"/>
-        </w:rPr>
-        <w:t>guardianstudents</w:t>
-      </w:r>
-      <w:proofErr w:type="spellEnd"/>
-      <w:r>
-        <w:rPr>
-          <w:rFonts w:ascii="Times New Roman" w:hAnsi="Times New Roman" w:cs="Times New Roman"/>
-        </w:rPr>
-        <w:t xml:space="preserve">: </w:t>
-      </w:r>
-      <w:proofErr w:type="gramStart"/>
-      <w:r>
-        <w:rPr>
-          <w:rFonts w:ascii="Times New Roman" w:hAnsi="Times New Roman" w:cs="Times New Roman"/>
-        </w:rPr>
-        <w:t>kapcsoló tábla</w:t>
-      </w:r>
-      <w:proofErr w:type="gramEnd"/>
-      <w:r>
-        <w:rPr>
-          <w:rFonts w:ascii="Times New Roman" w:hAnsi="Times New Roman" w:cs="Times New Roman"/>
-        </w:rPr>
-        <w:t xml:space="preserve"> (szülő&lt;gyerek)</w:t>
-      </w:r>
-    </w:p>
-    <w:p>
-      <w:pPr>
-        <w:pStyle w:val="Listaszerbekezds"/>
-        <w:numPr>
-          <w:ilvl w:val="0"/>
-          <w:numId w:val="11"/>
-        </w:numPr>
-        <w:rPr>
-          <w:rFonts w:ascii="Times New Roman" w:hAnsi="Times New Roman" w:cs="Times New Roman"/>
-        </w:rPr>
-      </w:pPr>
-      <w:proofErr w:type="spellStart"/>
-      <w:r>
-        <w:rPr>
-          <w:rFonts w:ascii="Times New Roman" w:hAnsi="Times New Roman" w:cs="Times New Roman"/>
-        </w:rPr>
-        <w:t>GuardianID</w:t>
-      </w:r>
-      <w:proofErr w:type="spellEnd"/>
-      <w:r>
-        <w:rPr>
-          <w:rFonts w:ascii="Times New Roman" w:hAnsi="Times New Roman" w:cs="Times New Roman"/>
-        </w:rPr>
-        <w:t>: szülő azonosító (idegenkulcs)</w:t>
-      </w:r>
-    </w:p>
-    <w:p>
-      <w:pPr>
-        <w:pStyle w:val="Listaszerbekezds"/>
-        <w:numPr>
-          <w:ilvl w:val="0"/>
-          <w:numId w:val="11"/>
-        </w:numPr>
-        <w:rPr>
-          <w:rFonts w:ascii="Times New Roman" w:hAnsi="Times New Roman" w:cs="Times New Roman"/>
-        </w:rPr>
-      </w:pPr>
-      <w:proofErr w:type="spellStart"/>
-      <w:r>
-        <w:rPr>
-          <w:rFonts w:ascii="Times New Roman" w:hAnsi="Times New Roman" w:cs="Times New Roman"/>
-        </w:rPr>
-        <w:t>StudentID</w:t>
-      </w:r>
-      <w:proofErr w:type="spellEnd"/>
-      <w:r>
-        <w:rPr>
-          <w:rFonts w:ascii="Times New Roman" w:hAnsi="Times New Roman" w:cs="Times New Roman"/>
-        </w:rPr>
-        <w:t>: gyerek(diák) azonosító (idegenkulcs)</w:t>
-      </w:r>
-    </w:p>
-    <w:p>
-      <w:pPr>
-        <w:pStyle w:val="Listaszerbekezds"/>
-        <w:ind w:left="1440"/>
-        <w:rPr>
-          <w:rFonts w:ascii="Times New Roman" w:hAnsi="Times New Roman" w:cs="Times New Roman"/>
-        </w:rPr>
-      </w:pPr>
-    </w:p>
-    <w:p>
-      <w:pPr>
-        <w:pStyle w:val="Listaszerbekezds"/>
-        <w:ind w:left="1440"/>
-        <w:rPr>
-          <w:rFonts w:ascii="Times New Roman" w:hAnsi="Times New Roman" w:cs="Times New Roman"/>
-        </w:rPr>
-      </w:pPr>
-    </w:p>
-    <w:p>
-      <w:pPr>
-        <w:pStyle w:val="Listaszerbekezds"/>
-        <w:ind w:left="1440"/>
-        <w:rPr>
-          <w:rFonts w:ascii="Times New Roman" w:hAnsi="Times New Roman" w:cs="Times New Roman"/>
-        </w:rPr>
-      </w:pPr>
-    </w:p>
-    <w:p>
-      <w:pPr>
-        <w:pStyle w:val="Listaszerbekezds"/>
-        <w:numPr>
-          <w:ilvl w:val="0"/>
-          <w:numId w:val="8"/>
-        </w:numPr>
-        <w:rPr>
-          <w:rFonts w:ascii="Times New Roman" w:hAnsi="Times New Roman" w:cs="Times New Roman"/>
-        </w:rPr>
-      </w:pPr>
-      <w:proofErr w:type="spellStart"/>
-      <w:r>
-        <w:rPr>
-          <w:rFonts w:ascii="Times New Roman" w:hAnsi="Times New Roman" w:cs="Times New Roman"/>
-        </w:rPr>
-        <w:lastRenderedPageBreak/>
-        <w:t>lessons</w:t>
-      </w:r>
-      <w:proofErr w:type="spellEnd"/>
-      <w:r>
-        <w:rPr>
-          <w:rFonts w:ascii="Times New Roman" w:hAnsi="Times New Roman" w:cs="Times New Roman"/>
-        </w:rPr>
-        <w:t>: órákat rögzíti</w:t>
-      </w:r>
-    </w:p>
-    <w:p>
-      <w:pPr>
-        <w:pStyle w:val="Listaszerbekezds"/>
-        <w:numPr>
-          <w:ilvl w:val="0"/>
-          <w:numId w:val="12"/>
-        </w:numPr>
-        <w:rPr>
-          <w:rFonts w:ascii="Times New Roman" w:hAnsi="Times New Roman" w:cs="Times New Roman"/>
-        </w:rPr>
-      </w:pPr>
-      <w:r>
-        <w:rPr>
-          <w:rFonts w:ascii="Times New Roman" w:hAnsi="Times New Roman" w:cs="Times New Roman"/>
-        </w:rPr>
-        <w:t>ID: azonosító (elsődleges kulcs)</w:t>
-      </w:r>
-    </w:p>
-    <w:p>
-      <w:pPr>
-        <w:pStyle w:val="Listaszerbekezds"/>
-        <w:numPr>
-          <w:ilvl w:val="0"/>
-          <w:numId w:val="12"/>
-        </w:numPr>
-        <w:rPr>
-          <w:rFonts w:ascii="Times New Roman" w:hAnsi="Times New Roman" w:cs="Times New Roman"/>
-        </w:rPr>
-      </w:pPr>
-      <w:proofErr w:type="spellStart"/>
-      <w:r>
-        <w:rPr>
-          <w:rFonts w:ascii="Times New Roman" w:hAnsi="Times New Roman" w:cs="Times New Roman"/>
-        </w:rPr>
-        <w:t>groupID</w:t>
-      </w:r>
-      <w:proofErr w:type="spellEnd"/>
-      <w:r>
-        <w:rPr>
-          <w:rFonts w:ascii="Times New Roman" w:hAnsi="Times New Roman" w:cs="Times New Roman"/>
-        </w:rPr>
-        <w:t xml:space="preserve">: csoport </w:t>
-      </w:r>
-      <w:proofErr w:type="gramStart"/>
-      <w:r>
-        <w:rPr>
-          <w:rFonts w:ascii="Times New Roman" w:hAnsi="Times New Roman" w:cs="Times New Roman"/>
-        </w:rPr>
-        <w:t>azonosítója</w:t>
-      </w:r>
-      <w:proofErr w:type="gramEnd"/>
-      <w:r>
-        <w:rPr>
-          <w:rFonts w:ascii="Times New Roman" w:hAnsi="Times New Roman" w:cs="Times New Roman"/>
-        </w:rPr>
-        <w:t xml:space="preserve"> akikhez az óra lett rendelve</w:t>
-      </w:r>
-    </w:p>
-    <w:p>
-      <w:pPr>
-        <w:pStyle w:val="Listaszerbekezds"/>
-        <w:numPr>
-          <w:ilvl w:val="0"/>
-          <w:numId w:val="12"/>
-        </w:numPr>
-        <w:rPr>
-          <w:rFonts w:ascii="Times New Roman" w:hAnsi="Times New Roman" w:cs="Times New Roman"/>
-        </w:rPr>
-      </w:pPr>
-      <w:proofErr w:type="spellStart"/>
-      <w:r>
-        <w:rPr>
-          <w:rFonts w:ascii="Times New Roman" w:hAnsi="Times New Roman" w:cs="Times New Roman"/>
-        </w:rPr>
-        <w:t>start_</w:t>
-      </w:r>
-      <w:proofErr w:type="gramStart"/>
-      <w:r>
-        <w:rPr>
-          <w:rFonts w:ascii="Times New Roman" w:hAnsi="Times New Roman" w:cs="Times New Roman"/>
-        </w:rPr>
-        <w:t>Hour</w:t>
-      </w:r>
-      <w:proofErr w:type="spellEnd"/>
-      <w:r>
-        <w:rPr>
-          <w:rFonts w:ascii="Times New Roman" w:hAnsi="Times New Roman" w:cs="Times New Roman"/>
-        </w:rPr>
-        <w:t>:  óra</w:t>
-      </w:r>
-      <w:proofErr w:type="gramEnd"/>
-      <w:r>
-        <w:rPr>
-          <w:rFonts w:ascii="Times New Roman" w:hAnsi="Times New Roman" w:cs="Times New Roman"/>
-        </w:rPr>
-        <w:t xml:space="preserve"> kezdete órában (</w:t>
-      </w:r>
-      <w:proofErr w:type="spellStart"/>
-      <w:proofErr w:type="gramStart"/>
-      <w:r>
-        <w:rPr>
-          <w:rFonts w:ascii="Times New Roman" w:hAnsi="Times New Roman" w:cs="Times New Roman"/>
-        </w:rPr>
-        <w:t>óra:perc</w:t>
-      </w:r>
-      <w:proofErr w:type="spellEnd"/>
-      <w:proofErr w:type="gramEnd"/>
-      <w:r>
-        <w:rPr>
-          <w:rFonts w:ascii="Times New Roman" w:hAnsi="Times New Roman" w:cs="Times New Roman"/>
-        </w:rPr>
-        <w:t>)</w:t>
-      </w:r>
-    </w:p>
-    <w:p>
-      <w:pPr>
-        <w:pStyle w:val="Listaszerbekezds"/>
-        <w:numPr>
-          <w:ilvl w:val="0"/>
-          <w:numId w:val="12"/>
-        </w:numPr>
-        <w:rPr>
-          <w:rFonts w:ascii="Times New Roman" w:hAnsi="Times New Roman" w:cs="Times New Roman"/>
-        </w:rPr>
-      </w:pPr>
-      <w:proofErr w:type="spellStart"/>
-      <w:r>
-        <w:rPr>
-          <w:rFonts w:ascii="Times New Roman" w:hAnsi="Times New Roman" w:cs="Times New Roman"/>
-        </w:rPr>
-        <w:t>start_</w:t>
-      </w:r>
-      <w:proofErr w:type="gramStart"/>
-      <w:r>
-        <w:rPr>
-          <w:rFonts w:ascii="Times New Roman" w:hAnsi="Times New Roman" w:cs="Times New Roman"/>
-        </w:rPr>
-        <w:t>Minute</w:t>
-      </w:r>
-      <w:proofErr w:type="spellEnd"/>
-      <w:r>
-        <w:rPr>
-          <w:rFonts w:ascii="Times New Roman" w:hAnsi="Times New Roman" w:cs="Times New Roman"/>
-        </w:rPr>
-        <w:t>:  óra</w:t>
-      </w:r>
-      <w:proofErr w:type="gramEnd"/>
-      <w:r>
-        <w:rPr>
-          <w:rFonts w:ascii="Times New Roman" w:hAnsi="Times New Roman" w:cs="Times New Roman"/>
-        </w:rPr>
-        <w:t xml:space="preserve"> kezdete percben (</w:t>
-      </w:r>
-      <w:proofErr w:type="spellStart"/>
-      <w:proofErr w:type="gramStart"/>
-      <w:r>
-        <w:rPr>
-          <w:rFonts w:ascii="Times New Roman" w:hAnsi="Times New Roman" w:cs="Times New Roman"/>
-        </w:rPr>
-        <w:t>óra:perc</w:t>
-      </w:r>
-      <w:proofErr w:type="spellEnd"/>
-      <w:proofErr w:type="gramEnd"/>
-      <w:r>
-        <w:rPr>
-          <w:rFonts w:ascii="Times New Roman" w:hAnsi="Times New Roman" w:cs="Times New Roman"/>
-        </w:rPr>
-        <w:t>)</w:t>
-      </w:r>
-    </w:p>
-    <w:p>
-      <w:pPr>
-        <w:pStyle w:val="Listaszerbekezds"/>
-        <w:numPr>
-          <w:ilvl w:val="0"/>
-          <w:numId w:val="12"/>
-        </w:numPr>
-        <w:rPr>
-          <w:rFonts w:ascii="Times New Roman" w:hAnsi="Times New Roman" w:cs="Times New Roman"/>
-        </w:rPr>
-      </w:pPr>
-      <w:proofErr w:type="spellStart"/>
-      <w:r>
-        <w:rPr>
-          <w:rFonts w:ascii="Times New Roman" w:hAnsi="Times New Roman" w:cs="Times New Roman"/>
-        </w:rPr>
-        <w:t>length</w:t>
-      </w:r>
-      <w:proofErr w:type="spellEnd"/>
-      <w:r>
-        <w:rPr>
-          <w:rFonts w:ascii="Times New Roman" w:hAnsi="Times New Roman" w:cs="Times New Roman"/>
-        </w:rPr>
-        <w:t>: óra hossza</w:t>
-      </w:r>
-    </w:p>
-    <w:p>
-      <w:pPr>
-        <w:pStyle w:val="Listaszerbekezds"/>
-        <w:numPr>
-          <w:ilvl w:val="0"/>
-          <w:numId w:val="12"/>
-        </w:numPr>
-        <w:rPr>
-          <w:rFonts w:ascii="Times New Roman" w:hAnsi="Times New Roman" w:cs="Times New Roman"/>
-        </w:rPr>
-      </w:pPr>
-      <w:proofErr w:type="spellStart"/>
-      <w:r>
-        <w:rPr>
-          <w:rFonts w:ascii="Times New Roman" w:hAnsi="Times New Roman" w:cs="Times New Roman"/>
-        </w:rPr>
-        <w:t>day</w:t>
-      </w:r>
-      <w:proofErr w:type="spellEnd"/>
-      <w:r>
-        <w:rPr>
-          <w:rFonts w:ascii="Times New Roman" w:hAnsi="Times New Roman" w:cs="Times New Roman"/>
-        </w:rPr>
-        <w:t>: melyik napon van az óra (</w:t>
-      </w:r>
-      <w:proofErr w:type="spellStart"/>
-      <w:proofErr w:type="gramStart"/>
-      <w:r>
-        <w:rPr>
-          <w:rFonts w:ascii="Times New Roman" w:hAnsi="Times New Roman" w:cs="Times New Roman"/>
-        </w:rPr>
-        <w:t>hétfő,kedd</w:t>
-      </w:r>
-      <w:proofErr w:type="spellEnd"/>
-      <w:proofErr w:type="gramEnd"/>
-      <w:r>
-        <w:rPr>
-          <w:rFonts w:ascii="Times New Roman" w:hAnsi="Times New Roman" w:cs="Times New Roman"/>
-        </w:rPr>
-        <w:t xml:space="preserve">, </w:t>
-      </w:r>
-      <w:proofErr w:type="spellStart"/>
-      <w:r>
-        <w:rPr>
-          <w:rFonts w:ascii="Times New Roman" w:hAnsi="Times New Roman" w:cs="Times New Roman"/>
-        </w:rPr>
-        <w:t>stb</w:t>
-      </w:r>
-      <w:proofErr w:type="spellEnd"/>
-      <w:r>
-        <w:rPr>
-          <w:rFonts w:ascii="Times New Roman" w:hAnsi="Times New Roman" w:cs="Times New Roman"/>
-        </w:rPr>
-        <w:t>…)</w:t>
-      </w:r>
-    </w:p>
-    <w:p>
-      <w:pPr>
-        <w:pStyle w:val="Listaszerbekezds"/>
-        <w:numPr>
-          <w:ilvl w:val="0"/>
-          <w:numId w:val="12"/>
-        </w:numPr>
-        <w:rPr>
-          <w:rFonts w:ascii="Times New Roman" w:hAnsi="Times New Roman" w:cs="Times New Roman"/>
-        </w:rPr>
-      </w:pPr>
-      <w:proofErr w:type="spellStart"/>
-      <w:r>
-        <w:rPr>
-          <w:rFonts w:ascii="Times New Roman" w:hAnsi="Times New Roman" w:cs="Times New Roman"/>
-        </w:rPr>
-        <w:t>subjectName</w:t>
-      </w:r>
-      <w:proofErr w:type="spellEnd"/>
-      <w:r>
-        <w:rPr>
-          <w:rFonts w:ascii="Times New Roman" w:hAnsi="Times New Roman" w:cs="Times New Roman"/>
-        </w:rPr>
-        <w:t>: óra tantárgya</w:t>
-      </w:r>
-    </w:p>
-    <w:p>
-      <w:pPr>
-        <w:pStyle w:val="Listaszerbekezds"/>
-        <w:numPr>
-          <w:ilvl w:val="0"/>
-          <w:numId w:val="8"/>
-        </w:numPr>
-        <w:rPr>
-          <w:rFonts w:ascii="Times New Roman" w:hAnsi="Times New Roman" w:cs="Times New Roman"/>
-        </w:rPr>
-      </w:pPr>
-      <w:proofErr w:type="spellStart"/>
-      <w:r>
-        <w:rPr>
-          <w:rFonts w:ascii="Times New Roman" w:hAnsi="Times New Roman" w:cs="Times New Roman"/>
-        </w:rPr>
-        <w:t>marks</w:t>
-      </w:r>
-      <w:proofErr w:type="spellEnd"/>
-      <w:r>
-        <w:rPr>
-          <w:rFonts w:ascii="Times New Roman" w:hAnsi="Times New Roman" w:cs="Times New Roman"/>
-        </w:rPr>
-        <w:t>: jegyeket rögzíti</w:t>
-      </w:r>
-    </w:p>
-    <w:p>
-      <w:pPr>
-        <w:pStyle w:val="Listaszerbekezds"/>
-        <w:numPr>
-          <w:ilvl w:val="0"/>
-          <w:numId w:val="12"/>
-        </w:numPr>
-        <w:rPr>
-          <w:rFonts w:ascii="Times New Roman" w:hAnsi="Times New Roman" w:cs="Times New Roman"/>
-        </w:rPr>
-      </w:pPr>
-      <w:r>
-        <w:rPr>
-          <w:rFonts w:ascii="Times New Roman" w:hAnsi="Times New Roman" w:cs="Times New Roman"/>
-        </w:rPr>
-        <w:t>ID: azonosító (elsődleges kulcs)</w:t>
-      </w:r>
-    </w:p>
-    <w:p>
-      <w:pPr>
-        <w:pStyle w:val="Listaszerbekezds"/>
-        <w:numPr>
-          <w:ilvl w:val="0"/>
-          <w:numId w:val="12"/>
-        </w:numPr>
-        <w:rPr>
-          <w:rFonts w:ascii="Times New Roman" w:hAnsi="Times New Roman" w:cs="Times New Roman"/>
-        </w:rPr>
-      </w:pPr>
-      <w:proofErr w:type="spellStart"/>
-      <w:r>
-        <w:rPr>
-          <w:rFonts w:ascii="Times New Roman" w:hAnsi="Times New Roman" w:cs="Times New Roman"/>
-        </w:rPr>
-        <w:t>teacherID</w:t>
-      </w:r>
-      <w:proofErr w:type="spellEnd"/>
-      <w:r>
-        <w:rPr>
-          <w:rFonts w:ascii="Times New Roman" w:hAnsi="Times New Roman" w:cs="Times New Roman"/>
-        </w:rPr>
-        <w:t>: jegyet naplózó tanár</w:t>
-      </w:r>
-    </w:p>
-    <w:p>
-      <w:pPr>
-        <w:pStyle w:val="Listaszerbekezds"/>
-        <w:numPr>
-          <w:ilvl w:val="0"/>
-          <w:numId w:val="12"/>
-        </w:numPr>
-        <w:rPr>
-          <w:rFonts w:ascii="Times New Roman" w:hAnsi="Times New Roman" w:cs="Times New Roman"/>
-        </w:rPr>
-      </w:pPr>
-      <w:proofErr w:type="spellStart"/>
-      <w:r>
-        <w:rPr>
-          <w:rFonts w:ascii="Times New Roman" w:hAnsi="Times New Roman" w:cs="Times New Roman"/>
-        </w:rPr>
-        <w:t>studentID</w:t>
-      </w:r>
-      <w:proofErr w:type="spellEnd"/>
-      <w:r>
-        <w:rPr>
-          <w:rFonts w:ascii="Times New Roman" w:hAnsi="Times New Roman" w:cs="Times New Roman"/>
-        </w:rPr>
-        <w:t>: jegyet kapó tanuló</w:t>
-      </w:r>
-    </w:p>
-    <w:p>
-      <w:pPr>
-        <w:pStyle w:val="Listaszerbekezds"/>
-        <w:numPr>
-          <w:ilvl w:val="0"/>
-          <w:numId w:val="12"/>
-        </w:numPr>
-        <w:rPr>
-          <w:rFonts w:ascii="Times New Roman" w:hAnsi="Times New Roman" w:cs="Times New Roman"/>
-        </w:rPr>
-      </w:pPr>
-      <w:proofErr w:type="spellStart"/>
-      <w:r>
-        <w:rPr>
-          <w:rFonts w:ascii="Times New Roman" w:hAnsi="Times New Roman" w:cs="Times New Roman"/>
-        </w:rPr>
-        <w:t>Value</w:t>
-      </w:r>
-      <w:proofErr w:type="spellEnd"/>
-      <w:r>
-        <w:rPr>
-          <w:rFonts w:ascii="Times New Roman" w:hAnsi="Times New Roman" w:cs="Times New Roman"/>
-        </w:rPr>
-        <w:t>: jegy értéke (1,2,3,4,5)</w:t>
-      </w:r>
-    </w:p>
-    <w:p>
-      <w:pPr>
-        <w:pStyle w:val="Listaszerbekezds"/>
-        <w:numPr>
-          <w:ilvl w:val="0"/>
-          <w:numId w:val="12"/>
-        </w:numPr>
-        <w:rPr>
-          <w:rFonts w:ascii="Times New Roman" w:hAnsi="Times New Roman" w:cs="Times New Roman"/>
-        </w:rPr>
-      </w:pPr>
-      <w:proofErr w:type="spellStart"/>
-      <w:r>
-        <w:rPr>
-          <w:rFonts w:ascii="Times New Roman" w:hAnsi="Times New Roman" w:cs="Times New Roman"/>
-        </w:rPr>
-        <w:t>Multiplier</w:t>
-      </w:r>
-      <w:proofErr w:type="spellEnd"/>
-      <w:r>
-        <w:rPr>
-          <w:rFonts w:ascii="Times New Roman" w:hAnsi="Times New Roman" w:cs="Times New Roman"/>
-        </w:rPr>
-        <w:t>: hány százalékos a jegy</w:t>
-      </w:r>
-    </w:p>
-    <w:p>
-      <w:pPr>
-        <w:pStyle w:val="Listaszerbekezds"/>
-        <w:numPr>
-          <w:ilvl w:val="0"/>
-          <w:numId w:val="12"/>
-        </w:numPr>
-        <w:rPr>
-          <w:rFonts w:ascii="Times New Roman" w:hAnsi="Times New Roman" w:cs="Times New Roman"/>
-        </w:rPr>
-      </w:pPr>
-      <w:proofErr w:type="spellStart"/>
-      <w:r>
-        <w:rPr>
-          <w:rFonts w:ascii="Times New Roman" w:hAnsi="Times New Roman" w:cs="Times New Roman"/>
-        </w:rPr>
-        <w:t>subjectName</w:t>
-      </w:r>
-      <w:proofErr w:type="spellEnd"/>
-      <w:r>
-        <w:rPr>
-          <w:rFonts w:ascii="Times New Roman" w:hAnsi="Times New Roman" w:cs="Times New Roman"/>
-        </w:rPr>
-        <w:t xml:space="preserve">: </w:t>
-      </w:r>
-      <w:proofErr w:type="gramStart"/>
-      <w:r>
-        <w:rPr>
-          <w:rFonts w:ascii="Times New Roman" w:hAnsi="Times New Roman" w:cs="Times New Roman"/>
-        </w:rPr>
-        <w:t>tantárgy</w:t>
-      </w:r>
-      <w:proofErr w:type="gramEnd"/>
-      <w:r>
-        <w:rPr>
-          <w:rFonts w:ascii="Times New Roman" w:hAnsi="Times New Roman" w:cs="Times New Roman"/>
-        </w:rPr>
-        <w:t xml:space="preserve"> amiből kapta a jegyet</w:t>
-      </w:r>
-    </w:p>
-    <w:p>
-      <w:pPr>
-        <w:pStyle w:val="Listaszerbekezds"/>
-        <w:numPr>
-          <w:ilvl w:val="0"/>
-          <w:numId w:val="12"/>
-        </w:numPr>
-        <w:rPr>
-          <w:rFonts w:ascii="Times New Roman" w:hAnsi="Times New Roman" w:cs="Times New Roman"/>
-        </w:rPr>
-      </w:pPr>
-      <w:proofErr w:type="spellStart"/>
-      <w:r>
-        <w:rPr>
-          <w:rFonts w:ascii="Times New Roman" w:hAnsi="Times New Roman" w:cs="Times New Roman"/>
-        </w:rPr>
-        <w:t>date</w:t>
-      </w:r>
-      <w:proofErr w:type="spellEnd"/>
-      <w:r>
-        <w:rPr>
-          <w:rFonts w:ascii="Times New Roman" w:hAnsi="Times New Roman" w:cs="Times New Roman"/>
-        </w:rPr>
-        <w:t>: jegy beírásának dátuma</w:t>
-      </w:r>
-    </w:p>
-    <w:p>
-      <w:pPr>
-        <w:pStyle w:val="Listaszerbekezds"/>
-        <w:numPr>
-          <w:ilvl w:val="0"/>
-          <w:numId w:val="8"/>
-        </w:numPr>
-        <w:rPr>
-          <w:rFonts w:ascii="Times New Roman" w:hAnsi="Times New Roman" w:cs="Times New Roman"/>
-        </w:rPr>
-      </w:pPr>
-      <w:proofErr w:type="spellStart"/>
-      <w:r>
-        <w:rPr>
-          <w:rFonts w:ascii="Times New Roman" w:hAnsi="Times New Roman" w:cs="Times New Roman"/>
-        </w:rPr>
-        <w:t>messagereceivers</w:t>
-      </w:r>
-      <w:proofErr w:type="spellEnd"/>
-      <w:r>
-        <w:rPr>
-          <w:rFonts w:ascii="Times New Roman" w:hAnsi="Times New Roman" w:cs="Times New Roman"/>
-        </w:rPr>
-        <w:t xml:space="preserve">: </w:t>
-      </w:r>
-      <w:proofErr w:type="gramStart"/>
-      <w:r>
-        <w:rPr>
-          <w:rFonts w:ascii="Times New Roman" w:hAnsi="Times New Roman" w:cs="Times New Roman"/>
-        </w:rPr>
-        <w:t>kapcsoló tábla</w:t>
-      </w:r>
-      <w:proofErr w:type="gramEnd"/>
-      <w:r>
-        <w:rPr>
-          <w:rFonts w:ascii="Times New Roman" w:hAnsi="Times New Roman" w:cs="Times New Roman"/>
-        </w:rPr>
-        <w:t xml:space="preserve"> (üzenet-felhasználó)</w:t>
-      </w:r>
-    </w:p>
-    <w:p>
-      <w:pPr>
-        <w:pStyle w:val="Listaszerbekezds"/>
-        <w:numPr>
-          <w:ilvl w:val="0"/>
-          <w:numId w:val="11"/>
-        </w:numPr>
-        <w:rPr>
-          <w:rFonts w:ascii="Times New Roman" w:hAnsi="Times New Roman" w:cs="Times New Roman"/>
-        </w:rPr>
-      </w:pPr>
-      <w:proofErr w:type="spellStart"/>
-      <w:r>
-        <w:rPr>
-          <w:rFonts w:ascii="Times New Roman" w:hAnsi="Times New Roman" w:cs="Times New Roman"/>
-        </w:rPr>
-        <w:t>MessageID</w:t>
-      </w:r>
-      <w:proofErr w:type="spellEnd"/>
-      <w:r>
-        <w:rPr>
-          <w:rFonts w:ascii="Times New Roman" w:hAnsi="Times New Roman" w:cs="Times New Roman"/>
-        </w:rPr>
-        <w:t>: üzenet azonosító (idegenkulcs)</w:t>
-      </w:r>
-    </w:p>
-    <w:p>
-      <w:pPr>
-        <w:pStyle w:val="Listaszerbekezds"/>
-        <w:numPr>
-          <w:ilvl w:val="0"/>
-          <w:numId w:val="11"/>
-        </w:numPr>
-        <w:rPr>
-          <w:rFonts w:ascii="Times New Roman" w:hAnsi="Times New Roman" w:cs="Times New Roman"/>
-        </w:rPr>
-      </w:pPr>
-      <w:proofErr w:type="spellStart"/>
-      <w:r>
-        <w:rPr>
-          <w:rFonts w:ascii="Times New Roman" w:hAnsi="Times New Roman" w:cs="Times New Roman"/>
-        </w:rPr>
-        <w:t>UserID</w:t>
-      </w:r>
-      <w:proofErr w:type="spellEnd"/>
-      <w:r>
-        <w:rPr>
-          <w:rFonts w:ascii="Times New Roman" w:hAnsi="Times New Roman" w:cs="Times New Roman"/>
-        </w:rPr>
-        <w:t>: felhasználó azonosító (idegenkulcs)</w:t>
-      </w:r>
-    </w:p>
-    <w:p>
-      <w:pPr>
-        <w:pStyle w:val="Listaszerbekezds"/>
-        <w:numPr>
-          <w:ilvl w:val="0"/>
-          <w:numId w:val="8"/>
-        </w:numPr>
-        <w:rPr>
-          <w:rFonts w:ascii="Times New Roman" w:hAnsi="Times New Roman" w:cs="Times New Roman"/>
-        </w:rPr>
-      </w:pPr>
-      <w:proofErr w:type="spellStart"/>
-      <w:r>
-        <w:rPr>
-          <w:rFonts w:ascii="Times New Roman" w:hAnsi="Times New Roman" w:cs="Times New Roman"/>
-        </w:rPr>
-        <w:t>messages</w:t>
-      </w:r>
-      <w:proofErr w:type="spellEnd"/>
-      <w:r>
-        <w:rPr>
-          <w:rFonts w:ascii="Times New Roman" w:hAnsi="Times New Roman" w:cs="Times New Roman"/>
-        </w:rPr>
-        <w:t>: üzeneteket rögzíti</w:t>
-      </w:r>
-    </w:p>
-    <w:p>
-      <w:pPr>
-        <w:pStyle w:val="Listaszerbekezds"/>
-        <w:numPr>
-          <w:ilvl w:val="0"/>
-          <w:numId w:val="12"/>
-        </w:numPr>
-        <w:rPr>
-          <w:rFonts w:ascii="Times New Roman" w:hAnsi="Times New Roman" w:cs="Times New Roman"/>
-        </w:rPr>
-      </w:pPr>
-      <w:r>
-        <w:rPr>
-          <w:rFonts w:ascii="Times New Roman" w:hAnsi="Times New Roman" w:cs="Times New Roman"/>
-        </w:rPr>
-        <w:t>ID: azonosító (elsődleges kulcs)</w:t>
-      </w:r>
-    </w:p>
-    <w:p>
-      <w:pPr>
-        <w:pStyle w:val="Listaszerbekezds"/>
-        <w:numPr>
-          <w:ilvl w:val="0"/>
-          <w:numId w:val="11"/>
-        </w:numPr>
-        <w:rPr>
-          <w:rFonts w:ascii="Times New Roman" w:hAnsi="Times New Roman" w:cs="Times New Roman"/>
-        </w:rPr>
-      </w:pPr>
-      <w:proofErr w:type="spellStart"/>
-      <w:r>
-        <w:rPr>
-          <w:rFonts w:ascii="Times New Roman" w:hAnsi="Times New Roman" w:cs="Times New Roman"/>
-        </w:rPr>
-        <w:t>senderUserID</w:t>
-      </w:r>
-      <w:proofErr w:type="spellEnd"/>
-      <w:r>
-        <w:rPr>
-          <w:rFonts w:ascii="Times New Roman" w:hAnsi="Times New Roman" w:cs="Times New Roman"/>
-        </w:rPr>
-        <w:t>: felhasználó azonosító (idegenkulcs)</w:t>
-      </w:r>
-    </w:p>
-    <w:p>
-      <w:pPr>
-        <w:pStyle w:val="Listaszerbekezds"/>
-        <w:numPr>
-          <w:ilvl w:val="0"/>
-          <w:numId w:val="11"/>
-        </w:numPr>
-        <w:rPr>
-          <w:rFonts w:ascii="Times New Roman" w:hAnsi="Times New Roman" w:cs="Times New Roman"/>
-        </w:rPr>
-      </w:pPr>
-      <w:proofErr w:type="spellStart"/>
-      <w:r>
-        <w:rPr>
-          <w:rFonts w:ascii="Times New Roman" w:hAnsi="Times New Roman" w:cs="Times New Roman"/>
-        </w:rPr>
-        <w:t>message</w:t>
-      </w:r>
-      <w:proofErr w:type="spellEnd"/>
-      <w:r>
-        <w:rPr>
-          <w:rFonts w:ascii="Times New Roman" w:hAnsi="Times New Roman" w:cs="Times New Roman"/>
-        </w:rPr>
-        <w:t>: üzenet tartalma</w:t>
-      </w:r>
-    </w:p>
-    <w:p>
-      <w:pPr>
-        <w:pStyle w:val="Listaszerbekezds"/>
-        <w:numPr>
-          <w:ilvl w:val="0"/>
-          <w:numId w:val="11"/>
-        </w:numPr>
-        <w:rPr>
-          <w:rFonts w:ascii="Times New Roman" w:hAnsi="Times New Roman" w:cs="Times New Roman"/>
-        </w:rPr>
-      </w:pPr>
-      <w:proofErr w:type="spellStart"/>
-      <w:r>
-        <w:rPr>
-          <w:rFonts w:ascii="Times New Roman" w:hAnsi="Times New Roman" w:cs="Times New Roman"/>
-        </w:rPr>
-        <w:t>date</w:t>
-      </w:r>
-      <w:proofErr w:type="spellEnd"/>
-      <w:r>
-        <w:rPr>
-          <w:rFonts w:ascii="Times New Roman" w:hAnsi="Times New Roman" w:cs="Times New Roman"/>
-        </w:rPr>
-        <w:t>: üzenet küldésének dátuma</w:t>
-      </w:r>
-    </w:p>
-    <w:p>
-      <w:pPr>
-        <w:pStyle w:val="Listaszerbekezds"/>
-        <w:numPr>
-          <w:ilvl w:val="0"/>
-          <w:numId w:val="8"/>
-        </w:numPr>
-        <w:rPr>
-          <w:rFonts w:ascii="Times New Roman" w:hAnsi="Times New Roman" w:cs="Times New Roman"/>
-        </w:rPr>
-      </w:pPr>
-      <w:proofErr w:type="spellStart"/>
-      <w:r>
-        <w:rPr>
-          <w:rFonts w:ascii="Times New Roman" w:hAnsi="Times New Roman" w:cs="Times New Roman"/>
-        </w:rPr>
-        <w:t>studentgroups</w:t>
-      </w:r>
-      <w:proofErr w:type="spellEnd"/>
-      <w:r>
-        <w:rPr>
-          <w:rFonts w:ascii="Times New Roman" w:hAnsi="Times New Roman" w:cs="Times New Roman"/>
-        </w:rPr>
-        <w:t xml:space="preserve">: </w:t>
-      </w:r>
-      <w:proofErr w:type="gramStart"/>
-      <w:r>
-        <w:rPr>
-          <w:rFonts w:ascii="Times New Roman" w:hAnsi="Times New Roman" w:cs="Times New Roman"/>
-        </w:rPr>
-        <w:t>kapcsoló tábla</w:t>
-      </w:r>
-      <w:proofErr w:type="gramEnd"/>
-      <w:r>
-        <w:rPr>
-          <w:rFonts w:ascii="Times New Roman" w:hAnsi="Times New Roman" w:cs="Times New Roman"/>
-        </w:rPr>
-        <w:t xml:space="preserve"> (csoport-tanuló)</w:t>
-      </w:r>
-    </w:p>
-    <w:p>
-      <w:pPr>
-        <w:pStyle w:val="Listaszerbekezds"/>
-        <w:numPr>
-          <w:ilvl w:val="0"/>
-          <w:numId w:val="11"/>
-        </w:numPr>
-        <w:rPr>
-          <w:rFonts w:ascii="Times New Roman" w:hAnsi="Times New Roman" w:cs="Times New Roman"/>
-        </w:rPr>
-      </w:pPr>
-      <w:proofErr w:type="spellStart"/>
-      <w:r>
-        <w:rPr>
-          <w:rFonts w:ascii="Times New Roman" w:hAnsi="Times New Roman" w:cs="Times New Roman"/>
-        </w:rPr>
-        <w:t>GroupID</w:t>
-      </w:r>
-      <w:proofErr w:type="spellEnd"/>
-      <w:r>
-        <w:rPr>
-          <w:rFonts w:ascii="Times New Roman" w:hAnsi="Times New Roman" w:cs="Times New Roman"/>
-        </w:rPr>
-        <w:t xml:space="preserve">: </w:t>
-      </w:r>
-      <w:r>
-        <w:rPr>
-          <w:rFonts w:ascii="Times New Roman" w:hAnsi="Times New Roman" w:cs="Times New Roman"/>
-        </w:rPr>
-        <w:t>csoport</w:t>
-      </w:r>
-      <w:r>
-        <w:rPr>
-          <w:rFonts w:ascii="Times New Roman" w:hAnsi="Times New Roman" w:cs="Times New Roman"/>
-        </w:rPr>
-        <w:t xml:space="preserve"> azonosító (idegenkulcs)</w:t>
-      </w:r>
-    </w:p>
-    <w:p>
-      <w:pPr>
-        <w:pStyle w:val="Listaszerbekezds"/>
-        <w:numPr>
-          <w:ilvl w:val="0"/>
-          <w:numId w:val="11"/>
-        </w:numPr>
-        <w:rPr>
-          <w:rFonts w:ascii="Times New Roman" w:hAnsi="Times New Roman" w:cs="Times New Roman"/>
-        </w:rPr>
-      </w:pPr>
-      <w:proofErr w:type="spellStart"/>
-      <w:r>
-        <w:rPr>
-          <w:rFonts w:ascii="Times New Roman" w:hAnsi="Times New Roman" w:cs="Times New Roman"/>
-        </w:rPr>
-        <w:t>StudentID</w:t>
-      </w:r>
-      <w:proofErr w:type="spellEnd"/>
-      <w:r>
-        <w:rPr>
-          <w:rFonts w:ascii="Times New Roman" w:hAnsi="Times New Roman" w:cs="Times New Roman"/>
-        </w:rPr>
-        <w:t xml:space="preserve">: </w:t>
-      </w:r>
-      <w:r>
-        <w:rPr>
-          <w:rFonts w:ascii="Times New Roman" w:hAnsi="Times New Roman" w:cs="Times New Roman"/>
-        </w:rPr>
-        <w:t>tanuló</w:t>
-      </w:r>
-      <w:r>
-        <w:rPr>
-          <w:rFonts w:ascii="Times New Roman" w:hAnsi="Times New Roman" w:cs="Times New Roman"/>
-        </w:rPr>
-        <w:t xml:space="preserve"> azonosító (idegenkulcs)</w:t>
-      </w:r>
-    </w:p>
-    <w:p>
-      <w:pPr>
-        <w:pStyle w:val="Listaszerbekezds"/>
-        <w:numPr>
-          <w:ilvl w:val="0"/>
-          <w:numId w:val="8"/>
-        </w:numPr>
-        <w:rPr>
-          <w:rFonts w:ascii="Times New Roman" w:hAnsi="Times New Roman" w:cs="Times New Roman"/>
-        </w:rPr>
-      </w:pPr>
-      <w:proofErr w:type="spellStart"/>
-      <w:r>
-        <w:rPr>
-          <w:rFonts w:ascii="Times New Roman" w:hAnsi="Times New Roman" w:cs="Times New Roman"/>
-        </w:rPr>
-        <w:t>students</w:t>
-      </w:r>
-      <w:proofErr w:type="spellEnd"/>
-      <w:r>
-        <w:rPr>
-          <w:rFonts w:ascii="Times New Roman" w:hAnsi="Times New Roman" w:cs="Times New Roman"/>
-        </w:rPr>
-        <w:t>: tanuló fiókok adatait rögzíti</w:t>
-      </w:r>
-    </w:p>
-    <w:p>
-      <w:pPr>
-        <w:pStyle w:val="Listaszerbekezds"/>
-        <w:numPr>
-          <w:ilvl w:val="0"/>
-          <w:numId w:val="11"/>
-        </w:numPr>
-        <w:rPr>
-          <w:rFonts w:ascii="Times New Roman" w:hAnsi="Times New Roman" w:cs="Times New Roman"/>
-        </w:rPr>
-      </w:pPr>
-      <w:r>
-        <w:rPr>
-          <w:rFonts w:ascii="Times New Roman" w:hAnsi="Times New Roman" w:cs="Times New Roman"/>
-        </w:rPr>
-        <w:t>ID: azonosító (elsődleges kulcs)</w:t>
-      </w:r>
-    </w:p>
-    <w:p>
-      <w:pPr>
-        <w:pStyle w:val="Listaszerbekezds"/>
-        <w:numPr>
-          <w:ilvl w:val="0"/>
-          <w:numId w:val="11"/>
-        </w:numPr>
-        <w:rPr>
-          <w:rFonts w:ascii="Times New Roman" w:hAnsi="Times New Roman" w:cs="Times New Roman"/>
-        </w:rPr>
-      </w:pPr>
-      <w:proofErr w:type="spellStart"/>
-      <w:r>
-        <w:rPr>
-          <w:rFonts w:ascii="Times New Roman" w:hAnsi="Times New Roman" w:cs="Times New Roman"/>
-        </w:rPr>
-        <w:t>name</w:t>
-      </w:r>
-      <w:proofErr w:type="spellEnd"/>
-      <w:r>
-        <w:rPr>
-          <w:rFonts w:ascii="Times New Roman" w:hAnsi="Times New Roman" w:cs="Times New Roman"/>
-        </w:rPr>
-        <w:t>: tanuló teljes neve</w:t>
-      </w:r>
-    </w:p>
-    <w:p>
-      <w:pPr>
-        <w:pStyle w:val="Listaszerbekezds"/>
-        <w:numPr>
-          <w:ilvl w:val="0"/>
-          <w:numId w:val="11"/>
-        </w:numPr>
-        <w:rPr>
-          <w:rFonts w:ascii="Times New Roman" w:hAnsi="Times New Roman" w:cs="Times New Roman"/>
-        </w:rPr>
-      </w:pPr>
-      <w:proofErr w:type="spellStart"/>
-      <w:r>
-        <w:rPr>
-          <w:rFonts w:ascii="Times New Roman" w:hAnsi="Times New Roman" w:cs="Times New Roman"/>
-        </w:rPr>
-        <w:t>DoB</w:t>
-      </w:r>
-      <w:proofErr w:type="spellEnd"/>
-      <w:r>
-        <w:rPr>
-          <w:rFonts w:ascii="Times New Roman" w:hAnsi="Times New Roman" w:cs="Times New Roman"/>
-        </w:rPr>
-        <w:t>: születési dátum</w:t>
-      </w:r>
-    </w:p>
-    <w:p>
-      <w:pPr>
-        <w:pStyle w:val="Listaszerbekezds"/>
-        <w:numPr>
-          <w:ilvl w:val="0"/>
-          <w:numId w:val="11"/>
-        </w:numPr>
-        <w:rPr>
-          <w:rFonts w:ascii="Times New Roman" w:hAnsi="Times New Roman" w:cs="Times New Roman"/>
-        </w:rPr>
-      </w:pPr>
-      <w:proofErr w:type="spellStart"/>
-      <w:r>
-        <w:rPr>
-          <w:rFonts w:ascii="Times New Roman" w:hAnsi="Times New Roman" w:cs="Times New Roman"/>
-        </w:rPr>
-        <w:t>address</w:t>
-      </w:r>
-      <w:proofErr w:type="spellEnd"/>
-      <w:r>
-        <w:rPr>
-          <w:rFonts w:ascii="Times New Roman" w:hAnsi="Times New Roman" w:cs="Times New Roman"/>
-        </w:rPr>
-        <w:t>: tanuló lakcíme</w:t>
-      </w:r>
-    </w:p>
-    <w:p>
-      <w:pPr>
-        <w:pStyle w:val="Listaszerbekezds"/>
-        <w:numPr>
-          <w:ilvl w:val="0"/>
-          <w:numId w:val="11"/>
-        </w:numPr>
-        <w:rPr>
-          <w:rFonts w:ascii="Times New Roman" w:hAnsi="Times New Roman" w:cs="Times New Roman"/>
-        </w:rPr>
-      </w:pPr>
-      <w:proofErr w:type="spellStart"/>
-      <w:r>
-        <w:rPr>
-          <w:rFonts w:ascii="Times New Roman" w:hAnsi="Times New Roman" w:cs="Times New Roman"/>
-        </w:rPr>
-        <w:t>phone</w:t>
-      </w:r>
-      <w:proofErr w:type="spellEnd"/>
-      <w:r>
-        <w:rPr>
-          <w:rFonts w:ascii="Times New Roman" w:hAnsi="Times New Roman" w:cs="Times New Roman"/>
-        </w:rPr>
-        <w:t>: tanuló telefon száma</w:t>
-      </w:r>
-    </w:p>
-    <w:p>
-      <w:pPr>
-        <w:pStyle w:val="Listaszerbekezds"/>
-        <w:numPr>
-          <w:ilvl w:val="0"/>
-          <w:numId w:val="11"/>
-        </w:numPr>
-        <w:rPr>
-          <w:rFonts w:ascii="Times New Roman" w:hAnsi="Times New Roman" w:cs="Times New Roman"/>
-        </w:rPr>
-      </w:pPr>
-      <w:r>
-        <w:rPr>
-          <w:rFonts w:ascii="Times New Roman" w:hAnsi="Times New Roman" w:cs="Times New Roman"/>
-        </w:rPr>
-        <w:t>email: tanuló email címe</w:t>
-      </w:r>
-    </w:p>
-    <w:p>
-      <w:pPr>
-        <w:pStyle w:val="Listaszerbekezds"/>
-        <w:numPr>
-          <w:ilvl w:val="0"/>
-          <w:numId w:val="11"/>
-        </w:numPr>
-        <w:rPr>
-          <w:rFonts w:ascii="Times New Roman" w:hAnsi="Times New Roman" w:cs="Times New Roman"/>
-        </w:rPr>
-      </w:pPr>
-      <w:proofErr w:type="spellStart"/>
-      <w:r>
-        <w:rPr>
-          <w:rFonts w:ascii="Times New Roman" w:hAnsi="Times New Roman" w:cs="Times New Roman"/>
-        </w:rPr>
-        <w:t>userID</w:t>
-      </w:r>
-      <w:proofErr w:type="spellEnd"/>
-      <w:r>
-        <w:rPr>
-          <w:rFonts w:ascii="Times New Roman" w:hAnsi="Times New Roman" w:cs="Times New Roman"/>
-        </w:rPr>
-        <w:t>: felhasználó(</w:t>
-      </w:r>
-      <w:proofErr w:type="spellStart"/>
-      <w:r>
-        <w:rPr>
-          <w:rFonts w:ascii="Times New Roman" w:hAnsi="Times New Roman" w:cs="Times New Roman"/>
-        </w:rPr>
-        <w:t>user</w:t>
-      </w:r>
-      <w:proofErr w:type="spellEnd"/>
-      <w:r>
-        <w:rPr>
-          <w:rFonts w:ascii="Times New Roman" w:hAnsi="Times New Roman" w:cs="Times New Roman"/>
-        </w:rPr>
-        <w:t>) táblában lévő fiókhoz kötött bejelentkezési adatok azonosítója</w:t>
-      </w:r>
-    </w:p>
-    <w:p>
-      <w:pPr>
-        <w:pStyle w:val="Listaszerbekezds"/>
-        <w:numPr>
-          <w:ilvl w:val="0"/>
-          <w:numId w:val="11"/>
-        </w:numPr>
-        <w:rPr>
-          <w:rFonts w:ascii="Times New Roman" w:hAnsi="Times New Roman" w:cs="Times New Roman"/>
-        </w:rPr>
-      </w:pPr>
-      <w:r>
-        <w:rPr>
-          <w:rFonts w:ascii="Times New Roman" w:hAnsi="Times New Roman" w:cs="Times New Roman"/>
-        </w:rPr>
-        <w:t>OMID: oktatási azonosító</w:t>
-      </w:r>
-    </w:p>
-    <w:p>
-      <w:pPr>
-        <w:pStyle w:val="Listaszerbekezds"/>
-        <w:numPr>
-          <w:ilvl w:val="0"/>
-          <w:numId w:val="8"/>
-        </w:numPr>
-        <w:rPr>
-          <w:rFonts w:ascii="Times New Roman" w:hAnsi="Times New Roman" w:cs="Times New Roman"/>
-        </w:rPr>
-      </w:pPr>
-      <w:proofErr w:type="spellStart"/>
-      <w:r>
-        <w:rPr>
-          <w:rFonts w:ascii="Times New Roman" w:hAnsi="Times New Roman" w:cs="Times New Roman"/>
-        </w:rPr>
-        <w:t>teachers</w:t>
-      </w:r>
-      <w:proofErr w:type="spellEnd"/>
-      <w:r>
-        <w:rPr>
-          <w:rFonts w:ascii="Times New Roman" w:hAnsi="Times New Roman" w:cs="Times New Roman"/>
-        </w:rPr>
-        <w:t>: tanár fiókok adatait rögzíti</w:t>
-      </w:r>
-    </w:p>
-    <w:p>
-      <w:pPr>
-        <w:pStyle w:val="Listaszerbekezds"/>
-        <w:numPr>
-          <w:ilvl w:val="0"/>
-          <w:numId w:val="11"/>
-        </w:numPr>
-        <w:rPr>
-          <w:rFonts w:ascii="Times New Roman" w:hAnsi="Times New Roman" w:cs="Times New Roman"/>
-        </w:rPr>
-      </w:pPr>
-      <w:r>
-        <w:rPr>
-          <w:rFonts w:ascii="Times New Roman" w:hAnsi="Times New Roman" w:cs="Times New Roman"/>
-        </w:rPr>
-        <w:t>ID: azonosító (elsődleges kulcs)</w:t>
-      </w:r>
-    </w:p>
-    <w:p>
-      <w:pPr>
-        <w:pStyle w:val="Listaszerbekezds"/>
-        <w:numPr>
-          <w:ilvl w:val="0"/>
-          <w:numId w:val="11"/>
-        </w:numPr>
-        <w:rPr>
-          <w:rFonts w:ascii="Times New Roman" w:hAnsi="Times New Roman" w:cs="Times New Roman"/>
-        </w:rPr>
-      </w:pPr>
-      <w:proofErr w:type="spellStart"/>
-      <w:r>
-        <w:rPr>
-          <w:rFonts w:ascii="Times New Roman" w:hAnsi="Times New Roman" w:cs="Times New Roman"/>
-        </w:rPr>
-        <w:t>name</w:t>
-      </w:r>
-      <w:proofErr w:type="spellEnd"/>
-      <w:r>
-        <w:rPr>
-          <w:rFonts w:ascii="Times New Roman" w:hAnsi="Times New Roman" w:cs="Times New Roman"/>
-        </w:rPr>
-        <w:t>: tanár teljes neve</w:t>
-      </w:r>
-    </w:p>
-    <w:p>
-      <w:pPr>
-        <w:pStyle w:val="Listaszerbekezds"/>
-        <w:numPr>
-          <w:ilvl w:val="0"/>
-          <w:numId w:val="11"/>
-        </w:numPr>
-        <w:rPr>
-          <w:rFonts w:ascii="Times New Roman" w:hAnsi="Times New Roman" w:cs="Times New Roman"/>
-        </w:rPr>
-      </w:pPr>
-      <w:proofErr w:type="spellStart"/>
-      <w:r>
-        <w:rPr>
-          <w:rFonts w:ascii="Times New Roman" w:hAnsi="Times New Roman" w:cs="Times New Roman"/>
-        </w:rPr>
-        <w:t>phone</w:t>
-      </w:r>
-      <w:proofErr w:type="spellEnd"/>
-      <w:r>
-        <w:rPr>
-          <w:rFonts w:ascii="Times New Roman" w:hAnsi="Times New Roman" w:cs="Times New Roman"/>
-        </w:rPr>
-        <w:t>: tanár telefon száma</w:t>
-      </w:r>
-    </w:p>
-    <w:p>
-      <w:pPr>
-        <w:pStyle w:val="Listaszerbekezds"/>
-        <w:numPr>
-          <w:ilvl w:val="0"/>
-          <w:numId w:val="11"/>
-        </w:numPr>
-        <w:rPr>
-          <w:rFonts w:ascii="Times New Roman" w:hAnsi="Times New Roman" w:cs="Times New Roman"/>
-        </w:rPr>
-      </w:pPr>
-      <w:r>
-        <w:rPr>
-          <w:rFonts w:ascii="Times New Roman" w:hAnsi="Times New Roman" w:cs="Times New Roman"/>
-        </w:rPr>
-        <w:t>email: tanár email címe</w:t>
-      </w:r>
-    </w:p>
-    <w:p>
-      <w:pPr>
-        <w:pStyle w:val="Listaszerbekezds"/>
-        <w:numPr>
-          <w:ilvl w:val="0"/>
-          <w:numId w:val="11"/>
-        </w:numPr>
-        <w:rPr>
-          <w:rFonts w:ascii="Times New Roman" w:hAnsi="Times New Roman" w:cs="Times New Roman"/>
-        </w:rPr>
-      </w:pPr>
-      <w:proofErr w:type="spellStart"/>
-      <w:r>
-        <w:rPr>
-          <w:rFonts w:ascii="Times New Roman" w:hAnsi="Times New Roman" w:cs="Times New Roman"/>
-        </w:rPr>
-        <w:t>userID</w:t>
-      </w:r>
-      <w:proofErr w:type="spellEnd"/>
-      <w:r>
-        <w:rPr>
-          <w:rFonts w:ascii="Times New Roman" w:hAnsi="Times New Roman" w:cs="Times New Roman"/>
-        </w:rPr>
-        <w:t>: felhasználó(</w:t>
-      </w:r>
-      <w:proofErr w:type="spellStart"/>
-      <w:r>
-        <w:rPr>
-          <w:rFonts w:ascii="Times New Roman" w:hAnsi="Times New Roman" w:cs="Times New Roman"/>
-        </w:rPr>
-        <w:t>user</w:t>
-      </w:r>
-      <w:proofErr w:type="spellEnd"/>
-      <w:r>
-        <w:rPr>
-          <w:rFonts w:ascii="Times New Roman" w:hAnsi="Times New Roman" w:cs="Times New Roman"/>
-        </w:rPr>
-        <w:t>) táblában lévő fiókhoz kötött bejelentkezési adatok azonosítója</w:t>
-      </w:r>
-    </w:p>
-    <w:p>
-      <w:pPr>
-        <w:pStyle w:val="Listaszerbekezds"/>
-        <w:numPr>
-          <w:ilvl w:val="0"/>
-          <w:numId w:val="8"/>
-        </w:numPr>
-        <w:rPr>
-          <w:rFonts w:ascii="Times New Roman" w:hAnsi="Times New Roman" w:cs="Times New Roman"/>
-        </w:rPr>
-      </w:pPr>
-      <w:proofErr w:type="spellStart"/>
-      <w:r>
-        <w:rPr>
-          <w:rFonts w:ascii="Times New Roman" w:hAnsi="Times New Roman" w:cs="Times New Roman"/>
-        </w:rPr>
-        <w:t>users</w:t>
-      </w:r>
-      <w:proofErr w:type="spellEnd"/>
-      <w:r>
-        <w:rPr>
-          <w:rFonts w:ascii="Times New Roman" w:hAnsi="Times New Roman" w:cs="Times New Roman"/>
-        </w:rPr>
-        <w:t>: fiókok bejelentkezési adatait rögzíti</w:t>
-      </w:r>
-    </w:p>
-    <w:p>
-      <w:pPr>
-        <w:pStyle w:val="Listaszerbekezds"/>
-        <w:numPr>
-          <w:ilvl w:val="0"/>
-          <w:numId w:val="11"/>
-        </w:numPr>
-        <w:rPr>
-          <w:rFonts w:ascii="Times New Roman" w:hAnsi="Times New Roman" w:cs="Times New Roman"/>
-        </w:rPr>
-      </w:pPr>
-      <w:r>
-        <w:rPr>
-          <w:rFonts w:ascii="Times New Roman" w:hAnsi="Times New Roman" w:cs="Times New Roman"/>
-        </w:rPr>
-        <w:t>ID: azonosító (elsődleges kulcs)</w:t>
-      </w:r>
-    </w:p>
-    <w:p>
-      <w:pPr>
-        <w:pStyle w:val="Listaszerbekezds"/>
-        <w:numPr>
-          <w:ilvl w:val="0"/>
-          <w:numId w:val="11"/>
-        </w:numPr>
-        <w:rPr>
-          <w:rFonts w:ascii="Times New Roman" w:hAnsi="Times New Roman" w:cs="Times New Roman"/>
-        </w:rPr>
-      </w:pPr>
-      <w:proofErr w:type="spellStart"/>
-      <w:r>
-        <w:rPr>
-          <w:rFonts w:ascii="Times New Roman" w:hAnsi="Times New Roman" w:cs="Times New Roman"/>
-        </w:rPr>
-        <w:t>username</w:t>
-      </w:r>
-      <w:proofErr w:type="spellEnd"/>
-      <w:r>
-        <w:rPr>
-          <w:rFonts w:ascii="Times New Roman" w:hAnsi="Times New Roman" w:cs="Times New Roman"/>
-        </w:rPr>
-        <w:t>: felhasználónév</w:t>
-      </w:r>
-    </w:p>
-    <w:p>
-      <w:pPr>
-        <w:pStyle w:val="Listaszerbekezds"/>
-        <w:numPr>
-          <w:ilvl w:val="0"/>
-          <w:numId w:val="11"/>
-        </w:numPr>
-        <w:rPr>
-          <w:rFonts w:ascii="Times New Roman" w:hAnsi="Times New Roman" w:cs="Times New Roman"/>
-        </w:rPr>
-      </w:pPr>
-      <w:proofErr w:type="spellStart"/>
-      <w:r>
-        <w:rPr>
-          <w:rFonts w:ascii="Times New Roman" w:hAnsi="Times New Roman" w:cs="Times New Roman"/>
-        </w:rPr>
-        <w:t>password</w:t>
-      </w:r>
-      <w:proofErr w:type="spellEnd"/>
-      <w:r>
-        <w:rPr>
-          <w:rFonts w:ascii="Times New Roman" w:hAnsi="Times New Roman" w:cs="Times New Roman"/>
-        </w:rPr>
-        <w:t>: jelszó</w:t>
-      </w:r>
-    </w:p>
-    <w:p>
-      <w:pPr>
-        <w:pStyle w:val="Listaszerbekezds"/>
-        <w:numPr>
-          <w:ilvl w:val="0"/>
-          <w:numId w:val="11"/>
-        </w:numPr>
-        <w:rPr>
-          <w:rFonts w:ascii="Times New Roman" w:hAnsi="Times New Roman" w:cs="Times New Roman"/>
-        </w:rPr>
-      </w:pPr>
-      <w:proofErr w:type="spellStart"/>
-      <w:r>
-        <w:rPr>
-          <w:rFonts w:ascii="Times New Roman" w:hAnsi="Times New Roman" w:cs="Times New Roman"/>
-        </w:rPr>
-        <w:t>role</w:t>
-      </w:r>
-      <w:proofErr w:type="spellEnd"/>
-      <w:r>
-        <w:rPr>
-          <w:rFonts w:ascii="Times New Roman" w:hAnsi="Times New Roman" w:cs="Times New Roman"/>
-        </w:rPr>
-        <w:t>: felhasználó szerepköre (</w:t>
-      </w:r>
-      <w:proofErr w:type="spellStart"/>
-      <w:proofErr w:type="gramStart"/>
-      <w:r>
-        <w:rPr>
-          <w:rFonts w:ascii="Times New Roman" w:hAnsi="Times New Roman" w:cs="Times New Roman"/>
-        </w:rPr>
-        <w:t>diák,tanár</w:t>
-      </w:r>
-      <w:proofErr w:type="gramEnd"/>
-      <w:r>
-        <w:rPr>
-          <w:rFonts w:ascii="Times New Roman" w:hAnsi="Times New Roman" w:cs="Times New Roman"/>
-        </w:rPr>
-        <w:t>,</w:t>
-      </w:r>
-      <w:proofErr w:type="gramStart"/>
-      <w:r>
-        <w:rPr>
-          <w:rFonts w:ascii="Times New Roman" w:hAnsi="Times New Roman" w:cs="Times New Roman"/>
-        </w:rPr>
-        <w:t>szülő,admin</w:t>
-      </w:r>
-      <w:proofErr w:type="spellEnd"/>
-      <w:proofErr w:type="gramEnd"/>
-      <w:r>
-        <w:rPr>
-          <w:rFonts w:ascii="Times New Roman" w:hAnsi="Times New Roman" w:cs="Times New Roman"/>
-        </w:rPr>
-        <w:t>)</w:t>
-      </w:r>
-    </w:p>
-    <w:p>
-      <w:pPr>
         <w:rPr>
           <w:rFonts w:ascii="Times New Roman" w:hAnsi="Times New Roman" w:cs="Times New Roman"/>
         </w:rPr>
@@ -8049,7 +8055,6 @@
           <w:rFonts w:ascii="Times New Roman" w:hAnsi="Times New Roman" w:cs="Times New Roman"/>
           <w:noProof/>
         </w:rPr>
-        <w:lastRenderedPageBreak/>
         <w:drawing>
           <wp:anchor distT="0" distB="0" distL="114300" distR="114300" simplePos="0" relativeHeight="251661312" behindDoc="0" locked="0" layoutInCell="1" allowOverlap="1" wp14:anchorId="2D41B4D2" wp14:editId="65D99936">
             <wp:simplePos x="0" y="0"/>
@@ -8416,6 +8421,311 @@
           <w:rFonts w:ascii="Times New Roman" w:hAnsi="Times New Roman" w:cs="Times New Roman"/>
         </w:rPr>
         <w:t>meglehet jeleníteni minden hétre, duplikálva az órákat és utána rájuk húzva a módosulásokat</w:t>
+      </w:r>
+    </w:p>
+    <w:p>
+      <w:pPr>
+        <w:rPr>
+          <w:rFonts w:ascii="Times New Roman" w:hAnsi="Times New Roman" w:cs="Times New Roman"/>
+        </w:rPr>
+      </w:pPr>
+    </w:p>
+    <w:p>
+      <w:pPr>
+        <w:pStyle w:val="Cmsor1"/>
+      </w:pPr>
+      <w:r>
+        <w:t>Tesztelés</w:t>
+      </w:r>
+    </w:p>
+    <w:p>
+      <w:r>
+        <w:t xml:space="preserve">Teszteléshez a </w:t>
+      </w:r>
+      <w:proofErr w:type="spellStart"/>
+      <w:r>
+        <w:t>Jest</w:t>
+      </w:r>
+      <w:proofErr w:type="spellEnd"/>
+      <w:r>
+        <w:t xml:space="preserve"> segítségét </w:t>
+      </w:r>
+      <w:proofErr w:type="gramStart"/>
+      <w:r>
+        <w:t>hívtuk</w:t>
+      </w:r>
+      <w:proofErr w:type="gramEnd"/>
+      <w:r>
+        <w:t xml:space="preserve"> ami adott nekünk egy keretrendszert a backend teszteléséhet, a projekt fájl mappájában található egy „</w:t>
+      </w:r>
+      <w:proofErr w:type="spellStart"/>
+      <w:r>
+        <w:t>test</w:t>
+      </w:r>
+      <w:r>
+        <w:t>s</w:t>
+      </w:r>
+      <w:proofErr w:type="spellEnd"/>
+      <w:r>
+        <w:t xml:space="preserve">” nevű </w:t>
+      </w:r>
+      <w:proofErr w:type="gramStart"/>
+      <w:r>
+        <w:t>mappa</w:t>
+      </w:r>
+      <w:proofErr w:type="gramEnd"/>
+      <w:r>
+        <w:t xml:space="preserve"> ami tartalmazza a teszteket, a tesztek külön-külön fájlokba vannak rendezve </w:t>
+      </w:r>
+      <w:proofErr w:type="gramStart"/>
+      <w:r>
+        <w:t>„.test.js</w:t>
+      </w:r>
+      <w:proofErr w:type="gramEnd"/>
+      <w:r>
+        <w:t xml:space="preserve">” </w:t>
+      </w:r>
+      <w:r>
+        <w:t>végződéssel</w:t>
+      </w:r>
+    </w:p>
+    <w:p>
+      <w:r>
+        <w:t>Az adatbázis szimulálva van a projekt fájlban megadott táblák és kapcsolatok alapján, és az adataik nem mentődnek az egyes teszt futtatások után, hanem mindig újra legenerálódnak és feltöltésre kerülnek az szimulált adatbázisba</w:t>
+      </w:r>
+    </w:p>
+    <w:p>
+      <w:r>
+        <w:t xml:space="preserve">Minden egyes tesztnél az adott </w:t>
+      </w:r>
+      <w:proofErr w:type="gramStart"/>
+      <w:r>
+        <w:t>felhasználó</w:t>
+      </w:r>
+      <w:r>
+        <w:t>nak</w:t>
+      </w:r>
+      <w:proofErr w:type="gramEnd"/>
+      <w:r>
+        <w:t xml:space="preserve"> aki „szemszögéből” végezzük a</w:t>
+      </w:r>
+      <w:r>
+        <w:t xml:space="preserve"> kérést, annak generálunk egy </w:t>
+      </w:r>
+      <w:proofErr w:type="spellStart"/>
+      <w:proofErr w:type="gramStart"/>
+      <w:r>
+        <w:t>token</w:t>
+      </w:r>
+      <w:proofErr w:type="spellEnd"/>
+      <w:r>
+        <w:t>-t</w:t>
+      </w:r>
+      <w:proofErr w:type="gramEnd"/>
+      <w:r>
+        <w:t xml:space="preserve"> amit beállítunk a kérés fejlécében a kérés előtt</w:t>
+      </w:r>
+    </w:p>
+    <w:p>
+      <w:r>
+        <w:drawing>
+          <wp:inline distT="0" distB="0" distL="0" distR="0" wp14:anchorId="78B9BFBC" wp14:editId="005A8B90">
+            <wp:extent cx="1991003" cy="1486107"/>
+            <wp:effectExtent l="0" t="0" r="9525" b="0"/>
+            <wp:docPr id="899933183" name="Kép 1" descr="A képen szöveg, Betűtípus, képernyőkép, tervezés látható&#10;&#10;Előfordulhat, hogy a mesterséges intelligencia által létrehozott tartalom helytelen."/>
+            <wp:cNvGraphicFramePr>
+              <a:graphicFrameLocks xmlns:a="http://schemas.openxmlformats.org/drawingml/2006/main" noChangeAspect="1"/>
+            </wp:cNvGraphicFramePr>
+            <a:graphic xmlns:a="http://schemas.openxmlformats.org/drawingml/2006/main">
+              <a:graphicData uri="http://schemas.openxmlformats.org/drawingml/2006/picture">
+                <pic:pic xmlns:pic="http://schemas.openxmlformats.org/drawingml/2006/picture">
+                  <pic:nvPicPr>
+                    <pic:cNvPr id="899933183" name="Kép 1" descr="A képen szöveg, Betűtípus, képernyőkép, tervezés látható&#10;&#10;Előfordulhat, hogy a mesterséges intelligencia által létrehozott tartalom helytelen."/>
+                    <pic:cNvPicPr/>
+                  </pic:nvPicPr>
+                  <pic:blipFill>
+                    <a:blip r:embed="rId11"/>
+                    <a:stretch>
+                      <a:fillRect/>
+                    </a:stretch>
+                  </pic:blipFill>
+                  <pic:spPr>
+                    <a:xfrm>
+                      <a:off x="0" y="0"/>
+                      <a:ext cx="1991003" cy="1486107"/>
+                    </a:xfrm>
+                    <a:prstGeom prst="rect">
+                      <a:avLst/>
+                    </a:prstGeom>
+                  </pic:spPr>
+                </pic:pic>
+              </a:graphicData>
+            </a:graphic>
+          </wp:inline>
+        </w:drawing>
+      </w:r>
+    </w:p>
+    <w:p>
+      <w:r>
+        <w:t>Az oldal egyes főbb funkcióit teszteljük le, amik így gyorsíthatják a hibák megkeresését</w:t>
+      </w:r>
+    </w:p>
+    <w:p>
+      <w:r>
+        <w:t xml:space="preserve">Az összes tesztfájlban a teszteknek megvan adva </w:t>
+      </w:r>
+      <w:proofErr w:type="gramStart"/>
+      <w:r>
+        <w:t>szövegesen</w:t>
+      </w:r>
+      <w:proofErr w:type="gramEnd"/>
+      <w:r>
+        <w:t xml:space="preserve"> hogy milyen tesztek és hogy mit tesztelnek le</w:t>
+      </w:r>
+    </w:p>
+    <w:p>
+      <w:pPr>
+        <w:pStyle w:val="Cmsor2"/>
+      </w:pPr>
+      <w:r>
+        <w:lastRenderedPageBreak/>
+        <w:t>Hiányzás tesztek</w:t>
+      </w:r>
+    </w:p>
+    <w:p>
+      <w:r>
+        <w:t>Leteszteli a hiányzások lekérdezését</w:t>
+      </w:r>
+      <w:r>
+        <w:t xml:space="preserve"> az első két tesztben</w:t>
+      </w:r>
+      <w:r>
+        <w:t xml:space="preserve"> a végpontokon keresztül</w:t>
+      </w:r>
+      <w:r>
+        <w:t>, a másik két teszt pedig a feltöltésüket</w:t>
+      </w:r>
+      <w:r>
+        <w:t>, ha jól és egy rosszul megformázott objektumot küldesz fel</w:t>
+      </w:r>
+    </w:p>
+    <w:p>
+      <w:r>
+        <w:t>A várt és felküldött objektumok megegyeznek:</w:t>
+      </w:r>
+    </w:p>
+    <w:p>
+      <w:r>
+        <w:drawing>
+          <wp:inline distT="0" distB="0" distL="0" distR="0" wp14:anchorId="283C715E" wp14:editId="7543D686">
+            <wp:extent cx="3096057" cy="6306430"/>
+            <wp:effectExtent l="0" t="0" r="9525" b="0"/>
+            <wp:docPr id="221683547" name="Kép 1" descr="A képen szöveg, képernyőkép látható&#10;&#10;Előfordulhat, hogy a mesterséges intelligencia által létrehozott tartalom helytelen."/>
+            <wp:cNvGraphicFramePr>
+              <a:graphicFrameLocks xmlns:a="http://schemas.openxmlformats.org/drawingml/2006/main" noChangeAspect="1"/>
+            </wp:cNvGraphicFramePr>
+            <a:graphic xmlns:a="http://schemas.openxmlformats.org/drawingml/2006/main">
+              <a:graphicData uri="http://schemas.openxmlformats.org/drawingml/2006/picture">
+                <pic:pic xmlns:pic="http://schemas.openxmlformats.org/drawingml/2006/picture">
+                  <pic:nvPicPr>
+                    <pic:cNvPr id="221683547" name="Kép 1" descr="A képen szöveg, képernyőkép látható&#10;&#10;Előfordulhat, hogy a mesterséges intelligencia által létrehozott tartalom helytelen."/>
+                    <pic:cNvPicPr/>
+                  </pic:nvPicPr>
+                  <pic:blipFill>
+                    <a:blip r:embed="rId12"/>
+                    <a:stretch>
+                      <a:fillRect/>
+                    </a:stretch>
+                  </pic:blipFill>
+                  <pic:spPr>
+                    <a:xfrm>
+                      <a:off x="0" y="0"/>
+                      <a:ext cx="3096057" cy="6306430"/>
+                    </a:xfrm>
+                    <a:prstGeom prst="rect">
+                      <a:avLst/>
+                    </a:prstGeom>
+                  </pic:spPr>
+                </pic:pic>
+              </a:graphicData>
+            </a:graphic>
+          </wp:inline>
+        </w:drawing>
+      </w:r>
+    </w:p>
+    <w:p>
+      <w:r>
+        <w:br w:type="page"/>
+      </w:r>
+    </w:p>
+    <w:p>
+      <w:pPr>
+        <w:pStyle w:val="Cmsor2"/>
+      </w:pPr>
+      <w:r>
+        <w:lastRenderedPageBreak/>
+        <w:t>Jegy tesztek</w:t>
+      </w:r>
+    </w:p>
+    <w:p>
+      <w:r>
+        <w:t xml:space="preserve">Leteszteli a </w:t>
+      </w:r>
+      <w:r>
+        <w:t>jegyek</w:t>
+      </w:r>
+      <w:r>
+        <w:t xml:space="preserve"> lekérdezését az első két tesztben a végpontokon keresztül</w:t>
+      </w:r>
+      <w:r>
+        <w:t xml:space="preserve"> (diák és tanár oldalról is)</w:t>
+      </w:r>
+      <w:r>
+        <w:t>, a másik két teszt pedig a feltöltésüket, ha jól és egy rosszul megformázott objektumot küldesz fel</w:t>
+      </w:r>
+    </w:p>
+    <w:p>
+      <w:r>
+        <w:t>A várt és felküldött objektumok megegyeznek:</w:t>
+      </w:r>
+    </w:p>
+    <w:p>
+      <w:r>
+        <w:drawing>
+          <wp:inline distT="0" distB="0" distL="0" distR="0" wp14:anchorId="18F8A09E" wp14:editId="66AD4689">
+            <wp:extent cx="2924583" cy="7144747"/>
+            <wp:effectExtent l="0" t="0" r="9525" b="0"/>
+            <wp:docPr id="921659218" name="Kép 1" descr="A képen szöveg, képernyőkép, menü látható&#10;&#10;Előfordulhat, hogy a mesterséges intelligencia által létrehozott tartalom helytelen."/>
+            <wp:cNvGraphicFramePr>
+              <a:graphicFrameLocks xmlns:a="http://schemas.openxmlformats.org/drawingml/2006/main" noChangeAspect="1"/>
+            </wp:cNvGraphicFramePr>
+            <a:graphic xmlns:a="http://schemas.openxmlformats.org/drawingml/2006/main">
+              <a:graphicData uri="http://schemas.openxmlformats.org/drawingml/2006/picture">
+                <pic:pic xmlns:pic="http://schemas.openxmlformats.org/drawingml/2006/picture">
+                  <pic:nvPicPr>
+                    <pic:cNvPr id="921659218" name="Kép 1" descr="A képen szöveg, képernyőkép, menü látható&#10;&#10;Előfordulhat, hogy a mesterséges intelligencia által létrehozott tartalom helytelen."/>
+                    <pic:cNvPicPr/>
+                  </pic:nvPicPr>
+                  <pic:blipFill>
+                    <a:blip r:embed="rId13"/>
+                    <a:stretch>
+                      <a:fillRect/>
+                    </a:stretch>
+                  </pic:blipFill>
+                  <pic:spPr>
+                    <a:xfrm>
+                      <a:off x="0" y="0"/>
+                      <a:ext cx="2924583" cy="7144747"/>
+                    </a:xfrm>
+                    <a:prstGeom prst="rect">
+                      <a:avLst/>
+                    </a:prstGeom>
+                  </pic:spPr>
+                </pic:pic>
+              </a:graphicData>
+            </a:graphic>
+          </wp:inline>
+        </w:drawing>
       </w:r>
     </w:p>
     <w:sectPr>
